--- a/docs_to_change/GaN2018_ActivityGuide_Perseus_N_Portuguese.docx
+++ b/docs_to_change/GaN2018_ActivityGuide_Perseus_N_Portuguese.docx
@@ -1,6 +1,6 @@
 
 <file path=word/document.xml><?xml version="1.0" encoding="utf-8"?>
-<w:document xmlns:wpc="http://schemas.microsoft.com/office/word/2010/wordprocessingCanvas" xmlns:cx="http://schemas.microsoft.com/office/drawing/2014/chartex" xmlns:cx1="http://schemas.microsoft.com/office/drawing/2015/9/8/chartex" xmlns:cx2="http://schemas.microsoft.com/office/drawing/2015/10/21/chartex" xmlns:cx3="http://schemas.microsoft.com/office/drawing/2016/5/9/chartex" xmlns:cx4="http://schemas.microsoft.com/office/drawing/2016/5/10/chartex" xmlns:cx5="http://schemas.microsoft.com/office/drawing/2016/5/11/chartex" xmlns:cx6="http://schemas.microsoft.com/office/drawing/2016/5/12/chartex" xmlns:cx7="http://schemas.microsoft.com/office/drawing/2016/5/13/chartex" xmlns:cx8="http://schemas.microsoft.com/office/drawing/2016/5/14/chartex" xmlns:mc="http://schemas.openxmlformats.org/markup-compatibility/2006" xmlns:aink="http://schemas.microsoft.com/office/drawing/2016/ink" xmlns:am3d="http://schemas.microsoft.com/office/drawing/2017/model3d" xmlns:o="urn:schemas-microsoft-com:office:office" xmlns:r="http://schemas.openxmlformats.org/officeDocument/2006/relationships" xmlns:m="http://schemas.openxmlformats.org/officeDocument/2006/math" xmlns:v="urn:schemas-microsoft-com:vml" xmlns:wp14="http://schemas.microsoft.com/office/word/2010/wordprocessingDrawing" xmlns:wp="http://schemas.openxmlformats.org/drawingml/2006/wordprocessingDrawing" xmlns:w10="urn:schemas-microsoft-com:office:word" xmlns:w="http://schemas.openxmlformats.org/wordprocessingml/2006/main" xmlns:w14="http://schemas.microsoft.com/office/word/2010/wordml" xmlns:w15="http://schemas.microsoft.com/office/word/2012/wordml" xmlns:w16cid="http://schemas.microsoft.com/office/word/2016/wordml/cid" xmlns:w16se="http://schemas.microsoft.com/office/word/2015/wordml/symex" xmlns:wpg="http://schemas.microsoft.com/office/word/2010/wordprocessingGroup" xmlns:wpi="http://schemas.microsoft.com/office/word/2010/wordprocessingInk" xmlns:wne="http://schemas.microsoft.com/office/word/2006/wordml" xmlns:wps="http://schemas.microsoft.com/office/word/2010/wordprocessingShape" mc:Ignorable="w14 w15 w16se w16cid wp14">
+<w:document xmlns:wpc="http://schemas.microsoft.com/office/word/2010/wordprocessingCanvas" xmlns:cx="http://schemas.microsoft.com/office/drawing/2014/chartex" xmlns:cx1="http://schemas.microsoft.com/office/drawing/2015/9/8/chartex" xmlns:cx2="http://schemas.microsoft.com/office/drawing/2015/10/21/chartex" xmlns:cx3="http://schemas.microsoft.com/office/drawing/2016/5/9/chartex" xmlns:cx4="http://schemas.microsoft.com/office/drawing/2016/5/10/chartex" xmlns:cx5="http://schemas.microsoft.com/office/drawing/2016/5/11/chartex" xmlns:cx6="http://schemas.microsoft.com/office/drawing/2016/5/12/chartex" xmlns:cx7="http://schemas.microsoft.com/office/drawing/2016/5/13/chartex" xmlns:cx8="http://schemas.microsoft.com/office/drawing/2016/5/14/chartex" xmlns:mc="http://schemas.openxmlformats.org/markup-compatibility/2006" xmlns:aink="http://schemas.microsoft.com/office/drawing/2016/ink" xmlns:am3d="http://schemas.microsoft.com/office/drawing/2017/model3d" xmlns:o="urn:schemas-microsoft-com:office:office" xmlns:oel="http://schemas.microsoft.com/office/2019/extlst" xmlns:r="http://schemas.openxmlformats.org/officeDocument/2006/relationships" xmlns:m="http://schemas.openxmlformats.org/officeDocument/2006/math" xmlns:v="urn:schemas-microsoft-com:vml" xmlns:wp14="http://schemas.microsoft.com/office/word/2010/wordprocessingDrawing" xmlns:wp="http://schemas.openxmlformats.org/drawingml/2006/wordprocessingDrawing" xmlns:w10="urn:schemas-microsoft-com:office:word" xmlns:w="http://schemas.openxmlformats.org/wordprocessingml/2006/main" xmlns:w14="http://schemas.microsoft.com/office/word/2010/wordml" xmlns:w15="http://schemas.microsoft.com/office/word/2012/wordml" xmlns:w16cex="http://schemas.microsoft.com/office/word/2018/wordml/cex" xmlns:w16cid="http://schemas.microsoft.com/office/word/2016/wordml/cid" xmlns:w16="http://schemas.microsoft.com/office/word/2018/wordml" xmlns:w16sdtdh="http://schemas.microsoft.com/office/word/2020/wordml/sdtdatahash" xmlns:w16se="http://schemas.microsoft.com/office/word/2015/wordml/symex" xmlns:wpg="http://schemas.microsoft.com/office/word/2010/wordprocessingGroup" xmlns:wpi="http://schemas.microsoft.com/office/word/2010/wordprocessingInk" xmlns:wne="http://schemas.microsoft.com/office/word/2006/wordml" xmlns:wps="http://schemas.microsoft.com/office/word/2010/wordprocessingShape" mc:Ignorable="w14 w15 w16se w16cid w16 w16cex w16sdtdh wp14">
   <w:background w:color="FFFFFF"/>
   <w:body>
     <w:p>
@@ -13,6 +13,7 @@
           <w:b/>
           <w:bCs/>
           <w:sz w:val="36"/>
+          <w:lang w:val="es-CO"/>
         </w:rPr>
       </w:pPr>
       <w:proofErr w:type="spellStart"/>
@@ -22,6 +23,7 @@
           <w:b/>
           <w:bCs/>
           <w:sz w:val="36"/>
+          <w:lang w:val="es-CO"/>
         </w:rPr>
         <w:t>Guia</w:t>
       </w:r>
@@ -32,6 +34,7 @@
           <w:b/>
           <w:bCs/>
           <w:sz w:val="36"/>
+          <w:lang w:val="es-CO"/>
         </w:rPr>
         <w:t xml:space="preserve"> de </w:t>
       </w:r>
@@ -42,6 +45,7 @@
           <w:b/>
           <w:bCs/>
           <w:sz w:val="36"/>
+          <w:lang w:val="es-CO"/>
         </w:rPr>
         <w:t>atividade</w:t>
       </w:r>
@@ -52,6 +56,7 @@
           <w:b/>
           <w:bCs/>
           <w:sz w:val="36"/>
+          <w:lang w:val="es-CO"/>
         </w:rPr>
         <w:t xml:space="preserve">: </w:t>
       </w:r>
@@ -62,6 +67,7 @@
           <w:b/>
           <w:bCs/>
           <w:sz w:val="36"/>
+          <w:lang w:val="es-CO"/>
         </w:rPr>
         <w:t>Introdução</w:t>
       </w:r>
@@ -78,6 +84,7 @@
           <w:i/>
           <w:iCs/>
           <w:sz w:val="32"/>
+          <w:lang w:val="es-CO"/>
         </w:rPr>
       </w:pPr>
       <w:hyperlink r:id="rId6" w:history="1">
@@ -90,6 +97,7 @@
             <w:i/>
             <w:iCs/>
             <w:sz w:val="32"/>
+            <w:lang w:val="es-CO"/>
           </w:rPr>
           <w:t>www.globeatnight.org</w:t>
         </w:r>
@@ -98,7 +106,64 @@
     <w:p>
       <w:pPr>
         <w:pStyle w:val="BasicParagraph"/>
+        <w:spacing w:line="240" w:lineRule="auto"/>
+        <w:ind w:left="-72"/>
         <w:jc w:val="center"/>
+        <w:rPr>
+          <w:rFonts w:ascii="Calibri" w:hAnsi="Calibri" w:cs="Optima-Regular"/>
+          <w:color w:val="000000"/>
+          <w:sz w:val="28"/>
+          <w:lang w:val="pt-PT"/>
+        </w:rPr>
+      </w:pPr>
+      <w:r>
+        <w:rPr>
+          <w:rFonts w:ascii="Calibri" w:hAnsi="Calibri" w:cs="Optima-Regular"/>
+          <w:color w:val="000000"/>
+          <w:sz w:val="28"/>
+          <w:lang w:val="pt-PT"/>
+        </w:rPr>
+        <w:t>Datas da campanha de 2018 que usam a constelação de Perseu</w:t>
+      </w:r>
+      <w:r>
+        <w:rPr>
+          <w:rFonts w:ascii="Calibri" w:hAnsi="Calibri" w:cs="Optima-Regular"/>
+          <w:color w:val="000000"/>
+          <w:sz w:val="28"/>
+          <w:lang w:val="pt-PT"/>
+        </w:rPr>
+        <w:t xml:space="preserve"> </w:t>
+      </w:r>
+      <w:r>
+        <w:rPr>
+          <w:rFonts w:ascii="Calibri" w:hAnsi="Calibri" w:cs="Optima-Regular"/>
+          <w:color w:val="000000"/>
+          <w:sz w:val="28"/>
+          <w:lang w:val="pt-PT"/>
+        </w:rPr>
+        <w:t>: 30 de outubro a 8 de novembro e 29 de novembro a 8 de dezembro.</w:t>
+      </w:r>
+    </w:p>
+    <w:p>
+      <w:pPr>
+        <w:pStyle w:val="BasicParagraph"/>
+        <w:spacing w:line="240" w:lineRule="auto"/>
+        <w:ind w:left="-72"/>
+        <w:jc w:val="both"/>
+        <w:rPr>
+          <w:rFonts w:ascii="Calibri" w:hAnsi="Calibri" w:cs="Optima-Regular"/>
+          <w:color w:val="000000"/>
+          <w:sz w:val="28"/>
+          <w:lang w:val="pt-PT"/>
+        </w:rPr>
+      </w:pPr>
+    </w:p>
+    <w:p>
+      <w:pPr>
+        <w:pStyle w:val="BasicParagraph"/>
+        <w:spacing w:line="240" w:lineRule="auto"/>
+        <w:ind w:left="-72"/>
+        <w:jc w:val="both"/>
         <w:rPr>
           <w:rFonts w:ascii="Calibri" w:hAnsi="Calibri" w:cs="Optima-Regular"/>
           <w:color w:val="000000"/>
@@ -117,42 +182,6 @@
           <w:docGrid w:linePitch="360"/>
         </w:sectPr>
       </w:pPr>
-      <w:r>
-        <w:rPr>
-          <w:rFonts w:ascii="Calibri" w:hAnsi="Calibri" w:cs="Optima-Regular"/>
-          <w:color w:val="000000"/>
-          <w:sz w:val="28"/>
-          <w:lang w:val="pt-PT"/>
-        </w:rPr>
-        <w:t xml:space="preserve">Datas das campanhas de 2018 que usam </w:t>
-      </w:r>
-      <w:r>
-        <w:rPr>
-          <w:rFonts w:ascii="Calibri" w:hAnsi="Calibri" w:cs="Optima-Regular"/>
-          <w:color w:val="000000"/>
-          <w:sz w:val="28"/>
-          <w:lang w:val="pt-PT"/>
-        </w:rPr>
-        <w:t>Perseu</w:t>
-      </w:r>
-      <w:r>
-        <w:rPr>
-          <w:rFonts w:ascii="Calibri" w:hAnsi="Calibri" w:cs="Optima-Regular"/>
-          <w:color w:val="000000"/>
-          <w:sz w:val="28"/>
-          <w:lang w:val="pt-PT"/>
-        </w:rPr>
-        <w:t xml:space="preserve">: </w:t>
-      </w:r>
-      <w:r>
-        <w:rPr>
-          <w:rFonts w:ascii="Calibri" w:hAnsi="Calibri" w:cs="Optima-Regular"/>
-          <w:color w:val="000000"/>
-          <w:sz w:val="28"/>
-          <w:lang w:val="pt-PT"/>
-        </w:rPr>
-        <w:t>30 de outubro a 8 de novembro e 29 de novembro a 8 de dezembro</w:t>
-      </w:r>
     </w:p>
     <w:p>
       <w:pPr>
@@ -162,33 +191,29 @@
         <w:jc w:val="both"/>
         <w:rPr>
           <w:rFonts w:ascii="Calibri" w:hAnsi="Calibri" w:cs="Optima-Regular"/>
+          <w:lang w:val="es-CO"/>
         </w:rPr>
       </w:pPr>
-      <w:proofErr w:type="spellStart"/>
-      <w:r>
-        <w:rPr>
-          <w:rFonts w:ascii="Calibri" w:hAnsi="Calibri" w:cs="Optima-Regular"/>
-        </w:rPr>
-        <w:t>Está</w:t>
-      </w:r>
-      <w:proofErr w:type="spellEnd"/>
-      <w:r>
-        <w:rPr>
-          <w:rFonts w:ascii="Calibri" w:hAnsi="Calibri" w:cs="Optima-Regular"/>
-        </w:rPr>
-        <w:t xml:space="preserve"> a </w:t>
-      </w:r>
-      <w:proofErr w:type="spellStart"/>
-      <w:r>
-        <w:rPr>
-          <w:rFonts w:ascii="Calibri" w:hAnsi="Calibri" w:cs="Optima-Regular"/>
-        </w:rPr>
-        <w:t>participar</w:t>
-      </w:r>
-      <w:proofErr w:type="spellEnd"/>
-      <w:r>
-        <w:rPr>
-          <w:rFonts w:ascii="Calibri" w:hAnsi="Calibri" w:cs="Optima-Regular"/>
+      <w:r>
+        <w:rPr>
+          <w:rFonts w:ascii="Calibri" w:hAnsi="Calibri" w:cs="Optima-Regular"/>
+          <w:lang w:val="es-CO"/>
+        </w:rPr>
+        <w:t xml:space="preserve">Está a participar </w:t>
+      </w:r>
+      <w:proofErr w:type="spellStart"/>
+      <w:r>
+        <w:rPr>
+          <w:rFonts w:ascii="Calibri" w:hAnsi="Calibri" w:cs="Optima-Regular"/>
+          <w:lang w:val="es-CO"/>
+        </w:rPr>
+        <w:t>numa</w:t>
+      </w:r>
+      <w:proofErr w:type="spellEnd"/>
+      <w:r>
+        <w:rPr>
+          <w:rFonts w:ascii="Calibri" w:hAnsi="Calibri" w:cs="Optima-Regular"/>
+          <w:lang w:val="es-CO"/>
         </w:rPr>
         <w:t xml:space="preserve"> </w:t>
       </w:r>
@@ -196,13 +221,47 @@
       <w:r>
         <w:rPr>
           <w:rFonts w:ascii="Calibri" w:hAnsi="Calibri" w:cs="Optima-Regular"/>
-        </w:rPr>
-        <w:t>numa</w:t>
-      </w:r>
-      <w:proofErr w:type="spellEnd"/>
-      <w:r>
-        <w:rPr>
-          <w:rFonts w:ascii="Calibri" w:hAnsi="Calibri" w:cs="Optima-Regular"/>
+          <w:lang w:val="es-CO"/>
+        </w:rPr>
+        <w:t>campanha</w:t>
+      </w:r>
+      <w:proofErr w:type="spellEnd"/>
+      <w:r>
+        <w:rPr>
+          <w:rFonts w:ascii="Calibri" w:hAnsi="Calibri" w:cs="Optima-Regular"/>
+          <w:lang w:val="es-CO"/>
+        </w:rPr>
+        <w:t xml:space="preserve"> global para observar e </w:t>
+      </w:r>
+      <w:proofErr w:type="spellStart"/>
+      <w:r>
+        <w:rPr>
+          <w:rFonts w:ascii="Calibri" w:hAnsi="Calibri" w:cs="Optima-Regular"/>
+          <w:lang w:val="es-CO"/>
+        </w:rPr>
+        <w:t>registar</w:t>
+      </w:r>
+      <w:proofErr w:type="spellEnd"/>
+      <w:r>
+        <w:rPr>
+          <w:rFonts w:ascii="Calibri" w:hAnsi="Calibri" w:cs="Optima-Regular"/>
+          <w:lang w:val="es-CO"/>
+        </w:rPr>
+        <w:t xml:space="preserve"> as </w:t>
+      </w:r>
+      <w:proofErr w:type="spellStart"/>
+      <w:r>
+        <w:rPr>
+          <w:rFonts w:ascii="Calibri" w:hAnsi="Calibri" w:cs="Optima-Regular"/>
+          <w:lang w:val="es-CO"/>
+        </w:rPr>
+        <w:t>estrelas</w:t>
+      </w:r>
+      <w:proofErr w:type="spellEnd"/>
+      <w:r>
+        <w:rPr>
+          <w:rFonts w:ascii="Calibri" w:hAnsi="Calibri" w:cs="Optima-Regular"/>
+          <w:lang w:val="es-CO"/>
         </w:rPr>
         <w:t xml:space="preserve"> </w:t>
       </w:r>
@@ -210,55 +269,15 @@
       <w:r>
         <w:rPr>
           <w:rFonts w:ascii="Calibri" w:hAnsi="Calibri" w:cs="Optima-Regular"/>
-        </w:rPr>
-        <w:t>campanha</w:t>
-      </w:r>
-      <w:proofErr w:type="spellEnd"/>
-      <w:r>
-        <w:rPr>
-          <w:rFonts w:ascii="Calibri" w:hAnsi="Calibri" w:cs="Optima-Regular"/>
-        </w:rPr>
-        <w:t xml:space="preserve"> global para </w:t>
-      </w:r>
-      <w:proofErr w:type="spellStart"/>
-      <w:r>
-        <w:rPr>
-          <w:rFonts w:ascii="Calibri" w:hAnsi="Calibri" w:cs="Optima-Regular"/>
-        </w:rPr>
-        <w:t>observar</w:t>
-      </w:r>
-      <w:proofErr w:type="spellEnd"/>
-      <w:r>
-        <w:rPr>
-          <w:rFonts w:ascii="Calibri" w:hAnsi="Calibri" w:cs="Optima-Regular"/>
-        </w:rPr>
-        <w:t xml:space="preserve"> e </w:t>
-      </w:r>
-      <w:proofErr w:type="spellStart"/>
-      <w:r>
-        <w:rPr>
-          <w:rFonts w:ascii="Calibri" w:hAnsi="Calibri" w:cs="Optima-Regular"/>
-        </w:rPr>
-        <w:t>registar</w:t>
-      </w:r>
-      <w:proofErr w:type="spellEnd"/>
-      <w:r>
-        <w:rPr>
-          <w:rFonts w:ascii="Calibri" w:hAnsi="Calibri" w:cs="Optima-Regular"/>
-        </w:rPr>
-        <w:t xml:space="preserve"> as </w:t>
-      </w:r>
-      <w:proofErr w:type="spellStart"/>
-      <w:r>
-        <w:rPr>
-          <w:rFonts w:ascii="Calibri" w:hAnsi="Calibri" w:cs="Optima-Regular"/>
-        </w:rPr>
-        <w:t>estrelas</w:t>
-      </w:r>
-      <w:proofErr w:type="spellEnd"/>
-      <w:r>
-        <w:rPr>
-          <w:rFonts w:ascii="Calibri" w:hAnsi="Calibri" w:cs="Optima-Regular"/>
+          <w:lang w:val="es-CO"/>
+        </w:rPr>
+        <w:t>mais</w:t>
+      </w:r>
+      <w:proofErr w:type="spellEnd"/>
+      <w:r>
+        <w:rPr>
+          <w:rFonts w:ascii="Calibri" w:hAnsi="Calibri" w:cs="Optima-Regular"/>
+          <w:lang w:val="es-CO"/>
         </w:rPr>
         <w:t xml:space="preserve"> </w:t>
       </w:r>
@@ -266,20 +285,23 @@
       <w:r>
         <w:rPr>
           <w:rFonts w:ascii="Calibri" w:hAnsi="Calibri" w:cs="Optima-Regular"/>
-        </w:rPr>
-        <w:t>mais</w:t>
-      </w:r>
-      <w:proofErr w:type="spellEnd"/>
-      <w:r>
-        <w:rPr>
-          <w:rFonts w:ascii="Calibri" w:hAnsi="Calibri" w:cs="Optima-Regular"/>
-        </w:rPr>
-        <w:t xml:space="preserve"> fracas </w:t>
-      </w:r>
-      <w:proofErr w:type="spellStart"/>
-      <w:r>
-        <w:rPr>
-          <w:rFonts w:ascii="Calibri" w:hAnsi="Calibri" w:cs="Optima-Regular"/>
+          <w:lang w:val="es-CO"/>
+        </w:rPr>
+        <w:t>fracas</w:t>
+      </w:r>
+      <w:proofErr w:type="spellEnd"/>
+      <w:r>
+        <w:rPr>
+          <w:rFonts w:ascii="Calibri" w:hAnsi="Calibri" w:cs="Optima-Regular"/>
+          <w:lang w:val="es-CO"/>
+        </w:rPr>
+        <w:t xml:space="preserve"> </w:t>
+      </w:r>
+      <w:proofErr w:type="spellStart"/>
+      <w:r>
+        <w:rPr>
+          <w:rFonts w:ascii="Calibri" w:hAnsi="Calibri" w:cs="Optima-Regular"/>
+          <w:lang w:val="es-CO"/>
         </w:rPr>
         <w:t>visíveis</w:t>
       </w:r>
@@ -287,41 +309,246 @@
       <w:r>
         <w:rPr>
           <w:rFonts w:ascii="Calibri" w:hAnsi="Calibri" w:cs="Optima-Regular"/>
+          <w:lang w:val="es-CO"/>
+        </w:rPr>
+        <w:t xml:space="preserve"> como forma de medir a </w:t>
+      </w:r>
+      <w:proofErr w:type="spellStart"/>
+      <w:r>
+        <w:rPr>
+          <w:rFonts w:ascii="Calibri" w:hAnsi="Calibri" w:cs="Optima-Regular"/>
+          <w:lang w:val="es-CO"/>
+        </w:rPr>
+        <w:t>poluição</w:t>
+      </w:r>
+      <w:proofErr w:type="spellEnd"/>
+      <w:r>
+        <w:rPr>
+          <w:rFonts w:ascii="Calibri" w:hAnsi="Calibri" w:cs="Optima-Regular"/>
+          <w:lang w:val="es-CO"/>
+        </w:rPr>
+        <w:t xml:space="preserve"> luminosa </w:t>
+      </w:r>
+      <w:proofErr w:type="spellStart"/>
+      <w:r>
+        <w:rPr>
+          <w:rFonts w:ascii="Calibri" w:hAnsi="Calibri" w:cs="Optima-Regular"/>
+          <w:lang w:val="es-CO"/>
+        </w:rPr>
+        <w:t>num</w:t>
+      </w:r>
+      <w:proofErr w:type="spellEnd"/>
+      <w:r>
+        <w:rPr>
+          <w:rFonts w:ascii="Calibri" w:hAnsi="Calibri" w:cs="Optima-Regular"/>
+          <w:lang w:val="es-CO"/>
+        </w:rPr>
+        <w:t xml:space="preserve"> determinado local. Localizando e observando a </w:t>
+      </w:r>
+      <w:proofErr w:type="spellStart"/>
+      <w:r>
+        <w:rPr>
+          <w:rFonts w:ascii="Calibri" w:hAnsi="Calibri" w:cs="Optima-Regular"/>
+          <w:lang w:val="es-CO"/>
+        </w:rPr>
+        <w:t>constelação</w:t>
+      </w:r>
+      <w:proofErr w:type="spellEnd"/>
+      <w:r>
+        <w:rPr>
+          <w:rFonts w:ascii="Calibri" w:hAnsi="Calibri" w:cs="Optima-Regular"/>
+          <w:lang w:val="es-CO"/>
+        </w:rPr>
+        <w:t xml:space="preserve"> de </w:t>
+      </w:r>
+      <w:proofErr w:type="spellStart"/>
+      <w:r>
+        <w:rPr>
+          <w:rFonts w:ascii="Calibri" w:hAnsi="Calibri" w:cs="Optima-Regular"/>
+          <w:lang w:val="es-CO"/>
+        </w:rPr>
+        <w:t>Perseu</w:t>
+      </w:r>
+      <w:proofErr w:type="spellEnd"/>
+      <w:r>
+        <w:rPr>
+          <w:rFonts w:ascii="Calibri" w:hAnsi="Calibri" w:cs="Optima-Regular"/>
+          <w:lang w:val="es-CO"/>
         </w:rPr>
         <w:t xml:space="preserve"> </w:t>
       </w:r>
-      <w:proofErr w:type="spellStart"/>
-      <w:r>
-        <w:rPr>
-          <w:rFonts w:ascii="Calibri" w:hAnsi="Calibri" w:cs="Optima-Regular"/>
-        </w:rPr>
-        <w:t>como</w:t>
-      </w:r>
-      <w:proofErr w:type="spellEnd"/>
-      <w:r>
-        <w:rPr>
-          <w:rFonts w:ascii="Calibri" w:hAnsi="Calibri" w:cs="Optima-Regular"/>
-        </w:rPr>
-        <w:t xml:space="preserve"> forma de </w:t>
-      </w:r>
-      <w:proofErr w:type="spellStart"/>
-      <w:r>
-        <w:rPr>
-          <w:rFonts w:ascii="Calibri" w:hAnsi="Calibri" w:cs="Optima-Regular"/>
-        </w:rPr>
-        <w:t>medir</w:t>
-      </w:r>
-      <w:proofErr w:type="spellEnd"/>
-      <w:r>
-        <w:rPr>
-          <w:rFonts w:ascii="Calibri" w:hAnsi="Calibri" w:cs="Optima-Regular"/>
-        </w:rPr>
-        <w:t xml:space="preserve"> a </w:t>
-      </w:r>
-      <w:proofErr w:type="spellStart"/>
-      <w:r>
-        <w:rPr>
-          <w:rFonts w:ascii="Calibri" w:hAnsi="Calibri" w:cs="Optima-Regular"/>
+      <w:r>
+        <w:rPr>
+          <w:rFonts w:ascii="Calibri" w:hAnsi="Calibri" w:cs="Optima-Regular"/>
+          <w:lang w:val="es-CO"/>
+        </w:rPr>
+        <w:t xml:space="preserve">no </w:t>
+      </w:r>
+      <w:proofErr w:type="spellStart"/>
+      <w:r>
+        <w:rPr>
+          <w:rFonts w:ascii="Calibri" w:hAnsi="Calibri" w:cs="Optima-Regular"/>
+          <w:lang w:val="es-CO"/>
+        </w:rPr>
+        <w:t>céu</w:t>
+      </w:r>
+      <w:proofErr w:type="spellEnd"/>
+      <w:r>
+        <w:rPr>
+          <w:rFonts w:ascii="Calibri" w:hAnsi="Calibri" w:cs="Optima-Regular"/>
+          <w:lang w:val="es-CO"/>
+        </w:rPr>
+        <w:t xml:space="preserve"> </w:t>
+      </w:r>
+      <w:proofErr w:type="spellStart"/>
+      <w:r>
+        <w:rPr>
+          <w:rFonts w:ascii="Calibri" w:hAnsi="Calibri" w:cs="Optima-Regular"/>
+          <w:lang w:val="es-CO"/>
+        </w:rPr>
+        <w:t>noturno</w:t>
+      </w:r>
+      <w:proofErr w:type="spellEnd"/>
+      <w:r>
+        <w:rPr>
+          <w:rFonts w:ascii="Calibri" w:hAnsi="Calibri" w:cs="Optima-Regular"/>
+          <w:lang w:val="es-CO"/>
+        </w:rPr>
+        <w:t xml:space="preserve"> </w:t>
+      </w:r>
+      <w:proofErr w:type="gramStart"/>
+      <w:r>
+        <w:rPr>
+          <w:rFonts w:ascii="Calibri" w:hAnsi="Calibri" w:cs="Optima-Regular"/>
+          <w:lang w:val="es-CO"/>
+        </w:rPr>
+        <w:t>e,  comparando</w:t>
+      </w:r>
+      <w:proofErr w:type="gramEnd"/>
+      <w:r>
+        <w:rPr>
+          <w:rFonts w:ascii="Calibri" w:hAnsi="Calibri" w:cs="Optima-Regular"/>
+          <w:lang w:val="es-CO"/>
+        </w:rPr>
+        <w:t xml:space="preserve">-a </w:t>
+      </w:r>
+      <w:proofErr w:type="spellStart"/>
+      <w:r>
+        <w:rPr>
+          <w:rFonts w:ascii="Calibri" w:hAnsi="Calibri" w:cs="Optima-Regular"/>
+          <w:lang w:val="es-CO"/>
+        </w:rPr>
+        <w:t>com</w:t>
+      </w:r>
+      <w:proofErr w:type="spellEnd"/>
+      <w:r>
+        <w:rPr>
+          <w:rFonts w:ascii="Calibri" w:hAnsi="Calibri" w:cs="Optima-Regular"/>
+          <w:lang w:val="es-CO"/>
+        </w:rPr>
+        <w:t xml:space="preserve"> cartas estelares, </w:t>
+      </w:r>
+      <w:proofErr w:type="spellStart"/>
+      <w:r>
+        <w:rPr>
+          <w:rFonts w:ascii="Calibri" w:hAnsi="Calibri" w:cs="Optima-Regular"/>
+          <w:lang w:val="es-CO"/>
+        </w:rPr>
+        <w:t>pessoas</w:t>
+      </w:r>
+      <w:proofErr w:type="spellEnd"/>
+      <w:r>
+        <w:rPr>
+          <w:rFonts w:ascii="Calibri" w:hAnsi="Calibri" w:cs="Optima-Regular"/>
+          <w:lang w:val="es-CO"/>
+        </w:rPr>
+        <w:t xml:space="preserve"> de todo o mundo </w:t>
+      </w:r>
+      <w:proofErr w:type="spellStart"/>
+      <w:r>
+        <w:rPr>
+          <w:rFonts w:ascii="Calibri" w:hAnsi="Calibri" w:cs="Optima-Regular"/>
+          <w:lang w:val="es-CO"/>
+        </w:rPr>
+        <w:t>aprenderão</w:t>
+      </w:r>
+      <w:proofErr w:type="spellEnd"/>
+      <w:r>
+        <w:rPr>
+          <w:rFonts w:ascii="Calibri" w:hAnsi="Calibri" w:cs="Optima-Regular"/>
+          <w:lang w:val="es-CO"/>
+        </w:rPr>
+        <w:t xml:space="preserve">  como as </w:t>
+      </w:r>
+      <w:proofErr w:type="spellStart"/>
+      <w:r>
+        <w:rPr>
+          <w:rFonts w:ascii="Calibri" w:hAnsi="Calibri" w:cs="Optima-Regular"/>
+          <w:lang w:val="es-CO"/>
+        </w:rPr>
+        <w:t>luzes</w:t>
+      </w:r>
+      <w:proofErr w:type="spellEnd"/>
+      <w:r>
+        <w:rPr>
+          <w:rFonts w:ascii="Calibri" w:hAnsi="Calibri" w:cs="Optima-Regular"/>
+          <w:lang w:val="es-CO"/>
+        </w:rPr>
+        <w:t xml:space="preserve"> da </w:t>
+      </w:r>
+      <w:proofErr w:type="spellStart"/>
+      <w:r>
+        <w:rPr>
+          <w:rFonts w:ascii="Calibri" w:hAnsi="Calibri" w:cs="Optima-Regular"/>
+          <w:lang w:val="es-CO"/>
+        </w:rPr>
+        <w:t>sua</w:t>
+      </w:r>
+      <w:proofErr w:type="spellEnd"/>
+      <w:r>
+        <w:rPr>
+          <w:rFonts w:ascii="Calibri" w:hAnsi="Calibri" w:cs="Optima-Regular"/>
+          <w:lang w:val="es-CO"/>
+        </w:rPr>
+        <w:t xml:space="preserve"> </w:t>
+      </w:r>
+      <w:proofErr w:type="spellStart"/>
+      <w:r>
+        <w:rPr>
+          <w:rFonts w:ascii="Calibri" w:hAnsi="Calibri" w:cs="Optima-Regular"/>
+          <w:lang w:val="es-CO"/>
+        </w:rPr>
+        <w:t>comunidade</w:t>
+      </w:r>
+      <w:proofErr w:type="spellEnd"/>
+      <w:r>
+        <w:rPr>
+          <w:rFonts w:ascii="Calibri" w:hAnsi="Calibri" w:cs="Optima-Regular"/>
+          <w:lang w:val="es-CO"/>
+        </w:rPr>
+        <w:t xml:space="preserve"> </w:t>
+      </w:r>
+      <w:proofErr w:type="spellStart"/>
+      <w:r>
+        <w:rPr>
+          <w:rFonts w:ascii="Calibri" w:hAnsi="Calibri" w:cs="Optima-Regular"/>
+          <w:lang w:val="es-CO"/>
+        </w:rPr>
+        <w:t>contribuem</w:t>
+      </w:r>
+      <w:proofErr w:type="spellEnd"/>
+      <w:r>
+        <w:rPr>
+          <w:rFonts w:ascii="Calibri" w:hAnsi="Calibri" w:cs="Optima-Regular"/>
+          <w:lang w:val="es-CO"/>
+        </w:rPr>
+        <w:t xml:space="preserve"> para a </w:t>
+      </w:r>
+      <w:proofErr w:type="spellStart"/>
+      <w:r>
+        <w:rPr>
+          <w:rFonts w:ascii="Calibri" w:hAnsi="Calibri" w:cs="Optima-Regular"/>
+          <w:lang w:val="es-CO"/>
         </w:rPr>
         <w:t>poluição</w:t>
       </w:r>
@@ -329,6 +556,23 @@
       <w:r>
         <w:rPr>
           <w:rFonts w:ascii="Calibri" w:hAnsi="Calibri" w:cs="Optima-Regular"/>
+          <w:lang w:val="es-CO"/>
+        </w:rPr>
+        <w:t xml:space="preserve"> luminosa. As </w:t>
+      </w:r>
+      <w:proofErr w:type="spellStart"/>
+      <w:r>
+        <w:rPr>
+          <w:rFonts w:ascii="Calibri" w:hAnsi="Calibri" w:cs="Optima-Regular"/>
+          <w:lang w:val="es-CO"/>
+        </w:rPr>
+        <w:t>suas</w:t>
+      </w:r>
+      <w:proofErr w:type="spellEnd"/>
+      <w:r>
+        <w:rPr>
+          <w:rFonts w:ascii="Calibri" w:hAnsi="Calibri" w:cs="Optima-Regular"/>
+          <w:lang w:val="es-CO"/>
         </w:rPr>
         <w:t xml:space="preserve"> </w:t>
       </w:r>
@@ -336,110 +580,71 @@
       <w:r>
         <w:rPr>
           <w:rFonts w:ascii="Calibri" w:hAnsi="Calibri" w:cs="Optima-Regular"/>
-        </w:rPr>
-        <w:t>luminosa</w:t>
-      </w:r>
-      <w:proofErr w:type="spellEnd"/>
-      <w:r>
-        <w:rPr>
-          <w:rFonts w:ascii="Calibri" w:hAnsi="Calibri" w:cs="Optima-Regular"/>
-        </w:rPr>
-        <w:t xml:space="preserve"> num </w:t>
-      </w:r>
-      <w:proofErr w:type="spellStart"/>
-      <w:r>
-        <w:rPr>
-          <w:rFonts w:ascii="Calibri" w:hAnsi="Calibri" w:cs="Optima-Regular"/>
-        </w:rPr>
-        <w:t>determinado</w:t>
-      </w:r>
-      <w:proofErr w:type="spellEnd"/>
-      <w:r>
-        <w:rPr>
-          <w:rFonts w:ascii="Calibri" w:hAnsi="Calibri" w:cs="Optima-Regular"/>
-        </w:rPr>
-        <w:t xml:space="preserve"> local. </w:t>
-      </w:r>
-      <w:proofErr w:type="spellStart"/>
-      <w:r>
-        <w:rPr>
-          <w:rFonts w:ascii="Calibri" w:hAnsi="Calibri" w:cs="Optima-Regular"/>
-        </w:rPr>
-        <w:t>Localizando</w:t>
-      </w:r>
-      <w:proofErr w:type="spellEnd"/>
-      <w:r>
-        <w:rPr>
-          <w:rFonts w:ascii="Calibri" w:hAnsi="Calibri" w:cs="Optima-Regular"/>
-        </w:rPr>
-        <w:t xml:space="preserve"> e </w:t>
-      </w:r>
-      <w:proofErr w:type="spellStart"/>
-      <w:r>
-        <w:rPr>
-          <w:rFonts w:ascii="Calibri" w:hAnsi="Calibri" w:cs="Optima-Regular"/>
-        </w:rPr>
-        <w:t>observando</w:t>
-      </w:r>
-      <w:proofErr w:type="spellEnd"/>
-      <w:r>
-        <w:rPr>
-          <w:rFonts w:ascii="Calibri" w:hAnsi="Calibri" w:cs="Optima-Regular"/>
-        </w:rPr>
-        <w:t xml:space="preserve"> a </w:t>
-      </w:r>
-      <w:proofErr w:type="spellStart"/>
-      <w:r>
-        <w:rPr>
-          <w:rFonts w:ascii="Calibri" w:hAnsi="Calibri" w:cs="Optima-Regular"/>
-        </w:rPr>
-        <w:t>constelação</w:t>
-      </w:r>
-      <w:proofErr w:type="spellEnd"/>
-      <w:r>
-        <w:rPr>
-          <w:rFonts w:ascii="Calibri" w:hAnsi="Calibri" w:cs="Optima-Regular"/>
-        </w:rPr>
-        <w:t xml:space="preserve"> de </w:t>
-      </w:r>
-      <w:proofErr w:type="spellStart"/>
-      <w:r>
-        <w:rPr>
-          <w:rFonts w:ascii="Calibri" w:hAnsi="Calibri" w:cs="Optima-Regular"/>
-        </w:rPr>
-        <w:t>Perseu</w:t>
-      </w:r>
-      <w:proofErr w:type="spellEnd"/>
-      <w:r>
-        <w:rPr>
-          <w:rFonts w:ascii="Calibri" w:hAnsi="Calibri" w:cs="Optima-Regular"/>
+          <w:lang w:val="es-CO"/>
+        </w:rPr>
+        <w:t>contribuições</w:t>
+      </w:r>
+      <w:proofErr w:type="spellEnd"/>
+      <w:r>
+        <w:rPr>
+          <w:rFonts w:ascii="Calibri" w:hAnsi="Calibri" w:cs="Optima-Regular"/>
+          <w:lang w:val="es-CO"/>
+        </w:rPr>
+        <w:t xml:space="preserve"> para a base de dados on-line </w:t>
+      </w:r>
+      <w:proofErr w:type="spellStart"/>
+      <w:r>
+        <w:rPr>
+          <w:rFonts w:ascii="Calibri" w:hAnsi="Calibri" w:cs="Optima-Regular"/>
+          <w:lang w:val="es-CO"/>
+        </w:rPr>
+        <w:t>irão</w:t>
+      </w:r>
+      <w:proofErr w:type="spellEnd"/>
+      <w:r>
+        <w:rPr>
+          <w:rFonts w:ascii="Calibri" w:hAnsi="Calibri" w:cs="Optima-Regular"/>
+          <w:lang w:val="es-CO"/>
+        </w:rPr>
+        <w:t xml:space="preserve"> documentar a </w:t>
+      </w:r>
+      <w:proofErr w:type="spellStart"/>
+      <w:r>
+        <w:rPr>
+          <w:rFonts w:ascii="Calibri" w:hAnsi="Calibri" w:cs="Optima-Regular"/>
+          <w:lang w:val="es-CO"/>
+        </w:rPr>
+        <w:t>visibilidade</w:t>
+      </w:r>
+      <w:proofErr w:type="spellEnd"/>
+      <w:r>
+        <w:rPr>
+          <w:rFonts w:ascii="Calibri" w:hAnsi="Calibri" w:cs="Optima-Regular"/>
+          <w:lang w:val="es-CO"/>
+        </w:rPr>
+        <w:t xml:space="preserve"> do </w:t>
+      </w:r>
+      <w:proofErr w:type="spellStart"/>
+      <w:r>
+        <w:rPr>
+          <w:rFonts w:ascii="Calibri" w:hAnsi="Calibri" w:cs="Optima-Regular"/>
+          <w:lang w:val="es-CO"/>
+        </w:rPr>
+        <w:t>céu</w:t>
+      </w:r>
+      <w:proofErr w:type="spellEnd"/>
+      <w:r>
+        <w:rPr>
+          <w:rFonts w:ascii="Calibri" w:hAnsi="Calibri" w:cs="Optima-Regular"/>
+          <w:lang w:val="es-CO"/>
         </w:rPr>
         <w:t xml:space="preserve"> </w:t>
       </w:r>
-      <w:r>
-        <w:rPr>
-          <w:rFonts w:ascii="Calibri" w:hAnsi="Calibri" w:cs="Optima-Regular"/>
-        </w:rPr>
-        <w:t xml:space="preserve">no </w:t>
-      </w:r>
-      <w:proofErr w:type="spellStart"/>
-      <w:r>
-        <w:rPr>
-          <w:rFonts w:ascii="Calibri" w:hAnsi="Calibri" w:cs="Optima-Regular"/>
-        </w:rPr>
-        <w:t>céu</w:t>
-      </w:r>
-      <w:proofErr w:type="spellEnd"/>
-      <w:r>
-        <w:rPr>
-          <w:rFonts w:ascii="Calibri" w:hAnsi="Calibri" w:cs="Optima-Regular"/>
-        </w:rPr>
-        <w:t xml:space="preserve"> </w:t>
-      </w:r>
-      <w:proofErr w:type="spellStart"/>
-      <w:r>
-        <w:rPr>
-          <w:rFonts w:ascii="Calibri" w:hAnsi="Calibri" w:cs="Optima-Regular"/>
+      <w:proofErr w:type="spellStart"/>
+      <w:r>
+        <w:rPr>
+          <w:rFonts w:ascii="Calibri" w:hAnsi="Calibri" w:cs="Optima-Regular"/>
+          <w:lang w:val="es-CO"/>
         </w:rPr>
         <w:t>noturno</w:t>
       </w:r>
@@ -447,338 +652,9 @@
       <w:r>
         <w:rPr>
           <w:rFonts w:ascii="Calibri" w:hAnsi="Calibri" w:cs="Optima-Regular"/>
-        </w:rPr>
-        <w:t xml:space="preserve"> </w:t>
-      </w:r>
-      <w:proofErr w:type="gramStart"/>
-      <w:r>
-        <w:rPr>
-          <w:rFonts w:ascii="Calibri" w:hAnsi="Calibri" w:cs="Optima-Regular"/>
-        </w:rPr>
-        <w:t xml:space="preserve">e,  </w:t>
-      </w:r>
-      <w:proofErr w:type="spellStart"/>
-      <w:r>
-        <w:rPr>
-          <w:rFonts w:ascii="Calibri" w:hAnsi="Calibri" w:cs="Optima-Regular"/>
-        </w:rPr>
-        <w:t>comparando</w:t>
-      </w:r>
-      <w:proofErr w:type="spellEnd"/>
-      <w:proofErr w:type="gramEnd"/>
-      <w:r>
-        <w:rPr>
-          <w:rFonts w:ascii="Calibri" w:hAnsi="Calibri" w:cs="Optima-Regular"/>
-        </w:rPr>
-        <w:t xml:space="preserve">-a com cartas </w:t>
-      </w:r>
-      <w:proofErr w:type="spellStart"/>
-      <w:r>
-        <w:rPr>
-          <w:rFonts w:ascii="Calibri" w:hAnsi="Calibri" w:cs="Optima-Regular"/>
-        </w:rPr>
-        <w:t>estelares</w:t>
-      </w:r>
-      <w:proofErr w:type="spellEnd"/>
-      <w:r>
-        <w:rPr>
-          <w:rFonts w:ascii="Calibri" w:hAnsi="Calibri" w:cs="Optima-Regular"/>
-        </w:rPr>
-        <w:t xml:space="preserve">, </w:t>
-      </w:r>
-      <w:proofErr w:type="spellStart"/>
-      <w:r>
-        <w:rPr>
-          <w:rFonts w:ascii="Calibri" w:hAnsi="Calibri" w:cs="Optima-Regular"/>
-        </w:rPr>
-        <w:t>pessoas</w:t>
-      </w:r>
-      <w:proofErr w:type="spellEnd"/>
-      <w:r>
-        <w:rPr>
-          <w:rFonts w:ascii="Calibri" w:hAnsi="Calibri" w:cs="Optima-Regular"/>
-        </w:rPr>
-        <w:t xml:space="preserve"> de </w:t>
-      </w:r>
-      <w:proofErr w:type="spellStart"/>
-      <w:r>
-        <w:rPr>
-          <w:rFonts w:ascii="Calibri" w:hAnsi="Calibri" w:cs="Optima-Regular"/>
-        </w:rPr>
-        <w:t>todo</w:t>
-      </w:r>
-      <w:proofErr w:type="spellEnd"/>
-      <w:r>
-        <w:rPr>
-          <w:rFonts w:ascii="Calibri" w:hAnsi="Calibri" w:cs="Optima-Regular"/>
-        </w:rPr>
-        <w:t xml:space="preserve"> o </w:t>
-      </w:r>
-      <w:proofErr w:type="spellStart"/>
-      <w:r>
-        <w:rPr>
-          <w:rFonts w:ascii="Calibri" w:hAnsi="Calibri" w:cs="Optima-Regular"/>
-        </w:rPr>
-        <w:t>mundo</w:t>
-      </w:r>
-      <w:proofErr w:type="spellEnd"/>
-      <w:r>
-        <w:rPr>
-          <w:rFonts w:ascii="Calibri" w:hAnsi="Calibri" w:cs="Optima-Regular"/>
-        </w:rPr>
-        <w:t xml:space="preserve"> </w:t>
-      </w:r>
-      <w:proofErr w:type="spellStart"/>
-      <w:r>
-        <w:rPr>
-          <w:rFonts w:ascii="Calibri" w:hAnsi="Calibri" w:cs="Optima-Regular"/>
-        </w:rPr>
-        <w:t>aprenderão</w:t>
-      </w:r>
-      <w:proofErr w:type="spellEnd"/>
-      <w:r>
-        <w:rPr>
-          <w:rFonts w:ascii="Calibri" w:hAnsi="Calibri" w:cs="Optima-Regular"/>
-        </w:rPr>
-        <w:t xml:space="preserve">  </w:t>
-      </w:r>
-      <w:proofErr w:type="spellStart"/>
-      <w:r>
-        <w:rPr>
-          <w:rFonts w:ascii="Calibri" w:hAnsi="Calibri" w:cs="Optima-Regular"/>
-        </w:rPr>
-        <w:t>como</w:t>
-      </w:r>
-      <w:proofErr w:type="spellEnd"/>
-      <w:r>
-        <w:rPr>
-          <w:rFonts w:ascii="Calibri" w:hAnsi="Calibri" w:cs="Optima-Regular"/>
-        </w:rPr>
-        <w:t xml:space="preserve"> as </w:t>
-      </w:r>
-      <w:proofErr w:type="spellStart"/>
-      <w:r>
-        <w:rPr>
-          <w:rFonts w:ascii="Calibri" w:hAnsi="Calibri" w:cs="Optima-Regular"/>
-        </w:rPr>
-        <w:t>luzes</w:t>
-      </w:r>
-      <w:proofErr w:type="spellEnd"/>
-      <w:r>
-        <w:rPr>
-          <w:rFonts w:ascii="Calibri" w:hAnsi="Calibri" w:cs="Optima-Regular"/>
-        </w:rPr>
-        <w:t xml:space="preserve"> da </w:t>
-      </w:r>
-      <w:proofErr w:type="spellStart"/>
-      <w:r>
-        <w:rPr>
-          <w:rFonts w:ascii="Calibri" w:hAnsi="Calibri" w:cs="Optima-Regular"/>
-        </w:rPr>
-        <w:t>sua</w:t>
-      </w:r>
-      <w:proofErr w:type="spellEnd"/>
-      <w:r>
-        <w:rPr>
-          <w:rFonts w:ascii="Calibri" w:hAnsi="Calibri" w:cs="Optima-Regular"/>
-        </w:rPr>
-        <w:t xml:space="preserve"> </w:t>
-      </w:r>
-      <w:proofErr w:type="spellStart"/>
-      <w:r>
-        <w:rPr>
-          <w:rFonts w:ascii="Calibri" w:hAnsi="Calibri" w:cs="Optima-Regular"/>
-        </w:rPr>
-        <w:t>comunidade</w:t>
-      </w:r>
-      <w:proofErr w:type="spellEnd"/>
-      <w:r>
-        <w:rPr>
-          <w:rFonts w:ascii="Calibri" w:hAnsi="Calibri" w:cs="Optima-Regular"/>
-        </w:rPr>
-        <w:t xml:space="preserve"> </w:t>
-      </w:r>
-      <w:proofErr w:type="spellStart"/>
-      <w:r>
-        <w:rPr>
-          <w:rFonts w:ascii="Calibri" w:hAnsi="Calibri" w:cs="Optima-Regular"/>
-        </w:rPr>
-        <w:t>contribuem</w:t>
-      </w:r>
-      <w:proofErr w:type="spellEnd"/>
-      <w:r>
-        <w:rPr>
-          <w:rFonts w:ascii="Calibri" w:hAnsi="Calibri" w:cs="Optima-Regular"/>
-        </w:rPr>
-        <w:t xml:space="preserve"> para a </w:t>
-      </w:r>
-      <w:proofErr w:type="spellStart"/>
-      <w:r>
-        <w:rPr>
-          <w:rFonts w:ascii="Calibri" w:hAnsi="Calibri" w:cs="Optima-Regular"/>
-        </w:rPr>
-        <w:t>poluição</w:t>
-      </w:r>
-      <w:proofErr w:type="spellEnd"/>
-      <w:r>
-        <w:rPr>
-          <w:rFonts w:ascii="Calibri" w:hAnsi="Calibri" w:cs="Optima-Regular"/>
-        </w:rPr>
-        <w:t xml:space="preserve"> </w:t>
-      </w:r>
-      <w:proofErr w:type="spellStart"/>
-      <w:r>
-        <w:rPr>
-          <w:rFonts w:ascii="Calibri" w:hAnsi="Calibri" w:cs="Optima-Regular"/>
-        </w:rPr>
-        <w:t>luminosa</w:t>
-      </w:r>
-      <w:proofErr w:type="spellEnd"/>
-      <w:r>
-        <w:rPr>
-          <w:rFonts w:ascii="Calibri" w:hAnsi="Calibri" w:cs="Optima-Regular"/>
-        </w:rPr>
-        <w:t xml:space="preserve">. As </w:t>
-      </w:r>
-      <w:proofErr w:type="spellStart"/>
-      <w:r>
-        <w:rPr>
-          <w:rFonts w:ascii="Calibri" w:hAnsi="Calibri" w:cs="Optima-Regular"/>
-        </w:rPr>
-        <w:t>suas</w:t>
-      </w:r>
-      <w:proofErr w:type="spellEnd"/>
-      <w:r>
-        <w:rPr>
-          <w:rFonts w:ascii="Calibri" w:hAnsi="Calibri" w:cs="Optima-Regular"/>
-        </w:rPr>
-        <w:t xml:space="preserve"> </w:t>
-      </w:r>
-      <w:proofErr w:type="spellStart"/>
-      <w:r>
-        <w:rPr>
-          <w:rFonts w:ascii="Calibri" w:hAnsi="Calibri" w:cs="Optima-Regular"/>
-        </w:rPr>
-        <w:t>contribuições</w:t>
-      </w:r>
-      <w:proofErr w:type="spellEnd"/>
-      <w:r>
-        <w:rPr>
-          <w:rFonts w:ascii="Calibri" w:hAnsi="Calibri" w:cs="Optima-Regular"/>
-        </w:rPr>
-        <w:t xml:space="preserve"> para a base de dados on-line </w:t>
-      </w:r>
-      <w:proofErr w:type="spellStart"/>
-      <w:r>
-        <w:rPr>
-          <w:rFonts w:ascii="Calibri" w:hAnsi="Calibri" w:cs="Optima-Regular"/>
-        </w:rPr>
-        <w:t>irão</w:t>
-      </w:r>
-      <w:proofErr w:type="spellEnd"/>
-      <w:r>
-        <w:rPr>
-          <w:rFonts w:ascii="Calibri" w:hAnsi="Calibri" w:cs="Optima-Regular"/>
-        </w:rPr>
-        <w:t xml:space="preserve"> </w:t>
-      </w:r>
-      <w:proofErr w:type="spellStart"/>
-      <w:r>
-        <w:rPr>
-          <w:rFonts w:ascii="Calibri" w:hAnsi="Calibri" w:cs="Optima-Regular"/>
-        </w:rPr>
-        <w:t>documentar</w:t>
-      </w:r>
-      <w:proofErr w:type="spellEnd"/>
-      <w:r>
-        <w:rPr>
-          <w:rFonts w:ascii="Calibri" w:hAnsi="Calibri" w:cs="Optima-Regular"/>
-        </w:rPr>
-        <w:t xml:space="preserve"> a </w:t>
-      </w:r>
-      <w:proofErr w:type="spellStart"/>
-      <w:r>
-        <w:rPr>
-          <w:rFonts w:ascii="Calibri" w:hAnsi="Calibri" w:cs="Optima-Regular"/>
-        </w:rPr>
-        <w:t>visibilidade</w:t>
-      </w:r>
-      <w:proofErr w:type="spellEnd"/>
-      <w:r>
-        <w:rPr>
-          <w:rFonts w:ascii="Calibri" w:hAnsi="Calibri" w:cs="Optima-Regular"/>
-        </w:rPr>
-        <w:t xml:space="preserve"> do </w:t>
-      </w:r>
-      <w:proofErr w:type="spellStart"/>
-      <w:r>
-        <w:rPr>
-          <w:rFonts w:ascii="Calibri" w:hAnsi="Calibri" w:cs="Optima-Regular"/>
-        </w:rPr>
-        <w:t>céu</w:t>
-      </w:r>
-      <w:proofErr w:type="spellEnd"/>
-      <w:r>
-        <w:rPr>
-          <w:rFonts w:ascii="Calibri" w:hAnsi="Calibri" w:cs="Optima-Regular"/>
-        </w:rPr>
-        <w:t xml:space="preserve"> </w:t>
-      </w:r>
-      <w:proofErr w:type="spellStart"/>
-      <w:r>
-        <w:rPr>
-          <w:rFonts w:ascii="Calibri" w:hAnsi="Calibri" w:cs="Optima-Regular"/>
-        </w:rPr>
-        <w:t>noturno</w:t>
-      </w:r>
-      <w:proofErr w:type="spellEnd"/>
-      <w:r>
-        <w:rPr>
-          <w:rFonts w:ascii="Calibri" w:hAnsi="Calibri" w:cs="Optima-Regular"/>
-        </w:rPr>
-        <w:t xml:space="preserve"> </w:t>
-      </w:r>
-      <w:proofErr w:type="spellStart"/>
-      <w:r>
-        <w:rPr>
-          <w:rFonts w:ascii="Calibri" w:hAnsi="Calibri" w:cs="Optima-Regular"/>
-        </w:rPr>
-        <w:t>em</w:t>
-      </w:r>
-      <w:proofErr w:type="spellEnd"/>
-      <w:r>
-        <w:rPr>
-          <w:rFonts w:ascii="Calibri" w:hAnsi="Calibri" w:cs="Optima-Regular"/>
-        </w:rPr>
-        <w:t xml:space="preserve"> </w:t>
-      </w:r>
-      <w:proofErr w:type="spellStart"/>
-      <w:r>
-        <w:rPr>
-          <w:rFonts w:ascii="Calibri" w:hAnsi="Calibri" w:cs="Optima-Regular"/>
-        </w:rPr>
-        <w:t>todo</w:t>
-      </w:r>
-      <w:proofErr w:type="spellEnd"/>
-      <w:r>
-        <w:rPr>
-          <w:rFonts w:ascii="Calibri" w:hAnsi="Calibri" w:cs="Optima-Regular"/>
-        </w:rPr>
-        <w:t xml:space="preserve"> o </w:t>
-      </w:r>
-      <w:proofErr w:type="spellStart"/>
-      <w:r>
-        <w:rPr>
-          <w:rFonts w:ascii="Calibri" w:hAnsi="Calibri" w:cs="Optima-Regular"/>
-        </w:rPr>
-        <w:t>mundo</w:t>
-      </w:r>
-      <w:proofErr w:type="spellEnd"/>
-      <w:r>
-        <w:rPr>
-          <w:rFonts w:ascii="Calibri" w:hAnsi="Calibri" w:cs="Optima-Regular"/>
-        </w:rPr>
-        <w:t>.</w:t>
+          <w:lang w:val="es-CO"/>
+        </w:rPr>
+        <w:t xml:space="preserve"> em todo o mundo.</w:t>
       </w:r>
     </w:p>
     <w:p>
@@ -789,6 +665,7 @@
         <w:jc w:val="both"/>
         <w:rPr>
           <w:rFonts w:ascii="Calibri" w:hAnsi="Calibri" w:cs="Optima-Regular"/>
+          <w:lang w:val="es-CO"/>
         </w:rPr>
       </w:pPr>
     </w:p>
@@ -830,6 +707,7 @@
       <w:r>
         <w:rPr>
           <w:rFonts w:ascii="Calibri" w:eastAsia="Calibri" w:hAnsi="Calibri" w:cs="Calibri"/>
+          <w:lang w:val="es-CO"/>
         </w:rPr>
         <w:t xml:space="preserve">• </w:t>
       </w:r>
@@ -869,6 +747,7 @@
       <w:r>
         <w:rPr>
           <w:rFonts w:ascii="Calibri" w:eastAsia="Calibri" w:hAnsi="Calibri" w:cs="Calibri"/>
+          <w:lang w:val="es-CO"/>
         </w:rPr>
         <w:t xml:space="preserve">• </w:t>
       </w:r>
@@ -894,6 +773,7 @@
       <w:r>
         <w:rPr>
           <w:rFonts w:ascii="Calibri" w:eastAsia="Calibri" w:hAnsi="Calibri" w:cs="Calibri"/>
+          <w:lang w:val="es-CO"/>
         </w:rPr>
         <w:t xml:space="preserve">• </w:t>
       </w:r>
@@ -919,6 +799,7 @@
       <w:r>
         <w:rPr>
           <w:rFonts w:ascii="Calibri" w:eastAsia="Calibri" w:hAnsi="Calibri" w:cs="Calibri"/>
+          <w:lang w:val="es-CO"/>
         </w:rPr>
         <w:t xml:space="preserve">• </w:t>
       </w:r>
@@ -938,6 +819,7 @@
         <w:jc w:val="both"/>
         <w:rPr>
           <w:rFonts w:ascii="Calibri" w:hAnsi="Calibri" w:cs="Optima-Regular"/>
+          <w:lang w:val="es-CO"/>
         </w:rPr>
       </w:pPr>
     </w:p>
@@ -972,11 +854,13 @@
         <w:jc w:val="both"/>
         <w:rPr>
           <w:rFonts w:ascii="Calibri" w:hAnsi="Calibri" w:cs="Optima-Regular"/>
+          <w:lang w:val="es-CO"/>
         </w:rPr>
       </w:pPr>
       <w:r>
         <w:rPr>
           <w:rFonts w:ascii="Calibri" w:eastAsia="Calibri" w:hAnsi="Calibri" w:cs="Calibri"/>
+          <w:lang w:val="es-CO"/>
         </w:rPr>
         <w:t xml:space="preserve">• </w:t>
       </w:r>
@@ -986,6 +870,7 @@
           <w:rFonts w:ascii="Calibri" w:eastAsia="Calibri" w:hAnsi="Calibri" w:cs="Calibri"/>
           <w:b/>
           <w:bCs/>
+          <w:lang w:val="es-CO"/>
         </w:rPr>
         <w:t>Aconselhamos</w:t>
       </w:r>
@@ -995,6 +880,7 @@
           <w:rFonts w:ascii="Calibri" w:eastAsia="Calibri" w:hAnsi="Calibri" w:cs="Calibri"/>
           <w:b/>
           <w:bCs/>
+          <w:lang w:val="es-CO"/>
         </w:rPr>
         <w:t xml:space="preserve"> </w:t>
       </w:r>
@@ -1027,6 +913,7 @@
           <w:rFonts w:ascii="Calibri" w:hAnsi="Calibri" w:cs="CastleT-Bold"/>
           <w:b/>
           <w:bCs/>
+          <w:lang w:val="es-CO"/>
         </w:rPr>
         <w:t xml:space="preserve"> </w:t>
       </w:r>
@@ -1040,6 +927,7 @@
       <w:r>
         <w:rPr>
           <w:rFonts w:ascii="Calibri" w:hAnsi="Calibri" w:cs="Optima-Regular"/>
+          <w:lang w:val="es-CO"/>
         </w:rPr>
         <w:t xml:space="preserve"> </w:t>
       </w:r>
@@ -1058,6 +946,7 @@
       <w:r>
         <w:rPr>
           <w:rFonts w:ascii="Calibri" w:eastAsia="Calibri" w:hAnsi="Calibri" w:cs="Calibri"/>
+          <w:lang w:val="es-CO"/>
         </w:rPr>
         <w:t xml:space="preserve">• </w:t>
       </w:r>
@@ -1066,7 +955,23 @@
           <w:rFonts w:ascii="Calibri" w:eastAsia="Calibri" w:hAnsi="Calibri" w:cs="Optima-Regular"/>
           <w:lang w:val="pt-PT"/>
         </w:rPr>
-        <w:t>Certifique-se que o seu filho veste roupas adequadas para as condições meteorológicas e para estar na rua à noite (roupa clara e/ou com materiais refletores).</w:t>
+        <w:t xml:space="preserve">Certifique-se que o seu filho veste roupas adequadas para as condições meteorológicas </w:t>
+      </w:r>
+      <w:proofErr w:type="gramStart"/>
+      <w:r>
+        <w:rPr>
+          <w:rFonts w:ascii="Calibri" w:eastAsia="Calibri" w:hAnsi="Calibri" w:cs="Optima-Regular"/>
+          <w:lang w:val="pt-PT"/>
+        </w:rPr>
+        <w:t>e</w:t>
+      </w:r>
+      <w:proofErr w:type="gramEnd"/>
+      <w:r>
+        <w:rPr>
+          <w:rFonts w:ascii="Calibri" w:eastAsia="Calibri" w:hAnsi="Calibri" w:cs="Optima-Regular"/>
+          <w:lang w:val="pt-PT"/>
+        </w:rPr>
+        <w:t xml:space="preserve"> para estar na rua à noite (roupa clara e/ou com materiais refletores).</w:t>
       </w:r>
     </w:p>
     <w:p>
@@ -1083,6 +988,7 @@
       <w:r>
         <w:rPr>
           <w:rFonts w:ascii="Calibri" w:eastAsia="Calibri" w:hAnsi="Calibri" w:cs="Calibri"/>
+          <w:lang w:val="es-CO"/>
         </w:rPr>
         <w:t xml:space="preserve">• </w:t>
       </w:r>
@@ -1104,6 +1010,7 @@
           <w:rFonts w:ascii="Calibri" w:hAnsi="Calibri" w:cs="CastleT-Bold"/>
           <w:b/>
           <w:bCs/>
+          <w:lang w:val="es-CO"/>
         </w:rPr>
       </w:pPr>
     </w:p>
@@ -1196,94 +1103,52 @@
         <w:rPr>
           <w:rFonts w:ascii="Calibri" w:hAnsi="Calibri" w:cs="CastleT-Book"/>
           <w:sz w:val="19"/>
+          <w:lang w:val="es-CO"/>
         </w:rPr>
       </w:pPr>
       <w:r>
         <w:rPr>
           <w:rFonts w:ascii="Calibri" w:hAnsi="Calibri" w:cs="CastleT-Book"/>
           <w:sz w:val="19"/>
-        </w:rPr>
-        <w:t xml:space="preserve">As cartas </w:t>
+          <w:lang w:val="es-CO"/>
+        </w:rPr>
+        <w:t xml:space="preserve">As cartas presentes </w:t>
       </w:r>
       <w:proofErr w:type="spellStart"/>
       <w:r>
         <w:rPr>
           <w:rFonts w:ascii="Calibri" w:hAnsi="Calibri" w:cs="CastleT-Book"/>
           <w:sz w:val="19"/>
-        </w:rPr>
-        <w:t>presentes</w:t>
+          <w:lang w:val="es-CO"/>
+        </w:rPr>
+        <w:t>neste</w:t>
       </w:r>
       <w:proofErr w:type="spellEnd"/>
       <w:r>
         <w:rPr>
           <w:rFonts w:ascii="Calibri" w:hAnsi="Calibri" w:cs="CastleT-Book"/>
           <w:sz w:val="19"/>
-        </w:rPr>
-        <w:t xml:space="preserve"> </w:t>
+          <w:lang w:val="es-CO"/>
+        </w:rPr>
+        <w:t xml:space="preserve"> documento </w:t>
       </w:r>
       <w:proofErr w:type="spellStart"/>
       <w:r>
         <w:rPr>
           <w:rFonts w:ascii="Calibri" w:hAnsi="Calibri" w:cs="CastleT-Book"/>
           <w:sz w:val="19"/>
-        </w:rPr>
-        <w:t>neste</w:t>
+          <w:lang w:val="es-CO"/>
+        </w:rPr>
+        <w:t>foram</w:t>
       </w:r>
       <w:proofErr w:type="spellEnd"/>
       <w:r>
         <w:rPr>
           <w:rFonts w:ascii="Calibri" w:hAnsi="Calibri" w:cs="CastleT-Book"/>
           <w:sz w:val="19"/>
-        </w:rPr>
-        <w:t xml:space="preserve"> </w:t>
-      </w:r>
-      <w:proofErr w:type="spellStart"/>
-      <w:r>
-        <w:rPr>
-          <w:rFonts w:ascii="Calibri" w:hAnsi="Calibri" w:cs="CastleT-Book"/>
-          <w:sz w:val="19"/>
-        </w:rPr>
-        <w:t>documento</w:t>
-      </w:r>
-      <w:proofErr w:type="spellEnd"/>
-      <w:r>
-        <w:rPr>
-          <w:rFonts w:ascii="Calibri" w:hAnsi="Calibri" w:cs="CastleT-Book"/>
-          <w:sz w:val="19"/>
-        </w:rPr>
-        <w:t xml:space="preserve"> </w:t>
-      </w:r>
-      <w:proofErr w:type="spellStart"/>
-      <w:r>
-        <w:rPr>
-          <w:rFonts w:ascii="Calibri" w:hAnsi="Calibri" w:cs="CastleT-Book"/>
-          <w:sz w:val="19"/>
-        </w:rPr>
-        <w:t>foram</w:t>
-      </w:r>
-      <w:proofErr w:type="spellEnd"/>
-      <w:r>
-        <w:rPr>
-          <w:rFonts w:ascii="Calibri" w:hAnsi="Calibri" w:cs="CastleT-Book"/>
-          <w:sz w:val="19"/>
-        </w:rPr>
-        <w:t xml:space="preserve"> </w:t>
-      </w:r>
-      <w:proofErr w:type="spellStart"/>
-      <w:r>
-        <w:rPr>
-          <w:rFonts w:ascii="Calibri" w:hAnsi="Calibri" w:cs="CastleT-Book"/>
-          <w:sz w:val="19"/>
-        </w:rPr>
-        <w:t>elaboradas</w:t>
-      </w:r>
-      <w:proofErr w:type="spellEnd"/>
-      <w:r>
-        <w:rPr>
-          <w:rFonts w:ascii="Calibri" w:hAnsi="Calibri" w:cs="CastleT-Book"/>
-          <w:sz w:val="19"/>
-        </w:rPr>
-        <w:t xml:space="preserve"> </w:t>
+          <w:lang w:val="es-CO"/>
+        </w:rPr>
+        <w:t xml:space="preserve"> elaboradas </w:t>
       </w:r>
     </w:p>
     <w:p>
@@ -1301,12 +1166,14 @@
         <w:rPr>
           <w:rFonts w:ascii="Calibri" w:hAnsi="Calibri" w:cs="CastleT-Book"/>
           <w:sz w:val="19"/>
+          <w:lang w:val="es-CO"/>
         </w:rPr>
       </w:pPr>
       <w:r>
         <w:rPr>
           <w:rFonts w:ascii="Calibri" w:hAnsi="Calibri" w:cs="CastleT-Book"/>
           <w:sz w:val="19"/>
+          <w:lang w:val="es-CO"/>
         </w:rPr>
         <w:t xml:space="preserve">por </w:t>
       </w:r>
@@ -1315,6 +1182,7 @@
         <w:rPr>
           <w:rFonts w:ascii="Calibri" w:hAnsi="Calibri" w:cs="CastleT-Book"/>
           <w:sz w:val="19"/>
+          <w:lang w:val="es-CO"/>
         </w:rPr>
         <w:t>Jenik</w:t>
       </w:r>
@@ -1323,6 +1191,7 @@
         <w:rPr>
           <w:rFonts w:ascii="Calibri" w:hAnsi="Calibri" w:cs="CastleT-Book"/>
           <w:sz w:val="19"/>
+          <w:lang w:val="es-CO"/>
         </w:rPr>
         <w:t xml:space="preserve"> </w:t>
       </w:r>
@@ -1331,6 +1200,7 @@
         <w:rPr>
           <w:rFonts w:ascii="Calibri" w:hAnsi="Calibri" w:cs="CastleT-Book"/>
           <w:sz w:val="19"/>
+          <w:lang w:val="es-CO"/>
         </w:rPr>
         <w:t>Hollan</w:t>
       </w:r>
@@ -1339,6 +1209,7 @@
         <w:rPr>
           <w:rFonts w:ascii="Calibri" w:hAnsi="Calibri" w:cs="CastleT-Book"/>
           <w:sz w:val="19"/>
+          <w:lang w:val="es-CO"/>
         </w:rPr>
         <w:t xml:space="preserve">, </w:t>
       </w:r>
@@ -1347,6 +1218,7 @@
         <w:rPr>
           <w:rFonts w:ascii="Calibri" w:hAnsi="Calibri" w:cs="CastleT-Book"/>
           <w:sz w:val="19"/>
+          <w:lang w:val="es-CO"/>
         </w:rPr>
         <w:t>CzechGlobe</w:t>
       </w:r>
@@ -1355,6 +1227,7 @@
         <w:rPr>
           <w:rFonts w:ascii="Calibri" w:hAnsi="Calibri" w:cs="CastleT-Book"/>
           <w:sz w:val="19"/>
+          <w:lang w:val="es-CO"/>
         </w:rPr>
         <w:t xml:space="preserve"> (</w:t>
       </w:r>
@@ -1365,6 +1238,7 @@
           <w:color w:val="0000FF"/>
           <w:sz w:val="19"/>
           <w:u w:val="single"/>
+          <w:lang w:val="es-CO"/>
         </w:rPr>
         <w:t>http://amper.ped.muni.cz/jenik/astro/maps/GaNight/2018/</w:t>
       </w:r>
@@ -1374,6 +1248,7 @@
           <w:color w:val="0000FF"/>
           <w:sz w:val="19"/>
           <w:u w:val="single"/>
+          <w:lang w:val="es-CO"/>
         </w:rPr>
         <w:t>).</w:t>
       </w:r>
@@ -1383,6 +1258,9 @@
         <w:pStyle w:val="BasicParagraph"/>
         <w:spacing w:line="240" w:lineRule="auto"/>
         <w:ind w:left="-72"/>
+        <w:rPr>
+          <w:lang w:val="es-CO"/>
+        </w:rPr>
       </w:pPr>
     </w:p>
     <w:p>
@@ -1409,6 +1287,7 @@
           <w:bCs/>
           <w:i/>
           <w:iCs/>
+          <w:lang w:val="es-CO"/>
         </w:rPr>
       </w:pPr>
       <w:r>
@@ -1425,6 +1304,7 @@
           <w:rFonts w:ascii="Calibri" w:hAnsi="Calibri" w:cs="CastleT-Bold"/>
           <w:b/>
           <w:bCs/>
+          <w:lang w:val="es-CO"/>
         </w:rPr>
         <w:br/>
       </w:r>
@@ -1435,6 +1315,7 @@
           <w:bCs/>
           <w:i/>
           <w:iCs/>
+          <w:lang w:val="es-CO"/>
         </w:rPr>
         <w:t>(</w:t>
       </w:r>
@@ -1449,6 +1330,7 @@
             <w:iCs/>
             <w:color w:val="0000FF"/>
             <w:u w:val="single"/>
+            <w:lang w:val="es-CO"/>
           </w:rPr>
           <w:t>www.globeatnight.org/5-steps.php</w:t>
         </w:r>
@@ -1460,6 +1342,7 @@
           <w:bCs/>
           <w:i/>
           <w:iCs/>
+          <w:lang w:val="es-CO"/>
         </w:rPr>
         <w:t>)</w:t>
       </w:r>
@@ -1519,7 +1402,962 @@
         </w:rPr>
         <w:t xml:space="preserve">a. ferramenta interativa no aplicativo da web em </w:t>
       </w:r>
+      <w:r>
+        <w:fldChar w:fldCharType="begin"/>
+      </w:r>
+      <w:r>
+        <w:rPr>
+          <w:lang w:val="es-CO"/>
+        </w:rPr>
+        <w:instrText>HYPERLINK "https://www.globeatnight.org/pt/webapp/"</w:instrText>
+      </w:r>
+      <w:r>
+        <w:fldChar w:fldCharType="separate"/>
+      </w:r>
+      <w:r>
+        <w:rPr>
+          <w:rStyle w:val="Hyperlink"/>
+          <w:rFonts w:ascii="Calibri" w:hAnsi="Calibri" w:cs="Optima-Regular"/>
+          <w:b/>
+          <w:i/>
+          <w:color w:val="0000FF"/>
+          <w:u w:val="single"/>
+          <w:lang w:val="pt-PT"/>
+        </w:rPr>
+        <w:t>www.globeatnight.org/pt/webapp/</w:t>
+      </w:r>
+      <w:r>
+        <w:rPr>
+          <w:rStyle w:val="Hyperlink"/>
+          <w:rFonts w:ascii="Calibri" w:hAnsi="Calibri" w:cs="Optima-Regular"/>
+          <w:b/>
+          <w:i/>
+          <w:color w:val="0000FF"/>
+          <w:u w:val="single"/>
+          <w:lang w:val="pt-PT"/>
+        </w:rPr>
+        <w:fldChar w:fldCharType="end"/>
+      </w:r>
+      <w:r>
+        <w:rPr>
+          <w:rFonts w:asciiTheme="minorHAnsi" w:hAnsiTheme="minorHAnsi" w:cs="Optima-Regular"/>
+          <w:b/>
+          <w:i/>
+          <w:color w:val="0000FF"/>
+          <w:u w:val="single"/>
+          <w:lang w:val="pt-PT"/>
+        </w:rPr>
+        <w:t>.</w:t>
+      </w:r>
+      <w:r>
+        <w:rPr>
+          <w:rFonts w:ascii="Calibri" w:hAnsi="Calibri" w:cs="Optima-Regular"/>
+          <w:lang w:val="pt-PT"/>
+        </w:rPr>
+        <w:t xml:space="preserve"> Com um telemóvel inteligente ou um tablet, a latitude e longitude são determinadas automaticamente ao reportar as observações. Se optar por fazer o relatório mais tarde a partir do seu computador, introduza a morada do local da observação, ou introduza o nome da sua cidade. Faça zoom in/out  até encontrar o local da sua medição. A latitude e a longitude serão exibidas até que encontre a observação</w:t>
+      </w:r>
+    </w:p>
+    <w:p>
+      <w:pPr>
+        <w:pStyle w:val="BasicParagraph"/>
+        <w:suppressAutoHyphens w:val="0"/>
+        <w:spacing w:line="192" w:lineRule="auto"/>
+        <w:ind w:left="-72"/>
+        <w:jc w:val="both"/>
+        <w:rPr>
+          <w:rFonts w:ascii="Calibri" w:hAnsi="Calibri" w:cs="Optima-Regular"/>
+          <w:lang w:val="pt-PT"/>
+        </w:rPr>
+      </w:pPr>
+      <w:r>
+        <w:rPr>
+          <w:rFonts w:ascii="Calibri" w:hAnsi="Calibri" w:cs="Optima-Regular"/>
+          <w:lang w:val="pt-PT"/>
+        </w:rPr>
+        <w:t>b</w:t>
+      </w:r>
+      <w:r>
+        <w:rPr>
+          <w:rFonts w:ascii="Calibri" w:hAnsi="Calibri" w:cs="Optima-Regular"/>
+          <w:lang w:val="pt-PT"/>
+        </w:rPr>
+        <w:t>. um aparelho de GPS para fazer a medição. Registe todas as casas decimais que o aparelho possa fornecer.</w:t>
+      </w:r>
+    </w:p>
+    <w:p>
+      <w:pPr>
+        <w:pStyle w:val="BasicParagraph"/>
+        <w:suppressAutoHyphens w:val="0"/>
+        <w:spacing w:line="192" w:lineRule="auto"/>
+        <w:ind w:left="-72"/>
+        <w:jc w:val="both"/>
+        <w:rPr>
+          <w:rFonts w:ascii="Calibri" w:hAnsi="Calibri" w:cs="Optima-Regular"/>
+          <w:lang w:val="pt-PT"/>
+        </w:rPr>
+      </w:pPr>
+      <w:r>
+        <w:rPr>
+          <w:rFonts w:ascii="Calibri" w:hAnsi="Calibri" w:cs="Optima-Regular"/>
+          <w:lang w:val="pt-PT"/>
+        </w:rPr>
+        <w:t>c</w:t>
+      </w:r>
+      <w:r>
+        <w:rPr>
+          <w:rFonts w:ascii="Calibri" w:hAnsi="Calibri" w:cs="Optima-Regular"/>
+          <w:lang w:val="pt-PT"/>
+        </w:rPr>
+        <w:t>.</w:t>
+      </w:r>
+      <w:r>
+        <w:rPr>
+          <w:rFonts w:ascii="Calibri" w:hAnsi="Calibri" w:cs="Optima-Regular"/>
+          <w:b/>
+          <w:bCs/>
+          <w:lang w:val="pt-PT"/>
+        </w:rPr>
+        <w:t xml:space="preserve"> </w:t>
+      </w:r>
+      <w:r>
+        <w:rPr>
+          <w:rFonts w:ascii="Calibri" w:hAnsi="Calibri" w:cs="Optima-Regular"/>
+          <w:lang w:val="pt-PT"/>
+        </w:rPr>
+        <w:t>um mapa topográfico da sua localidade.</w:t>
+      </w:r>
+    </w:p>
+    <w:p>
+      <w:pPr>
+        <w:pStyle w:val="BasicParagraph"/>
+        <w:spacing w:line="192" w:lineRule="auto"/>
+        <w:ind w:left="-72"/>
+        <w:rPr>
+          <w:rFonts w:ascii="Calibri" w:hAnsi="Calibri" w:cs="CastleT-Bold"/>
+          <w:b/>
+          <w:bCs/>
+          <w:sz w:val="12"/>
+          <w:szCs w:val="12"/>
+          <w:lang w:val="es-CO"/>
+        </w:rPr>
+      </w:pPr>
+    </w:p>
+    <w:p>
+      <w:pPr>
+        <w:pStyle w:val="BasicParagraph"/>
+        <w:spacing w:line="192" w:lineRule="auto"/>
+        <w:jc w:val="both"/>
+        <w:rPr>
+          <w:rFonts w:ascii="Calibri" w:hAnsi="Calibri" w:cs="Calibri"/>
+          <w:lang w:val="pt-PT"/>
+        </w:rPr>
+      </w:pPr>
+      <w:r>
+        <w:rPr>
+          <w:rFonts w:ascii="Calibri" w:hAnsi="Calibri" w:cs="CastleT-Bold"/>
+          <w:b/>
+          <w:bCs/>
+          <w:lang w:val="es-CO"/>
+        </w:rPr>
+        <w:t xml:space="preserve">2) </w:t>
+      </w:r>
+      <w:proofErr w:type="spellStart"/>
+      <w:r>
+        <w:rPr>
+          <w:rFonts w:ascii="Calibri" w:hAnsi="Calibri" w:cs="CastleT-Bold"/>
+          <w:b/>
+          <w:bCs/>
+          <w:lang w:val="es-CO"/>
+        </w:rPr>
+        <w:t>Encontre</w:t>
+      </w:r>
+      <w:proofErr w:type="spellEnd"/>
+      <w:r>
+        <w:rPr>
+          <w:rFonts w:ascii="Calibri" w:hAnsi="Calibri" w:cs="CastleT-Bold"/>
+          <w:b/>
+          <w:bCs/>
+          <w:lang w:val="es-CO"/>
+        </w:rPr>
+        <w:t xml:space="preserve"> a </w:t>
+      </w:r>
+      <w:proofErr w:type="spellStart"/>
+      <w:r>
+        <w:rPr>
+          <w:rFonts w:ascii="Calibri" w:hAnsi="Calibri" w:cs="CastleT-Bold"/>
+          <w:b/>
+          <w:bCs/>
+          <w:lang w:val="es-CO"/>
+        </w:rPr>
+        <w:t>sua</w:t>
+      </w:r>
+      <w:proofErr w:type="spellEnd"/>
+      <w:r>
+        <w:rPr>
+          <w:rFonts w:ascii="Calibri" w:hAnsi="Calibri" w:cs="CastleT-Bold"/>
+          <w:b/>
+          <w:bCs/>
+          <w:lang w:val="es-CO"/>
+        </w:rPr>
+        <w:t xml:space="preserve"> </w:t>
+      </w:r>
+      <w:proofErr w:type="spellStart"/>
+      <w:r>
+        <w:rPr>
+          <w:rFonts w:ascii="Calibri" w:hAnsi="Calibri" w:cs="CastleT-Bold"/>
+          <w:b/>
+          <w:bCs/>
+          <w:lang w:val="es-CO"/>
+        </w:rPr>
+        <w:t>constelação</w:t>
+      </w:r>
+      <w:proofErr w:type="spellEnd"/>
+      <w:r>
+        <w:rPr>
+          <w:rFonts w:ascii="Calibri" w:hAnsi="Calibri" w:cs="CastleT-Bold"/>
+          <w:b/>
+          <w:bCs/>
+          <w:lang w:val="es-CO"/>
+        </w:rPr>
+        <w:t xml:space="preserve"> </w:t>
+      </w:r>
+      <w:proofErr w:type="spellStart"/>
+      <w:r>
+        <w:rPr>
+          <w:rFonts w:ascii="Calibri" w:hAnsi="Calibri" w:cs="CastleT-Bold"/>
+          <w:b/>
+          <w:bCs/>
+          <w:lang w:val="es-CO"/>
+        </w:rPr>
+        <w:t>saindo</w:t>
+      </w:r>
+      <w:proofErr w:type="spellEnd"/>
+      <w:r>
+        <w:rPr>
+          <w:rFonts w:ascii="Calibri" w:hAnsi="Calibri" w:cs="CastleT-Bold"/>
+          <w:b/>
+          <w:bCs/>
+          <w:lang w:val="es-CO"/>
+        </w:rPr>
+        <w:t xml:space="preserve"> de casa, pelo menos, </w:t>
+      </w:r>
+      <w:proofErr w:type="spellStart"/>
+      <w:r>
+        <w:rPr>
+          <w:rFonts w:ascii="Calibri" w:hAnsi="Calibri" w:cs="CastleT-Bold"/>
+          <w:b/>
+          <w:bCs/>
+          <w:lang w:val="es-CO"/>
+        </w:rPr>
+        <w:t>uma</w:t>
+      </w:r>
+      <w:proofErr w:type="spellEnd"/>
+      <w:r>
+        <w:rPr>
+          <w:rFonts w:ascii="Calibri" w:hAnsi="Calibri" w:cs="CastleT-Bold"/>
+          <w:b/>
+          <w:bCs/>
+          <w:lang w:val="es-CO"/>
+        </w:rPr>
+        <w:t xml:space="preserve"> hora </w:t>
+      </w:r>
+      <w:proofErr w:type="spellStart"/>
+      <w:r>
+        <w:rPr>
+          <w:rFonts w:ascii="Calibri" w:hAnsi="Calibri" w:cs="CastleT-Bold"/>
+          <w:b/>
+          <w:bCs/>
+          <w:lang w:val="es-CO"/>
+        </w:rPr>
+        <w:t>após</w:t>
+      </w:r>
+      <w:proofErr w:type="spellEnd"/>
+      <w:r>
+        <w:rPr>
+          <w:rFonts w:ascii="Calibri" w:hAnsi="Calibri" w:cs="CastleT-Bold"/>
+          <w:b/>
+          <w:bCs/>
+          <w:lang w:val="es-CO"/>
+        </w:rPr>
+        <w:t xml:space="preserve"> o </w:t>
+      </w:r>
+      <w:proofErr w:type="spellStart"/>
+      <w:r>
+        <w:rPr>
+          <w:rFonts w:ascii="Calibri" w:hAnsi="Calibri" w:cs="CastleT-Bold"/>
+          <w:b/>
+          <w:bCs/>
+          <w:lang w:val="es-CO"/>
+        </w:rPr>
+        <w:t>pôr</w:t>
+      </w:r>
+      <w:proofErr w:type="spellEnd"/>
+      <w:r>
+        <w:rPr>
+          <w:rFonts w:ascii="Calibri" w:hAnsi="Calibri" w:cs="CastleT-Bold"/>
+          <w:b/>
+          <w:bCs/>
+          <w:lang w:val="es-CO"/>
+        </w:rPr>
+        <w:t xml:space="preserve"> do sol,</w:t>
+      </w:r>
+      <w:r>
+        <w:rPr>
+          <w:rFonts w:ascii="Calibri" w:hAnsi="Calibri" w:cs="Optima-Regular"/>
+          <w:lang w:val="pt-PT"/>
+        </w:rPr>
+        <w:t xml:space="preserve"> entre as 20:00 e as 22:00 horas locais, aproximadamente.</w:t>
+      </w:r>
+      <w:r>
+        <w:rPr>
+          <w:rFonts w:ascii="Calibri" w:hAnsi="Calibri" w:cs="Optima-Regular"/>
+          <w:b/>
+          <w:bCs/>
+          <w:lang w:val="pt-PT"/>
+        </w:rPr>
+        <w:t xml:space="preserve"> </w:t>
+      </w:r>
+      <w:r>
+        <w:rPr>
+          <w:rFonts w:ascii="Calibri" w:hAnsi="Calibri" w:cs="Calibri"/>
+          <w:b/>
+          <w:bCs/>
+          <w:lang w:val="pt-PT"/>
+        </w:rPr>
+        <w:t>Nota para latitudes&gt; 45</w:t>
+      </w:r>
+      <w:r>
+        <w:rPr>
+          <w:rFonts w:ascii="Calibri" w:hAnsi="Calibri" w:cs="Calibri"/>
+          <w:b/>
+          <w:bCs/>
+          <w:vertAlign w:val="superscript"/>
+          <w:lang w:val="pt-PT"/>
+        </w:rPr>
+        <w:t>o</w:t>
+      </w:r>
+      <w:r>
+        <w:rPr>
+          <w:rFonts w:ascii="Calibri" w:hAnsi="Calibri" w:cs="Calibri"/>
+          <w:b/>
+          <w:bCs/>
+          <w:lang w:val="pt-PT"/>
+        </w:rPr>
+        <w:t xml:space="preserve"> Norte ou Sul</w:t>
+      </w:r>
+      <w:r>
+        <w:rPr>
+          <w:rFonts w:ascii="Calibri" w:hAnsi="Calibri" w:cs="Calibri"/>
+          <w:lang w:val="pt-PT"/>
+        </w:rPr>
+        <w:t>: durante o verão, o crepúsculo pode durar para além das 22:00 horas. Assim que estiver escuro, se não houver Lua, registe  as  medidas.</w:t>
+      </w:r>
+    </w:p>
+    <w:p>
+      <w:pPr>
+        <w:pStyle w:val="BasicParagraph"/>
+        <w:spacing w:line="192" w:lineRule="auto"/>
+        <w:ind w:left="72"/>
+        <w:jc w:val="both"/>
+        <w:rPr>
+          <w:rFonts w:ascii="Calibri" w:hAnsi="Calibri" w:cs="Optima-Regular"/>
+          <w:lang w:val="es-CO"/>
+        </w:rPr>
+      </w:pPr>
+      <w:r>
+        <w:rPr>
+          <w:rFonts w:ascii="Calibri" w:hAnsi="Calibri" w:cs="Optima-Regular"/>
+          <w:lang w:val="es-CO"/>
+        </w:rPr>
+        <w:t xml:space="preserve">a. </w:t>
+      </w:r>
+      <w:proofErr w:type="spellStart"/>
+      <w:proofErr w:type="gramStart"/>
+      <w:r>
+        <w:rPr>
+          <w:rFonts w:ascii="Calibri" w:hAnsi="Calibri" w:cs="Optima-Regular"/>
+          <w:lang w:val="es-CO"/>
+        </w:rPr>
+        <w:t>Encontre</w:t>
+      </w:r>
+      <w:proofErr w:type="spellEnd"/>
+      <w:r>
+        <w:rPr>
+          <w:rFonts w:ascii="Calibri" w:hAnsi="Calibri" w:cs="Optima-Regular"/>
+          <w:lang w:val="es-CO"/>
+        </w:rPr>
+        <w:t xml:space="preserve">  a</w:t>
+      </w:r>
+      <w:proofErr w:type="gramEnd"/>
+      <w:r>
+        <w:rPr>
+          <w:rFonts w:ascii="Calibri" w:hAnsi="Calibri" w:cs="Optima-Regular"/>
+          <w:lang w:val="es-CO"/>
+        </w:rPr>
+        <w:t xml:space="preserve"> zona </w:t>
+      </w:r>
+      <w:proofErr w:type="spellStart"/>
+      <w:r>
+        <w:rPr>
+          <w:rFonts w:ascii="Calibri" w:hAnsi="Calibri" w:cs="Optima-Regular"/>
+          <w:lang w:val="es-CO"/>
+        </w:rPr>
+        <w:t>mais</w:t>
+      </w:r>
+      <w:proofErr w:type="spellEnd"/>
+      <w:r>
+        <w:rPr>
+          <w:rFonts w:ascii="Calibri" w:hAnsi="Calibri" w:cs="Optima-Regular"/>
+          <w:lang w:val="es-CO"/>
+        </w:rPr>
+        <w:t xml:space="preserve"> escura </w:t>
+      </w:r>
+      <w:proofErr w:type="spellStart"/>
+      <w:r>
+        <w:rPr>
+          <w:rFonts w:ascii="Calibri" w:hAnsi="Calibri" w:cs="Optima-Regular"/>
+          <w:lang w:val="es-CO"/>
+        </w:rPr>
+        <w:t>movendo</w:t>
+      </w:r>
+      <w:proofErr w:type="spellEnd"/>
+      <w:r>
+        <w:rPr>
+          <w:rFonts w:ascii="Calibri" w:hAnsi="Calibri" w:cs="Optima-Regular"/>
+          <w:lang w:val="es-CO"/>
+        </w:rPr>
+        <w:t xml:space="preserve">-se, em </w:t>
+      </w:r>
+      <w:proofErr w:type="spellStart"/>
+      <w:r>
+        <w:rPr>
+          <w:rFonts w:ascii="Calibri" w:hAnsi="Calibri" w:cs="Optima-Regular"/>
+          <w:lang w:val="es-CO"/>
+        </w:rPr>
+        <w:t>direção</w:t>
+      </w:r>
+      <w:proofErr w:type="spellEnd"/>
+      <w:r>
+        <w:rPr>
+          <w:rFonts w:ascii="Calibri" w:hAnsi="Calibri" w:cs="Optima-Regular"/>
+          <w:lang w:val="es-CO"/>
+        </w:rPr>
+        <w:t xml:space="preserve"> à </w:t>
+      </w:r>
+      <w:proofErr w:type="spellStart"/>
+      <w:r>
+        <w:rPr>
+          <w:rFonts w:ascii="Calibri" w:hAnsi="Calibri" w:cs="Optima-Regular"/>
+          <w:lang w:val="es-CO"/>
+        </w:rPr>
+        <w:t>sua</w:t>
+      </w:r>
+      <w:proofErr w:type="spellEnd"/>
+      <w:r>
+        <w:rPr>
+          <w:rFonts w:ascii="Calibri" w:hAnsi="Calibri" w:cs="Optima-Regular"/>
+          <w:lang w:val="es-CO"/>
+        </w:rPr>
+        <w:t xml:space="preserve"> </w:t>
+      </w:r>
+      <w:proofErr w:type="spellStart"/>
+      <w:r>
+        <w:rPr>
+          <w:rFonts w:ascii="Calibri" w:hAnsi="Calibri" w:cs="Optima-Regular"/>
+          <w:lang w:val="es-CO"/>
+        </w:rPr>
+        <w:t>constelação</w:t>
+      </w:r>
+      <w:proofErr w:type="spellEnd"/>
+      <w:r>
+        <w:rPr>
+          <w:rFonts w:ascii="Calibri" w:hAnsi="Calibri" w:cs="Optima-Regular"/>
+          <w:lang w:val="es-CO"/>
+        </w:rPr>
+        <w:t xml:space="preserve">, para o local onde a </w:t>
+      </w:r>
+      <w:proofErr w:type="spellStart"/>
+      <w:r>
+        <w:rPr>
+          <w:rFonts w:ascii="Calibri" w:hAnsi="Calibri" w:cs="Optima-Regular"/>
+          <w:lang w:val="es-CO"/>
+        </w:rPr>
+        <w:t>maioria</w:t>
+      </w:r>
+      <w:proofErr w:type="spellEnd"/>
+      <w:r>
+        <w:rPr>
+          <w:rFonts w:ascii="Calibri" w:hAnsi="Calibri" w:cs="Optima-Regular"/>
+          <w:lang w:val="es-CO"/>
+        </w:rPr>
+        <w:t xml:space="preserve"> das </w:t>
+      </w:r>
+      <w:proofErr w:type="spellStart"/>
+      <w:r>
+        <w:rPr>
+          <w:rFonts w:ascii="Calibri" w:hAnsi="Calibri" w:cs="Optima-Regular"/>
+          <w:lang w:val="es-CO"/>
+        </w:rPr>
+        <w:t>estrelas</w:t>
+      </w:r>
+      <w:proofErr w:type="spellEnd"/>
+      <w:r>
+        <w:rPr>
+          <w:rFonts w:ascii="Calibri" w:hAnsi="Calibri" w:cs="Optima-Regular"/>
+          <w:lang w:val="es-CO"/>
+        </w:rPr>
+        <w:t xml:space="preserve"> </w:t>
+      </w:r>
+      <w:proofErr w:type="spellStart"/>
+      <w:r>
+        <w:rPr>
+          <w:rFonts w:ascii="Calibri" w:hAnsi="Calibri" w:cs="Optima-Regular"/>
+          <w:lang w:val="es-CO"/>
+        </w:rPr>
+        <w:t>são</w:t>
+      </w:r>
+      <w:proofErr w:type="spellEnd"/>
+      <w:r>
+        <w:rPr>
+          <w:rFonts w:ascii="Calibri" w:hAnsi="Calibri" w:cs="Optima-Regular"/>
+          <w:lang w:val="es-CO"/>
+        </w:rPr>
+        <w:t xml:space="preserve"> </w:t>
+      </w:r>
+      <w:proofErr w:type="spellStart"/>
+      <w:r>
+        <w:rPr>
+          <w:rFonts w:ascii="Calibri" w:hAnsi="Calibri" w:cs="Optima-Regular"/>
+          <w:lang w:val="es-CO"/>
+        </w:rPr>
+        <w:t>visíveis</w:t>
+      </w:r>
+      <w:proofErr w:type="spellEnd"/>
+      <w:r>
+        <w:rPr>
+          <w:rFonts w:ascii="Calibri" w:hAnsi="Calibri" w:cs="Optima-Regular"/>
+          <w:lang w:val="es-CO"/>
+        </w:rPr>
+        <w:t xml:space="preserve"> no </w:t>
+      </w:r>
+      <w:proofErr w:type="spellStart"/>
+      <w:r>
+        <w:rPr>
+          <w:rFonts w:ascii="Calibri" w:hAnsi="Calibri" w:cs="Optima-Regular"/>
+          <w:lang w:val="es-CO"/>
+        </w:rPr>
+        <w:t>céu</w:t>
+      </w:r>
+      <w:proofErr w:type="spellEnd"/>
+      <w:r>
+        <w:rPr>
+          <w:rFonts w:ascii="Calibri" w:hAnsi="Calibri" w:cs="Optima-Regular"/>
+          <w:lang w:val="es-CO"/>
+        </w:rPr>
+        <w:t xml:space="preserve">. </w:t>
+      </w:r>
+      <w:r>
+        <w:rPr>
+          <w:rFonts w:ascii="Calibri" w:hAnsi="Calibri" w:cs="Optima-Regular"/>
+          <w:lang w:val="es-CO"/>
+        </w:rPr>
+        <w:t xml:space="preserve">Se </w:t>
+      </w:r>
+      <w:proofErr w:type="spellStart"/>
+      <w:r>
+        <w:rPr>
+          <w:rFonts w:ascii="Calibri" w:hAnsi="Calibri" w:cs="Optima-Regular"/>
+          <w:lang w:val="es-CO"/>
+        </w:rPr>
+        <w:t>houver</w:t>
+      </w:r>
+      <w:proofErr w:type="spellEnd"/>
+      <w:r>
+        <w:rPr>
+          <w:rFonts w:ascii="Calibri" w:hAnsi="Calibri" w:cs="Optima-Regular"/>
+          <w:lang w:val="es-CO"/>
+        </w:rPr>
+        <w:t xml:space="preserve"> </w:t>
+      </w:r>
+      <w:proofErr w:type="spellStart"/>
+      <w:r>
+        <w:rPr>
+          <w:rFonts w:ascii="Calibri" w:hAnsi="Calibri" w:cs="Optima-Regular"/>
+          <w:lang w:val="es-CO"/>
+        </w:rPr>
+        <w:t>iluminação</w:t>
+      </w:r>
+      <w:proofErr w:type="spellEnd"/>
+      <w:r>
+        <w:rPr>
+          <w:rFonts w:ascii="Calibri" w:hAnsi="Calibri" w:cs="Optima-Regular"/>
+          <w:lang w:val="es-CO"/>
+        </w:rPr>
+        <w:t xml:space="preserve"> exterior </w:t>
+      </w:r>
+      <w:proofErr w:type="spellStart"/>
+      <w:r>
+        <w:rPr>
+          <w:rFonts w:ascii="Calibri" w:hAnsi="Calibri" w:cs="Optima-Regular"/>
+          <w:lang w:val="es-CO"/>
+        </w:rPr>
+        <w:t>não</w:t>
+      </w:r>
+      <w:proofErr w:type="spellEnd"/>
+      <w:r>
+        <w:rPr>
+          <w:rFonts w:ascii="Calibri" w:hAnsi="Calibri" w:cs="Optima-Regular"/>
+          <w:lang w:val="es-CO"/>
+        </w:rPr>
+        <w:t xml:space="preserve"> se </w:t>
+      </w:r>
+      <w:proofErr w:type="spellStart"/>
+      <w:r>
+        <w:rPr>
+          <w:rFonts w:ascii="Calibri" w:hAnsi="Calibri" w:cs="Optima-Regular"/>
+          <w:lang w:val="es-CO"/>
+        </w:rPr>
+        <w:t>esqueça</w:t>
+      </w:r>
+      <w:proofErr w:type="spellEnd"/>
+      <w:r>
+        <w:rPr>
+          <w:rFonts w:ascii="Calibri" w:hAnsi="Calibri" w:cs="Optima-Regular"/>
+          <w:lang w:val="es-CO"/>
+        </w:rPr>
+        <w:t xml:space="preserve"> de a desligar, se </w:t>
+      </w:r>
+      <w:proofErr w:type="spellStart"/>
+      <w:r>
+        <w:rPr>
+          <w:rFonts w:ascii="Calibri" w:hAnsi="Calibri" w:cs="Optima-Regular"/>
+          <w:lang w:val="es-CO"/>
+        </w:rPr>
+        <w:t>for</w:t>
+      </w:r>
+      <w:proofErr w:type="spellEnd"/>
+      <w:r>
+        <w:rPr>
+          <w:rFonts w:ascii="Calibri" w:hAnsi="Calibri" w:cs="Optima-Regular"/>
+          <w:lang w:val="es-CO"/>
+        </w:rPr>
+        <w:t xml:space="preserve"> </w:t>
+      </w:r>
+      <w:proofErr w:type="spellStart"/>
+      <w:r>
+        <w:rPr>
+          <w:rFonts w:ascii="Calibri" w:hAnsi="Calibri" w:cs="Optima-Regular"/>
+          <w:lang w:val="es-CO"/>
+        </w:rPr>
+        <w:t>possível</w:t>
+      </w:r>
+      <w:proofErr w:type="spellEnd"/>
+      <w:r>
+        <w:rPr>
+          <w:rFonts w:ascii="Calibri" w:hAnsi="Calibri" w:cs="Optima-Regular"/>
+          <w:lang w:val="es-CO"/>
+        </w:rPr>
+        <w:t>.</w:t>
+      </w:r>
+    </w:p>
+    <w:p>
+      <w:pPr>
+        <w:pStyle w:val="BasicParagraph"/>
+        <w:spacing w:line="192" w:lineRule="auto"/>
+        <w:ind w:left="72"/>
+        <w:jc w:val="both"/>
+        <w:rPr>
+          <w:rFonts w:ascii="Calibri" w:hAnsi="Calibri" w:cs="Optima-Regular"/>
+          <w:lang w:val="pt-PT"/>
+        </w:rPr>
+      </w:pPr>
+      <w:r>
+        <w:rPr>
+          <w:rFonts w:ascii="Calibri" w:hAnsi="Calibri" w:cs="Optima-Regular"/>
+          <w:lang w:val="es-CO"/>
+        </w:rPr>
+        <w:t xml:space="preserve">b. </w:t>
+      </w:r>
+      <w:r>
+        <w:rPr>
+          <w:rFonts w:ascii="Calibri" w:hAnsi="Calibri" w:cs="Optima-Regular"/>
+          <w:lang w:val="pt-PT"/>
+        </w:rPr>
+        <w:t xml:space="preserve"> Aguarde, no exterior, cerca de 10 minutos para que os seus olhos se adaptem à escuridão. A isto chama-se adaptação da visão noturna. </w:t>
+      </w:r>
+    </w:p>
+    <w:p>
+      <w:pPr>
+        <w:pStyle w:val="BasicParagraph"/>
+        <w:spacing w:line="192" w:lineRule="auto"/>
+        <w:ind w:left="72"/>
+        <w:jc w:val="both"/>
+        <w:rPr>
+          <w:rFonts w:ascii="Calibri" w:hAnsi="Calibri" w:cs="Optima-Regular"/>
+          <w:lang w:val="pt-PT"/>
+        </w:rPr>
+      </w:pPr>
+      <w:r>
+        <w:rPr>
+          <w:rFonts w:ascii="Calibri" w:hAnsi="Calibri" w:cs="Optima-Regular"/>
+          <w:lang w:val="es-CO"/>
+        </w:rPr>
+        <w:t xml:space="preserve">c. </w:t>
+      </w:r>
+      <w:r>
+        <w:rPr>
+          <w:rFonts w:ascii="Calibri" w:hAnsi="Calibri" w:cs="Optima-Regular"/>
+          <w:lang w:val="pt-PT"/>
+        </w:rPr>
+        <w:t xml:space="preserve">Localize a sua constelação no céu. Para ajudar utilize o mapa de localização de constelações adequado para a sua latitude. Consulte </w:t>
+      </w:r>
+    </w:p>
+    <w:p>
+      <w:pPr>
+        <w:pStyle w:val="BasicParagraph"/>
+        <w:spacing w:line="192" w:lineRule="auto"/>
+        <w:ind w:left="72"/>
+        <w:jc w:val="both"/>
+        <w:rPr>
+          <w:rFonts w:ascii="Calibri" w:hAnsi="Calibri" w:cs="Optima-Regular"/>
+          <w:lang w:val="es-CO"/>
+        </w:rPr>
+      </w:pPr>
+      <w:r>
+        <w:rPr>
+          <w:rFonts w:ascii="Calibri" w:hAnsi="Calibri" w:cs="Optima-Regular"/>
+          <w:lang w:val="es-CO"/>
+        </w:rPr>
+        <w:t>(</w:t>
+      </w:r>
       <w:hyperlink r:id="rId13" w:history="1">
+        <w:r>
+          <w:rPr>
+            <w:rStyle w:val="Hyperlink"/>
+            <w:rFonts w:ascii="Calibri" w:hAnsi="Calibri" w:cs="Optima-BoldItalic"/>
+            <w:b/>
+            <w:bCs/>
+            <w:i/>
+            <w:iCs/>
+            <w:color w:val="0000FF"/>
+            <w:u w:val="single"/>
+            <w:lang w:val="es-CO"/>
+          </w:rPr>
+          <w:t>www.globeatnight.org/finding</w:t>
+        </w:r>
+      </w:hyperlink>
+      <w:r>
+        <w:rPr>
+          <w:rFonts w:ascii="Calibri" w:hAnsi="Calibri" w:cs="Optima-Regular"/>
+          <w:lang w:val="es-CO"/>
+        </w:rPr>
+        <w:t xml:space="preserve">) </w:t>
+      </w:r>
+    </w:p>
+    <w:p>
+      <w:pPr>
+        <w:pStyle w:val="BasicParagraph"/>
+        <w:spacing w:line="192" w:lineRule="auto"/>
+        <w:ind w:left="-72"/>
+        <w:jc w:val="both"/>
+        <w:rPr>
+          <w:rFonts w:ascii="Calibri" w:hAnsi="Calibri" w:cs="Optima-Regular"/>
+          <w:sz w:val="12"/>
+          <w:szCs w:val="12"/>
+          <w:lang w:val="es-CO"/>
+        </w:rPr>
+      </w:pPr>
+    </w:p>
+    <w:p>
+      <w:pPr>
+        <w:pStyle w:val="BasicParagraph"/>
+        <w:spacing w:line="192" w:lineRule="auto"/>
+        <w:ind w:left="-72"/>
+        <w:jc w:val="both"/>
+        <w:rPr>
+          <w:rFonts w:ascii="Calibri" w:hAnsi="Calibri" w:cs="Optima-Regular"/>
+          <w:lang w:val="es-CO"/>
+        </w:rPr>
+      </w:pPr>
+      <w:r>
+        <w:rPr>
+          <w:rFonts w:ascii="Calibri" w:hAnsi="Calibri" w:cs="CastleT-Bold"/>
+          <w:b/>
+          <w:bCs/>
+          <w:lang w:val="pt-PT"/>
+        </w:rPr>
+        <w:t>3) Comparar o céu noturno com um dos nossos mapas de magnitude</w:t>
+      </w:r>
+      <w:r>
+        <w:rPr>
+          <w:rFonts w:ascii="Tahoma" w:hAnsi="Tahoma" w:cs="CastleT-Bold"/>
+          <w:b/>
+          <w:bCs/>
+          <w:lang w:val="pt-PT"/>
+        </w:rPr>
+        <w:t xml:space="preserve"> </w:t>
+      </w:r>
+      <w:r>
+        <w:rPr>
+          <w:rFonts w:ascii="Calibri" w:hAnsi="Calibri" w:cs="Optima-Regular"/>
+          <w:lang w:val="pt-PT"/>
+        </w:rPr>
+        <w:t>(pg.</w:t>
+      </w:r>
+      <w:r>
+        <w:rPr>
+          <w:rFonts w:ascii="Tahoma" w:hAnsi="Tahoma" w:cs="Optima-Regular"/>
+          <w:lang w:val="pt-PT"/>
+        </w:rPr>
+        <w:t xml:space="preserve"> </w:t>
+      </w:r>
+      <w:r>
+        <w:rPr>
+          <w:rFonts w:ascii="Calibri" w:hAnsi="Calibri" w:cs="Optima-Regular"/>
+          <w:lang w:val="pt-PT"/>
+        </w:rPr>
+        <w:t>2-3 ou</w:t>
+      </w:r>
+      <w:r>
+        <w:rPr>
+          <w:rFonts w:ascii="Calibri" w:hAnsi="Calibri" w:cs="Optima-Regular"/>
+          <w:lang w:val="es-CO"/>
+        </w:rPr>
+        <w:t xml:space="preserve"> </w:t>
+      </w:r>
+      <w:hyperlink r:id="rId14" w:history="1">
+        <w:r>
+          <w:rPr>
+            <w:rStyle w:val="Hyperlink"/>
+            <w:rFonts w:ascii="Calibri" w:hAnsi="Calibri" w:cs="Optima-Regular"/>
+            <w:b/>
+            <w:i/>
+            <w:color w:val="0000FF"/>
+            <w:u w:val="single"/>
+            <w:lang w:val="es-CO"/>
+          </w:rPr>
+          <w:t>www.globeatnight.org/magcharts</w:t>
+        </w:r>
+      </w:hyperlink>
+      <w:r>
+        <w:rPr>
+          <w:rFonts w:ascii="Calibri" w:hAnsi="Calibri" w:cs="Optima-Regular"/>
+          <w:lang w:val="es-CO"/>
+        </w:rPr>
+        <w:t>).</w:t>
+      </w:r>
+    </w:p>
+    <w:p>
+      <w:pPr>
+        <w:pStyle w:val="BasicParagraph"/>
+        <w:suppressAutoHyphens w:val="0"/>
+        <w:spacing w:line="192" w:lineRule="auto"/>
+        <w:ind w:left="72"/>
+        <w:jc w:val="both"/>
+        <w:rPr>
+          <w:rFonts w:ascii="Calibri" w:hAnsi="Calibri" w:cs="Optima-Regular"/>
+          <w:lang w:val="pt-PT"/>
+        </w:rPr>
+      </w:pPr>
+      <w:r>
+        <w:rPr>
+          <w:rFonts w:ascii="Calibri" w:hAnsi="Calibri" w:cs="Optima-Regular"/>
+          <w:lang w:val="pt-PT"/>
+        </w:rPr>
+        <w:t>a. Selecione o mapa que mais se assemelha ao que está a observar</w:t>
+      </w:r>
+    </w:p>
+    <w:p>
+      <w:pPr>
+        <w:pStyle w:val="BasicParagraph"/>
+        <w:suppressAutoHyphens w:val="0"/>
+        <w:spacing w:line="192" w:lineRule="auto"/>
+        <w:ind w:left="72"/>
+        <w:jc w:val="both"/>
+        <w:rPr>
+          <w:rFonts w:ascii="Calibri" w:hAnsi="Calibri" w:cs="Optima-Regular"/>
+          <w:lang w:val="pt-PT"/>
+        </w:rPr>
+      </w:pPr>
+      <w:r>
+        <w:rPr>
+          <w:rFonts w:ascii="Calibri" w:hAnsi="Calibri" w:cs="Optima-Regular"/>
+          <w:lang w:val="pt-PT"/>
+        </w:rPr>
+        <w:t xml:space="preserve">b. Estime a cobertura de nuvens no céu. </w:t>
+      </w:r>
+    </w:p>
+    <w:p>
+      <w:pPr>
+        <w:pStyle w:val="BasicParagraph"/>
+        <w:suppressAutoHyphens w:val="0"/>
+        <w:spacing w:line="192" w:lineRule="auto"/>
+        <w:ind w:left="72"/>
+        <w:jc w:val="both"/>
+        <w:rPr>
+          <w:rFonts w:ascii="Calibri" w:hAnsi="Calibri" w:cs="Optima-Regular"/>
+          <w:lang w:val="pt-PT"/>
+        </w:rPr>
+      </w:pPr>
+      <w:r>
+        <w:rPr>
+          <w:rFonts w:ascii="Calibri" w:hAnsi="Calibri" w:cs="Optima-Regular"/>
+          <w:lang w:val="pt-PT"/>
+        </w:rPr>
+        <w:t>c. Preencha a ficha de observação (pág 4).</w:t>
+      </w:r>
+    </w:p>
+    <w:p>
+      <w:pPr>
+        <w:pStyle w:val="BasicParagraph"/>
+        <w:spacing w:line="192" w:lineRule="auto"/>
+        <w:ind w:left="-72"/>
+        <w:jc w:val="both"/>
+        <w:rPr>
+          <w:rFonts w:ascii="Calibri" w:hAnsi="Calibri" w:cs="Optima-Regular"/>
+          <w:sz w:val="12"/>
+          <w:szCs w:val="12"/>
+          <w:lang w:val="es-CO"/>
+        </w:rPr>
+      </w:pPr>
+    </w:p>
+    <w:p>
+      <w:pPr>
+        <w:pStyle w:val="BasicParagraph"/>
+        <w:spacing w:line="192" w:lineRule="auto"/>
+        <w:ind w:left="-72"/>
+        <w:rPr>
+          <w:rFonts w:ascii="Calibri" w:hAnsi="Calibri" w:cs="Optima-Italic"/>
+          <w:b/>
+          <w:i/>
+          <w:iCs/>
+          <w:lang w:val="es-CO"/>
+        </w:rPr>
+      </w:pPr>
+      <w:r>
+        <w:rPr>
+          <w:rFonts w:ascii="Calibri" w:hAnsi="Calibri" w:cs="CastleT-Bold"/>
+          <w:b/>
+          <w:bCs/>
+          <w:lang w:val="pt-PT"/>
+        </w:rPr>
+        <w:t xml:space="preserve">4) Reporte a sua observação on-line </w:t>
+      </w:r>
+      <w:r>
+        <w:rPr>
+          <w:rFonts w:ascii="Calibri" w:hAnsi="Calibri" w:cs="Optima-Regular"/>
+          <w:lang w:val="pt-PT"/>
+        </w:rPr>
+        <w:t>(se  ainda não o fez com o seu  equipamento móvel) em:</w:t>
+      </w:r>
+      <w:r>
+        <w:rPr>
+          <w:rFonts w:ascii="Calibri" w:hAnsi="Calibri" w:cs="Optima-Regular"/>
+          <w:lang w:val="es-CO"/>
+        </w:rPr>
+        <w:t xml:space="preserve"> </w:t>
+      </w:r>
+      <w:hyperlink r:id="rId15" w:history="1">
         <w:r>
           <w:rPr>
             <w:rStyle w:val="Hyperlink"/>
@@ -1535,91 +2373,13 @@
       </w:hyperlink>
       <w:r>
         <w:rPr>
-          <w:rFonts w:asciiTheme="minorHAnsi" w:hAnsiTheme="minorHAnsi" w:cs="Optima-Regular"/>
+          <w:rFonts w:ascii="Calibri" w:hAnsi="Calibri" w:cs="Optima-Italic"/>
           <w:b/>
           <w:i/>
-          <w:color w:val="0000FF"/>
-          <w:u w:val="single"/>
-          <w:lang w:val="pt-PT"/>
+          <w:iCs/>
+          <w:lang w:val="es-CO"/>
         </w:rPr>
         <w:t>.</w:t>
-      </w:r>
-      <w:r>
-        <w:rPr>
-          <w:rFonts w:ascii="Calibri" w:hAnsi="Calibri" w:cs="Optima-Regular"/>
-          <w:lang w:val="pt-PT"/>
-        </w:rPr>
-        <w:t xml:space="preserve"> Com um telemóvel inteligente ou um tablet, a latitude e longitude são determinadas automaticamente ao reportar as observações. Se optar por fazer o relatório mais tarde a partir do seu computador, introduza a morada do local da observação, ou introduza o nome da sua cidade. Faça zoom in/out  até encontrar o local da sua medição. A latitude e a longitude serão exibidas até que encontre a observação</w:t>
-      </w:r>
-    </w:p>
-    <w:p>
-      <w:pPr>
-        <w:pStyle w:val="BasicParagraph"/>
-        <w:suppressAutoHyphens w:val="0"/>
-        <w:spacing w:line="192" w:lineRule="auto"/>
-        <w:ind w:left="-72"/>
-        <w:jc w:val="both"/>
-        <w:rPr>
-          <w:rFonts w:ascii="Calibri" w:hAnsi="Calibri" w:cs="Optima-Regular"/>
-          <w:lang w:val="pt-PT"/>
-        </w:rPr>
-      </w:pPr>
-      <w:r>
-        <w:rPr>
-          <w:rFonts w:ascii="Calibri" w:hAnsi="Calibri" w:cs="Optima-Regular"/>
-          <w:lang w:val="pt-PT"/>
-        </w:rPr>
-        <w:t>b</w:t>
-      </w:r>
-      <w:r>
-        <w:rPr>
-          <w:rFonts w:ascii="Calibri" w:hAnsi="Calibri" w:cs="Optima-Regular"/>
-          <w:lang w:val="pt-PT"/>
-        </w:rPr>
-        <w:t>. um aparelho de GPS para fazer a medição. Registe todas as casas decimais que o aparelho possa fornecer.</w:t>
-      </w:r>
-    </w:p>
-    <w:p>
-      <w:pPr>
-        <w:pStyle w:val="BasicParagraph"/>
-        <w:suppressAutoHyphens w:val="0"/>
-        <w:spacing w:line="192" w:lineRule="auto"/>
-        <w:ind w:left="-72"/>
-        <w:jc w:val="both"/>
-        <w:rPr>
-          <w:rFonts w:ascii="Calibri" w:hAnsi="Calibri" w:cs="Optima-Regular"/>
-          <w:lang w:val="pt-PT"/>
-        </w:rPr>
-      </w:pPr>
-      <w:r>
-        <w:rPr>
-          <w:rFonts w:ascii="Calibri" w:hAnsi="Calibri" w:cs="Optima-Regular"/>
-          <w:lang w:val="pt-PT"/>
-        </w:rPr>
-        <w:t>c</w:t>
-      </w:r>
-      <w:r>
-        <w:rPr>
-          <w:rFonts w:ascii="Calibri" w:hAnsi="Calibri" w:cs="Optima-Regular"/>
-          <w:lang w:val="pt-PT"/>
-        </w:rPr>
-        <w:t>.</w:t>
-      </w:r>
-      <w:r>
-        <w:rPr>
-          <w:rFonts w:ascii="Calibri" w:hAnsi="Calibri" w:cs="Optima-Regular"/>
-          <w:b/>
-          <w:bCs/>
-          <w:lang w:val="pt-PT"/>
-        </w:rPr>
-        <w:t xml:space="preserve"> </w:t>
-      </w:r>
-      <w:r>
-        <w:rPr>
-          <w:rFonts w:ascii="Calibri" w:hAnsi="Calibri" w:cs="Optima-Regular"/>
-          <w:lang w:val="pt-PT"/>
-        </w:rPr>
-        <w:t>um mapa topográfico da sua localidade.</w:t>
       </w:r>
     </w:p>
     <w:p>
@@ -1627,245 +2387,423 @@
         <w:pStyle w:val="BasicParagraph"/>
         <w:spacing w:line="192" w:lineRule="auto"/>
         <w:ind w:left="-72"/>
-        <w:rPr>
-          <w:rFonts w:ascii="Calibri" w:hAnsi="Calibri" w:cs="CastleT-Bold"/>
-          <w:b/>
-          <w:bCs/>
-          <w:sz w:val="12"/>
-          <w:szCs w:val="12"/>
+        <w:jc w:val="both"/>
+        <w:rPr>
+          <w:rFonts w:ascii="Calibri" w:hAnsi="Calibri" w:cs="Optima-Italic"/>
+          <w:lang w:val="es-CO"/>
         </w:rPr>
       </w:pPr>
+      <w:r>
+        <w:rPr>
+          <w:rFonts w:ascii="Calibri" w:hAnsi="Calibri" w:cs="Optima-Italic"/>
+          <w:lang w:val="es-CO"/>
+        </w:rPr>
+        <w:t xml:space="preserve">a. As </w:t>
+      </w:r>
+      <w:proofErr w:type="spellStart"/>
+      <w:r>
+        <w:rPr>
+          <w:rFonts w:ascii="Calibri" w:hAnsi="Calibri" w:cs="Optima-Italic"/>
+          <w:lang w:val="es-CO"/>
+        </w:rPr>
+        <w:t>suas</w:t>
+      </w:r>
+      <w:proofErr w:type="spellEnd"/>
+      <w:r>
+        <w:rPr>
+          <w:rFonts w:ascii="Calibri" w:hAnsi="Calibri" w:cs="Optima-Italic"/>
+          <w:lang w:val="es-CO"/>
+        </w:rPr>
+        <w:t xml:space="preserve"> </w:t>
+      </w:r>
+      <w:proofErr w:type="spellStart"/>
+      <w:r>
+        <w:rPr>
+          <w:rFonts w:ascii="Calibri" w:hAnsi="Calibri" w:cs="Optima-Italic"/>
+          <w:lang w:val="es-CO"/>
+        </w:rPr>
+        <w:t>observações</w:t>
+      </w:r>
+      <w:proofErr w:type="spellEnd"/>
+      <w:r>
+        <w:rPr>
+          <w:rFonts w:ascii="Calibri" w:hAnsi="Calibri" w:cs="Optima-Italic"/>
+          <w:lang w:val="es-CO"/>
+        </w:rPr>
+        <w:t xml:space="preserve"> </w:t>
+      </w:r>
+      <w:proofErr w:type="spellStart"/>
+      <w:r>
+        <w:rPr>
+          <w:rFonts w:ascii="Calibri" w:hAnsi="Calibri" w:cs="Optima-Italic"/>
+          <w:lang w:val="es-CO"/>
+        </w:rPr>
+        <w:t>podem</w:t>
+      </w:r>
+      <w:proofErr w:type="spellEnd"/>
+      <w:r>
+        <w:rPr>
+          <w:rFonts w:ascii="Calibri" w:hAnsi="Calibri" w:cs="Optima-Italic"/>
+          <w:lang w:val="es-CO"/>
+        </w:rPr>
+        <w:t xml:space="preserve"> ser reportadas on-line, a </w:t>
+      </w:r>
+      <w:proofErr w:type="spellStart"/>
+      <w:r>
+        <w:rPr>
+          <w:rFonts w:ascii="Calibri" w:hAnsi="Calibri" w:cs="Optima-Italic"/>
+          <w:lang w:val="es-CO"/>
+        </w:rPr>
+        <w:t>qualquer</w:t>
+      </w:r>
+      <w:proofErr w:type="spellEnd"/>
+      <w:r>
+        <w:rPr>
+          <w:rFonts w:ascii="Calibri" w:hAnsi="Calibri" w:cs="Optima-Italic"/>
+          <w:lang w:val="es-CO"/>
+        </w:rPr>
+        <w:t xml:space="preserve"> momento, até 2 semanas </w:t>
+      </w:r>
+      <w:proofErr w:type="spellStart"/>
+      <w:r>
+        <w:rPr>
+          <w:rFonts w:ascii="Calibri" w:hAnsi="Calibri" w:cs="Optima-Italic"/>
+          <w:lang w:val="es-CO"/>
+        </w:rPr>
+        <w:t>após</w:t>
+      </w:r>
+      <w:proofErr w:type="spellEnd"/>
+      <w:r>
+        <w:rPr>
+          <w:rFonts w:ascii="Calibri" w:hAnsi="Calibri" w:cs="Optima-Italic"/>
+          <w:lang w:val="es-CO"/>
+        </w:rPr>
+        <w:t xml:space="preserve"> as datas da </w:t>
+      </w:r>
+      <w:proofErr w:type="spellStart"/>
+      <w:r>
+        <w:rPr>
+          <w:rFonts w:ascii="Calibri" w:hAnsi="Calibri" w:cs="Optima-Italic"/>
+          <w:lang w:val="es-CO"/>
+        </w:rPr>
+        <w:t>campanha</w:t>
+      </w:r>
+      <w:proofErr w:type="spellEnd"/>
+      <w:r>
+        <w:rPr>
+          <w:rFonts w:ascii="Calibri" w:hAnsi="Calibri" w:cs="Optima-Italic"/>
+          <w:lang w:val="es-CO"/>
+        </w:rPr>
+        <w:t xml:space="preserve"> para </w:t>
+      </w:r>
+      <w:proofErr w:type="spellStart"/>
+      <w:r>
+        <w:rPr>
+          <w:rFonts w:ascii="Calibri" w:hAnsi="Calibri" w:cs="Optima-Italic"/>
+          <w:lang w:val="es-CO"/>
+        </w:rPr>
+        <w:t>esse</w:t>
+      </w:r>
+      <w:proofErr w:type="spellEnd"/>
+      <w:r>
+        <w:rPr>
+          <w:rFonts w:ascii="Calibri" w:hAnsi="Calibri" w:cs="Optima-Italic"/>
+          <w:lang w:val="es-CO"/>
+        </w:rPr>
+        <w:t xml:space="preserve"> </w:t>
+      </w:r>
+      <w:proofErr w:type="spellStart"/>
+      <w:r>
+        <w:rPr>
+          <w:rFonts w:ascii="Calibri" w:hAnsi="Calibri" w:cs="Optima-Italic"/>
+          <w:lang w:val="es-CO"/>
+        </w:rPr>
+        <w:t>mês</w:t>
+      </w:r>
+      <w:proofErr w:type="spellEnd"/>
+      <w:r>
+        <w:rPr>
+          <w:rFonts w:ascii="Calibri" w:hAnsi="Calibri" w:cs="Optima-Italic"/>
+          <w:lang w:val="es-CO"/>
+        </w:rPr>
+        <w:t xml:space="preserve">. </w:t>
+      </w:r>
     </w:p>
     <w:p>
       <w:pPr>
         <w:pStyle w:val="BasicParagraph"/>
         <w:spacing w:line="192" w:lineRule="auto"/>
+        <w:ind w:left="-72"/>
         <w:jc w:val="both"/>
         <w:rPr>
-          <w:rFonts w:ascii="Calibri" w:hAnsi="Calibri" w:cs="Calibri"/>
-          <w:lang w:val="pt-PT"/>
+          <w:rFonts w:ascii="Calibri" w:hAnsi="Calibri" w:cs="Optima-Italic"/>
+          <w:b/>
+          <w:lang w:val="es-CO"/>
         </w:rPr>
       </w:pPr>
       <w:r>
         <w:rPr>
-          <w:rFonts w:ascii="Calibri" w:hAnsi="Calibri" w:cs="CastleT-Bold"/>
-          <w:b/>
-          <w:bCs/>
-        </w:rPr>
-        <w:t xml:space="preserve">2) </w:t>
-      </w:r>
-      <w:proofErr w:type="spellStart"/>
-      <w:r>
-        <w:rPr>
-          <w:rFonts w:ascii="Calibri" w:hAnsi="Calibri" w:cs="CastleT-Bold"/>
-          <w:b/>
-          <w:bCs/>
-        </w:rPr>
-        <w:t>Encontre</w:t>
-      </w:r>
-      <w:proofErr w:type="spellEnd"/>
-      <w:r>
-        <w:rPr>
-          <w:rFonts w:ascii="Calibri" w:hAnsi="Calibri" w:cs="CastleT-Bold"/>
-          <w:b/>
-          <w:bCs/>
+          <w:rFonts w:ascii="Calibri" w:hAnsi="Calibri" w:cs="Optima-Italic"/>
+          <w:lang w:val="es-CO"/>
+        </w:rPr>
+        <w:t xml:space="preserve">b. </w:t>
+      </w:r>
+      <w:proofErr w:type="spellStart"/>
+      <w:r>
+        <w:rPr>
+          <w:rFonts w:ascii="Calibri" w:hAnsi="Calibri" w:cs="Optima-Italic"/>
+          <w:lang w:val="es-CO"/>
+        </w:rPr>
+        <w:t>Há</w:t>
+      </w:r>
+      <w:proofErr w:type="spellEnd"/>
+      <w:r>
+        <w:rPr>
+          <w:rFonts w:ascii="Calibri" w:hAnsi="Calibri" w:cs="Optima-Italic"/>
+          <w:lang w:val="es-CO"/>
+        </w:rPr>
+        <w:t xml:space="preserve"> </w:t>
+      </w:r>
+      <w:proofErr w:type="spellStart"/>
+      <w:r>
+        <w:rPr>
+          <w:rFonts w:ascii="Calibri" w:hAnsi="Calibri" w:cs="Optima-Italic"/>
+          <w:lang w:val="es-CO"/>
+        </w:rPr>
+        <w:t>uma</w:t>
+      </w:r>
+      <w:proofErr w:type="spellEnd"/>
+      <w:r>
+        <w:rPr>
+          <w:rFonts w:ascii="Calibri" w:hAnsi="Calibri" w:cs="Optima-Italic"/>
+          <w:lang w:val="es-CO"/>
+        </w:rPr>
+        <w:t xml:space="preserve"> </w:t>
+      </w:r>
+      <w:proofErr w:type="spellStart"/>
+      <w:r>
+        <w:rPr>
+          <w:rFonts w:ascii="Calibri" w:hAnsi="Calibri" w:cs="Optima-Italic"/>
+          <w:lang w:val="es-CO"/>
+        </w:rPr>
+        <w:t>campanha</w:t>
+      </w:r>
+      <w:proofErr w:type="spellEnd"/>
+      <w:r>
+        <w:rPr>
+          <w:rFonts w:ascii="Calibri" w:hAnsi="Calibri" w:cs="Optima-Italic"/>
+          <w:lang w:val="es-CO"/>
+        </w:rPr>
+        <w:t xml:space="preserve"> por </w:t>
+      </w:r>
+      <w:proofErr w:type="spellStart"/>
+      <w:r>
+        <w:rPr>
+          <w:rFonts w:ascii="Calibri" w:hAnsi="Calibri" w:cs="Optima-Italic"/>
+          <w:lang w:val="es-CO"/>
+        </w:rPr>
+        <w:t>mês</w:t>
+      </w:r>
+      <w:proofErr w:type="spellEnd"/>
+      <w:r>
+        <w:rPr>
+          <w:rFonts w:ascii="Calibri" w:hAnsi="Calibri" w:cs="Optima-Italic"/>
+          <w:lang w:val="es-CO"/>
+        </w:rPr>
+        <w:t xml:space="preserve">, que </w:t>
+      </w:r>
+      <w:proofErr w:type="spellStart"/>
+      <w:r>
+        <w:rPr>
+          <w:rFonts w:ascii="Calibri" w:hAnsi="Calibri" w:cs="Optima-Italic"/>
+          <w:lang w:val="es-CO"/>
+        </w:rPr>
+        <w:t>tem</w:t>
+      </w:r>
+      <w:proofErr w:type="spellEnd"/>
+      <w:r>
+        <w:rPr>
+          <w:rFonts w:ascii="Calibri" w:hAnsi="Calibri" w:cs="Optima-Italic"/>
+          <w:lang w:val="es-CO"/>
         </w:rPr>
         <w:t xml:space="preserve"> a </w:t>
       </w:r>
       <w:proofErr w:type="spellStart"/>
       <w:r>
         <w:rPr>
-          <w:rFonts w:ascii="Calibri" w:hAnsi="Calibri" w:cs="CastleT-Bold"/>
-          <w:b/>
-          <w:bCs/>
-        </w:rPr>
-        <w:t>sua</w:t>
-      </w:r>
-      <w:proofErr w:type="spellEnd"/>
-      <w:r>
-        <w:rPr>
-          <w:rFonts w:ascii="Calibri" w:hAnsi="Calibri" w:cs="CastleT-Bold"/>
-          <w:b/>
-          <w:bCs/>
+          <w:rFonts w:ascii="Calibri" w:hAnsi="Calibri" w:cs="Optima-Italic"/>
+          <w:lang w:val="es-CO"/>
+        </w:rPr>
+        <w:t>duração</w:t>
+      </w:r>
+      <w:proofErr w:type="spellEnd"/>
+      <w:r>
+        <w:rPr>
+          <w:rFonts w:ascii="Calibri" w:hAnsi="Calibri" w:cs="Optima-Italic"/>
+          <w:lang w:val="es-CO"/>
+        </w:rPr>
+        <w:t xml:space="preserve"> de </w:t>
+      </w:r>
+      <w:proofErr w:type="spellStart"/>
+      <w:r>
+        <w:rPr>
+          <w:rFonts w:ascii="Calibri" w:hAnsi="Calibri" w:cs="Optima-Italic"/>
+          <w:lang w:val="es-CO"/>
+        </w:rPr>
+        <w:t>dez</w:t>
+      </w:r>
+      <w:proofErr w:type="spellEnd"/>
+      <w:r>
+        <w:rPr>
+          <w:rFonts w:ascii="Calibri" w:hAnsi="Calibri" w:cs="Optima-Italic"/>
+          <w:lang w:val="es-CO"/>
         </w:rPr>
         <w:t xml:space="preserve"> </w:t>
       </w:r>
       <w:proofErr w:type="spellStart"/>
       <w:r>
         <w:rPr>
-          <w:rFonts w:ascii="Calibri" w:hAnsi="Calibri" w:cs="CastleT-Bold"/>
-          <w:b/>
-          <w:bCs/>
-        </w:rPr>
-        <w:t>constelação</w:t>
-      </w:r>
-      <w:proofErr w:type="spellEnd"/>
-      <w:r>
-        <w:rPr>
-          <w:rFonts w:ascii="Calibri" w:hAnsi="Calibri" w:cs="CastleT-Bold"/>
-          <w:b/>
-          <w:bCs/>
+          <w:rFonts w:ascii="Calibri" w:hAnsi="Calibri" w:cs="Optima-Italic"/>
+          <w:lang w:val="es-CO"/>
+        </w:rPr>
+        <w:t>dias</w:t>
+      </w:r>
+      <w:proofErr w:type="spellEnd"/>
+      <w:r>
+        <w:rPr>
+          <w:rFonts w:ascii="Calibri" w:hAnsi="Calibri" w:cs="Optima-Italic"/>
+          <w:lang w:val="es-CO"/>
+        </w:rPr>
+        <w:t xml:space="preserve">.  Para participar em </w:t>
+      </w:r>
+      <w:proofErr w:type="spellStart"/>
+      <w:r>
+        <w:rPr>
+          <w:rFonts w:ascii="Calibri" w:hAnsi="Calibri" w:cs="Optima-Italic"/>
+          <w:lang w:val="es-CO"/>
+        </w:rPr>
+        <w:t>mais</w:t>
+      </w:r>
+      <w:proofErr w:type="spellEnd"/>
+      <w:r>
+        <w:rPr>
+          <w:rFonts w:ascii="Calibri" w:hAnsi="Calibri" w:cs="Optima-Italic"/>
+          <w:lang w:val="es-CO"/>
         </w:rPr>
         <w:t xml:space="preserve"> </w:t>
       </w:r>
       <w:proofErr w:type="spellStart"/>
       <w:r>
         <w:rPr>
-          <w:rFonts w:ascii="Calibri" w:hAnsi="Calibri" w:cs="CastleT-Bold"/>
-          <w:b/>
-          <w:bCs/>
-        </w:rPr>
-        <w:t>saindo</w:t>
-      </w:r>
-      <w:proofErr w:type="spellEnd"/>
-      <w:r>
-        <w:rPr>
-          <w:rFonts w:ascii="Calibri" w:hAnsi="Calibri" w:cs="CastleT-Bold"/>
-          <w:b/>
-          <w:bCs/>
-        </w:rPr>
-        <w:t xml:space="preserve"> de casa, </w:t>
-      </w:r>
-      <w:proofErr w:type="spellStart"/>
-      <w:r>
-        <w:rPr>
-          <w:rFonts w:ascii="Calibri" w:hAnsi="Calibri" w:cs="CastleT-Bold"/>
-          <w:b/>
-          <w:bCs/>
-        </w:rPr>
-        <w:t>pelo</w:t>
-      </w:r>
-      <w:proofErr w:type="spellEnd"/>
-      <w:r>
-        <w:rPr>
-          <w:rFonts w:ascii="Calibri" w:hAnsi="Calibri" w:cs="CastleT-Bold"/>
-          <w:b/>
-          <w:bCs/>
+          <w:rFonts w:ascii="Calibri" w:hAnsi="Calibri" w:cs="Optima-Italic"/>
+          <w:lang w:val="es-CO"/>
+        </w:rPr>
+        <w:t>campanhas</w:t>
+      </w:r>
+      <w:proofErr w:type="spellEnd"/>
+      <w:r>
+        <w:rPr>
+          <w:rFonts w:ascii="Calibri" w:hAnsi="Calibri" w:cs="Optima-Italic"/>
+          <w:lang w:val="es-CO"/>
+        </w:rPr>
+        <w:t>, consulte</w:t>
+      </w:r>
+      <w:r>
+        <w:rPr>
+          <w:rFonts w:ascii="Calibri" w:hAnsi="Calibri" w:cs="Optima-Italic"/>
+          <w:b/>
+          <w:lang w:val="es-CO"/>
+        </w:rPr>
+        <w:t xml:space="preserve">   </w:t>
+      </w:r>
+      <w:hyperlink r:id="rId16" w:history="1">
+        <w:r>
+          <w:rPr>
+            <w:rStyle w:val="Hyperlink"/>
+            <w:rFonts w:ascii="Calibri" w:hAnsi="Calibri" w:cs="Optima-Italic"/>
+            <w:b/>
+            <w:i/>
+            <w:color w:val="0000FF"/>
+            <w:u w:val="single"/>
+            <w:lang w:val="es-CO"/>
+          </w:rPr>
+          <w:t>www.globeatnight.org</w:t>
+        </w:r>
+      </w:hyperlink>
+      <w:r>
+        <w:rPr>
+          <w:rFonts w:ascii="Calibri" w:hAnsi="Calibri" w:cs="Optima-Italic"/>
+          <w:b/>
+          <w:lang w:val="es-CO"/>
+        </w:rPr>
+        <w:t>.</w:t>
+      </w:r>
+    </w:p>
+    <w:p>
+      <w:pPr>
+        <w:pStyle w:val="BasicParagraph"/>
+        <w:spacing w:line="192" w:lineRule="auto"/>
+        <w:ind w:left="-72"/>
+        <w:jc w:val="both"/>
+        <w:rPr>
+          <w:rFonts w:ascii="Calibri" w:hAnsi="Calibri" w:cs="Optima-Italic"/>
+          <w:lang w:val="es-CO"/>
+        </w:rPr>
+      </w:pPr>
+      <w:r>
+        <w:rPr>
+          <w:rFonts w:ascii="Calibri" w:hAnsi="Calibri" w:cs="Optima-Italic"/>
+          <w:lang w:val="es-CO"/>
+        </w:rPr>
+        <w:t xml:space="preserve">c. Da próxima vez que participar, considere </w:t>
+      </w:r>
+      <w:proofErr w:type="spellStart"/>
+      <w:r>
+        <w:rPr>
+          <w:rFonts w:ascii="Calibri" w:hAnsi="Calibri" w:cs="Optima-Italic"/>
+          <w:lang w:val="es-CO"/>
+        </w:rPr>
+        <w:t>fazer</w:t>
+      </w:r>
+      <w:proofErr w:type="spellEnd"/>
+      <w:r>
+        <w:rPr>
+          <w:rFonts w:ascii="Calibri" w:hAnsi="Calibri" w:cs="Optima-Italic"/>
+          <w:lang w:val="es-CO"/>
         </w:rPr>
         <w:t xml:space="preserve"> </w:t>
       </w:r>
       <w:proofErr w:type="spellStart"/>
       <w:r>
         <w:rPr>
-          <w:rFonts w:ascii="Calibri" w:hAnsi="Calibri" w:cs="CastleT-Bold"/>
-          <w:b/>
-          <w:bCs/>
-        </w:rPr>
-        <w:t>menos</w:t>
-      </w:r>
-      <w:proofErr w:type="spellEnd"/>
-      <w:r>
-        <w:rPr>
-          <w:rFonts w:ascii="Calibri" w:hAnsi="Calibri" w:cs="CastleT-Bold"/>
-          <w:b/>
-          <w:bCs/>
-        </w:rPr>
-        <w:t xml:space="preserve">, </w:t>
-      </w:r>
-      <w:proofErr w:type="spellStart"/>
-      <w:r>
-        <w:rPr>
-          <w:rFonts w:ascii="Calibri" w:hAnsi="Calibri" w:cs="CastleT-Bold"/>
-          <w:b/>
-          <w:bCs/>
-        </w:rPr>
-        <w:t>uma</w:t>
-      </w:r>
-      <w:proofErr w:type="spellEnd"/>
-      <w:r>
-        <w:rPr>
-          <w:rFonts w:ascii="Calibri" w:hAnsi="Calibri" w:cs="CastleT-Bold"/>
-          <w:b/>
-          <w:bCs/>
-        </w:rPr>
-        <w:t xml:space="preserve"> hora </w:t>
-      </w:r>
-      <w:proofErr w:type="spellStart"/>
-      <w:r>
-        <w:rPr>
-          <w:rFonts w:ascii="Calibri" w:hAnsi="Calibri" w:cs="CastleT-Bold"/>
-          <w:b/>
-          <w:bCs/>
-        </w:rPr>
-        <w:t>após</w:t>
-      </w:r>
-      <w:proofErr w:type="spellEnd"/>
-      <w:r>
-        <w:rPr>
-          <w:rFonts w:ascii="Calibri" w:hAnsi="Calibri" w:cs="CastleT-Bold"/>
-          <w:b/>
-          <w:bCs/>
-        </w:rPr>
-        <w:t xml:space="preserve"> o </w:t>
-      </w:r>
-      <w:proofErr w:type="spellStart"/>
-      <w:r>
-        <w:rPr>
-          <w:rFonts w:ascii="Calibri" w:hAnsi="Calibri" w:cs="CastleT-Bold"/>
-          <w:b/>
-          <w:bCs/>
-        </w:rPr>
-        <w:t>pôr</w:t>
-      </w:r>
-      <w:proofErr w:type="spellEnd"/>
-      <w:r>
-        <w:rPr>
-          <w:rFonts w:ascii="Calibri" w:hAnsi="Calibri" w:cs="CastleT-Bold"/>
-          <w:b/>
-          <w:bCs/>
-        </w:rPr>
-        <w:t xml:space="preserve"> do sol,</w:t>
-      </w:r>
-      <w:r>
-        <w:rPr>
-          <w:rFonts w:ascii="Calibri" w:hAnsi="Calibri" w:cs="Optima-Regular"/>
-          <w:lang w:val="pt-PT"/>
-        </w:rPr>
-        <w:t xml:space="preserve"> entre as 20:00 e as 22:00 horas locais, aproximadamente.</w:t>
-      </w:r>
-      <w:r>
-        <w:rPr>
-          <w:rFonts w:ascii="Calibri" w:hAnsi="Calibri" w:cs="Optima-Regular"/>
-          <w:b/>
-          <w:bCs/>
-          <w:lang w:val="pt-PT"/>
-        </w:rPr>
-        <w:t xml:space="preserve"> </w:t>
-      </w:r>
-      <w:r>
-        <w:rPr>
-          <w:rFonts w:ascii="Calibri" w:hAnsi="Calibri" w:cs="Calibri"/>
-          <w:b/>
-          <w:bCs/>
-          <w:lang w:val="pt-PT"/>
-        </w:rPr>
-        <w:t>Nota para latitudes&gt; 45</w:t>
-      </w:r>
-      <w:r>
-        <w:rPr>
-          <w:rFonts w:ascii="Calibri" w:hAnsi="Calibri" w:cs="Calibri"/>
-          <w:b/>
-          <w:bCs/>
-          <w:vertAlign w:val="superscript"/>
-          <w:lang w:val="pt-PT"/>
-        </w:rPr>
-        <w:t>o</w:t>
-      </w:r>
-      <w:r>
-        <w:rPr>
-          <w:rFonts w:ascii="Calibri" w:hAnsi="Calibri" w:cs="Calibri"/>
-          <w:b/>
-          <w:bCs/>
-          <w:lang w:val="pt-PT"/>
-        </w:rPr>
-        <w:t xml:space="preserve"> Norte ou Sul</w:t>
-      </w:r>
-      <w:r>
-        <w:rPr>
-          <w:rFonts w:ascii="Calibri" w:hAnsi="Calibri" w:cs="Calibri"/>
-          <w:lang w:val="pt-PT"/>
-        </w:rPr>
-        <w:t>: durante o verão, o crepúsculo pode durar para além das 22:00 horas. Assim que estiver escuro, se não houver Lua, registe  as  medidas.</w:t>
+          <w:rFonts w:ascii="Calibri" w:hAnsi="Calibri" w:cs="Optima-Italic"/>
+          <w:lang w:val="es-CO"/>
+        </w:rPr>
+        <w:t>observações</w:t>
+      </w:r>
+      <w:proofErr w:type="spellEnd"/>
+      <w:r>
+        <w:rPr>
+          <w:rFonts w:ascii="Calibri" w:hAnsi="Calibri" w:cs="Optima-Italic"/>
+          <w:lang w:val="es-CO"/>
+        </w:rPr>
+        <w:t xml:space="preserve"> a partir de </w:t>
+      </w:r>
+      <w:proofErr w:type="spellStart"/>
+      <w:r>
+        <w:rPr>
+          <w:rFonts w:ascii="Calibri" w:hAnsi="Calibri" w:cs="Optima-Italic"/>
+          <w:lang w:val="es-CO"/>
+        </w:rPr>
+        <w:t>locais</w:t>
+      </w:r>
+      <w:proofErr w:type="spellEnd"/>
+      <w:r>
+        <w:rPr>
+          <w:rFonts w:ascii="Calibri" w:hAnsi="Calibri" w:cs="Optima-Italic"/>
+          <w:lang w:val="es-CO"/>
+        </w:rPr>
+        <w:t xml:space="preserve"> diferentes!</w:t>
       </w:r>
     </w:p>
     <w:p>
@@ -1876,370 +2814,136 @@
         <w:jc w:val="both"/>
         <w:rPr>
           <w:rFonts w:ascii="Calibri" w:hAnsi="Calibri" w:cs="Optima-Regular"/>
+          <w:sz w:val="12"/>
+          <w:szCs w:val="12"/>
+          <w:lang w:val="es-CO"/>
         </w:rPr>
       </w:pPr>
-      <w:r>
-        <w:rPr>
-          <w:rFonts w:ascii="Calibri" w:hAnsi="Calibri" w:cs="Optima-Regular"/>
-        </w:rPr>
-        <w:t xml:space="preserve">a. </w:t>
-      </w:r>
-      <w:proofErr w:type="spellStart"/>
-      <w:proofErr w:type="gramStart"/>
-      <w:r>
-        <w:rPr>
-          <w:rFonts w:ascii="Calibri" w:hAnsi="Calibri" w:cs="Optima-Regular"/>
-        </w:rPr>
-        <w:t>Encontre</w:t>
-      </w:r>
-      <w:proofErr w:type="spellEnd"/>
-      <w:r>
-        <w:rPr>
-          <w:rFonts w:ascii="Calibri" w:hAnsi="Calibri" w:cs="Optima-Regular"/>
-        </w:rPr>
-        <w:t xml:space="preserve">  a</w:t>
-      </w:r>
-      <w:proofErr w:type="gramEnd"/>
-      <w:r>
-        <w:rPr>
-          <w:rFonts w:ascii="Calibri" w:hAnsi="Calibri" w:cs="Optima-Regular"/>
-        </w:rPr>
-        <w:t xml:space="preserve"> zona </w:t>
-      </w:r>
-      <w:proofErr w:type="spellStart"/>
-      <w:r>
-        <w:rPr>
-          <w:rFonts w:ascii="Calibri" w:hAnsi="Calibri" w:cs="Optima-Regular"/>
-        </w:rPr>
-        <w:t>mais</w:t>
-      </w:r>
-      <w:proofErr w:type="spellEnd"/>
-      <w:r>
-        <w:rPr>
-          <w:rFonts w:ascii="Calibri" w:hAnsi="Calibri" w:cs="Optima-Regular"/>
-        </w:rPr>
-        <w:t xml:space="preserve"> </w:t>
-      </w:r>
-      <w:proofErr w:type="spellStart"/>
-      <w:r>
-        <w:rPr>
-          <w:rFonts w:ascii="Calibri" w:hAnsi="Calibri" w:cs="Optima-Regular"/>
-        </w:rPr>
-        <w:t>escura</w:t>
-      </w:r>
-      <w:proofErr w:type="spellEnd"/>
-      <w:r>
-        <w:rPr>
-          <w:rFonts w:ascii="Calibri" w:hAnsi="Calibri" w:cs="Optima-Regular"/>
-        </w:rPr>
-        <w:t xml:space="preserve"> </w:t>
-      </w:r>
-      <w:proofErr w:type="spellStart"/>
-      <w:r>
-        <w:rPr>
-          <w:rFonts w:ascii="Calibri" w:hAnsi="Calibri" w:cs="Optima-Regular"/>
-        </w:rPr>
-        <w:t>movendo</w:t>
-      </w:r>
-      <w:proofErr w:type="spellEnd"/>
-      <w:r>
-        <w:rPr>
-          <w:rFonts w:ascii="Calibri" w:hAnsi="Calibri" w:cs="Optima-Regular"/>
-        </w:rPr>
-        <w:t xml:space="preserve">-se, </w:t>
-      </w:r>
-      <w:proofErr w:type="spellStart"/>
-      <w:r>
-        <w:rPr>
-          <w:rFonts w:ascii="Calibri" w:hAnsi="Calibri" w:cs="Optima-Regular"/>
-        </w:rPr>
-        <w:t>em</w:t>
-      </w:r>
-      <w:proofErr w:type="spellEnd"/>
-      <w:r>
-        <w:rPr>
-          <w:rFonts w:ascii="Calibri" w:hAnsi="Calibri" w:cs="Optima-Regular"/>
-        </w:rPr>
-        <w:t xml:space="preserve"> </w:t>
-      </w:r>
-      <w:proofErr w:type="spellStart"/>
-      <w:r>
-        <w:rPr>
-          <w:rFonts w:ascii="Calibri" w:hAnsi="Calibri" w:cs="Optima-Regular"/>
-        </w:rPr>
-        <w:t>direção</w:t>
-      </w:r>
-      <w:proofErr w:type="spellEnd"/>
-      <w:r>
-        <w:rPr>
-          <w:rFonts w:ascii="Calibri" w:hAnsi="Calibri" w:cs="Optima-Regular"/>
-        </w:rPr>
-        <w:t xml:space="preserve"> à </w:t>
-      </w:r>
-      <w:proofErr w:type="spellStart"/>
-      <w:r>
-        <w:rPr>
-          <w:rFonts w:ascii="Calibri" w:hAnsi="Calibri" w:cs="Optima-Regular"/>
-        </w:rPr>
-        <w:t>sua</w:t>
-      </w:r>
-      <w:proofErr w:type="spellEnd"/>
-      <w:r>
-        <w:rPr>
-          <w:rFonts w:ascii="Calibri" w:hAnsi="Calibri" w:cs="Optima-Regular"/>
-        </w:rPr>
-        <w:t xml:space="preserve"> </w:t>
-      </w:r>
-      <w:proofErr w:type="spellStart"/>
-      <w:r>
-        <w:rPr>
-          <w:rFonts w:ascii="Calibri" w:hAnsi="Calibri" w:cs="Optima-Regular"/>
-        </w:rPr>
-        <w:t>constelação</w:t>
-      </w:r>
-      <w:proofErr w:type="spellEnd"/>
-      <w:r>
-        <w:rPr>
-          <w:rFonts w:ascii="Calibri" w:hAnsi="Calibri" w:cs="Optima-Regular"/>
-        </w:rPr>
-        <w:t xml:space="preserve">, para o local </w:t>
-      </w:r>
-      <w:proofErr w:type="spellStart"/>
-      <w:r>
-        <w:rPr>
-          <w:rFonts w:ascii="Calibri" w:hAnsi="Calibri" w:cs="Optima-Regular"/>
-        </w:rPr>
-        <w:t>onde</w:t>
-      </w:r>
-      <w:proofErr w:type="spellEnd"/>
-      <w:r>
-        <w:rPr>
-          <w:rFonts w:ascii="Calibri" w:hAnsi="Calibri" w:cs="Optima-Regular"/>
-        </w:rPr>
-        <w:t xml:space="preserve"> a </w:t>
-      </w:r>
-      <w:proofErr w:type="spellStart"/>
-      <w:r>
-        <w:rPr>
-          <w:rFonts w:ascii="Calibri" w:hAnsi="Calibri" w:cs="Optima-Regular"/>
-        </w:rPr>
-        <w:t>maioria</w:t>
-      </w:r>
-      <w:proofErr w:type="spellEnd"/>
-      <w:r>
-        <w:rPr>
-          <w:rFonts w:ascii="Calibri" w:hAnsi="Calibri" w:cs="Optima-Regular"/>
-        </w:rPr>
-        <w:t xml:space="preserve"> das </w:t>
-      </w:r>
-      <w:proofErr w:type="spellStart"/>
-      <w:r>
-        <w:rPr>
-          <w:rFonts w:ascii="Calibri" w:hAnsi="Calibri" w:cs="Optima-Regular"/>
-        </w:rPr>
-        <w:t>estrelas</w:t>
-      </w:r>
-      <w:proofErr w:type="spellEnd"/>
-      <w:r>
-        <w:rPr>
-          <w:rFonts w:ascii="Calibri" w:hAnsi="Calibri" w:cs="Optima-Regular"/>
-        </w:rPr>
-        <w:t xml:space="preserve"> </w:t>
-      </w:r>
-      <w:proofErr w:type="spellStart"/>
-      <w:r>
-        <w:rPr>
-          <w:rFonts w:ascii="Calibri" w:hAnsi="Calibri" w:cs="Optima-Regular"/>
-        </w:rPr>
-        <w:t>são</w:t>
-      </w:r>
-      <w:proofErr w:type="spellEnd"/>
-      <w:r>
-        <w:rPr>
-          <w:rFonts w:ascii="Calibri" w:hAnsi="Calibri" w:cs="Optima-Regular"/>
-        </w:rPr>
-        <w:t xml:space="preserve"> </w:t>
-      </w:r>
-      <w:proofErr w:type="spellStart"/>
-      <w:r>
-        <w:rPr>
-          <w:rFonts w:ascii="Calibri" w:hAnsi="Calibri" w:cs="Optima-Regular"/>
-        </w:rPr>
-        <w:t>visíveis</w:t>
-      </w:r>
-      <w:proofErr w:type="spellEnd"/>
-      <w:r>
-        <w:rPr>
-          <w:rFonts w:ascii="Calibri" w:hAnsi="Calibri" w:cs="Optima-Regular"/>
-        </w:rPr>
-        <w:t xml:space="preserve"> no </w:t>
-      </w:r>
-      <w:proofErr w:type="spellStart"/>
-      <w:r>
-        <w:rPr>
-          <w:rFonts w:ascii="Calibri" w:hAnsi="Calibri" w:cs="Optima-Regular"/>
-        </w:rPr>
-        <w:t>céu</w:t>
-      </w:r>
-      <w:proofErr w:type="spellEnd"/>
-      <w:r>
-        <w:rPr>
-          <w:rFonts w:ascii="Calibri" w:hAnsi="Calibri" w:cs="Optima-Regular"/>
-        </w:rPr>
-        <w:t xml:space="preserve">. Se </w:t>
-      </w:r>
-      <w:proofErr w:type="spellStart"/>
-      <w:r>
-        <w:rPr>
-          <w:rFonts w:ascii="Calibri" w:hAnsi="Calibri" w:cs="Optima-Regular"/>
-        </w:rPr>
-        <w:t>houver</w:t>
-      </w:r>
-      <w:proofErr w:type="spellEnd"/>
-      <w:r>
-        <w:rPr>
-          <w:rFonts w:ascii="Calibri" w:hAnsi="Calibri" w:cs="Optima-Regular"/>
-        </w:rPr>
-        <w:t xml:space="preserve"> </w:t>
-      </w:r>
-      <w:proofErr w:type="spellStart"/>
-      <w:r>
-        <w:rPr>
-          <w:rFonts w:ascii="Calibri" w:hAnsi="Calibri" w:cs="Optima-Regular"/>
-        </w:rPr>
-        <w:t>iluminação</w:t>
-      </w:r>
-      <w:proofErr w:type="spellEnd"/>
-      <w:r>
-        <w:rPr>
-          <w:rFonts w:ascii="Calibri" w:hAnsi="Calibri" w:cs="Optima-Regular"/>
-        </w:rPr>
-        <w:t xml:space="preserve"> exterior </w:t>
-      </w:r>
-      <w:proofErr w:type="spellStart"/>
-      <w:r>
-        <w:rPr>
-          <w:rFonts w:ascii="Calibri" w:hAnsi="Calibri" w:cs="Optima-Regular"/>
-        </w:rPr>
-        <w:t>não</w:t>
-      </w:r>
-      <w:proofErr w:type="spellEnd"/>
-      <w:r>
-        <w:rPr>
-          <w:rFonts w:ascii="Calibri" w:hAnsi="Calibri" w:cs="Optima-Regular"/>
-        </w:rPr>
-        <w:t xml:space="preserve"> se </w:t>
-      </w:r>
-      <w:proofErr w:type="spellStart"/>
-      <w:r>
-        <w:rPr>
-          <w:rFonts w:ascii="Calibri" w:hAnsi="Calibri" w:cs="Optima-Regular"/>
-        </w:rPr>
-        <w:t>esqueça</w:t>
-      </w:r>
-      <w:proofErr w:type="spellEnd"/>
-      <w:r>
-        <w:rPr>
-          <w:rFonts w:ascii="Calibri" w:hAnsi="Calibri" w:cs="Optima-Regular"/>
-        </w:rPr>
-        <w:t xml:space="preserve"> de a </w:t>
-      </w:r>
-      <w:proofErr w:type="spellStart"/>
-      <w:r>
-        <w:rPr>
-          <w:rFonts w:ascii="Calibri" w:hAnsi="Calibri" w:cs="Optima-Regular"/>
-        </w:rPr>
-        <w:t>desligar</w:t>
-      </w:r>
-      <w:proofErr w:type="spellEnd"/>
-      <w:r>
-        <w:rPr>
-          <w:rFonts w:ascii="Calibri" w:hAnsi="Calibri" w:cs="Optima-Regular"/>
-        </w:rPr>
-        <w:t xml:space="preserve">, se for </w:t>
-      </w:r>
-      <w:proofErr w:type="spellStart"/>
-      <w:r>
-        <w:rPr>
-          <w:rFonts w:ascii="Calibri" w:hAnsi="Calibri" w:cs="Optima-Regular"/>
-        </w:rPr>
-        <w:t>possível</w:t>
-      </w:r>
-      <w:proofErr w:type="spellEnd"/>
-      <w:r>
-        <w:rPr>
-          <w:rFonts w:ascii="Calibri" w:hAnsi="Calibri" w:cs="Optima-Regular"/>
-        </w:rPr>
-        <w:t>.</w:t>
-      </w:r>
     </w:p>
     <w:p>
       <w:pPr>
         <w:pStyle w:val="BasicParagraph"/>
         <w:spacing w:line="192" w:lineRule="auto"/>
-        <w:ind w:left="72"/>
-        <w:jc w:val="both"/>
-        <w:rPr>
-          <w:rFonts w:ascii="Calibri" w:hAnsi="Calibri" w:cs="Optima-Regular"/>
-          <w:lang w:val="pt-PT"/>
+        <w:ind w:left="-72"/>
+        <w:rPr>
+          <w:rStyle w:val="Hyperlink"/>
+          <w:rFonts w:ascii="Calibri" w:hAnsi="Calibri" w:cs="Optima-BoldItalic"/>
+          <w:b/>
+          <w:bCs/>
+          <w:i/>
+          <w:iCs/>
+          <w:color w:val="0000FF"/>
+          <w:u w:val="single"/>
+          <w:lang w:val="es-CO"/>
         </w:rPr>
       </w:pPr>
       <w:r>
         <w:rPr>
-          <w:rFonts w:ascii="Calibri" w:hAnsi="Calibri" w:cs="Optima-Regular"/>
-        </w:rPr>
-        <w:t xml:space="preserve">b. </w:t>
-      </w:r>
-      <w:r>
-        <w:rPr>
-          <w:rFonts w:ascii="Calibri" w:hAnsi="Calibri" w:cs="Optima-Regular"/>
-          <w:lang w:val="pt-PT"/>
-        </w:rPr>
-        <w:t xml:space="preserve"> Aguarde, no exterior, cerca de 10 minutos para que os seus olhos se adaptem à escuridão. A isto chama-se adaptação da visão noturna. </w:t>
-      </w:r>
-    </w:p>
-    <w:p>
-      <w:pPr>
-        <w:pStyle w:val="BasicParagraph"/>
-        <w:spacing w:line="192" w:lineRule="auto"/>
-        <w:ind w:left="72"/>
-        <w:jc w:val="both"/>
-        <w:rPr>
-          <w:rFonts w:ascii="Calibri" w:hAnsi="Calibri" w:cs="Optima-Regular"/>
-          <w:lang w:val="pt-PT"/>
-        </w:rPr>
-      </w:pPr>
-      <w:r>
-        <w:rPr>
-          <w:rFonts w:ascii="Calibri" w:hAnsi="Calibri" w:cs="Optima-Regular"/>
-        </w:rPr>
-        <w:t xml:space="preserve">c. </w:t>
-      </w:r>
-      <w:r>
-        <w:rPr>
-          <w:rFonts w:ascii="Calibri" w:hAnsi="Calibri" w:cs="Optima-Regular"/>
-          <w:lang w:val="pt-PT"/>
-        </w:rPr>
-        <w:t xml:space="preserve">Localize a sua constelação no céu. Para ajudar utilize o mapa de localização de constelações adequado para a sua latitude. Consulte </w:t>
-      </w:r>
-    </w:p>
-    <w:p>
-      <w:pPr>
-        <w:pStyle w:val="BasicParagraph"/>
-        <w:spacing w:line="192" w:lineRule="auto"/>
-        <w:ind w:left="72"/>
-        <w:jc w:val="both"/>
-        <w:rPr>
-          <w:rFonts w:ascii="Calibri" w:hAnsi="Calibri" w:cs="Optima-Regular"/>
-        </w:rPr>
-      </w:pPr>
-      <w:r>
-        <w:rPr>
-          <w:rFonts w:ascii="Calibri" w:hAnsi="Calibri" w:cs="Optima-Regular"/>
-        </w:rPr>
-        <w:t>(</w:t>
-      </w:r>
-      <w:hyperlink r:id="rId14" w:history="1">
+          <w:rFonts w:ascii="Calibri" w:hAnsi="Calibri" w:cs="CastleT-Bold"/>
+          <w:b/>
+          <w:bCs/>
+          <w:lang w:val="es-CO"/>
+        </w:rPr>
+        <w:t xml:space="preserve">5) Compare a </w:t>
+      </w:r>
+      <w:proofErr w:type="spellStart"/>
+      <w:r>
+        <w:rPr>
+          <w:rFonts w:ascii="Calibri" w:hAnsi="Calibri" w:cs="CastleT-Bold"/>
+          <w:b/>
+          <w:bCs/>
+          <w:lang w:val="es-CO"/>
+        </w:rPr>
+        <w:t>sua</w:t>
+      </w:r>
+      <w:proofErr w:type="spellEnd"/>
+      <w:r>
+        <w:rPr>
+          <w:rFonts w:ascii="Calibri" w:hAnsi="Calibri" w:cs="CastleT-Bold"/>
+          <w:b/>
+          <w:bCs/>
+          <w:lang w:val="es-CO"/>
+        </w:rPr>
+        <w:t xml:space="preserve"> </w:t>
+      </w:r>
+      <w:proofErr w:type="spellStart"/>
+      <w:r>
+        <w:rPr>
+          <w:rFonts w:ascii="Calibri" w:hAnsi="Calibri" w:cs="CastleT-Bold"/>
+          <w:b/>
+          <w:bCs/>
+          <w:lang w:val="es-CO"/>
+        </w:rPr>
+        <w:t>observação</w:t>
+      </w:r>
+      <w:proofErr w:type="spellEnd"/>
+      <w:r>
+        <w:rPr>
+          <w:rFonts w:ascii="Calibri" w:hAnsi="Calibri" w:cs="CastleT-Bold"/>
+          <w:b/>
+          <w:bCs/>
+          <w:lang w:val="es-CO"/>
+        </w:rPr>
+        <w:t xml:space="preserve"> </w:t>
+      </w:r>
+      <w:proofErr w:type="spellStart"/>
+      <w:r>
+        <w:rPr>
+          <w:rFonts w:ascii="Calibri" w:hAnsi="Calibri" w:cs="CastleT-Bold"/>
+          <w:b/>
+          <w:bCs/>
+          <w:lang w:val="es-CO"/>
+        </w:rPr>
+        <w:t>com</w:t>
+      </w:r>
+      <w:proofErr w:type="spellEnd"/>
+      <w:r>
+        <w:rPr>
+          <w:rFonts w:ascii="Calibri" w:hAnsi="Calibri" w:cs="CastleT-Bold"/>
+          <w:lang w:val="es-CO"/>
+        </w:rPr>
+        <w:t xml:space="preserve"> </w:t>
+      </w:r>
+      <w:proofErr w:type="spellStart"/>
+      <w:r>
+        <w:rPr>
+          <w:rFonts w:ascii="Calibri" w:hAnsi="Calibri" w:cs="CastleT-Bold"/>
+          <w:lang w:val="es-CO"/>
+        </w:rPr>
+        <w:t>milhares</w:t>
+      </w:r>
+      <w:proofErr w:type="spellEnd"/>
+      <w:r>
+        <w:rPr>
+          <w:rFonts w:ascii="Calibri" w:hAnsi="Calibri" w:cs="CastleT-Bold"/>
+          <w:lang w:val="es-CO"/>
+        </w:rPr>
+        <w:t xml:space="preserve"> de </w:t>
+      </w:r>
+      <w:proofErr w:type="spellStart"/>
+      <w:r>
+        <w:rPr>
+          <w:rFonts w:ascii="Calibri" w:hAnsi="Calibri" w:cs="CastleT-Bold"/>
+          <w:lang w:val="es-CO"/>
+        </w:rPr>
+        <w:t>outras</w:t>
+      </w:r>
+      <w:proofErr w:type="spellEnd"/>
+      <w:r>
+        <w:rPr>
+          <w:rFonts w:ascii="Calibri" w:hAnsi="Calibri" w:cs="CastleT-Bold"/>
+          <w:lang w:val="es-CO"/>
+        </w:rPr>
+        <w:t xml:space="preserve"> em todo o mundo em:</w:t>
+      </w:r>
+      <w:r>
+        <w:rPr>
+          <w:rFonts w:ascii="Calibri" w:hAnsi="Calibri" w:cs="Optima-Regular"/>
+          <w:lang w:val="es-CO"/>
+        </w:rPr>
+        <w:t xml:space="preserve"> </w:t>
+      </w:r>
+      <w:hyperlink r:id="rId17" w:history="1">
         <w:r>
           <w:rPr>
             <w:rStyle w:val="Hyperlink"/>
@@ -2250,15 +2954,43 @@
             <w:iCs/>
             <w:color w:val="0000FF"/>
             <w:u w:val="single"/>
+            <w:lang w:val="es-CO"/>
           </w:rPr>
-          <w:t>www.globeatnight.org/finding</w:t>
+          <w:t>www.globeatnight.org/maps.php</w:t>
         </w:r>
       </w:hyperlink>
-      <w:r>
-        <w:rPr>
-          <w:rFonts w:ascii="Calibri" w:hAnsi="Calibri" w:cs="Optima-Regular"/>
-        </w:rPr>
-        <w:t xml:space="preserve">) </w:t>
+    </w:p>
+    <w:p>
+      <w:pPr>
+        <w:widowControl/>
+        <w:suppressAutoHyphens w:val="0"/>
+        <w:autoSpaceDE/>
+        <w:rPr>
+          <w:rStyle w:val="Hyperlink"/>
+          <w:rFonts w:ascii="Calibri" w:hAnsi="Calibri" w:cs="Optima-BoldItalic"/>
+          <w:b/>
+          <w:bCs/>
+          <w:i/>
+          <w:iCs/>
+          <w:color w:val="0000FF"/>
+          <w:u w:val="single"/>
+          <w:lang w:val="es-CO"/>
+        </w:rPr>
+      </w:pPr>
+      <w:r>
+        <w:rPr>
+          <w:rStyle w:val="Hyperlink"/>
+          <w:rFonts w:ascii="Calibri" w:hAnsi="Calibri" w:cs="Optima-BoldItalic"/>
+          <w:b/>
+          <w:bCs/>
+          <w:i/>
+          <w:iCs/>
+          <w:color w:val="0000FF"/>
+          <w:u w:val="single"/>
+          <w:lang w:val="es-CO"/>
+        </w:rPr>
+        <w:lastRenderedPageBreak/>
+        <w:br w:type="page"/>
       </w:r>
     </w:p>
     <w:p>
@@ -2266,801 +2998,201 @@
         <w:pStyle w:val="BasicParagraph"/>
         <w:spacing w:line="192" w:lineRule="auto"/>
         <w:ind w:left="-72"/>
-        <w:jc w:val="both"/>
-        <w:rPr>
-          <w:rFonts w:ascii="Calibri" w:hAnsi="Calibri" w:cs="Optima-Regular"/>
-          <w:sz w:val="12"/>
-          <w:szCs w:val="12"/>
-        </w:rPr>
+        <w:rPr>
+          <w:rFonts w:ascii="Calibri" w:hAnsi="Calibri" w:cs="Optima-BoldItalic"/>
+          <w:b/>
+          <w:bCs/>
+          <w:iCs/>
+          <w:lang w:val="es-CO"/>
+        </w:rPr>
+        <w:sectPr>
+          <w:type w:val="continuous"/>
+          <w:pgSz w:w="12240" w:h="15840"/>
+          <w:pgMar w:top="776" w:right="720" w:bottom="776" w:left="720" w:header="720" w:footer="720" w:gutter="0"/>
+          <w:cols w:num="2" w:space="720"/>
+          <w:docGrid w:linePitch="360"/>
+        </w:sectPr>
       </w:pPr>
     </w:p>
     <w:p>
       <w:pPr>
         <w:pStyle w:val="BasicParagraph"/>
-        <w:spacing w:line="192" w:lineRule="auto"/>
-        <w:ind w:left="-72"/>
-        <w:jc w:val="both"/>
-        <w:rPr>
-          <w:rFonts w:ascii="Calibri" w:hAnsi="Calibri" w:cs="Optima-Regular"/>
-        </w:rPr>
+        <w:rPr>
+          <w:rFonts w:ascii="Calibri" w:hAnsi="Calibri" w:cs="Optima-BoldItalic"/>
+          <w:b/>
+          <w:bCs/>
+          <w:iCs/>
+          <w:lang w:val="es-CO"/>
+        </w:rPr>
+        <w:sectPr>
+          <w:type w:val="continuous"/>
+          <w:pgSz w:w="12240" w:h="15840"/>
+          <w:pgMar w:top="776" w:right="720" w:bottom="776" w:left="720" w:header="720" w:footer="720" w:gutter="0"/>
+          <w:cols w:num="2" w:space="720"/>
+          <w:docGrid w:linePitch="360"/>
+        </w:sectPr>
       </w:pPr>
-      <w:r>
+    </w:p>
+    <w:p>
+      <w:pPr>
+        <w:pStyle w:val="BasicParagraph"/>
+        <w:spacing w:before="60" w:line="240" w:lineRule="auto"/>
+        <w:jc w:val="center"/>
         <w:rPr>
           <w:rFonts w:ascii="Calibri" w:hAnsi="Calibri" w:cs="CastleT-Bold"/>
           <w:b/>
           <w:bCs/>
-          <w:lang w:val="pt-PT"/>
-        </w:rPr>
-        <w:t>3) Comparar o céu noturno com um dos nossos mapas de magnitude</w:t>
-      </w:r>
-      <w:r>
-        <w:rPr>
-          <w:rFonts w:ascii="Tahoma" w:hAnsi="Tahoma" w:cs="CastleT-Bold"/>
-          <w:b/>
-          <w:bCs/>
-          <w:lang w:val="pt-PT"/>
-        </w:rPr>
-        <w:t xml:space="preserve"> </w:t>
-      </w:r>
-      <w:r>
-        <w:rPr>
-          <w:rFonts w:ascii="Calibri" w:hAnsi="Calibri" w:cs="Optima-Regular"/>
-          <w:lang w:val="pt-PT"/>
-        </w:rPr>
-        <w:t>(pg.</w:t>
-      </w:r>
-      <w:r>
-        <w:rPr>
-          <w:rFonts w:ascii="Tahoma" w:hAnsi="Tahoma" w:cs="Optima-Regular"/>
-          <w:lang w:val="pt-PT"/>
-        </w:rPr>
-        <w:t xml:space="preserve"> </w:t>
-      </w:r>
-      <w:r>
-        <w:rPr>
-          <w:rFonts w:ascii="Calibri" w:hAnsi="Calibri" w:cs="Optima-Regular"/>
-          <w:lang w:val="pt-PT"/>
-        </w:rPr>
-        <w:t>2-3 ou</w:t>
-      </w:r>
-      <w:r>
-        <w:rPr>
-          <w:rFonts w:ascii="Calibri" w:hAnsi="Calibri" w:cs="Optima-Regular"/>
-        </w:rPr>
-        <w:t xml:space="preserve"> </w:t>
-      </w:r>
-      <w:hyperlink r:id="rId15" w:history="1">
+          <w:sz w:val="36"/>
+          <w:lang w:val="es-CO"/>
+        </w:rPr>
+      </w:pPr>
+      <w:proofErr w:type="spellStart"/>
+      <w:r>
+        <w:rPr>
+          <w:rFonts w:ascii="Calibri" w:hAnsi="Calibri" w:cs="CastleT-Bold"/>
+          <w:b/>
+          <w:bCs/>
+          <w:sz w:val="36"/>
+          <w:lang w:val="es-CO"/>
+        </w:rPr>
+        <w:t>Guia</w:t>
+      </w:r>
+      <w:proofErr w:type="spellEnd"/>
+      <w:r>
+        <w:rPr>
+          <w:rFonts w:ascii="Calibri" w:hAnsi="Calibri" w:cs="CastleT-Bold"/>
+          <w:b/>
+          <w:bCs/>
+          <w:sz w:val="36"/>
+          <w:lang w:val="es-CO"/>
+        </w:rPr>
+        <w:t xml:space="preserve"> de </w:t>
+      </w:r>
+      <w:proofErr w:type="spellStart"/>
+      <w:r>
+        <w:rPr>
+          <w:rFonts w:ascii="Calibri" w:hAnsi="Calibri" w:cs="CastleT-Bold"/>
+          <w:b/>
+          <w:bCs/>
+          <w:sz w:val="36"/>
+          <w:lang w:val="es-CO"/>
+        </w:rPr>
+        <w:t>atividade</w:t>
+      </w:r>
+      <w:proofErr w:type="spellEnd"/>
+      <w:r>
+        <w:rPr>
+          <w:rFonts w:ascii="Calibri" w:hAnsi="Calibri" w:cs="CastleT-Bold"/>
+          <w:b/>
+          <w:bCs/>
+          <w:sz w:val="36"/>
+          <w:lang w:val="es-CO"/>
+        </w:rPr>
+        <w:t xml:space="preserve">: Mapas de </w:t>
+      </w:r>
+      <w:proofErr w:type="spellStart"/>
+      <w:r>
+        <w:rPr>
+          <w:rFonts w:ascii="Calibri" w:hAnsi="Calibri" w:cs="CastleT-Bold"/>
+          <w:b/>
+          <w:bCs/>
+          <w:sz w:val="36"/>
+          <w:lang w:val="es-CO"/>
+        </w:rPr>
+        <w:t>Magnitude</w:t>
+      </w:r>
+      <w:proofErr w:type="spellEnd"/>
+    </w:p>
+    <w:p>
+      <w:pPr>
+        <w:pStyle w:val="BasicParagraph"/>
+        <w:jc w:val="center"/>
+        <w:rPr>
+          <w:rFonts w:ascii="Calibri" w:hAnsi="Calibri" w:cs="Optima-BoldItalic"/>
+          <w:b/>
+          <w:bCs/>
+          <w:i/>
+          <w:iCs/>
+          <w:sz w:val="32"/>
+          <w:lang w:val="es-CO"/>
+        </w:rPr>
+      </w:pPr>
+      <w:hyperlink r:id="rId18" w:history="1">
         <w:r>
           <w:rPr>
             <w:rStyle w:val="Hyperlink"/>
-            <w:rFonts w:ascii="Calibri" w:hAnsi="Calibri" w:cs="Optima-Regular"/>
+            <w:rFonts w:ascii="Calibri" w:hAnsi="Calibri" w:cs="Optima-BoldItalic"/>
             <w:b/>
+            <w:bCs/>
             <w:i/>
-            <w:color w:val="0000FF"/>
-            <w:u w:val="single"/>
-          </w:rPr>
-          <w:t>www.globeatnight.org/magcharts</w:t>
-        </w:r>
-      </w:hyperlink>
-      <w:r>
-        <w:rPr>
-          <w:rFonts w:ascii="Calibri" w:hAnsi="Calibri" w:cs="Optima-Regular"/>
-        </w:rPr>
-        <w:t>).</w:t>
-      </w:r>
-    </w:p>
-    <w:p>
-      <w:pPr>
-        <w:pStyle w:val="BasicParagraph"/>
-        <w:suppressAutoHyphens w:val="0"/>
-        <w:spacing w:line="192" w:lineRule="auto"/>
-        <w:ind w:left="72"/>
-        <w:jc w:val="both"/>
-        <w:rPr>
-          <w:rFonts w:ascii="Calibri" w:hAnsi="Calibri" w:cs="Optima-Regular"/>
-          <w:lang w:val="pt-PT"/>
-        </w:rPr>
-      </w:pPr>
-      <w:r>
-        <w:rPr>
-          <w:rFonts w:ascii="Calibri" w:hAnsi="Calibri" w:cs="Optima-Regular"/>
-          <w:lang w:val="pt-PT"/>
-        </w:rPr>
-        <w:t>a. Selecione o mapa que mais se assemelha ao que está a observar</w:t>
-      </w:r>
-    </w:p>
-    <w:p>
-      <w:pPr>
-        <w:pStyle w:val="BasicParagraph"/>
-        <w:suppressAutoHyphens w:val="0"/>
-        <w:spacing w:line="192" w:lineRule="auto"/>
-        <w:ind w:left="72"/>
-        <w:jc w:val="both"/>
-        <w:rPr>
-          <w:rFonts w:ascii="Calibri" w:hAnsi="Calibri" w:cs="Optima-Regular"/>
-          <w:lang w:val="pt-PT"/>
-        </w:rPr>
-      </w:pPr>
-      <w:r>
-        <w:rPr>
-          <w:rFonts w:ascii="Calibri" w:hAnsi="Calibri" w:cs="Optima-Regular"/>
-          <w:lang w:val="pt-PT"/>
-        </w:rPr>
-        <w:t xml:space="preserve">b. Estime a cobertura de nuvens no céu. </w:t>
-      </w:r>
-    </w:p>
-    <w:p>
-      <w:pPr>
-        <w:pStyle w:val="BasicParagraph"/>
-        <w:suppressAutoHyphens w:val="0"/>
-        <w:spacing w:line="192" w:lineRule="auto"/>
-        <w:ind w:left="72"/>
-        <w:jc w:val="both"/>
-        <w:rPr>
-          <w:rFonts w:ascii="Calibri" w:hAnsi="Calibri" w:cs="Optima-Regular"/>
-          <w:lang w:val="pt-PT"/>
-        </w:rPr>
-      </w:pPr>
-      <w:r>
-        <w:rPr>
-          <w:rFonts w:ascii="Calibri" w:hAnsi="Calibri" w:cs="Optima-Regular"/>
-          <w:lang w:val="pt-PT"/>
-        </w:rPr>
-        <w:t>c. Preencha a ficha de observação (pág 4).</w:t>
-      </w:r>
-    </w:p>
-    <w:p>
-      <w:pPr>
-        <w:pStyle w:val="BasicParagraph"/>
-        <w:spacing w:line="192" w:lineRule="auto"/>
-        <w:ind w:left="-72"/>
-        <w:jc w:val="both"/>
-        <w:rPr>
-          <w:rFonts w:ascii="Calibri" w:hAnsi="Calibri" w:cs="Optima-Regular"/>
-          <w:sz w:val="12"/>
-          <w:szCs w:val="12"/>
-        </w:rPr>
-      </w:pPr>
-    </w:p>
-    <w:p>
-      <w:pPr>
-        <w:pStyle w:val="BasicParagraph"/>
-        <w:spacing w:line="192" w:lineRule="auto"/>
-        <w:ind w:left="-72"/>
-        <w:rPr>
-          <w:rFonts w:ascii="Calibri" w:hAnsi="Calibri" w:cs="Optima-Italic"/>
-          <w:b/>
-          <w:i/>
-          <w:iCs/>
-        </w:rPr>
-      </w:pPr>
-      <w:r>
-        <w:rPr>
-          <w:rFonts w:ascii="Calibri" w:hAnsi="Calibri" w:cs="CastleT-Bold"/>
-          <w:b/>
-          <w:bCs/>
-          <w:lang w:val="pt-PT"/>
-        </w:rPr>
-        <w:t xml:space="preserve">4) Reporte a sua observação on-line </w:t>
-      </w:r>
-      <w:r>
-        <w:rPr>
-          <w:rFonts w:ascii="Calibri" w:hAnsi="Calibri" w:cs="Optima-Regular"/>
-          <w:lang w:val="pt-PT"/>
-        </w:rPr>
-        <w:t>(se  ainda não o fez com o seu  equipamento móvel) em:</w:t>
-      </w:r>
-      <w:r>
-        <w:rPr>
-          <w:rFonts w:ascii="Calibri" w:hAnsi="Calibri" w:cs="Optima-Regular"/>
-        </w:rPr>
-        <w:t xml:space="preserve"> </w:t>
-      </w:r>
-      <w:hyperlink r:id="rId16" w:history="1">
-        <w:r>
-          <w:rPr>
-            <w:rStyle w:val="Hyperlink"/>
-            <w:rFonts w:ascii="Calibri" w:hAnsi="Calibri" w:cs="Optima-Regular"/>
-            <w:b/>
-            <w:i/>
-            <w:color w:val="0000FF"/>
-            <w:u w:val="single"/>
-            <w:lang w:val="pt-PT"/>
-          </w:rPr>
-          <w:t>www.globeatnight.org/pt/webapp/</w:t>
-        </w:r>
-      </w:hyperlink>
-      <w:r>
-        <w:rPr>
-          <w:rFonts w:ascii="Calibri" w:hAnsi="Calibri" w:cs="Optima-Italic"/>
-          <w:b/>
-          <w:i/>
-          <w:iCs/>
-        </w:rPr>
-        <w:t>.</w:t>
-      </w:r>
-    </w:p>
-    <w:p>
-      <w:pPr>
-        <w:pStyle w:val="BasicParagraph"/>
-        <w:spacing w:line="192" w:lineRule="auto"/>
-        <w:ind w:left="-72"/>
-        <w:jc w:val="both"/>
-        <w:rPr>
-          <w:rFonts w:ascii="Calibri" w:hAnsi="Calibri" w:cs="Optima-Italic"/>
-        </w:rPr>
-      </w:pPr>
-      <w:r>
-        <w:rPr>
-          <w:rFonts w:ascii="Calibri" w:hAnsi="Calibri" w:cs="Optima-Italic"/>
-        </w:rPr>
-        <w:t xml:space="preserve">a. As </w:t>
-      </w:r>
-      <w:proofErr w:type="spellStart"/>
-      <w:r>
-        <w:rPr>
-          <w:rFonts w:ascii="Calibri" w:hAnsi="Calibri" w:cs="Optima-Italic"/>
-        </w:rPr>
-        <w:t>suas</w:t>
-      </w:r>
-      <w:proofErr w:type="spellEnd"/>
-      <w:r>
-        <w:rPr>
-          <w:rFonts w:ascii="Calibri" w:hAnsi="Calibri" w:cs="Optima-Italic"/>
-        </w:rPr>
-        <w:t xml:space="preserve"> </w:t>
-      </w:r>
-      <w:proofErr w:type="spellStart"/>
-      <w:r>
-        <w:rPr>
-          <w:rFonts w:ascii="Calibri" w:hAnsi="Calibri" w:cs="Optima-Italic"/>
-        </w:rPr>
-        <w:t>observações</w:t>
-      </w:r>
-      <w:proofErr w:type="spellEnd"/>
-      <w:r>
-        <w:rPr>
-          <w:rFonts w:ascii="Calibri" w:hAnsi="Calibri" w:cs="Optima-Italic"/>
-        </w:rPr>
-        <w:t xml:space="preserve"> </w:t>
-      </w:r>
-      <w:proofErr w:type="spellStart"/>
-      <w:r>
-        <w:rPr>
-          <w:rFonts w:ascii="Calibri" w:hAnsi="Calibri" w:cs="Optima-Italic"/>
-        </w:rPr>
-        <w:t>podem</w:t>
-      </w:r>
-      <w:proofErr w:type="spellEnd"/>
-      <w:r>
-        <w:rPr>
-          <w:rFonts w:ascii="Calibri" w:hAnsi="Calibri" w:cs="Optima-Italic"/>
-        </w:rPr>
-        <w:t xml:space="preserve"> ser </w:t>
-      </w:r>
-      <w:proofErr w:type="spellStart"/>
-      <w:r>
-        <w:rPr>
-          <w:rFonts w:ascii="Calibri" w:hAnsi="Calibri" w:cs="Optima-Italic"/>
-        </w:rPr>
-        <w:t>reportadas</w:t>
-      </w:r>
-      <w:proofErr w:type="spellEnd"/>
-      <w:r>
-        <w:rPr>
-          <w:rFonts w:ascii="Calibri" w:hAnsi="Calibri" w:cs="Optima-Italic"/>
-        </w:rPr>
-        <w:t xml:space="preserve"> on-line, a </w:t>
-      </w:r>
-      <w:proofErr w:type="spellStart"/>
-      <w:r>
-        <w:rPr>
-          <w:rFonts w:ascii="Calibri" w:hAnsi="Calibri" w:cs="Optima-Italic"/>
-        </w:rPr>
-        <w:t>qualquer</w:t>
-      </w:r>
-      <w:proofErr w:type="spellEnd"/>
-      <w:r>
-        <w:rPr>
-          <w:rFonts w:ascii="Calibri" w:hAnsi="Calibri" w:cs="Optima-Italic"/>
-        </w:rPr>
-        <w:t xml:space="preserve"> </w:t>
-      </w:r>
-      <w:proofErr w:type="spellStart"/>
-      <w:r>
-        <w:rPr>
-          <w:rFonts w:ascii="Calibri" w:hAnsi="Calibri" w:cs="Optima-Italic"/>
-        </w:rPr>
-        <w:t>momento</w:t>
-      </w:r>
-      <w:proofErr w:type="spellEnd"/>
-      <w:r>
-        <w:rPr>
-          <w:rFonts w:ascii="Calibri" w:hAnsi="Calibri" w:cs="Optima-Italic"/>
-        </w:rPr>
-        <w:t xml:space="preserve">, </w:t>
-      </w:r>
-      <w:proofErr w:type="spellStart"/>
-      <w:r>
-        <w:rPr>
-          <w:rFonts w:ascii="Calibri" w:hAnsi="Calibri" w:cs="Optima-Italic"/>
-        </w:rPr>
-        <w:t>até</w:t>
-      </w:r>
-      <w:proofErr w:type="spellEnd"/>
-      <w:r>
-        <w:rPr>
-          <w:rFonts w:ascii="Calibri" w:hAnsi="Calibri" w:cs="Optima-Italic"/>
-        </w:rPr>
-        <w:t xml:space="preserve"> 2 </w:t>
-      </w:r>
-      <w:proofErr w:type="spellStart"/>
-      <w:r>
-        <w:rPr>
-          <w:rFonts w:ascii="Calibri" w:hAnsi="Calibri" w:cs="Optima-Italic"/>
-        </w:rPr>
-        <w:t>semanas</w:t>
-      </w:r>
-      <w:proofErr w:type="spellEnd"/>
-      <w:r>
-        <w:rPr>
-          <w:rFonts w:ascii="Calibri" w:hAnsi="Calibri" w:cs="Optima-Italic"/>
-        </w:rPr>
-        <w:t xml:space="preserve"> </w:t>
-      </w:r>
-      <w:proofErr w:type="spellStart"/>
-      <w:r>
-        <w:rPr>
-          <w:rFonts w:ascii="Calibri" w:hAnsi="Calibri" w:cs="Optima-Italic"/>
-        </w:rPr>
-        <w:t>após</w:t>
-      </w:r>
-      <w:proofErr w:type="spellEnd"/>
-      <w:r>
-        <w:rPr>
-          <w:rFonts w:ascii="Calibri" w:hAnsi="Calibri" w:cs="Optima-Italic"/>
-        </w:rPr>
-        <w:t xml:space="preserve"> as </w:t>
-      </w:r>
-      <w:proofErr w:type="spellStart"/>
-      <w:r>
-        <w:rPr>
-          <w:rFonts w:ascii="Calibri" w:hAnsi="Calibri" w:cs="Optima-Italic"/>
-        </w:rPr>
-        <w:t>datas</w:t>
-      </w:r>
-      <w:proofErr w:type="spellEnd"/>
-      <w:r>
-        <w:rPr>
-          <w:rFonts w:ascii="Calibri" w:hAnsi="Calibri" w:cs="Optima-Italic"/>
-        </w:rPr>
-        <w:t xml:space="preserve"> da </w:t>
-      </w:r>
-      <w:proofErr w:type="spellStart"/>
-      <w:r>
-        <w:rPr>
-          <w:rFonts w:ascii="Calibri" w:hAnsi="Calibri" w:cs="Optima-Italic"/>
-        </w:rPr>
-        <w:t>campanha</w:t>
-      </w:r>
-      <w:proofErr w:type="spellEnd"/>
-      <w:r>
-        <w:rPr>
-          <w:rFonts w:ascii="Calibri" w:hAnsi="Calibri" w:cs="Optima-Italic"/>
-        </w:rPr>
-        <w:t xml:space="preserve"> para </w:t>
-      </w:r>
-      <w:proofErr w:type="spellStart"/>
-      <w:r>
-        <w:rPr>
-          <w:rFonts w:ascii="Calibri" w:hAnsi="Calibri" w:cs="Optima-Italic"/>
-        </w:rPr>
-        <w:t>esse</w:t>
-      </w:r>
-      <w:proofErr w:type="spellEnd"/>
-      <w:r>
-        <w:rPr>
-          <w:rFonts w:ascii="Calibri" w:hAnsi="Calibri" w:cs="Optima-Italic"/>
-        </w:rPr>
-        <w:t xml:space="preserve"> </w:t>
-      </w:r>
-      <w:proofErr w:type="spellStart"/>
-      <w:r>
-        <w:rPr>
-          <w:rFonts w:ascii="Calibri" w:hAnsi="Calibri" w:cs="Optima-Italic"/>
-        </w:rPr>
-        <w:t>mês</w:t>
-      </w:r>
-      <w:proofErr w:type="spellEnd"/>
-      <w:r>
-        <w:rPr>
-          <w:rFonts w:ascii="Calibri" w:hAnsi="Calibri" w:cs="Optima-Italic"/>
-        </w:rPr>
-        <w:t xml:space="preserve">. </w:t>
-      </w:r>
-    </w:p>
-    <w:p>
-      <w:pPr>
-        <w:pStyle w:val="BasicParagraph"/>
-        <w:spacing w:line="192" w:lineRule="auto"/>
-        <w:ind w:left="-72"/>
-        <w:jc w:val="both"/>
-        <w:rPr>
-          <w:rFonts w:ascii="Calibri" w:hAnsi="Calibri" w:cs="Optima-Italic"/>
-          <w:b/>
-        </w:rPr>
-      </w:pPr>
-      <w:r>
-        <w:rPr>
-          <w:rFonts w:ascii="Calibri" w:hAnsi="Calibri" w:cs="Optima-Italic"/>
-        </w:rPr>
-        <w:t xml:space="preserve">b. </w:t>
-      </w:r>
-      <w:proofErr w:type="spellStart"/>
-      <w:r>
-        <w:rPr>
-          <w:rFonts w:ascii="Calibri" w:hAnsi="Calibri" w:cs="Optima-Italic"/>
-        </w:rPr>
-        <w:t>Há</w:t>
-      </w:r>
-      <w:proofErr w:type="spellEnd"/>
-      <w:r>
-        <w:rPr>
-          <w:rFonts w:ascii="Calibri" w:hAnsi="Calibri" w:cs="Optima-Italic"/>
-        </w:rPr>
-        <w:t xml:space="preserve"> </w:t>
-      </w:r>
-      <w:proofErr w:type="spellStart"/>
-      <w:r>
-        <w:rPr>
-          <w:rFonts w:ascii="Calibri" w:hAnsi="Calibri" w:cs="Optima-Italic"/>
-        </w:rPr>
-        <w:t>uma</w:t>
-      </w:r>
-      <w:proofErr w:type="spellEnd"/>
-      <w:r>
-        <w:rPr>
-          <w:rFonts w:ascii="Calibri" w:hAnsi="Calibri" w:cs="Optima-Italic"/>
-        </w:rPr>
-        <w:t xml:space="preserve"> </w:t>
-      </w:r>
-      <w:proofErr w:type="spellStart"/>
-      <w:r>
-        <w:rPr>
-          <w:rFonts w:ascii="Calibri" w:hAnsi="Calibri" w:cs="Optima-Italic"/>
-        </w:rPr>
-        <w:t>campanha</w:t>
-      </w:r>
-      <w:proofErr w:type="spellEnd"/>
-      <w:r>
-        <w:rPr>
-          <w:rFonts w:ascii="Calibri" w:hAnsi="Calibri" w:cs="Optima-Italic"/>
-        </w:rPr>
-        <w:t xml:space="preserve"> por </w:t>
-      </w:r>
-      <w:proofErr w:type="spellStart"/>
-      <w:r>
-        <w:rPr>
-          <w:rFonts w:ascii="Calibri" w:hAnsi="Calibri" w:cs="Optima-Italic"/>
-        </w:rPr>
-        <w:t>mês</w:t>
-      </w:r>
-      <w:proofErr w:type="spellEnd"/>
-      <w:r>
-        <w:rPr>
-          <w:rFonts w:ascii="Calibri" w:hAnsi="Calibri" w:cs="Optima-Italic"/>
-        </w:rPr>
-        <w:t xml:space="preserve">, que </w:t>
-      </w:r>
-      <w:proofErr w:type="spellStart"/>
-      <w:r>
-        <w:rPr>
-          <w:rFonts w:ascii="Calibri" w:hAnsi="Calibri" w:cs="Optima-Italic"/>
-        </w:rPr>
-        <w:t>tem</w:t>
-      </w:r>
-      <w:proofErr w:type="spellEnd"/>
-      <w:r>
-        <w:rPr>
-          <w:rFonts w:ascii="Calibri" w:hAnsi="Calibri" w:cs="Optima-Italic"/>
-        </w:rPr>
-        <w:t xml:space="preserve"> a </w:t>
-      </w:r>
-      <w:proofErr w:type="spellStart"/>
-      <w:r>
-        <w:rPr>
-          <w:rFonts w:ascii="Calibri" w:hAnsi="Calibri" w:cs="Optima-Italic"/>
-        </w:rPr>
-        <w:t>duração</w:t>
-      </w:r>
-      <w:proofErr w:type="spellEnd"/>
-      <w:r>
-        <w:rPr>
-          <w:rFonts w:ascii="Calibri" w:hAnsi="Calibri" w:cs="Optima-Italic"/>
-        </w:rPr>
-        <w:t xml:space="preserve"> de </w:t>
-      </w:r>
-      <w:proofErr w:type="spellStart"/>
-      <w:r>
-        <w:rPr>
-          <w:rFonts w:ascii="Calibri" w:hAnsi="Calibri" w:cs="Optima-Italic"/>
-        </w:rPr>
-        <w:t>dez</w:t>
-      </w:r>
-      <w:proofErr w:type="spellEnd"/>
-      <w:r>
-        <w:rPr>
-          <w:rFonts w:ascii="Calibri" w:hAnsi="Calibri" w:cs="Optima-Italic"/>
-        </w:rPr>
-        <w:t xml:space="preserve"> </w:t>
-      </w:r>
-      <w:proofErr w:type="spellStart"/>
-      <w:r>
-        <w:rPr>
-          <w:rFonts w:ascii="Calibri" w:hAnsi="Calibri" w:cs="Optima-Italic"/>
-        </w:rPr>
-        <w:t>dias</w:t>
-      </w:r>
-      <w:proofErr w:type="spellEnd"/>
-      <w:r>
-        <w:rPr>
-          <w:rFonts w:ascii="Calibri" w:hAnsi="Calibri" w:cs="Optima-Italic"/>
-        </w:rPr>
-        <w:t xml:space="preserve">.  Para </w:t>
-      </w:r>
-      <w:proofErr w:type="spellStart"/>
-      <w:r>
-        <w:rPr>
-          <w:rFonts w:ascii="Calibri" w:hAnsi="Calibri" w:cs="Optima-Italic"/>
-        </w:rPr>
-        <w:t>participar</w:t>
-      </w:r>
-      <w:proofErr w:type="spellEnd"/>
-      <w:r>
-        <w:rPr>
-          <w:rFonts w:ascii="Calibri" w:hAnsi="Calibri" w:cs="Optima-Italic"/>
-        </w:rPr>
-        <w:t xml:space="preserve"> </w:t>
-      </w:r>
-      <w:proofErr w:type="spellStart"/>
-      <w:r>
-        <w:rPr>
-          <w:rFonts w:ascii="Calibri" w:hAnsi="Calibri" w:cs="Optima-Italic"/>
-        </w:rPr>
-        <w:t>em</w:t>
-      </w:r>
-      <w:proofErr w:type="spellEnd"/>
-      <w:r>
-        <w:rPr>
-          <w:rFonts w:ascii="Calibri" w:hAnsi="Calibri" w:cs="Optima-Italic"/>
-        </w:rPr>
-        <w:t xml:space="preserve"> </w:t>
-      </w:r>
-      <w:proofErr w:type="spellStart"/>
-      <w:r>
-        <w:rPr>
-          <w:rFonts w:ascii="Calibri" w:hAnsi="Calibri" w:cs="Optima-Italic"/>
-        </w:rPr>
-        <w:t>mais</w:t>
-      </w:r>
-      <w:proofErr w:type="spellEnd"/>
-      <w:r>
-        <w:rPr>
-          <w:rFonts w:ascii="Calibri" w:hAnsi="Calibri" w:cs="Optima-Italic"/>
-        </w:rPr>
-        <w:t xml:space="preserve"> </w:t>
-      </w:r>
-      <w:proofErr w:type="spellStart"/>
-      <w:r>
-        <w:rPr>
-          <w:rFonts w:ascii="Calibri" w:hAnsi="Calibri" w:cs="Optima-Italic"/>
-        </w:rPr>
-        <w:t>campanhas</w:t>
-      </w:r>
-      <w:proofErr w:type="spellEnd"/>
-      <w:r>
-        <w:rPr>
-          <w:rFonts w:ascii="Calibri" w:hAnsi="Calibri" w:cs="Optima-Italic"/>
-        </w:rPr>
-        <w:t xml:space="preserve">, </w:t>
-      </w:r>
-      <w:proofErr w:type="spellStart"/>
-      <w:r>
-        <w:rPr>
-          <w:rFonts w:ascii="Calibri" w:hAnsi="Calibri" w:cs="Optima-Italic"/>
-        </w:rPr>
-        <w:t>consulte</w:t>
-      </w:r>
-      <w:proofErr w:type="spellEnd"/>
-      <w:r>
-        <w:rPr>
-          <w:rFonts w:ascii="Calibri" w:hAnsi="Calibri" w:cs="Optima-Italic"/>
-          <w:b/>
-        </w:rPr>
-        <w:t xml:space="preserve">   </w:t>
-      </w:r>
-      <w:hyperlink r:id="rId17" w:history="1">
-        <w:r>
-          <w:rPr>
-            <w:rStyle w:val="Hyperlink"/>
-            <w:rFonts w:ascii="Calibri" w:hAnsi="Calibri" w:cs="Optima-Italic"/>
-            <w:b/>
-            <w:i/>
-            <w:color w:val="0000FF"/>
-            <w:u w:val="single"/>
+            <w:iCs/>
+            <w:sz w:val="32"/>
+            <w:lang w:val="es-CO"/>
           </w:rPr>
           <w:t>www.globeatnight.org</w:t>
         </w:r>
       </w:hyperlink>
-      <w:r>
-        <w:rPr>
-          <w:rFonts w:ascii="Calibri" w:hAnsi="Calibri" w:cs="Optima-Italic"/>
-          <w:b/>
-        </w:rPr>
-        <w:t>.</w:t>
-      </w:r>
     </w:p>
     <w:p>
       <w:pPr>
         <w:pStyle w:val="BasicParagraph"/>
-        <w:spacing w:line="192" w:lineRule="auto"/>
+        <w:spacing w:line="240" w:lineRule="auto"/>
         <w:ind w:left="-72"/>
-        <w:jc w:val="both"/>
-        <w:rPr>
-          <w:rFonts w:ascii="Calibri" w:hAnsi="Calibri" w:cs="Optima-Italic"/>
+        <w:jc w:val="center"/>
+        <w:rPr>
+          <w:rFonts w:ascii="Calibri" w:hAnsi="Calibri" w:cs="Optima-Regular"/>
+          <w:color w:val="000000"/>
+          <w:sz w:val="28"/>
+          <w:lang w:val="pt-PT"/>
         </w:rPr>
       </w:pPr>
       <w:r>
         <w:rPr>
-          <w:rFonts w:ascii="Calibri" w:hAnsi="Calibri" w:cs="Optima-Italic"/>
-        </w:rPr>
-        <w:t xml:space="preserve">c. Da </w:t>
-      </w:r>
-      <w:proofErr w:type="spellStart"/>
-      <w:r>
-        <w:rPr>
-          <w:rFonts w:ascii="Calibri" w:hAnsi="Calibri" w:cs="Optima-Italic"/>
-        </w:rPr>
-        <w:t>próxima</w:t>
-      </w:r>
-      <w:proofErr w:type="spellEnd"/>
-      <w:r>
-        <w:rPr>
-          <w:rFonts w:ascii="Calibri" w:hAnsi="Calibri" w:cs="Optima-Italic"/>
+          <w:rFonts w:ascii="Calibri" w:hAnsi="Calibri" w:cs="Optima-Regular"/>
+          <w:color w:val="000000"/>
+          <w:sz w:val="28"/>
+          <w:lang w:val="pt-PT"/>
+        </w:rPr>
+        <w:t>Datas da campanha de 2018 que usam a constelação de Perseu</w:t>
+      </w:r>
+      <w:r>
+        <w:rPr>
+          <w:rFonts w:ascii="Calibri" w:hAnsi="Calibri" w:cs="Optima-Regular"/>
+          <w:color w:val="000000"/>
+          <w:sz w:val="28"/>
+          <w:lang w:val="pt-PT"/>
         </w:rPr>
         <w:t xml:space="preserve"> </w:t>
       </w:r>
-      <w:proofErr w:type="spellStart"/>
-      <w:r>
-        <w:rPr>
-          <w:rFonts w:ascii="Calibri" w:hAnsi="Calibri" w:cs="Optima-Italic"/>
-        </w:rPr>
-        <w:t>vez</w:t>
-      </w:r>
-      <w:proofErr w:type="spellEnd"/>
-      <w:r>
-        <w:rPr>
-          <w:rFonts w:ascii="Calibri" w:hAnsi="Calibri" w:cs="Optima-Italic"/>
-        </w:rPr>
-        <w:t xml:space="preserve"> que </w:t>
-      </w:r>
-      <w:proofErr w:type="spellStart"/>
-      <w:r>
-        <w:rPr>
-          <w:rFonts w:ascii="Calibri" w:hAnsi="Calibri" w:cs="Optima-Italic"/>
-        </w:rPr>
-        <w:t>participar</w:t>
-      </w:r>
-      <w:proofErr w:type="spellEnd"/>
-      <w:r>
-        <w:rPr>
-          <w:rFonts w:ascii="Calibri" w:hAnsi="Calibri" w:cs="Optima-Italic"/>
-        </w:rPr>
-        <w:t xml:space="preserve">, </w:t>
-      </w:r>
-      <w:proofErr w:type="spellStart"/>
-      <w:r>
-        <w:rPr>
-          <w:rFonts w:ascii="Calibri" w:hAnsi="Calibri" w:cs="Optima-Italic"/>
-        </w:rPr>
-        <w:t>considere</w:t>
-      </w:r>
-      <w:proofErr w:type="spellEnd"/>
-      <w:r>
-        <w:rPr>
-          <w:rFonts w:ascii="Calibri" w:hAnsi="Calibri" w:cs="Optima-Italic"/>
-        </w:rPr>
-        <w:t xml:space="preserve"> </w:t>
-      </w:r>
-      <w:proofErr w:type="spellStart"/>
-      <w:r>
-        <w:rPr>
-          <w:rFonts w:ascii="Calibri" w:hAnsi="Calibri" w:cs="Optima-Italic"/>
-        </w:rPr>
-        <w:t>fazer</w:t>
-      </w:r>
-      <w:proofErr w:type="spellEnd"/>
-      <w:r>
-        <w:rPr>
-          <w:rFonts w:ascii="Calibri" w:hAnsi="Calibri" w:cs="Optima-Italic"/>
-        </w:rPr>
-        <w:t xml:space="preserve"> </w:t>
-      </w:r>
-      <w:proofErr w:type="spellStart"/>
-      <w:r>
-        <w:rPr>
-          <w:rFonts w:ascii="Calibri" w:hAnsi="Calibri" w:cs="Optima-Italic"/>
-        </w:rPr>
-        <w:t>observações</w:t>
-      </w:r>
-      <w:proofErr w:type="spellEnd"/>
-      <w:r>
-        <w:rPr>
-          <w:rFonts w:ascii="Calibri" w:hAnsi="Calibri" w:cs="Optima-Italic"/>
-        </w:rPr>
-        <w:t xml:space="preserve"> a </w:t>
-      </w:r>
-      <w:proofErr w:type="spellStart"/>
-      <w:r>
-        <w:rPr>
-          <w:rFonts w:ascii="Calibri" w:hAnsi="Calibri" w:cs="Optima-Italic"/>
-        </w:rPr>
-        <w:t>partir</w:t>
-      </w:r>
-      <w:proofErr w:type="spellEnd"/>
-      <w:r>
-        <w:rPr>
-          <w:rFonts w:ascii="Calibri" w:hAnsi="Calibri" w:cs="Optima-Italic"/>
-        </w:rPr>
-        <w:t xml:space="preserve"> de </w:t>
-      </w:r>
-      <w:proofErr w:type="spellStart"/>
-      <w:r>
-        <w:rPr>
-          <w:rFonts w:ascii="Calibri" w:hAnsi="Calibri" w:cs="Optima-Italic"/>
-        </w:rPr>
-        <w:t>locais</w:t>
-      </w:r>
-      <w:proofErr w:type="spellEnd"/>
-      <w:r>
-        <w:rPr>
-          <w:rFonts w:ascii="Calibri" w:hAnsi="Calibri" w:cs="Optima-Italic"/>
-        </w:rPr>
-        <w:t xml:space="preserve"> </w:t>
-      </w:r>
-      <w:proofErr w:type="spellStart"/>
-      <w:r>
-        <w:rPr>
-          <w:rFonts w:ascii="Calibri" w:hAnsi="Calibri" w:cs="Optima-Italic"/>
-        </w:rPr>
-        <w:t>diferentes</w:t>
-      </w:r>
-      <w:proofErr w:type="spellEnd"/>
-      <w:r>
-        <w:rPr>
-          <w:rFonts w:ascii="Calibri" w:hAnsi="Calibri" w:cs="Optima-Italic"/>
-        </w:rPr>
-        <w:t>!</w:t>
+      <w:r>
+        <w:rPr>
+          <w:rFonts w:ascii="Calibri" w:hAnsi="Calibri" w:cs="Optima-Regular"/>
+          <w:color w:val="000000"/>
+          <w:sz w:val="28"/>
+          <w:lang w:val="pt-PT"/>
+        </w:rPr>
+        <w:t>: 30 de outubro a 8 de novembro e 29 de novembro a 8 de dezembro.</w:t>
       </w:r>
     </w:p>
     <w:p>
       <w:pPr>
         <w:pStyle w:val="BasicParagraph"/>
-        <w:spacing w:line="192" w:lineRule="auto"/>
-        <w:ind w:left="72"/>
-        <w:jc w:val="both"/>
-        <w:rPr>
-          <w:rFonts w:ascii="Calibri" w:hAnsi="Calibri" w:cs="Optima-Regular"/>
-          <w:sz w:val="12"/>
-          <w:szCs w:val="12"/>
+        <w:spacing w:line="240" w:lineRule="auto"/>
+        <w:ind w:left="-72"/>
+        <w:jc w:val="center"/>
+        <w:rPr>
+          <w:rFonts w:ascii="Calibri" w:hAnsi="Calibri" w:cs="Optima-Regular"/>
+          <w:color w:val="000000"/>
+          <w:sz w:val="28"/>
+          <w:lang w:val="pt-PT"/>
         </w:rPr>
       </w:pPr>
     </w:p>
     <w:p>
       <w:pPr>
         <w:pStyle w:val="BasicParagraph"/>
-        <w:spacing w:line="192" w:lineRule="auto"/>
-        <w:ind w:left="-72"/>
+        <w:spacing w:line="240" w:lineRule="auto"/>
+        <w:jc w:val="center"/>
         <w:rPr>
           <w:rStyle w:val="Hyperlink"/>
           <w:rFonts w:ascii="Calibri" w:hAnsi="Calibri" w:cs="Optima-BoldItalic"/>
@@ -3070,149 +3202,98 @@
           <w:iCs/>
           <w:color w:val="0000FF"/>
           <w:u w:val="single"/>
+          <w:lang w:val="es-CO"/>
         </w:rPr>
       </w:pPr>
       <w:r>
         <w:rPr>
-          <w:rFonts w:ascii="Calibri" w:hAnsi="Calibri" w:cs="CastleT-Bold"/>
-          <w:b/>
-          <w:bCs/>
-        </w:rPr>
-        <w:t xml:space="preserve">5) Compare a </w:t>
-      </w:r>
-      <w:proofErr w:type="spellStart"/>
-      <w:r>
-        <w:rPr>
-          <w:rFonts w:ascii="Calibri" w:hAnsi="Calibri" w:cs="CastleT-Bold"/>
-          <w:b/>
-          <w:bCs/>
-        </w:rPr>
-        <w:t>sua</w:t>
-      </w:r>
-      <w:proofErr w:type="spellEnd"/>
-      <w:r>
-        <w:rPr>
-          <w:rFonts w:ascii="Calibri" w:hAnsi="Calibri" w:cs="CastleT-Bold"/>
-          <w:b/>
-          <w:bCs/>
+          <w:rFonts w:ascii="Calibri" w:hAnsi="Calibri" w:cs="Optima-Regular"/>
+          <w:sz w:val="22"/>
+          <w:lang w:val="es-CO"/>
+        </w:rPr>
+        <w:t xml:space="preserve">Antes de </w:t>
+      </w:r>
+      <w:proofErr w:type="spellStart"/>
+      <w:r>
+        <w:rPr>
+          <w:rFonts w:ascii="Calibri" w:hAnsi="Calibri" w:cs="Optima-Regular"/>
+          <w:sz w:val="22"/>
+          <w:lang w:val="es-CO"/>
+        </w:rPr>
+        <w:t>sair</w:t>
+      </w:r>
+      <w:proofErr w:type="spellEnd"/>
+      <w:r>
+        <w:rPr>
+          <w:rFonts w:ascii="Calibri" w:hAnsi="Calibri" w:cs="Optima-Regular"/>
+          <w:sz w:val="22"/>
+          <w:lang w:val="es-CO"/>
+        </w:rPr>
+        <w:t xml:space="preserve"> de casa para </w:t>
+      </w:r>
+      <w:proofErr w:type="spellStart"/>
+      <w:r>
+        <w:rPr>
+          <w:rFonts w:ascii="Calibri" w:hAnsi="Calibri" w:cs="Optima-Regular"/>
+          <w:sz w:val="22"/>
+          <w:lang w:val="es-CO"/>
+        </w:rPr>
+        <w:t>fazer</w:t>
+      </w:r>
+      <w:proofErr w:type="spellEnd"/>
+      <w:r>
+        <w:rPr>
+          <w:rFonts w:ascii="Calibri" w:hAnsi="Calibri" w:cs="Optima-Regular"/>
+          <w:sz w:val="22"/>
+          <w:lang w:val="es-CO"/>
+        </w:rPr>
+        <w:t xml:space="preserve"> as </w:t>
+      </w:r>
+      <w:proofErr w:type="spellStart"/>
+      <w:r>
+        <w:rPr>
+          <w:rFonts w:ascii="Calibri" w:hAnsi="Calibri" w:cs="Optima-Regular"/>
+          <w:sz w:val="22"/>
+          <w:lang w:val="es-CO"/>
+        </w:rPr>
+        <w:t>suas</w:t>
+      </w:r>
+      <w:proofErr w:type="spellEnd"/>
+      <w:r>
+        <w:rPr>
+          <w:rFonts w:ascii="Calibri" w:hAnsi="Calibri" w:cs="Optima-Regular"/>
+          <w:sz w:val="22"/>
+          <w:lang w:val="es-CO"/>
         </w:rPr>
         <w:t xml:space="preserve"> </w:t>
       </w:r>
       <w:proofErr w:type="spellStart"/>
       <w:r>
         <w:rPr>
-          <w:rFonts w:ascii="Calibri" w:hAnsi="Calibri" w:cs="CastleT-Bold"/>
-          <w:b/>
-          <w:bCs/>
-        </w:rPr>
-        <w:t>observação</w:t>
-      </w:r>
-      <w:proofErr w:type="spellEnd"/>
-      <w:r>
-        <w:rPr>
-          <w:rFonts w:ascii="Calibri" w:hAnsi="Calibri" w:cs="CastleT-Bold"/>
-          <w:b/>
-          <w:bCs/>
-        </w:rPr>
-        <w:t xml:space="preserve"> com</w:t>
-      </w:r>
-      <w:r>
-        <w:rPr>
-          <w:rFonts w:ascii="Calibri" w:hAnsi="Calibri" w:cs="CastleT-Bold"/>
+          <w:rFonts w:ascii="Calibri" w:hAnsi="Calibri" w:cs="Optima-Regular"/>
+          <w:sz w:val="22"/>
+          <w:lang w:val="es-CO"/>
+        </w:rPr>
+        <w:t>observações</w:t>
+      </w:r>
+      <w:proofErr w:type="spellEnd"/>
+      <w:r>
+        <w:rPr>
+          <w:rFonts w:ascii="Calibri" w:hAnsi="Calibri" w:cs="Optima-Regular"/>
+          <w:sz w:val="22"/>
+          <w:lang w:val="es-CO"/>
+        </w:rPr>
+        <w:t>, por favor, visite</w:t>
+      </w:r>
+      <w:r>
+        <w:rPr>
+          <w:rFonts w:ascii="Calibri" w:hAnsi="Calibri" w:cs="Optima-Regular"/>
+          <w:sz w:val="22"/>
+          <w:lang w:val="es-CO"/>
         </w:rPr>
         <w:t xml:space="preserve"> </w:t>
       </w:r>
-      <w:proofErr w:type="spellStart"/>
-      <w:r>
-        <w:rPr>
-          <w:rFonts w:ascii="Calibri" w:hAnsi="Calibri" w:cs="CastleT-Bold"/>
-        </w:rPr>
-        <w:t>milhares</w:t>
-      </w:r>
-      <w:proofErr w:type="spellEnd"/>
-      <w:r>
-        <w:rPr>
-          <w:rFonts w:ascii="Calibri" w:hAnsi="Calibri" w:cs="CastleT-Bold"/>
-        </w:rPr>
-        <w:t xml:space="preserve"> de </w:t>
-      </w:r>
-      <w:proofErr w:type="spellStart"/>
-      <w:r>
-        <w:rPr>
-          <w:rFonts w:ascii="Calibri" w:hAnsi="Calibri" w:cs="CastleT-Bold"/>
-        </w:rPr>
-        <w:t>outras</w:t>
-      </w:r>
-      <w:proofErr w:type="spellEnd"/>
-      <w:r>
-        <w:rPr>
-          <w:rFonts w:ascii="Calibri" w:hAnsi="Calibri" w:cs="CastleT-Bold"/>
-        </w:rPr>
-        <w:t xml:space="preserve"> </w:t>
-      </w:r>
-      <w:proofErr w:type="spellStart"/>
-      <w:r>
-        <w:rPr>
-          <w:rFonts w:ascii="Calibri" w:hAnsi="Calibri" w:cs="CastleT-Bold"/>
-        </w:rPr>
-        <w:t>em</w:t>
-      </w:r>
-      <w:proofErr w:type="spellEnd"/>
-      <w:r>
-        <w:rPr>
-          <w:rFonts w:ascii="Calibri" w:hAnsi="Calibri" w:cs="CastleT-Bold"/>
-        </w:rPr>
-        <w:t xml:space="preserve"> </w:t>
-      </w:r>
-      <w:proofErr w:type="spellStart"/>
-      <w:r>
-        <w:rPr>
-          <w:rFonts w:ascii="Calibri" w:hAnsi="Calibri" w:cs="CastleT-Bold"/>
-        </w:rPr>
-        <w:t>todo</w:t>
-      </w:r>
-      <w:proofErr w:type="spellEnd"/>
-      <w:r>
-        <w:rPr>
-          <w:rFonts w:ascii="Calibri" w:hAnsi="Calibri" w:cs="CastleT-Bold"/>
-        </w:rPr>
-        <w:t xml:space="preserve"> o </w:t>
-      </w:r>
-      <w:proofErr w:type="spellStart"/>
-      <w:r>
-        <w:rPr>
-          <w:rFonts w:ascii="Calibri" w:hAnsi="Calibri" w:cs="CastleT-Bold"/>
-        </w:rPr>
-        <w:t>mundo</w:t>
-      </w:r>
-      <w:proofErr w:type="spellEnd"/>
-      <w:r>
-        <w:rPr>
-          <w:rFonts w:ascii="Calibri" w:hAnsi="Calibri" w:cs="CastleT-Bold"/>
-        </w:rPr>
-        <w:t xml:space="preserve"> </w:t>
-      </w:r>
-      <w:proofErr w:type="spellStart"/>
-      <w:r>
-        <w:rPr>
-          <w:rFonts w:ascii="Calibri" w:hAnsi="Calibri" w:cs="CastleT-Bold"/>
-        </w:rPr>
-        <w:t>em</w:t>
-      </w:r>
-      <w:proofErr w:type="spellEnd"/>
-      <w:r>
-        <w:rPr>
-          <w:rFonts w:ascii="Calibri" w:hAnsi="Calibri" w:cs="CastleT-Bold"/>
-        </w:rPr>
-        <w:t>:</w:t>
-      </w:r>
-      <w:r>
-        <w:rPr>
-          <w:rFonts w:ascii="Calibri" w:hAnsi="Calibri" w:cs="Optima-Regular"/>
-        </w:rPr>
-        <w:t xml:space="preserve"> </w:t>
-      </w:r>
-      <w:hyperlink r:id="rId18" w:history="1">
+      <w:hyperlink r:id="rId19" w:history="1">
         <w:r>
           <w:rPr>
             <w:rStyle w:val="Hyperlink"/>
@@ -3223,225 +3304,11 @@
             <w:iCs/>
             <w:color w:val="0000FF"/>
             <w:u w:val="single"/>
+            <w:lang w:val="es-CO"/>
           </w:rPr>
-          <w:t>www.globeatnight.org/maps.php</w:t>
+          <w:t>www.globeatnight.org/finding</w:t>
         </w:r>
       </w:hyperlink>
-    </w:p>
-    <w:p>
-      <w:pPr>
-        <w:widowControl/>
-        <w:suppressAutoHyphens w:val="0"/>
-        <w:autoSpaceDE/>
-        <w:rPr>
-          <w:rStyle w:val="Hyperlink"/>
-          <w:rFonts w:ascii="Calibri" w:hAnsi="Calibri" w:cs="Optima-BoldItalic"/>
-          <w:b/>
-          <w:bCs/>
-          <w:i/>
-          <w:iCs/>
-          <w:color w:val="0000FF"/>
-          <w:u w:val="single"/>
-        </w:rPr>
-      </w:pPr>
-      <w:r>
-        <w:rPr>
-          <w:rStyle w:val="Hyperlink"/>
-          <w:rFonts w:ascii="Calibri" w:hAnsi="Calibri" w:cs="Optima-BoldItalic"/>
-          <w:b/>
-          <w:bCs/>
-          <w:i/>
-          <w:iCs/>
-          <w:color w:val="0000FF"/>
-          <w:u w:val="single"/>
-        </w:rPr>
-        <w:br w:type="page"/>
-      </w:r>
-    </w:p>
-    <w:p>
-      <w:pPr>
-        <w:pStyle w:val="BasicParagraph"/>
-        <w:spacing w:line="192" w:lineRule="auto"/>
-        <w:ind w:left="-72"/>
-        <w:rPr>
-          <w:rFonts w:ascii="Calibri" w:hAnsi="Calibri" w:cs="Optima-BoldItalic"/>
-          <w:b/>
-          <w:bCs/>
-          <w:iCs/>
-        </w:rPr>
-        <w:sectPr>
-          <w:type w:val="continuous"/>
-          <w:pgSz w:w="12240" w:h="15840"/>
-          <w:pgMar w:top="776" w:right="720" w:bottom="776" w:left="720" w:header="720" w:footer="720" w:gutter="0"/>
-          <w:cols w:num="2" w:space="720"/>
-          <w:docGrid w:linePitch="360"/>
-        </w:sectPr>
-      </w:pPr>
-    </w:p>
-    <w:p>
-      <w:pPr>
-        <w:pStyle w:val="BasicParagraph"/>
-        <w:rPr>
-          <w:rFonts w:ascii="Calibri" w:hAnsi="Calibri" w:cs="Optima-BoldItalic"/>
-          <w:b/>
-          <w:bCs/>
-          <w:iCs/>
-        </w:rPr>
-        <w:sectPr>
-          <w:type w:val="continuous"/>
-          <w:pgSz w:w="12240" w:h="15840"/>
-          <w:pgMar w:top="776" w:right="720" w:bottom="776" w:left="720" w:header="720" w:footer="720" w:gutter="0"/>
-          <w:cols w:num="2" w:space="720"/>
-          <w:docGrid w:linePitch="360"/>
-        </w:sectPr>
-      </w:pPr>
-    </w:p>
-    <w:p>
-      <w:pPr>
-        <w:pStyle w:val="BasicParagraph"/>
-        <w:spacing w:before="60" w:line="240" w:lineRule="auto"/>
-        <w:jc w:val="center"/>
-        <w:rPr>
-          <w:rFonts w:ascii="Calibri" w:hAnsi="Calibri" w:cs="CastleT-Bold"/>
-          <w:b/>
-          <w:bCs/>
-          <w:sz w:val="36"/>
-        </w:rPr>
-      </w:pPr>
-      <w:proofErr w:type="spellStart"/>
-      <w:r>
-        <w:rPr>
-          <w:rFonts w:ascii="Calibri" w:hAnsi="Calibri" w:cs="CastleT-Bold"/>
-          <w:b/>
-          <w:bCs/>
-          <w:sz w:val="36"/>
-        </w:rPr>
-        <w:t>Guia</w:t>
-      </w:r>
-      <w:proofErr w:type="spellEnd"/>
-      <w:r>
-        <w:rPr>
-          <w:rFonts w:ascii="Calibri" w:hAnsi="Calibri" w:cs="CastleT-Bold"/>
-          <w:b/>
-          <w:bCs/>
-          <w:sz w:val="36"/>
-        </w:rPr>
-        <w:t xml:space="preserve"> de </w:t>
-      </w:r>
-      <w:proofErr w:type="spellStart"/>
-      <w:r>
-        <w:rPr>
-          <w:rFonts w:ascii="Calibri" w:hAnsi="Calibri" w:cs="CastleT-Bold"/>
-          <w:b/>
-          <w:bCs/>
-          <w:sz w:val="36"/>
-        </w:rPr>
-        <w:t>atividade</w:t>
-      </w:r>
-      <w:proofErr w:type="spellEnd"/>
-      <w:r>
-        <w:rPr>
-          <w:rFonts w:ascii="Calibri" w:hAnsi="Calibri" w:cs="CastleT-Bold"/>
-          <w:b/>
-          <w:bCs/>
-          <w:sz w:val="36"/>
-        </w:rPr>
-        <w:t xml:space="preserve">: </w:t>
-      </w:r>
-      <w:proofErr w:type="spellStart"/>
-      <w:r>
-        <w:rPr>
-          <w:rFonts w:ascii="Calibri" w:hAnsi="Calibri" w:cs="CastleT-Bold"/>
-          <w:b/>
-          <w:bCs/>
-          <w:sz w:val="36"/>
-        </w:rPr>
-        <w:t>Mapas</w:t>
-      </w:r>
-      <w:proofErr w:type="spellEnd"/>
-      <w:r>
-        <w:rPr>
-          <w:rFonts w:ascii="Calibri" w:hAnsi="Calibri" w:cs="CastleT-Bold"/>
-          <w:b/>
-          <w:bCs/>
-          <w:sz w:val="36"/>
-        </w:rPr>
-        <w:t xml:space="preserve"> de Magnitude</w:t>
-      </w:r>
-    </w:p>
-    <w:p>
-      <w:pPr>
-        <w:pStyle w:val="BasicParagraph"/>
-        <w:jc w:val="center"/>
-        <w:rPr>
-          <w:rFonts w:ascii="Calibri" w:hAnsi="Calibri" w:cs="Optima-BoldItalic"/>
-          <w:b/>
-          <w:bCs/>
-          <w:i/>
-          <w:iCs/>
-          <w:sz w:val="32"/>
-        </w:rPr>
-      </w:pPr>
-      <w:hyperlink r:id="rId19" w:history="1">
-        <w:r>
-          <w:rPr>
-            <w:rStyle w:val="Hyperlink"/>
-            <w:rFonts w:ascii="Calibri" w:hAnsi="Calibri" w:cs="Optima-BoldItalic"/>
-            <w:b/>
-            <w:bCs/>
-            <w:i/>
-            <w:iCs/>
-            <w:sz w:val="32"/>
-          </w:rPr>
-          <w:t>www.globeatnight.org</w:t>
-        </w:r>
-      </w:hyperlink>
-    </w:p>
-    <w:p>
-      <w:pPr>
-        <w:pStyle w:val="BasicParagraph"/>
-        <w:jc w:val="center"/>
-        <w:rPr>
-          <w:rFonts w:ascii="Calibri" w:hAnsi="Calibri" w:cs="Optima-Regular"/>
-          <w:sz w:val="28"/>
-        </w:rPr>
-      </w:pPr>
-      <w:r>
-        <w:rPr>
-          <w:rFonts w:ascii="Calibri" w:hAnsi="Calibri" w:cs="Optima-Regular"/>
-          <w:color w:val="000000"/>
-          <w:sz w:val="28"/>
-          <w:lang w:val="pt-PT"/>
-        </w:rPr>
-        <w:t xml:space="preserve">Datas das campanhas de 2018 que usam </w:t>
-      </w:r>
-      <w:r>
-        <w:rPr>
-          <w:rFonts w:ascii="Calibri" w:hAnsi="Calibri" w:cs="Optima-Regular"/>
-          <w:color w:val="000000"/>
-          <w:sz w:val="28"/>
-          <w:lang w:val="pt-PT"/>
-        </w:rPr>
-        <w:t>Perseu</w:t>
-      </w:r>
-      <w:r>
-        <w:rPr>
-          <w:rFonts w:ascii="Calibri" w:hAnsi="Calibri" w:cs="Optima-Regular"/>
-          <w:color w:val="000000"/>
-          <w:sz w:val="28"/>
-          <w:lang w:val="pt-PT"/>
-        </w:rPr>
-        <w:t xml:space="preserve">: </w:t>
-      </w:r>
-      <w:r>
-        <w:rPr>
-          <w:rFonts w:ascii="Calibri" w:hAnsi="Calibri" w:cs="Optima-Regular"/>
-          <w:color w:val="000000"/>
-          <w:sz w:val="28"/>
-          <w:lang w:val="pt-PT"/>
-        </w:rPr>
-        <w:t>30 de outubro a 8 de novembro e 29 de novembro a 8 de dezembro</w:t>
-      </w:r>
     </w:p>
     <w:p>
       <w:pPr>
@@ -3449,68 +3316,98 @@
         <w:spacing w:line="240" w:lineRule="auto"/>
         <w:jc w:val="center"/>
         <w:rPr>
-          <w:rStyle w:val="Hyperlink"/>
-          <w:rFonts w:ascii="Calibri" w:hAnsi="Calibri" w:cs="Optima-BoldItalic"/>
-          <w:b/>
-          <w:bCs/>
-          <w:i/>
-          <w:iCs/>
-          <w:color w:val="0000FF"/>
-          <w:u w:val="single"/>
+          <w:rFonts w:ascii="Calibri" w:hAnsi="Calibri" w:cs="Optima-Regular"/>
+          <w:sz w:val="22"/>
+          <w:lang w:val="es-CO"/>
         </w:rPr>
       </w:pPr>
       <w:r>
         <w:rPr>
           <w:rFonts w:ascii="Calibri" w:hAnsi="Calibri" w:cs="Optima-Regular"/>
           <w:sz w:val="22"/>
-        </w:rPr>
-        <w:t xml:space="preserve">Antes de </w:t>
+          <w:lang w:val="es-CO"/>
+        </w:rPr>
+        <w:t xml:space="preserve">para </w:t>
       </w:r>
       <w:proofErr w:type="spellStart"/>
       <w:r>
         <w:rPr>
           <w:rFonts w:ascii="Calibri" w:hAnsi="Calibri" w:cs="Optima-Regular"/>
           <w:sz w:val="22"/>
-        </w:rPr>
-        <w:t>sair</w:t>
+          <w:lang w:val="es-CO"/>
+        </w:rPr>
+        <w:t>obter</w:t>
       </w:r>
       <w:proofErr w:type="spellEnd"/>
       <w:r>
         <w:rPr>
           <w:rFonts w:ascii="Calibri" w:hAnsi="Calibri" w:cs="Optima-Regular"/>
           <w:sz w:val="22"/>
-        </w:rPr>
-        <w:t xml:space="preserve"> de casa para </w:t>
+          <w:lang w:val="es-CO"/>
+        </w:rPr>
+        <w:t xml:space="preserve"> </w:t>
       </w:r>
       <w:proofErr w:type="spellStart"/>
       <w:r>
         <w:rPr>
           <w:rFonts w:ascii="Calibri" w:hAnsi="Calibri" w:cs="Optima-Regular"/>
           <w:sz w:val="22"/>
-        </w:rPr>
-        <w:t>fazer</w:t>
+          <w:lang w:val="es-CO"/>
+        </w:rPr>
+        <w:t>informações</w:t>
       </w:r>
       <w:proofErr w:type="spellEnd"/>
       <w:r>
         <w:rPr>
           <w:rFonts w:ascii="Calibri" w:hAnsi="Calibri" w:cs="Optima-Regular"/>
           <w:sz w:val="22"/>
-        </w:rPr>
-        <w:t xml:space="preserve"> as </w:t>
-      </w:r>
-      <w:proofErr w:type="spellStart"/>
+          <w:lang w:val="es-CO"/>
+        </w:rPr>
+        <w:t xml:space="preserve"> sobre como localizar a </w:t>
+      </w:r>
+      <w:proofErr w:type="spellStart"/>
+      <w:proofErr w:type="gramStart"/>
       <w:r>
         <w:rPr>
           <w:rFonts w:ascii="Calibri" w:hAnsi="Calibri" w:cs="Optima-Regular"/>
           <w:sz w:val="22"/>
-        </w:rPr>
-        <w:t>suas</w:t>
+          <w:lang w:val="es-CO"/>
+        </w:rPr>
+        <w:t>constelação</w:t>
       </w:r>
       <w:proofErr w:type="spellEnd"/>
       <w:r>
         <w:rPr>
           <w:rFonts w:ascii="Calibri" w:hAnsi="Calibri" w:cs="Optima-Regular"/>
           <w:sz w:val="22"/>
+          <w:lang w:val="es-CO"/>
+        </w:rPr>
+        <w:t xml:space="preserve">  relativamente</w:t>
+      </w:r>
+      <w:proofErr w:type="gramEnd"/>
+      <w:r>
+        <w:rPr>
+          <w:rFonts w:ascii="Calibri" w:hAnsi="Calibri" w:cs="Optima-Regular"/>
+          <w:sz w:val="22"/>
+          <w:lang w:val="es-CO"/>
+        </w:rPr>
+        <w:t xml:space="preserve"> à </w:t>
+      </w:r>
+      <w:proofErr w:type="spellStart"/>
+      <w:r>
+        <w:rPr>
+          <w:rFonts w:ascii="Calibri" w:hAnsi="Calibri" w:cs="Optima-Regular"/>
+          <w:sz w:val="22"/>
+          <w:lang w:val="es-CO"/>
+        </w:rPr>
+        <w:t>sua</w:t>
+      </w:r>
+      <w:proofErr w:type="spellEnd"/>
+      <w:r>
+        <w:rPr>
+          <w:rFonts w:ascii="Calibri" w:hAnsi="Calibri" w:cs="Optima-Regular"/>
+          <w:sz w:val="22"/>
+          <w:lang w:val="es-CO"/>
         </w:rPr>
         <w:t xml:space="preserve"> </w:t>
       </w:r>
@@ -3519,195 +3416,18 @@
         <w:rPr>
           <w:rFonts w:ascii="Calibri" w:hAnsi="Calibri" w:cs="Optima-Regular"/>
           <w:sz w:val="22"/>
-        </w:rPr>
-        <w:t>observações</w:t>
+          <w:lang w:val="es-CO"/>
+        </w:rPr>
+        <w:t>latitude</w:t>
       </w:r>
       <w:proofErr w:type="spellEnd"/>
       <w:r>
         <w:rPr>
           <w:rFonts w:ascii="Calibri" w:hAnsi="Calibri" w:cs="Optima-Regular"/>
           <w:sz w:val="22"/>
-        </w:rPr>
-        <w:t xml:space="preserve">, por favor, </w:t>
-      </w:r>
-      <w:proofErr w:type="spellStart"/>
-      <w:r>
-        <w:rPr>
-          <w:rFonts w:ascii="Calibri" w:hAnsi="Calibri" w:cs="Optima-Regular"/>
-          <w:sz w:val="22"/>
-        </w:rPr>
-        <w:t>visite</w:t>
-      </w:r>
-      <w:proofErr w:type="spellEnd"/>
-      <w:r>
-        <w:rPr>
-          <w:rFonts w:ascii="Calibri" w:hAnsi="Calibri" w:cs="Optima-Regular"/>
-          <w:sz w:val="22"/>
-        </w:rPr>
-        <w:t xml:space="preserve"> </w:t>
-      </w:r>
-      <w:hyperlink r:id="rId20" w:history="1">
-        <w:r>
-          <w:rPr>
-            <w:rStyle w:val="Hyperlink"/>
-            <w:rFonts w:ascii="Calibri" w:hAnsi="Calibri" w:cs="Optima-BoldItalic"/>
-            <w:b/>
-            <w:bCs/>
-            <w:i/>
-            <w:iCs/>
-            <w:color w:val="0000FF"/>
-            <w:u w:val="single"/>
-          </w:rPr>
-          <w:t>www.globeatnight.org/finding</w:t>
-        </w:r>
-      </w:hyperlink>
-    </w:p>
-    <w:p>
-      <w:pPr>
-        <w:pStyle w:val="BasicParagraph"/>
-        <w:spacing w:line="240" w:lineRule="auto"/>
-        <w:jc w:val="center"/>
-        <w:rPr>
-          <w:rFonts w:ascii="Calibri" w:hAnsi="Calibri" w:cs="Optima-Regular"/>
-          <w:sz w:val="22"/>
-        </w:rPr>
-      </w:pPr>
-      <w:r>
-        <w:rPr>
-          <w:rFonts w:ascii="Calibri" w:hAnsi="Calibri" w:cs="Optima-Regular"/>
-          <w:sz w:val="22"/>
-        </w:rPr>
-        <w:t xml:space="preserve">para </w:t>
-      </w:r>
-      <w:proofErr w:type="spellStart"/>
-      <w:r>
-        <w:rPr>
-          <w:rFonts w:ascii="Calibri" w:hAnsi="Calibri" w:cs="Optima-Regular"/>
-          <w:sz w:val="22"/>
-        </w:rPr>
-        <w:t>obter</w:t>
-      </w:r>
-      <w:proofErr w:type="spellEnd"/>
-      <w:r>
-        <w:rPr>
-          <w:rFonts w:ascii="Calibri" w:hAnsi="Calibri" w:cs="Optima-Regular"/>
-          <w:sz w:val="22"/>
-        </w:rPr>
-        <w:t xml:space="preserve"> </w:t>
-      </w:r>
-      <w:proofErr w:type="spellStart"/>
-      <w:r>
-        <w:rPr>
-          <w:rFonts w:ascii="Calibri" w:hAnsi="Calibri" w:cs="Optima-Regular"/>
-          <w:sz w:val="22"/>
-        </w:rPr>
-        <w:t>informações</w:t>
-      </w:r>
-      <w:proofErr w:type="spellEnd"/>
-      <w:r>
-        <w:rPr>
-          <w:rFonts w:ascii="Calibri" w:hAnsi="Calibri" w:cs="Optima-Regular"/>
-          <w:sz w:val="22"/>
-        </w:rPr>
-        <w:t xml:space="preserve"> </w:t>
-      </w:r>
-      <w:proofErr w:type="spellStart"/>
-      <w:r>
-        <w:rPr>
-          <w:rFonts w:ascii="Calibri" w:hAnsi="Calibri" w:cs="Optima-Regular"/>
-          <w:sz w:val="22"/>
-        </w:rPr>
-        <w:t>sobre</w:t>
-      </w:r>
-      <w:proofErr w:type="spellEnd"/>
-      <w:r>
-        <w:rPr>
-          <w:rFonts w:ascii="Calibri" w:hAnsi="Calibri" w:cs="Optima-Regular"/>
-          <w:sz w:val="22"/>
-        </w:rPr>
-        <w:t xml:space="preserve"> </w:t>
-      </w:r>
-      <w:proofErr w:type="spellStart"/>
-      <w:r>
-        <w:rPr>
-          <w:rFonts w:ascii="Calibri" w:hAnsi="Calibri" w:cs="Optima-Regular"/>
-          <w:sz w:val="22"/>
-        </w:rPr>
-        <w:t>como</w:t>
-      </w:r>
-      <w:proofErr w:type="spellEnd"/>
-      <w:r>
-        <w:rPr>
-          <w:rFonts w:ascii="Calibri" w:hAnsi="Calibri" w:cs="Optima-Regular"/>
-          <w:sz w:val="22"/>
-        </w:rPr>
-        <w:t xml:space="preserve"> </w:t>
-      </w:r>
-      <w:proofErr w:type="spellStart"/>
-      <w:r>
-        <w:rPr>
-          <w:rFonts w:ascii="Calibri" w:hAnsi="Calibri" w:cs="Optima-Regular"/>
-          <w:sz w:val="22"/>
-        </w:rPr>
-        <w:t>localizar</w:t>
-      </w:r>
-      <w:proofErr w:type="spellEnd"/>
-      <w:r>
-        <w:rPr>
-          <w:rFonts w:ascii="Calibri" w:hAnsi="Calibri" w:cs="Optima-Regular"/>
-          <w:sz w:val="22"/>
-        </w:rPr>
-        <w:t xml:space="preserve"> a </w:t>
-      </w:r>
-      <w:proofErr w:type="spellStart"/>
-      <w:proofErr w:type="gramStart"/>
-      <w:r>
-        <w:rPr>
-          <w:rFonts w:ascii="Calibri" w:hAnsi="Calibri" w:cs="Optima-Regular"/>
-          <w:sz w:val="22"/>
-        </w:rPr>
-        <w:t>constelação</w:t>
-      </w:r>
-      <w:proofErr w:type="spellEnd"/>
-      <w:r>
-        <w:rPr>
-          <w:rFonts w:ascii="Calibri" w:hAnsi="Calibri" w:cs="Optima-Regular"/>
-          <w:sz w:val="22"/>
-        </w:rPr>
-        <w:t xml:space="preserve">  </w:t>
-      </w:r>
-      <w:proofErr w:type="spellStart"/>
-      <w:r>
-        <w:rPr>
-          <w:rFonts w:ascii="Calibri" w:hAnsi="Calibri" w:cs="Optima-Regular"/>
-          <w:sz w:val="22"/>
-        </w:rPr>
-        <w:t>relativamente</w:t>
-      </w:r>
-      <w:proofErr w:type="spellEnd"/>
-      <w:proofErr w:type="gramEnd"/>
-      <w:r>
-        <w:rPr>
-          <w:rFonts w:ascii="Calibri" w:hAnsi="Calibri" w:cs="Optima-Regular"/>
-          <w:sz w:val="22"/>
-        </w:rPr>
-        <w:t xml:space="preserve"> à </w:t>
-      </w:r>
-      <w:proofErr w:type="spellStart"/>
-      <w:r>
-        <w:rPr>
-          <w:rFonts w:ascii="Calibri" w:hAnsi="Calibri" w:cs="Optima-Regular"/>
-          <w:sz w:val="22"/>
-        </w:rPr>
-        <w:t>sua</w:t>
-      </w:r>
-      <w:proofErr w:type="spellEnd"/>
-      <w:r>
-        <w:rPr>
-          <w:rFonts w:ascii="Calibri" w:hAnsi="Calibri" w:cs="Optima-Regular"/>
-          <w:sz w:val="22"/>
-        </w:rPr>
-        <w:t xml:space="preserve"> latitude.</w:t>
+          <w:lang w:val="es-CO"/>
+        </w:rPr>
+        <w:t>.</w:t>
       </w:r>
     </w:p>
     <w:tbl>
@@ -3747,6 +3467,7 @@
                 <w:color w:val="3B3CF5"/>
                 <w:sz w:val="16"/>
                 <w:szCs w:val="16"/>
+                <w:lang w:val="es-CO"/>
               </w:rPr>
             </w:pPr>
             <w:r>
@@ -3755,6 +3476,7 @@
                 <w:color w:val="3B3CF5"/>
                 <w:sz w:val="16"/>
                 <w:szCs w:val="16"/>
+                <w:lang w:val="es-CO"/>
               </w:rPr>
               <w:tab/>
             </w:r>
@@ -3779,23 +3501,34 @@
               <w:rPr>
                 <w:rFonts w:ascii="Calibri" w:hAnsi="Calibri" w:cs="Optima-Regular"/>
                 <w:b/>
+                <w:lang w:val="es-CO"/>
               </w:rPr>
             </w:pPr>
+            <w:r>
+              <w:rPr>
+                <w:rFonts w:ascii="Calibri" w:hAnsi="Calibri" w:cs="Optima-Regular"/>
+                <w:b/>
+                <w:lang w:val="es-CO"/>
+              </w:rPr>
+              <w:t xml:space="preserve">Mapa de </w:t>
+            </w:r>
             <w:proofErr w:type="spellStart"/>
             <w:r>
               <w:rPr>
                 <w:rFonts w:ascii="Calibri" w:hAnsi="Calibri" w:cs="Optima-Regular"/>
                 <w:b/>
-              </w:rPr>
-              <w:t>Mapa</w:t>
+                <w:lang w:val="es-CO"/>
+              </w:rPr>
+              <w:t>Magnitude</w:t>
             </w:r>
             <w:proofErr w:type="spellEnd"/>
             <w:r>
               <w:rPr>
                 <w:rFonts w:ascii="Calibri" w:hAnsi="Calibri" w:cs="Optima-Regular"/>
                 <w:b/>
-              </w:rPr>
-              <w:t xml:space="preserve"> de Magnitude inferior a 1</w:t>
+                <w:lang w:val="es-CO"/>
+              </w:rPr>
+              <w:t xml:space="preserve"> inferior a 1</w:t>
             </w:r>
           </w:p>
           <w:p>
@@ -3833,7 +3566,7 @@
                           </pic:cNvPicPr>
                         </pic:nvPicPr>
                         <pic:blipFill>
-                          <a:blip r:embed="rId21"/>
+                          <a:blip r:embed="rId20"/>
                           <a:stretch>
                             <a:fillRect/>
                           </a:stretch>
@@ -3955,7 +3688,7 @@
                           </pic:cNvPicPr>
                         </pic:nvPicPr>
                         <pic:blipFill>
-                          <a:blip r:embed="rId22"/>
+                          <a:blip r:embed="rId21"/>
                           <a:stretch>
                             <a:fillRect/>
                           </a:stretch>
@@ -4138,7 +3871,7 @@
                           </pic:cNvPicPr>
                         </pic:nvPicPr>
                         <pic:blipFill>
-                          <a:blip r:embed="rId21"/>
+                          <a:blip r:embed="rId20"/>
                           <a:stretch>
                             <a:fillRect/>
                           </a:stretch>
@@ -4254,7 +3987,7 @@
                           </pic:cNvPicPr>
                         </pic:nvPicPr>
                         <pic:blipFill>
-                          <a:blip r:embed="rId23"/>
+                          <a:blip r:embed="rId22"/>
                           <a:stretch>
                             <a:fillRect/>
                           </a:stretch>
@@ -4395,6 +4128,7 @@
           <w:b/>
           <w:bCs/>
           <w:sz w:val="36"/>
+          <w:lang w:val="es-CO"/>
         </w:rPr>
       </w:pPr>
       <w:proofErr w:type="spellStart"/>
@@ -4404,6 +4138,7 @@
           <w:b/>
           <w:bCs/>
           <w:sz w:val="36"/>
+          <w:lang w:val="es-CO"/>
         </w:rPr>
         <w:lastRenderedPageBreak/>
         <w:t>Guia</w:t>
@@ -4415,6 +4150,7 @@
           <w:b/>
           <w:bCs/>
           <w:sz w:val="36"/>
+          <w:lang w:val="es-CO"/>
         </w:rPr>
         <w:t xml:space="preserve"> de </w:t>
       </w:r>
@@ -4425,6 +4161,7 @@
           <w:b/>
           <w:bCs/>
           <w:sz w:val="36"/>
+          <w:lang w:val="es-CO"/>
         </w:rPr>
         <w:t>atividade</w:t>
       </w:r>
@@ -4435,8 +4172,9 @@
           <w:b/>
           <w:bCs/>
           <w:sz w:val="36"/>
-        </w:rPr>
-        <w:t xml:space="preserve">: </w:t>
+          <w:lang w:val="es-CO"/>
+        </w:rPr>
+        <w:t xml:space="preserve">: Mapas de </w:t>
       </w:r>
       <w:proofErr w:type="spellStart"/>
       <w:r>
@@ -4445,19 +4183,66 @@
           <w:b/>
           <w:bCs/>
           <w:sz w:val="36"/>
-        </w:rPr>
-        <w:t>Mapas</w:t>
-      </w:r>
-      <w:proofErr w:type="spellEnd"/>
-      <w:r>
-        <w:rPr>
-          <w:rFonts w:ascii="Calibri" w:hAnsi="Calibri" w:cs="CastleT-Bold"/>
-          <w:b/>
-          <w:bCs/>
-          <w:sz w:val="36"/>
-        </w:rPr>
-        <w:t xml:space="preserve"> de Magnitude</w:t>
-      </w:r>
+          <w:lang w:val="es-CO"/>
+        </w:rPr>
+        <w:t>Magnitude</w:t>
+      </w:r>
+      <w:proofErr w:type="spellEnd"/>
+    </w:p>
+    <w:p>
+      <w:pPr>
+        <w:pStyle w:val="BasicParagraph"/>
+        <w:spacing w:line="240" w:lineRule="auto"/>
+        <w:ind w:left="-72"/>
+        <w:jc w:val="center"/>
+        <w:rPr>
+          <w:rFonts w:ascii="Calibri" w:hAnsi="Calibri" w:cs="Optima-Regular"/>
+          <w:color w:val="000000"/>
+          <w:sz w:val="28"/>
+          <w:lang w:val="pt-PT"/>
+        </w:rPr>
+      </w:pPr>
+      <w:r>
+        <w:rPr>
+          <w:rFonts w:ascii="Calibri" w:hAnsi="Calibri" w:cs="Optima-Regular"/>
+          <w:color w:val="000000"/>
+          <w:sz w:val="28"/>
+          <w:lang w:val="pt-PT"/>
+        </w:rPr>
+        <w:t>Datas da campanha de 2018 que usam a constelação de Perseu</w:t>
+      </w:r>
+      <w:r>
+        <w:rPr>
+          <w:rFonts w:ascii="Calibri" w:hAnsi="Calibri" w:cs="Optima-Regular"/>
+          <w:color w:val="000000"/>
+          <w:sz w:val="28"/>
+          <w:lang w:val="pt-PT"/>
+        </w:rPr>
+        <w:t xml:space="preserve"> </w:t>
+      </w:r>
+      <w:r>
+        <w:rPr>
+          <w:rFonts w:ascii="Calibri" w:hAnsi="Calibri" w:cs="Optima-Regular"/>
+          <w:color w:val="000000"/>
+          <w:sz w:val="28"/>
+          <w:lang w:val="pt-PT"/>
+        </w:rPr>
+        <w:t>: 30 de outubro a 8 de novembro e 29 de novembro a 8 de dezembro.</w:t>
+      </w:r>
+    </w:p>
+    <w:p>
+      <w:pPr>
+        <w:pStyle w:val="BasicParagraph"/>
+        <w:spacing w:line="240" w:lineRule="auto"/>
+        <w:ind w:left="-72"/>
+        <w:jc w:val="center"/>
+        <w:rPr>
+          <w:rFonts w:ascii="Calibri" w:hAnsi="Calibri" w:cs="Optima-Regular"/>
+          <w:color w:val="000000"/>
+          <w:sz w:val="28"/>
+          <w:lang w:val="pt-PT"/>
+        </w:rPr>
+      </w:pPr>
     </w:p>
     <w:p>
       <w:pPr>
@@ -4465,63 +4250,18 @@
         <w:spacing w:line="240" w:lineRule="auto"/>
         <w:jc w:val="center"/>
         <w:rPr>
-          <w:rFonts w:ascii="Calibri" w:hAnsi="Calibri" w:cs="Optima-Regular"/>
-          <w:sz w:val="22"/>
-        </w:rPr>
-      </w:pPr>
-      <w:r>
-        <w:rPr>
-          <w:rFonts w:ascii="Calibri" w:hAnsi="Calibri" w:cs="Optima-Regular"/>
-          <w:color w:val="000000"/>
-          <w:sz w:val="28"/>
-          <w:lang w:val="pt-PT"/>
-        </w:rPr>
-        <w:t xml:space="preserve">Datas das campanhas de 2018 que usam </w:t>
-      </w:r>
-      <w:r>
-        <w:rPr>
-          <w:rFonts w:ascii="Calibri" w:hAnsi="Calibri" w:cs="Optima-Regular"/>
-          <w:color w:val="000000"/>
-          <w:sz w:val="28"/>
-          <w:lang w:val="pt-PT"/>
-        </w:rPr>
-        <w:t>Perseu</w:t>
-      </w:r>
-      <w:r>
-        <w:rPr>
-          <w:rFonts w:ascii="Calibri" w:hAnsi="Calibri" w:cs="Optima-Regular"/>
-          <w:color w:val="000000"/>
-          <w:sz w:val="28"/>
-          <w:lang w:val="pt-PT"/>
-        </w:rPr>
-        <w:t xml:space="preserve">: </w:t>
-      </w:r>
-      <w:r>
-        <w:rPr>
-          <w:rFonts w:ascii="Calibri" w:hAnsi="Calibri" w:cs="Optima-Regular"/>
-          <w:color w:val="000000"/>
-          <w:sz w:val="28"/>
-          <w:lang w:val="pt-PT"/>
-        </w:rPr>
-        <w:t>30 de outubro a 8 de novembro e 29 de novembro a 8 de dezembro</w:t>
-      </w:r>
-    </w:p>
-    <w:p>
-      <w:pPr>
-        <w:pStyle w:val="BasicParagraph"/>
-        <w:spacing w:line="240" w:lineRule="auto"/>
-        <w:jc w:val="center"/>
-        <w:rPr>
           <w:rStyle w:val="Hyperlink"/>
           <w:rFonts w:ascii="Calibri" w:hAnsi="Calibri" w:cs="Optima-Regular"/>
           <w:color w:val="000000"/>
           <w:sz w:val="22"/>
+          <w:lang w:val="es-CO"/>
         </w:rPr>
       </w:pPr>
       <w:r>
         <w:rPr>
           <w:rFonts w:ascii="Calibri" w:hAnsi="Calibri" w:cs="Optima-Regular"/>
           <w:sz w:val="22"/>
+          <w:lang w:val="es-CO"/>
         </w:rPr>
         <w:t xml:space="preserve">Antes de </w:t>
       </w:r>
@@ -4530,6 +4270,7 @@
         <w:rPr>
           <w:rFonts w:ascii="Calibri" w:hAnsi="Calibri" w:cs="Optima-Regular"/>
           <w:sz w:val="22"/>
+          <w:lang w:val="es-CO"/>
         </w:rPr>
         <w:t>sair</w:t>
       </w:r>
@@ -4538,6 +4279,7 @@
         <w:rPr>
           <w:rFonts w:ascii="Calibri" w:hAnsi="Calibri" w:cs="Optima-Regular"/>
           <w:sz w:val="22"/>
+          <w:lang w:val="es-CO"/>
         </w:rPr>
         <w:t xml:space="preserve"> de casa para </w:t>
       </w:r>
@@ -4546,6 +4288,7 @@
         <w:rPr>
           <w:rFonts w:ascii="Calibri" w:hAnsi="Calibri" w:cs="Optima-Regular"/>
           <w:sz w:val="22"/>
+          <w:lang w:val="es-CO"/>
         </w:rPr>
         <w:t>fazer</w:t>
       </w:r>
@@ -4554,6 +4297,7 @@
         <w:rPr>
           <w:rFonts w:ascii="Calibri" w:hAnsi="Calibri" w:cs="Optima-Regular"/>
           <w:sz w:val="22"/>
+          <w:lang w:val="es-CO"/>
         </w:rPr>
         <w:t xml:space="preserve"> as </w:t>
       </w:r>
@@ -4562,6 +4306,7 @@
         <w:rPr>
           <w:rFonts w:ascii="Calibri" w:hAnsi="Calibri" w:cs="Optima-Regular"/>
           <w:sz w:val="22"/>
+          <w:lang w:val="es-CO"/>
         </w:rPr>
         <w:t>suas</w:t>
       </w:r>
@@ -4570,6 +4315,7 @@
         <w:rPr>
           <w:rFonts w:ascii="Calibri" w:hAnsi="Calibri" w:cs="Optima-Regular"/>
           <w:sz w:val="22"/>
+          <w:lang w:val="es-CO"/>
         </w:rPr>
         <w:t xml:space="preserve"> </w:t>
       </w:r>
@@ -4578,6 +4324,7 @@
         <w:rPr>
           <w:rFonts w:ascii="Calibri" w:hAnsi="Calibri" w:cs="Optima-Regular"/>
           <w:sz w:val="22"/>
+          <w:lang w:val="es-CO"/>
         </w:rPr>
         <w:t>observações</w:t>
       </w:r>
@@ -4586,26 +4333,11 @@
         <w:rPr>
           <w:rFonts w:ascii="Calibri" w:hAnsi="Calibri" w:cs="Optima-Regular"/>
           <w:sz w:val="22"/>
-        </w:rPr>
-        <w:t xml:space="preserve">, por favor, </w:t>
-      </w:r>
-      <w:proofErr w:type="spellStart"/>
-      <w:r>
-        <w:rPr>
-          <w:rFonts w:ascii="Calibri" w:hAnsi="Calibri" w:cs="Optima-Regular"/>
-          <w:sz w:val="22"/>
-        </w:rPr>
-        <w:t>visite</w:t>
-      </w:r>
-      <w:proofErr w:type="spellEnd"/>
-      <w:r>
-        <w:rPr>
-          <w:rFonts w:ascii="Calibri" w:hAnsi="Calibri" w:cs="Optima-Regular"/>
-          <w:sz w:val="22"/>
-        </w:rPr>
-        <w:t xml:space="preserve"> </w:t>
-      </w:r>
-      <w:hyperlink r:id="rId24" w:history="1">
+          <w:lang w:val="es-CO"/>
+        </w:rPr>
+        <w:t xml:space="preserve">, por favor, visite </w:t>
+      </w:r>
+      <w:hyperlink r:id="rId23" w:history="1">
         <w:r>
           <w:rPr>
             <w:rStyle w:val="Hyperlink"/>
@@ -4616,6 +4348,7 @@
             <w:iCs/>
             <w:color w:val="0000FF"/>
             <w:u w:val="single"/>
+            <w:lang w:val="es-CO"/>
           </w:rPr>
           <w:t>www.globeatnight.org/finding</w:t>
         </w:r>
@@ -4631,6 +4364,7 @@
           <w:rFonts w:ascii="Calibri" w:hAnsi="Calibri" w:cs="Optima-Regular"/>
           <w:color w:val="000000"/>
           <w:sz w:val="22"/>
+          <w:lang w:val="es-CO"/>
         </w:rPr>
       </w:pPr>
       <w:r>
@@ -4639,6 +4373,7 @@
           <w:rFonts w:ascii="Calibri" w:hAnsi="Calibri" w:cs="Optima-Regular"/>
           <w:color w:val="000000"/>
           <w:sz w:val="22"/>
+          <w:lang w:val="es-CO"/>
         </w:rPr>
         <w:t xml:space="preserve">para </w:t>
       </w:r>
@@ -4649,6 +4384,7 @@
           <w:rFonts w:ascii="Calibri" w:hAnsi="Calibri" w:cs="Optima-Regular"/>
           <w:color w:val="000000"/>
           <w:sz w:val="22"/>
+          <w:lang w:val="es-CO"/>
         </w:rPr>
         <w:t>obter</w:t>
       </w:r>
@@ -4659,6 +4395,7 @@
           <w:rFonts w:ascii="Calibri" w:hAnsi="Calibri" w:cs="Optima-Regular"/>
           <w:color w:val="000000"/>
           <w:sz w:val="22"/>
+          <w:lang w:val="es-CO"/>
         </w:rPr>
         <w:t xml:space="preserve"> </w:t>
       </w:r>
@@ -4669,6 +4406,7 @@
           <w:rFonts w:ascii="Calibri" w:hAnsi="Calibri" w:cs="Optima-Regular"/>
           <w:color w:val="000000"/>
           <w:sz w:val="22"/>
+          <w:lang w:val="es-CO"/>
         </w:rPr>
         <w:t>informações</w:t>
       </w:r>
@@ -4679,8 +4417,9 @@
           <w:rFonts w:ascii="Calibri" w:hAnsi="Calibri" w:cs="Optima-Regular"/>
           <w:color w:val="000000"/>
           <w:sz w:val="22"/>
-        </w:rPr>
-        <w:t xml:space="preserve"> </w:t>
+          <w:lang w:val="es-CO"/>
+        </w:rPr>
+        <w:t xml:space="preserve"> sobre como localizar a </w:t>
       </w:r>
       <w:proofErr w:type="spellStart"/>
       <w:r>
@@ -4689,8 +4428,9 @@
           <w:rFonts w:ascii="Calibri" w:hAnsi="Calibri" w:cs="Optima-Regular"/>
           <w:color w:val="000000"/>
           <w:sz w:val="22"/>
-        </w:rPr>
-        <w:t>sobre</w:t>
+          <w:lang w:val="es-CO"/>
+        </w:rPr>
+        <w:t>constelação</w:t>
       </w:r>
       <w:proofErr w:type="spellEnd"/>
       <w:r>
@@ -4699,8 +4439,9 @@
           <w:rFonts w:ascii="Calibri" w:hAnsi="Calibri" w:cs="Optima-Regular"/>
           <w:color w:val="000000"/>
           <w:sz w:val="22"/>
-        </w:rPr>
-        <w:t xml:space="preserve"> </w:t>
+          <w:lang w:val="es-CO"/>
+        </w:rPr>
+        <w:t xml:space="preserve"> relativamente à </w:t>
       </w:r>
       <w:proofErr w:type="spellStart"/>
       <w:r>
@@ -4709,8 +4450,9 @@
           <w:rFonts w:ascii="Calibri" w:hAnsi="Calibri" w:cs="Optima-Regular"/>
           <w:color w:val="000000"/>
           <w:sz w:val="22"/>
-        </w:rPr>
-        <w:t>como</w:t>
+          <w:lang w:val="es-CO"/>
+        </w:rPr>
+        <w:t>sua</w:t>
       </w:r>
       <w:proofErr w:type="spellEnd"/>
       <w:r>
@@ -4719,6 +4461,7 @@
           <w:rFonts w:ascii="Calibri" w:hAnsi="Calibri" w:cs="Optima-Regular"/>
           <w:color w:val="000000"/>
           <w:sz w:val="22"/>
+          <w:lang w:val="es-CO"/>
         </w:rPr>
         <w:t xml:space="preserve"> </w:t>
       </w:r>
@@ -4729,8 +4472,9 @@
           <w:rFonts w:ascii="Calibri" w:hAnsi="Calibri" w:cs="Optima-Regular"/>
           <w:color w:val="000000"/>
           <w:sz w:val="22"/>
-        </w:rPr>
-        <w:t>localizar</w:t>
+          <w:lang w:val="es-CO"/>
+        </w:rPr>
+        <w:t>latitude</w:t>
       </w:r>
       <w:proofErr w:type="spellEnd"/>
       <w:r>
@@ -4739,68 +4483,9 @@
           <w:rFonts w:ascii="Calibri" w:hAnsi="Calibri" w:cs="Optima-Regular"/>
           <w:color w:val="000000"/>
           <w:sz w:val="22"/>
-        </w:rPr>
-        <w:t xml:space="preserve"> a </w:t>
-      </w:r>
-      <w:proofErr w:type="spellStart"/>
-      <w:r>
-        <w:rPr>
-          <w:rStyle w:val="Hyperlink"/>
-          <w:rFonts w:ascii="Calibri" w:hAnsi="Calibri" w:cs="Optima-Regular"/>
-          <w:color w:val="000000"/>
-          <w:sz w:val="22"/>
-        </w:rPr>
-        <w:t>constelação</w:t>
-      </w:r>
-      <w:proofErr w:type="spellEnd"/>
-      <w:r>
-        <w:rPr>
-          <w:rStyle w:val="Hyperlink"/>
-          <w:rFonts w:ascii="Calibri" w:hAnsi="Calibri" w:cs="Optima-Regular"/>
-          <w:color w:val="000000"/>
-          <w:sz w:val="22"/>
-        </w:rPr>
-        <w:t xml:space="preserve"> </w:t>
-      </w:r>
-      <w:proofErr w:type="spellStart"/>
-      <w:r>
-        <w:rPr>
-          <w:rStyle w:val="Hyperlink"/>
-          <w:rFonts w:ascii="Calibri" w:hAnsi="Calibri" w:cs="Optima-Regular"/>
-          <w:color w:val="000000"/>
-          <w:sz w:val="22"/>
-        </w:rPr>
-        <w:t>relativamente</w:t>
-      </w:r>
-      <w:proofErr w:type="spellEnd"/>
-      <w:r>
-        <w:rPr>
-          <w:rStyle w:val="Hyperlink"/>
-          <w:rFonts w:ascii="Calibri" w:hAnsi="Calibri" w:cs="Optima-Regular"/>
-          <w:color w:val="000000"/>
-          <w:sz w:val="22"/>
-        </w:rPr>
-        <w:t xml:space="preserve"> à </w:t>
-      </w:r>
-      <w:proofErr w:type="spellStart"/>
-      <w:r>
-        <w:rPr>
-          <w:rStyle w:val="Hyperlink"/>
-          <w:rFonts w:ascii="Calibri" w:hAnsi="Calibri" w:cs="Optima-Regular"/>
-          <w:color w:val="000000"/>
-          <w:sz w:val="22"/>
-        </w:rPr>
-        <w:t>sua</w:t>
-      </w:r>
-      <w:proofErr w:type="spellEnd"/>
-      <w:r>
-        <w:rPr>
-          <w:rStyle w:val="Hyperlink"/>
-          <w:rFonts w:ascii="Calibri" w:hAnsi="Calibri" w:cs="Optima-Regular"/>
-          <w:color w:val="000000"/>
-          <w:sz w:val="22"/>
-        </w:rPr>
-        <w:t xml:space="preserve"> latitude.</w:t>
+          <w:lang w:val="es-CO"/>
+        </w:rPr>
+        <w:t>.</w:t>
       </w:r>
     </w:p>
     <w:p>
@@ -4811,6 +4496,7 @@
         <w:rPr>
           <w:rFonts w:ascii="Calibri" w:hAnsi="Calibri" w:cs="Optima-Regular"/>
           <w:sz w:val="22"/>
+          <w:lang w:val="es-CO"/>
         </w:rPr>
       </w:pPr>
     </w:p>
@@ -4849,6 +4535,7 @@
               <w:rPr>
                 <w:rFonts w:ascii="Calibri" w:hAnsi="Calibri" w:cs="Optima-Regular"/>
                 <w:color w:val="3B3CF5"/>
+                <w:lang w:val="es-CO"/>
               </w:rPr>
             </w:pPr>
           </w:p>
@@ -4926,7 +4613,7 @@
                           </pic:cNvPicPr>
                         </pic:nvPicPr>
                         <pic:blipFill>
-                          <a:blip r:embed="rId25"/>
+                          <a:blip r:embed="rId24"/>
                           <a:stretch>
                             <a:fillRect/>
                           </a:stretch>
@@ -5042,7 +4729,7 @@
                           </pic:cNvPicPr>
                         </pic:nvPicPr>
                         <pic:blipFill>
-                          <a:blip r:embed="rId26"/>
+                          <a:blip r:embed="rId25"/>
                           <a:stretch>
                             <a:fillRect/>
                           </a:stretch>
@@ -5225,7 +4912,7 @@
                           </pic:cNvPicPr>
                         </pic:nvPicPr>
                         <pic:blipFill>
-                          <a:blip r:embed="rId27"/>
+                          <a:blip r:embed="rId26"/>
                           <a:stretch>
                             <a:fillRect/>
                           </a:stretch>
@@ -5341,7 +5028,7 @@
                           </pic:cNvPicPr>
                         </pic:nvPicPr>
                         <pic:blipFill>
-                          <a:blip r:embed="rId28"/>
+                          <a:blip r:embed="rId27"/>
                           <a:stretch>
                             <a:fillRect/>
                           </a:stretch>
@@ -5446,11 +5133,11 @@
     <w:p>
       <w:pPr>
         <w:sectPr>
-          <w:headerReference w:type="default" r:id="rId29"/>
-          <w:footerReference w:type="even" r:id="rId30"/>
-          <w:footerReference w:type="default" r:id="rId31"/>
-          <w:headerReference w:type="first" r:id="rId32"/>
-          <w:footerReference w:type="first" r:id="rId33"/>
+          <w:headerReference w:type="default" r:id="rId28"/>
+          <w:footerReference w:type="even" r:id="rId29"/>
+          <w:footerReference w:type="default" r:id="rId30"/>
+          <w:headerReference w:type="first" r:id="rId31"/>
+          <w:footerReference w:type="first" r:id="rId32"/>
           <w:type w:val="continuous"/>
           <w:pgSz w:w="12240" w:h="15840"/>
           <w:pgMar w:top="776" w:right="720" w:bottom="776" w:left="720" w:header="720" w:footer="720" w:gutter="0"/>
@@ -5502,6 +5189,7 @@
           <w:bCs/>
           <w:sz w:val="36"/>
         </w:rPr>
+        <w:lastRenderedPageBreak/>
         <w:br w:type="page"/>
       </w:r>
     </w:p>
@@ -5515,10 +5203,9 @@
           <w:b/>
           <w:bCs/>
           <w:sz w:val="36"/>
+          <w:lang w:val="es-CO"/>
         </w:rPr>
       </w:pPr>
-      <w:bookmarkStart w:id="0" w:name="_GoBack"/>
-      <w:bookmarkEnd w:id="0"/>
       <w:proofErr w:type="spellStart"/>
       <w:r>
         <w:rPr>
@@ -5526,6 +5213,7 @@
           <w:b/>
           <w:bCs/>
           <w:sz w:val="36"/>
+          <w:lang w:val="es-CO"/>
         </w:rPr>
         <w:lastRenderedPageBreak/>
         <w:t>Guia</w:t>
@@ -5537,6 +5225,7 @@
           <w:b/>
           <w:bCs/>
           <w:sz w:val="36"/>
+          <w:lang w:val="es-CO"/>
         </w:rPr>
         <w:t xml:space="preserve"> de </w:t>
       </w:r>
@@ -5547,6 +5236,7 @@
           <w:b/>
           <w:bCs/>
           <w:sz w:val="36"/>
+          <w:lang w:val="es-CO"/>
         </w:rPr>
         <w:t>atividade</w:t>
       </w:r>
@@ -5557,6 +5247,7 @@
           <w:b/>
           <w:bCs/>
           <w:sz w:val="36"/>
+          <w:lang w:val="es-CO"/>
         </w:rPr>
         <w:t xml:space="preserve">: </w:t>
       </w:r>
@@ -5567,6 +5258,7 @@
           <w:b/>
           <w:bCs/>
           <w:sz w:val="36"/>
+          <w:lang w:val="es-CO"/>
         </w:rPr>
         <w:t>Folha</w:t>
       </w:r>
@@ -5577,6 +5269,7 @@
           <w:b/>
           <w:bCs/>
           <w:sz w:val="36"/>
+          <w:lang w:val="es-CO"/>
         </w:rPr>
         <w:t xml:space="preserve"> de </w:t>
       </w:r>
@@ -5587,6 +5280,7 @@
           <w:b/>
           <w:bCs/>
           <w:sz w:val="36"/>
+          <w:lang w:val="es-CO"/>
         </w:rPr>
         <w:t>registos</w:t>
       </w:r>
@@ -5603,9 +5297,10 @@
           <w:i/>
           <w:iCs/>
           <w:sz w:val="32"/>
+          <w:lang w:val="es-CO"/>
         </w:rPr>
       </w:pPr>
-      <w:hyperlink r:id="rId34" w:history="1">
+      <w:hyperlink r:id="rId33" w:history="1">
         <w:r>
           <w:rPr>
             <w:rStyle w:val="Hyperlink"/>
@@ -5615,6 +5310,7 @@
             <w:i/>
             <w:iCs/>
             <w:sz w:val="32"/>
+            <w:lang w:val="es-CO"/>
           </w:rPr>
           <w:t>www.globeatnight.org</w:t>
         </w:r>
@@ -5623,28 +5319,15 @@
     <w:p>
       <w:pPr>
         <w:pStyle w:val="BasicParagraph"/>
+        <w:spacing w:line="240" w:lineRule="auto"/>
+        <w:ind w:left="-72"/>
         <w:jc w:val="center"/>
         <w:rPr>
           <w:rFonts w:ascii="Calibri" w:hAnsi="Calibri" w:cs="Optima-Regular"/>
-          <w:b/>
-          <w:bCs/>
-          <w:i/>
-          <w:iCs/>
           <w:color w:val="000000"/>
           <w:sz w:val="28"/>
-        </w:rPr>
-        <w:sectPr>
-          <w:headerReference w:type="default" r:id="rId35"/>
-          <w:footerReference w:type="even" r:id="rId36"/>
-          <w:footerReference w:type="default" r:id="rId37"/>
-          <w:headerReference w:type="first" r:id="rId38"/>
-          <w:footerReference w:type="first" r:id="rId39"/>
-          <w:type w:val="continuous"/>
-          <w:pgSz w:w="12240" w:h="15840"/>
-          <w:pgMar w:top="776" w:right="720" w:bottom="776" w:left="720" w:header="720" w:footer="720" w:gutter="0"/>
-          <w:cols w:space="720"/>
-          <w:docGrid w:linePitch="360"/>
-        </w:sectPr>
+          <w:lang w:val="pt-PT"/>
+        </w:rPr>
       </w:pPr>
       <w:r>
         <w:rPr>
@@ -5653,7 +5336,7 @@
           <w:sz w:val="28"/>
           <w:lang w:val="pt-PT"/>
         </w:rPr>
-        <w:t xml:space="preserve">Datas das campanhas de 2018 que usam </w:t>
+        <w:t>Datas da campanha de 2018 que usam a constelação de Perseu</w:t>
       </w:r>
       <w:r>
         <w:rPr>
@@ -5662,7 +5345,7 @@
           <w:sz w:val="28"/>
           <w:lang w:val="pt-PT"/>
         </w:rPr>
-        <w:t>Perseu</w:t>
+        <w:t xml:space="preserve"> </w:t>
       </w:r>
       <w:r>
         <w:rPr>
@@ -5671,17 +5354,22 @@
           <w:sz w:val="28"/>
           <w:lang w:val="pt-PT"/>
         </w:rPr>
-        <w:t xml:space="preserve">: </w:t>
-      </w:r>
-      <w:r>
+        <w:t>: 30 de outubro a 8 de novembro e 29 de novembro a 8 de dezembro.</w:t>
+      </w:r>
+    </w:p>
+    <w:p>
+      <w:pPr>
+        <w:pStyle w:val="BasicParagraph"/>
+        <w:spacing w:line="240" w:lineRule="auto"/>
+        <w:ind w:left="-72"/>
+        <w:jc w:val="center"/>
         <w:rPr>
           <w:rFonts w:ascii="Calibri" w:hAnsi="Calibri" w:cs="Optima-Regular"/>
           <w:color w:val="000000"/>
           <w:sz w:val="28"/>
           <w:lang w:val="pt-PT"/>
         </w:rPr>
-        <w:t>30 de outubro a 8 de novembro e 29 de novembro a 8 de dezembro</w:t>
-      </w:r>
+      </w:pPr>
     </w:p>
     <w:p>
       <w:pPr>
@@ -5690,19 +5378,61 @@
         <w:jc w:val="right"/>
         <w:rPr>
           <w:rFonts w:ascii="Calibri" w:hAnsi="Calibri" w:cs="Optima-Regular"/>
+          <w:lang w:val="es-CO"/>
         </w:rPr>
       </w:pPr>
-      <w:proofErr w:type="spellStart"/>
-      <w:r>
-        <w:rPr>
-          <w:rFonts w:ascii="Calibri" w:hAnsi="Calibri" w:cs="Optima-Regular"/>
-        </w:rPr>
-        <w:t>Apenas</w:t>
-      </w:r>
-      <w:proofErr w:type="spellEnd"/>
-      <w:r>
-        <w:rPr>
-          <w:rFonts w:ascii="Calibri" w:hAnsi="Calibri" w:cs="Optima-Regular"/>
+      <w:r>
+        <w:rPr>
+          <w:rFonts w:ascii="Calibri" w:hAnsi="Calibri" w:cs="Optima-Regular"/>
+          <w:lang w:val="es-CO"/>
+        </w:rPr>
+        <w:t xml:space="preserve">Apenas os campos marcados </w:t>
+      </w:r>
+      <w:proofErr w:type="spellStart"/>
+      <w:r>
+        <w:rPr>
+          <w:rFonts w:ascii="Calibri" w:hAnsi="Calibri" w:cs="Optima-Regular"/>
+          <w:lang w:val="es-CO"/>
+        </w:rPr>
+        <w:t>com</w:t>
+      </w:r>
+      <w:proofErr w:type="spellEnd"/>
+      <w:r>
+        <w:rPr>
+          <w:rFonts w:ascii="Calibri" w:hAnsi="Calibri" w:cs="Optima-Regular"/>
+          <w:lang w:val="es-CO"/>
+        </w:rPr>
+        <w:t xml:space="preserve"> * </w:t>
+      </w:r>
+      <w:proofErr w:type="spellStart"/>
+      <w:r>
+        <w:rPr>
+          <w:rFonts w:ascii="Calibri" w:hAnsi="Calibri" w:cs="Optima-Regular"/>
+          <w:lang w:val="es-CO"/>
+        </w:rPr>
+        <w:t>são</w:t>
+      </w:r>
+      <w:proofErr w:type="spellEnd"/>
+      <w:r>
+        <w:rPr>
+          <w:rFonts w:ascii="Calibri" w:hAnsi="Calibri" w:cs="Optima-Regular"/>
+          <w:lang w:val="es-CO"/>
+        </w:rPr>
+        <w:t xml:space="preserve"> de </w:t>
+      </w:r>
+      <w:proofErr w:type="spellStart"/>
+      <w:r>
+        <w:rPr>
+          <w:rFonts w:ascii="Calibri" w:hAnsi="Calibri" w:cs="Optima-Regular"/>
+          <w:lang w:val="es-CO"/>
+        </w:rPr>
+        <w:t>preenchimento</w:t>
+      </w:r>
+      <w:proofErr w:type="spellEnd"/>
+      <w:r>
+        <w:rPr>
+          <w:rFonts w:ascii="Calibri" w:hAnsi="Calibri" w:cs="Optima-Regular"/>
+          <w:lang w:val="es-CO"/>
         </w:rPr>
         <w:t xml:space="preserve"> </w:t>
       </w:r>
@@ -5710,76 +5440,7 @@
       <w:r>
         <w:rPr>
           <w:rFonts w:ascii="Calibri" w:hAnsi="Calibri" w:cs="Optima-Regular"/>
-        </w:rPr>
-        <w:t>os</w:t>
-      </w:r>
-      <w:proofErr w:type="spellEnd"/>
-      <w:r>
-        <w:rPr>
-          <w:rFonts w:ascii="Calibri" w:hAnsi="Calibri" w:cs="Optima-Regular"/>
-        </w:rPr>
-        <w:t xml:space="preserve"> </w:t>
-      </w:r>
-      <w:proofErr w:type="spellStart"/>
-      <w:r>
-        <w:rPr>
-          <w:rFonts w:ascii="Calibri" w:hAnsi="Calibri" w:cs="Optima-Regular"/>
-        </w:rPr>
-        <w:t>campos</w:t>
-      </w:r>
-      <w:proofErr w:type="spellEnd"/>
-      <w:r>
-        <w:rPr>
-          <w:rFonts w:ascii="Calibri" w:hAnsi="Calibri" w:cs="Optima-Regular"/>
-        </w:rPr>
-        <w:t xml:space="preserve"> </w:t>
-      </w:r>
-      <w:proofErr w:type="spellStart"/>
-      <w:r>
-        <w:rPr>
-          <w:rFonts w:ascii="Calibri" w:hAnsi="Calibri" w:cs="Optima-Regular"/>
-        </w:rPr>
-        <w:t>marcados</w:t>
-      </w:r>
-      <w:proofErr w:type="spellEnd"/>
-      <w:r>
-        <w:rPr>
-          <w:rFonts w:ascii="Calibri" w:hAnsi="Calibri" w:cs="Optima-Regular"/>
-        </w:rPr>
-        <w:t xml:space="preserve"> com * </w:t>
-      </w:r>
-      <w:proofErr w:type="spellStart"/>
-      <w:r>
-        <w:rPr>
-          <w:rFonts w:ascii="Calibri" w:hAnsi="Calibri" w:cs="Optima-Regular"/>
-        </w:rPr>
-        <w:t>são</w:t>
-      </w:r>
-      <w:proofErr w:type="spellEnd"/>
-      <w:r>
-        <w:rPr>
-          <w:rFonts w:ascii="Calibri" w:hAnsi="Calibri" w:cs="Optima-Regular"/>
-        </w:rPr>
-        <w:t xml:space="preserve"> de </w:t>
-      </w:r>
-      <w:proofErr w:type="spellStart"/>
-      <w:r>
-        <w:rPr>
-          <w:rFonts w:ascii="Calibri" w:hAnsi="Calibri" w:cs="Optima-Regular"/>
-        </w:rPr>
-        <w:t>preenchimento</w:t>
-      </w:r>
-      <w:proofErr w:type="spellEnd"/>
-      <w:r>
-        <w:rPr>
-          <w:rFonts w:ascii="Calibri" w:hAnsi="Calibri" w:cs="Optima-Regular"/>
-        </w:rPr>
-        <w:t xml:space="preserve"> </w:t>
-      </w:r>
-      <w:proofErr w:type="spellStart"/>
-      <w:r>
-        <w:rPr>
-          <w:rFonts w:ascii="Calibri" w:hAnsi="Calibri" w:cs="Optima-Regular"/>
+          <w:lang w:val="es-CO"/>
         </w:rPr>
         <w:t>obrigatório</w:t>
       </w:r>
@@ -5787,6 +5448,7 @@
       <w:r>
         <w:rPr>
           <w:rFonts w:ascii="Calibri" w:hAnsi="Calibri" w:cs="Optima-Regular"/>
+          <w:lang w:val="es-CO"/>
         </w:rPr>
         <w:t>.</w:t>
       </w:r>
@@ -5802,11 +5464,13 @@
         </w:pBdr>
         <w:rPr>
           <w:rFonts w:ascii="Calibri" w:hAnsi="Calibri" w:cs="Optima-Regular"/>
+          <w:lang w:val="es-CO"/>
         </w:rPr>
       </w:pPr>
       <w:r>
         <w:rPr>
           <w:rFonts w:ascii="Calibri" w:hAnsi="Calibri" w:cs="Optima-Regular"/>
+          <w:lang w:val="es-CO"/>
         </w:rPr>
         <w:t>*</w:t>
       </w:r>
@@ -5815,6 +5479,7 @@
       <w:r>
         <w:rPr>
           <w:rFonts w:ascii="Calibri" w:hAnsi="Calibri" w:cs="Optima-Regular"/>
+          <w:lang w:val="es-CO"/>
         </w:rPr>
         <w:t>Mês</w:t>
       </w:r>
@@ -5822,6 +5487,7 @@
       <w:r>
         <w:rPr>
           <w:rFonts w:ascii="Calibri" w:hAnsi="Calibri" w:cs="Optima-Regular"/>
+          <w:lang w:val="es-CO"/>
         </w:rPr>
         <w:t>:_</w:t>
       </w:r>
@@ -5829,49 +5495,24 @@
       <w:r>
         <w:rPr>
           <w:rFonts w:ascii="Calibri" w:hAnsi="Calibri" w:cs="Optima-Regular"/>
-        </w:rPr>
-        <w:t>___________             *</w:t>
-      </w:r>
-      <w:proofErr w:type="spellStart"/>
-      <w:r>
-        <w:rPr>
-          <w:rFonts w:ascii="Calibri" w:hAnsi="Calibri" w:cs="Optima-Regular"/>
-        </w:rPr>
-        <w:t>Dia</w:t>
-      </w:r>
-      <w:proofErr w:type="spellEnd"/>
-      <w:r>
-        <w:rPr>
-          <w:rFonts w:ascii="Calibri" w:hAnsi="Calibri" w:cs="Optima-Regular"/>
-        </w:rPr>
-        <w:t xml:space="preserve">:  ____________ </w:t>
-      </w:r>
-      <w:r>
-        <w:rPr>
-          <w:rFonts w:ascii="Calibri" w:hAnsi="Calibri" w:cs="Optima-Regular"/>
+          <w:lang w:val="es-CO"/>
+        </w:rPr>
+        <w:t xml:space="preserve">___________             *Dia:  ____________ </w:t>
+      </w:r>
+      <w:r>
+        <w:rPr>
+          <w:rFonts w:ascii="Calibri" w:hAnsi="Calibri" w:cs="Optima-Regular"/>
+          <w:lang w:val="es-CO"/>
         </w:rPr>
         <w:tab/>
       </w:r>
       <w:r>
         <w:rPr>
           <w:rFonts w:ascii="Calibri" w:hAnsi="Calibri" w:cs="Optima-Regular"/>
+          <w:lang w:val="es-CO"/>
         </w:rPr>
         <w:tab/>
-        <w:t>*</w:t>
-      </w:r>
-      <w:proofErr w:type="spellStart"/>
-      <w:r>
-        <w:rPr>
-          <w:rFonts w:ascii="Calibri" w:hAnsi="Calibri" w:cs="Optima-Regular"/>
-        </w:rPr>
-        <w:t>Ano</w:t>
-      </w:r>
-      <w:proofErr w:type="spellEnd"/>
-      <w:r>
-        <w:rPr>
-          <w:rFonts w:ascii="Calibri" w:hAnsi="Calibri" w:cs="Optima-Regular"/>
-        </w:rPr>
-        <w:t>:____________</w:t>
+        <w:t>*Ano:____________</w:t>
       </w:r>
     </w:p>
     <w:p>
@@ -5885,11 +5526,13 @@
         </w:pBdr>
         <w:rPr>
           <w:rFonts w:ascii="Calibri" w:hAnsi="Calibri" w:cs="Optima-Regular"/>
+          <w:lang w:val="es-CO"/>
         </w:rPr>
       </w:pPr>
       <w:r>
         <w:rPr>
           <w:rFonts w:ascii="Calibri" w:hAnsi="Calibri" w:cs="Optima-Regular"/>
+          <w:lang w:val="es-CO"/>
         </w:rPr>
         <w:t xml:space="preserve">*Hora da </w:t>
       </w:r>
@@ -5897,6 +5540,7 @@
       <w:r>
         <w:rPr>
           <w:rFonts w:ascii="Calibri" w:hAnsi="Calibri" w:cs="Optima-Regular"/>
+          <w:lang w:val="es-CO"/>
         </w:rPr>
         <w:t>observação</w:t>
       </w:r>
@@ -5904,13 +5548,31 @@
       <w:r>
         <w:rPr>
           <w:rFonts w:ascii="Calibri" w:hAnsi="Calibri" w:cs="Optima-Regular"/>
-        </w:rPr>
-        <w:t xml:space="preserve">: ____:____ hora </w:t>
-      </w:r>
-      <w:proofErr w:type="spellStart"/>
-      <w:r>
-        <w:rPr>
-          <w:rFonts w:ascii="Calibri" w:hAnsi="Calibri" w:cs="Optima-Regular"/>
+          <w:lang w:val="es-CO"/>
+        </w:rPr>
+        <w:t>: ___</w:t>
+      </w:r>
+      <w:proofErr w:type="gramStart"/>
+      <w:r>
+        <w:rPr>
+          <w:rFonts w:ascii="Calibri" w:hAnsi="Calibri" w:cs="Optima-Regular"/>
+          <w:lang w:val="es-CO"/>
+        </w:rPr>
+        <w:t>_:_</w:t>
+      </w:r>
+      <w:proofErr w:type="gramEnd"/>
+      <w:r>
+        <w:rPr>
+          <w:rFonts w:ascii="Calibri" w:hAnsi="Calibri" w:cs="Optima-Regular"/>
+          <w:lang w:val="es-CO"/>
+        </w:rPr>
+        <w:t xml:space="preserve">___ hora </w:t>
+      </w:r>
+      <w:proofErr w:type="spellStart"/>
+      <w:r>
+        <w:rPr>
+          <w:rFonts w:ascii="Calibri" w:hAnsi="Calibri" w:cs="Optima-Regular"/>
+          <w:lang w:val="es-CO"/>
         </w:rPr>
         <w:t>loca</w:t>
       </w:r>
@@ -5918,12 +5580,14 @@
       <w:r>
         <w:rPr>
           <w:rFonts w:ascii="Calibri" w:hAnsi="Calibri" w:cs="Optima-Regular"/>
+          <w:lang w:val="es-CO"/>
         </w:rPr>
         <w:t xml:space="preserve"> (HH:MM)</w:t>
       </w:r>
       <w:r>
         <w:rPr>
           <w:rFonts w:ascii="Calibri" w:hAnsi="Calibri" w:cs="Optima-Regular"/>
+          <w:lang w:val="es-CO"/>
         </w:rPr>
         <w:tab/>
         <w:t>*País: _____________________</w:t>
@@ -5941,25 +5605,145 @@
         <w:rPr>
           <w:rFonts w:ascii="Calibri" w:hAnsi="Calibri" w:cs="Optima-Regular"/>
           <w:sz w:val="16"/>
+          <w:lang w:val="es-CO"/>
         </w:rPr>
       </w:pPr>
       <w:r>
         <w:rPr>
           <w:rFonts w:ascii="Calibri" w:hAnsi="Calibri" w:cs="Optima-Regular"/>
-        </w:rPr>
-        <w:t>*Latitude (</w:t>
-      </w:r>
-      <w:proofErr w:type="spellStart"/>
-      <w:r>
-        <w:rPr>
-          <w:rFonts w:ascii="Calibri" w:hAnsi="Calibri" w:cs="Optima-Regular"/>
-        </w:rPr>
-        <w:t>em</w:t>
-      </w:r>
-      <w:proofErr w:type="spellEnd"/>
-      <w:r>
-        <w:rPr>
-          <w:rFonts w:ascii="Calibri" w:hAnsi="Calibri" w:cs="Optima-Regular"/>
+          <w:lang w:val="es-CO"/>
+        </w:rPr>
+        <w:t>*</w:t>
+      </w:r>
+      <w:proofErr w:type="spellStart"/>
+      <w:r>
+        <w:rPr>
+          <w:rFonts w:ascii="Calibri" w:hAnsi="Calibri" w:cs="Optima-Regular"/>
+          <w:lang w:val="es-CO"/>
+        </w:rPr>
+        <w:t>Latitude</w:t>
+      </w:r>
+      <w:proofErr w:type="spellEnd"/>
+      <w:r>
+        <w:rPr>
+          <w:rFonts w:ascii="Calibri" w:hAnsi="Calibri" w:cs="Optima-Regular"/>
+          <w:lang w:val="es-CO"/>
+        </w:rPr>
+        <w:t xml:space="preserve"> (em </w:t>
+      </w:r>
+      <w:proofErr w:type="spellStart"/>
+      <w:r>
+        <w:rPr>
+          <w:rFonts w:ascii="Calibri" w:hAnsi="Calibri" w:cs="Optima-Regular"/>
+          <w:lang w:val="es-CO"/>
+        </w:rPr>
+        <w:t>grau</w:t>
+      </w:r>
+      <w:proofErr w:type="spellEnd"/>
+      <w:r>
+        <w:rPr>
+          <w:rFonts w:ascii="Calibri" w:hAnsi="Calibri" w:cs="Optima-Regular"/>
+          <w:lang w:val="es-CO"/>
+        </w:rPr>
+        <w:t>/min/</w:t>
+      </w:r>
+      <w:proofErr w:type="spellStart"/>
+      <w:r>
+        <w:rPr>
+          <w:rFonts w:ascii="Calibri" w:hAnsi="Calibri" w:cs="Optima-Regular"/>
+          <w:lang w:val="es-CO"/>
+        </w:rPr>
+        <w:t>seg</w:t>
+      </w:r>
+      <w:proofErr w:type="spellEnd"/>
+      <w:r>
+        <w:rPr>
+          <w:rFonts w:ascii="Calibri" w:hAnsi="Calibri" w:cs="Optima-Regular"/>
+          <w:lang w:val="es-CO"/>
+        </w:rPr>
+        <w:t xml:space="preserve"> _____ </w:t>
+      </w:r>
+      <w:proofErr w:type="spellStart"/>
+      <w:r>
+        <w:rPr>
+          <w:rFonts w:ascii="Calibri" w:hAnsi="Calibri" w:cs="Optima-Regular"/>
+          <w:lang w:val="es-CO"/>
+        </w:rPr>
+        <w:t>grau</w:t>
+      </w:r>
+      <w:proofErr w:type="spellEnd"/>
+      <w:r>
+        <w:rPr>
+          <w:rFonts w:ascii="Calibri" w:hAnsi="Calibri" w:cs="Optima-Regular"/>
+          <w:lang w:val="es-CO"/>
+        </w:rPr>
+        <w:t xml:space="preserve"> ____min_____</w:t>
+      </w:r>
+      <w:proofErr w:type="spellStart"/>
+      <w:proofErr w:type="gramStart"/>
+      <w:r>
+        <w:rPr>
+          <w:rFonts w:ascii="Calibri" w:hAnsi="Calibri" w:cs="Optima-Regular"/>
+          <w:lang w:val="es-CO"/>
+        </w:rPr>
+        <w:t>seg</w:t>
+      </w:r>
+      <w:proofErr w:type="spellEnd"/>
+      <w:r>
+        <w:rPr>
+          <w:rFonts w:ascii="Calibri" w:hAnsi="Calibri" w:cs="Optima-Regular"/>
+          <w:lang w:val="es-CO"/>
+        </w:rPr>
+        <w:t xml:space="preserve">  </w:t>
+      </w:r>
+      <w:r>
+        <w:rPr>
+          <w:rFonts w:ascii="Calibri" w:hAnsi="Calibri" w:cs="Optima-Regular"/>
+          <w:lang w:val="es-CO"/>
+        </w:rPr>
+        <w:tab/>
+      </w:r>
+      <w:proofErr w:type="gramEnd"/>
+      <w:r>
+        <w:rPr>
+          <w:rFonts w:ascii="Calibri" w:hAnsi="Calibri" w:cs="Optima-Regular"/>
+          <w:lang w:val="es-CO"/>
+        </w:rPr>
+        <w:t xml:space="preserve">(Norte / Sul) </w:t>
+      </w:r>
+      <w:proofErr w:type="spellStart"/>
+      <w:r>
+        <w:rPr>
+          <w:rFonts w:ascii="Calibri" w:hAnsi="Calibri" w:cs="Optima-Regular"/>
+          <w:sz w:val="16"/>
+          <w:lang w:val="es-CO"/>
+        </w:rPr>
+        <w:t>assinale</w:t>
+      </w:r>
+      <w:proofErr w:type="spellEnd"/>
+      <w:r>
+        <w:rPr>
+          <w:rFonts w:ascii="Calibri" w:hAnsi="Calibri" w:cs="Optima-Regular"/>
+          <w:sz w:val="16"/>
+          <w:lang w:val="es-CO"/>
+        </w:rPr>
+        <w:t xml:space="preserve">  a </w:t>
+      </w:r>
+      <w:proofErr w:type="spellStart"/>
+      <w:r>
+        <w:rPr>
+          <w:rFonts w:ascii="Calibri" w:hAnsi="Calibri" w:cs="Optima-Regular"/>
+          <w:sz w:val="16"/>
+          <w:lang w:val="es-CO"/>
+        </w:rPr>
+        <w:t>direção</w:t>
+      </w:r>
+      <w:proofErr w:type="spellEnd"/>
+      <w:r>
+        <w:rPr>
+          <w:rFonts w:ascii="Calibri" w:hAnsi="Calibri" w:cs="Optima-Regular"/>
+          <w:sz w:val="16"/>
+          <w:lang w:val="es-CO"/>
         </w:rPr>
         <w:t xml:space="preserve"> </w:t>
       </w:r>
@@ -5967,125 +5751,53 @@
       <w:r>
         <w:rPr>
           <w:rFonts w:ascii="Calibri" w:hAnsi="Calibri" w:cs="Optima-Regular"/>
-        </w:rPr>
-        <w:t>grau</w:t>
-      </w:r>
-      <w:proofErr w:type="spellEnd"/>
-      <w:r>
-        <w:rPr>
-          <w:rFonts w:ascii="Calibri" w:hAnsi="Calibri" w:cs="Optima-Regular"/>
-        </w:rPr>
-        <w:t xml:space="preserve">/min/seg _____ </w:t>
-      </w:r>
-      <w:proofErr w:type="spellStart"/>
-      <w:r>
-        <w:rPr>
-          <w:rFonts w:ascii="Calibri" w:hAnsi="Calibri" w:cs="Optima-Regular"/>
-        </w:rPr>
-        <w:t>grau</w:t>
-      </w:r>
-      <w:proofErr w:type="spellEnd"/>
-      <w:r>
-        <w:rPr>
-          <w:rFonts w:ascii="Calibri" w:hAnsi="Calibri" w:cs="Optima-Regular"/>
-        </w:rPr>
-        <w:t xml:space="preserve"> ____</w:t>
-      </w:r>
-      <w:proofErr w:type="spellStart"/>
-      <w:r>
-        <w:rPr>
-          <w:rFonts w:ascii="Calibri" w:hAnsi="Calibri" w:cs="Optima-Regular"/>
-        </w:rPr>
-        <w:t>min_____</w:t>
-      </w:r>
-      <w:proofErr w:type="gramStart"/>
-      <w:r>
-        <w:rPr>
-          <w:rFonts w:ascii="Calibri" w:hAnsi="Calibri" w:cs="Optima-Regular"/>
-        </w:rPr>
-        <w:t>seg</w:t>
-      </w:r>
-      <w:proofErr w:type="spellEnd"/>
-      <w:r>
-        <w:rPr>
-          <w:rFonts w:ascii="Calibri" w:hAnsi="Calibri" w:cs="Optima-Regular"/>
-        </w:rPr>
-        <w:t xml:space="preserve">  </w:t>
-      </w:r>
-      <w:r>
-        <w:rPr>
-          <w:rFonts w:ascii="Calibri" w:hAnsi="Calibri" w:cs="Optima-Regular"/>
-        </w:rPr>
-        <w:tab/>
-      </w:r>
-      <w:proofErr w:type="gramEnd"/>
-      <w:r>
-        <w:rPr>
-          <w:rFonts w:ascii="Calibri" w:hAnsi="Calibri" w:cs="Optima-Regular"/>
-        </w:rPr>
-        <w:t xml:space="preserve">(Norte / Sul) </w:t>
-      </w:r>
-      <w:proofErr w:type="spellStart"/>
-      <w:r>
-        <w:rPr>
-          <w:rFonts w:ascii="Calibri" w:hAnsi="Calibri" w:cs="Optima-Regular"/>
           <w:sz w:val="16"/>
-        </w:rPr>
-        <w:t>assinale</w:t>
+          <w:lang w:val="es-CO"/>
+        </w:rPr>
+        <w:t>com</w:t>
       </w:r>
       <w:proofErr w:type="spellEnd"/>
       <w:r>
         <w:rPr>
           <w:rFonts w:ascii="Calibri" w:hAnsi="Calibri" w:cs="Optima-Regular"/>
           <w:sz w:val="16"/>
-        </w:rPr>
-        <w:t xml:space="preserve">  a </w:t>
+          <w:lang w:val="es-CO"/>
+        </w:rPr>
+        <w:t xml:space="preserve"> </w:t>
       </w:r>
       <w:proofErr w:type="spellStart"/>
       <w:r>
         <w:rPr>
           <w:rFonts w:ascii="Calibri" w:hAnsi="Calibri" w:cs="Optima-Regular"/>
           <w:sz w:val="16"/>
-        </w:rPr>
-        <w:t>direção</w:t>
+          <w:lang w:val="es-CO"/>
+        </w:rPr>
+        <w:t>uma</w:t>
       </w:r>
       <w:proofErr w:type="spellEnd"/>
       <w:r>
         <w:rPr>
           <w:rFonts w:ascii="Calibri" w:hAnsi="Calibri" w:cs="Optima-Regular"/>
           <w:sz w:val="16"/>
-        </w:rPr>
-        <w:t xml:space="preserve"> com </w:t>
+          <w:lang w:val="es-CO"/>
+        </w:rPr>
+        <w:t xml:space="preserve"> </w:t>
       </w:r>
       <w:proofErr w:type="spellStart"/>
       <w:r>
         <w:rPr>
           <w:rFonts w:ascii="Calibri" w:hAnsi="Calibri" w:cs="Optima-Regular"/>
           <w:sz w:val="16"/>
-        </w:rPr>
-        <w:t>uma</w:t>
+          <w:lang w:val="es-CO"/>
+        </w:rPr>
+        <w:t>circunferência</w:t>
       </w:r>
       <w:proofErr w:type="spellEnd"/>
       <w:r>
         <w:rPr>
           <w:rFonts w:ascii="Calibri" w:hAnsi="Calibri" w:cs="Optima-Regular"/>
           <w:sz w:val="16"/>
-        </w:rPr>
-        <w:t xml:space="preserve"> </w:t>
-      </w:r>
-      <w:proofErr w:type="spellStart"/>
-      <w:r>
-        <w:rPr>
-          <w:rFonts w:ascii="Calibri" w:hAnsi="Calibri" w:cs="Optima-Regular"/>
-          <w:sz w:val="16"/>
-        </w:rPr>
-        <w:t>circunferência</w:t>
-      </w:r>
-      <w:proofErr w:type="spellEnd"/>
-      <w:r>
-        <w:rPr>
-          <w:rFonts w:ascii="Calibri" w:hAnsi="Calibri" w:cs="Optima-Regular"/>
-          <w:sz w:val="16"/>
+          <w:lang w:val="es-CO"/>
         </w:rPr>
         <w:t xml:space="preserve"> </w:t>
       </w:r>
@@ -6197,32 +5909,37 @@
         <w:rPr>
           <w:rFonts w:ascii="Calibri" w:hAnsi="Calibri" w:cs="Optima-Regular"/>
           <w:sz w:val="16"/>
+          <w:lang w:val="es-CO"/>
         </w:rPr>
       </w:pPr>
       <w:r>
         <w:rPr>
           <w:rFonts w:ascii="Calibri" w:hAnsi="Calibri" w:cs="Optima-Regular"/>
-        </w:rPr>
-        <w:t>*Longitude (</w:t>
-      </w:r>
-      <w:proofErr w:type="spellStart"/>
-      <w:r>
-        <w:rPr>
-          <w:rFonts w:ascii="Calibri" w:hAnsi="Calibri" w:cs="Optima-Regular"/>
-        </w:rPr>
-        <w:t>em</w:t>
-      </w:r>
-      <w:proofErr w:type="spellEnd"/>
-      <w:r>
-        <w:rPr>
-          <w:rFonts w:ascii="Calibri" w:hAnsi="Calibri" w:cs="Optima-Regular"/>
-        </w:rPr>
-        <w:t xml:space="preserve"> </w:t>
-      </w:r>
-      <w:proofErr w:type="spellStart"/>
-      <w:r>
-        <w:rPr>
-          <w:rFonts w:ascii="Calibri" w:hAnsi="Calibri" w:cs="Optima-Regular"/>
+          <w:lang w:val="es-CO"/>
+        </w:rPr>
+        <w:t>*</w:t>
+      </w:r>
+      <w:proofErr w:type="spellStart"/>
+      <w:r>
+        <w:rPr>
+          <w:rFonts w:ascii="Calibri" w:hAnsi="Calibri" w:cs="Optima-Regular"/>
+          <w:lang w:val="es-CO"/>
+        </w:rPr>
+        <w:t>Longitude</w:t>
+      </w:r>
+      <w:proofErr w:type="spellEnd"/>
+      <w:r>
+        <w:rPr>
+          <w:rFonts w:ascii="Calibri" w:hAnsi="Calibri" w:cs="Optima-Regular"/>
+          <w:lang w:val="es-CO"/>
+        </w:rPr>
+        <w:t xml:space="preserve"> (em </w:t>
+      </w:r>
+      <w:proofErr w:type="spellStart"/>
+      <w:r>
+        <w:rPr>
+          <w:rFonts w:ascii="Calibri" w:hAnsi="Calibri" w:cs="Optima-Regular"/>
+          <w:lang w:val="es-CO"/>
         </w:rPr>
         <w:t>grau</w:t>
       </w:r>
@@ -6230,20 +5947,32 @@
       <w:r>
         <w:rPr>
           <w:rFonts w:ascii="Calibri" w:hAnsi="Calibri" w:cs="Optima-Regular"/>
+          <w:lang w:val="es-CO"/>
         </w:rPr>
         <w:t>/min/</w:t>
       </w:r>
+      <w:proofErr w:type="spellStart"/>
       <w:proofErr w:type="gramStart"/>
       <w:r>
         <w:rPr>
           <w:rFonts w:ascii="Calibri" w:hAnsi="Calibri" w:cs="Optima-Regular"/>
-        </w:rPr>
-        <w:t>seg  _</w:t>
+          <w:lang w:val="es-CO"/>
+        </w:rPr>
+        <w:t>seg</w:t>
+      </w:r>
+      <w:proofErr w:type="spellEnd"/>
+      <w:r>
+        <w:rPr>
+          <w:rFonts w:ascii="Calibri" w:hAnsi="Calibri" w:cs="Optima-Regular"/>
+          <w:lang w:val="es-CO"/>
+        </w:rPr>
+        <w:t xml:space="preserve">  _</w:t>
       </w:r>
       <w:proofErr w:type="gramEnd"/>
       <w:r>
         <w:rPr>
           <w:rFonts w:ascii="Calibri" w:hAnsi="Calibri" w:cs="Optima-Regular"/>
+          <w:lang w:val="es-CO"/>
         </w:rPr>
         <w:t xml:space="preserve">____ </w:t>
       </w:r>
@@ -6251,6 +5980,7 @@
       <w:r>
         <w:rPr>
           <w:rFonts w:ascii="Calibri" w:hAnsi="Calibri" w:cs="Optima-Regular"/>
+          <w:lang w:val="es-CO"/>
         </w:rPr>
         <w:t>grau</w:t>
       </w:r>
@@ -6258,20 +5988,23 @@
       <w:r>
         <w:rPr>
           <w:rFonts w:ascii="Calibri" w:hAnsi="Calibri" w:cs="Optima-Regular"/>
-        </w:rPr>
-        <w:t xml:space="preserve"> ____</w:t>
-      </w:r>
-      <w:proofErr w:type="spellStart"/>
-      <w:r>
-        <w:rPr>
-          <w:rFonts w:ascii="Calibri" w:hAnsi="Calibri" w:cs="Optima-Regular"/>
-        </w:rPr>
-        <w:t>min___seg</w:t>
-      </w:r>
-      <w:proofErr w:type="spellEnd"/>
-      <w:r>
-        <w:rPr>
-          <w:rFonts w:ascii="Calibri" w:hAnsi="Calibri" w:cs="Optima-Regular"/>
+          <w:lang w:val="es-CO"/>
+        </w:rPr>
+        <w:t xml:space="preserve"> ____min___</w:t>
+      </w:r>
+      <w:proofErr w:type="spellStart"/>
+      <w:r>
+        <w:rPr>
+          <w:rFonts w:ascii="Calibri" w:hAnsi="Calibri" w:cs="Optima-Regular"/>
+          <w:lang w:val="es-CO"/>
+        </w:rPr>
+        <w:t>seg</w:t>
+      </w:r>
+      <w:proofErr w:type="spellEnd"/>
+      <w:r>
+        <w:rPr>
+          <w:rFonts w:ascii="Calibri" w:hAnsi="Calibri" w:cs="Optima-Regular"/>
+          <w:lang w:val="es-CO"/>
         </w:rPr>
         <w:tab/>
         <w:t xml:space="preserve">(Este / Oeste) </w:t>
@@ -6280,6 +6013,7 @@
         <w:rPr>
           <w:rFonts w:ascii="Calibri" w:hAnsi="Calibri" w:cs="Optima-Regular"/>
           <w:sz w:val="16"/>
+          <w:lang w:val="es-CO"/>
         </w:rPr>
         <w:t xml:space="preserve"> </w:t>
       </w:r>
@@ -6288,6 +6022,7 @@
         <w:rPr>
           <w:rFonts w:ascii="Calibri" w:hAnsi="Calibri" w:cs="Optima-Regular"/>
           <w:sz w:val="16"/>
+          <w:lang w:val="es-CO"/>
         </w:rPr>
         <w:t>assinale</w:t>
       </w:r>
@@ -6296,6 +6031,7 @@
         <w:rPr>
           <w:rFonts w:ascii="Calibri" w:hAnsi="Calibri" w:cs="Optima-Regular"/>
           <w:sz w:val="16"/>
+          <w:lang w:val="es-CO"/>
         </w:rPr>
         <w:t xml:space="preserve">  a </w:t>
       </w:r>
@@ -6304,6 +6040,7 @@
         <w:rPr>
           <w:rFonts w:ascii="Calibri" w:hAnsi="Calibri" w:cs="Optima-Regular"/>
           <w:sz w:val="16"/>
+          <w:lang w:val="es-CO"/>
         </w:rPr>
         <w:t>direção</w:t>
       </w:r>
@@ -6312,14 +6049,34 @@
         <w:rPr>
           <w:rFonts w:ascii="Calibri" w:hAnsi="Calibri" w:cs="Optima-Regular"/>
           <w:sz w:val="16"/>
-        </w:rPr>
-        <w:t xml:space="preserve"> com </w:t>
+          <w:lang w:val="es-CO"/>
+        </w:rPr>
+        <w:t xml:space="preserve"> </w:t>
       </w:r>
       <w:proofErr w:type="spellStart"/>
       <w:r>
         <w:rPr>
           <w:rFonts w:ascii="Calibri" w:hAnsi="Calibri" w:cs="Optima-Regular"/>
           <w:sz w:val="16"/>
+          <w:lang w:val="es-CO"/>
+        </w:rPr>
+        <w:t>com</w:t>
+      </w:r>
+      <w:proofErr w:type="spellEnd"/>
+      <w:r>
+        <w:rPr>
+          <w:rFonts w:ascii="Calibri" w:hAnsi="Calibri" w:cs="Optima-Regular"/>
+          <w:sz w:val="16"/>
+          <w:lang w:val="es-CO"/>
+        </w:rPr>
+        <w:t xml:space="preserve"> </w:t>
+      </w:r>
+      <w:proofErr w:type="spellStart"/>
+      <w:r>
+        <w:rPr>
+          <w:rFonts w:ascii="Calibri" w:hAnsi="Calibri" w:cs="Optima-Regular"/>
+          <w:sz w:val="16"/>
+          <w:lang w:val="es-CO"/>
         </w:rPr>
         <w:t>uma</w:t>
       </w:r>
@@ -6328,6 +6085,7 @@
         <w:rPr>
           <w:rFonts w:ascii="Calibri" w:hAnsi="Calibri" w:cs="Optima-Regular"/>
           <w:sz w:val="16"/>
+          <w:lang w:val="es-CO"/>
         </w:rPr>
         <w:t xml:space="preserve"> </w:t>
       </w:r>
@@ -6336,6 +6094,7 @@
         <w:rPr>
           <w:rFonts w:ascii="Calibri" w:hAnsi="Calibri" w:cs="Optima-Regular"/>
           <w:sz w:val="16"/>
+          <w:lang w:val="es-CO"/>
         </w:rPr>
         <w:t>circunferência</w:t>
       </w:r>
@@ -6354,12 +6113,14 @@
           <w:rFonts w:ascii="Calibri" w:hAnsi="Calibri" w:cs="Optima-Regular"/>
           <w:sz w:val="24"/>
           <w:szCs w:val="24"/>
+          <w:lang w:val="es-CO"/>
         </w:rPr>
       </w:pPr>
       <w:proofErr w:type="spellStart"/>
       <w:r>
         <w:rPr>
           <w:rFonts w:ascii="Calibri" w:hAnsi="Calibri" w:cs="Optima-Regular"/>
+          <w:lang w:val="es-CO"/>
         </w:rPr>
         <w:t>ou</w:t>
       </w:r>
@@ -6367,6 +6128,7 @@
       <w:r>
         <w:rPr>
           <w:rFonts w:ascii="Calibri" w:hAnsi="Calibri" w:cs="Optima-Regular"/>
+          <w:lang w:val="es-CO"/>
         </w:rPr>
         <w:t xml:space="preserve"> </w:t>
       </w:r>
@@ -6374,6 +6136,7 @@
       <w:r>
         <w:rPr>
           <w:rFonts w:ascii="Calibri" w:hAnsi="Calibri" w:cs="Optima-Regular"/>
+          <w:lang w:val="es-CO"/>
         </w:rPr>
         <w:t>graus</w:t>
       </w:r>
@@ -6381,6 +6144,7 @@
       <w:r>
         <w:rPr>
           <w:rFonts w:ascii="Calibri" w:hAnsi="Calibri" w:cs="Optima-Regular"/>
+          <w:lang w:val="es-CO"/>
         </w:rPr>
         <w:t xml:space="preserve"> </w:t>
       </w:r>
@@ -6388,6 +6152,7 @@
       <w:r>
         <w:rPr>
           <w:rFonts w:ascii="Calibri" w:hAnsi="Calibri" w:cs="Optima-Regular"/>
+          <w:lang w:val="es-CO"/>
         </w:rPr>
         <w:t>decimais</w:t>
       </w:r>
@@ -6395,18 +6160,21 @@
       <w:r>
         <w:rPr>
           <w:rFonts w:ascii="Calibri" w:hAnsi="Calibri" w:cs="Optima-Regular"/>
+          <w:lang w:val="es-CO"/>
         </w:rPr>
         <w:t>):</w:t>
       </w:r>
       <w:r>
         <w:rPr>
           <w:rFonts w:ascii="Calibri" w:hAnsi="Calibri" w:cs="Optima-Regular"/>
+          <w:lang w:val="es-CO"/>
         </w:rPr>
         <w:tab/>
       </w:r>
       <w:r>
         <w:rPr>
           <w:rFonts w:ascii="Calibri" w:hAnsi="Calibri" w:cs="Optima-Regular"/>
+          <w:lang w:val="es-CO"/>
         </w:rPr>
         <w:tab/>
         <w:t>_________</w:t>
@@ -6416,6 +6184,7 @@
           <w:rFonts w:ascii="Calibri" w:hAnsi="Calibri" w:cs="Optima-Regular"/>
           <w:sz w:val="24"/>
           <w:szCs w:val="24"/>
+          <w:lang w:val="es-CO"/>
         </w:rPr>
         <w:t xml:space="preserve"> </w:t>
       </w:r>
@@ -6423,6 +6192,7 @@
       <w:r>
         <w:rPr>
           <w:rFonts w:ascii="Calibri" w:hAnsi="Calibri" w:cs="Optima-Regular"/>
+          <w:lang w:val="es-CO"/>
         </w:rPr>
         <w:t>graus</w:t>
       </w:r>
@@ -6430,6 +6200,7 @@
       <w:r>
         <w:rPr>
           <w:rFonts w:ascii="Calibri" w:hAnsi="Calibri" w:cs="Optima-Regular"/>
+          <w:lang w:val="es-CO"/>
         </w:rPr>
         <w:t xml:space="preserve"> </w:t>
       </w:r>
@@ -6437,6 +6208,7 @@
       <w:r>
         <w:rPr>
           <w:rFonts w:ascii="Calibri" w:hAnsi="Calibri" w:cs="Optima-Regular"/>
+          <w:lang w:val="es-CO"/>
         </w:rPr>
         <w:t>decimais</w:t>
       </w:r>
@@ -6446,6 +6218,7 @@
           <w:rFonts w:ascii="Calibri" w:hAnsi="Calibri" w:cs="Optima-Regular"/>
           <w:sz w:val="24"/>
           <w:szCs w:val="24"/>
+          <w:lang w:val="es-CO"/>
         </w:rPr>
         <w:t xml:space="preserve"> </w:t>
       </w:r>
@@ -6462,6 +6235,7 @@
         <w:rPr>
           <w:rFonts w:ascii="Calibri" w:hAnsi="Calibri" w:cs="Optima-Regular"/>
           <w:b/>
+          <w:lang w:val="es-CO"/>
         </w:rPr>
       </w:pPr>
       <w:proofErr w:type="spellStart"/>
@@ -6469,6 +6243,7 @@
         <w:rPr>
           <w:rFonts w:ascii="Calibri" w:hAnsi="Calibri" w:cs="Optima-Regular"/>
           <w:b/>
+          <w:lang w:val="es-CO"/>
         </w:rPr>
         <w:t>Comentários</w:t>
       </w:r>
@@ -6477,30 +6252,16 @@
         <w:rPr>
           <w:rFonts w:ascii="Calibri" w:hAnsi="Calibri" w:cs="Optima-Regular"/>
           <w:b/>
-        </w:rPr>
-        <w:t xml:space="preserve"> </w:t>
-      </w:r>
-      <w:proofErr w:type="spellStart"/>
-      <w:r>
-        <w:rPr>
-          <w:rFonts w:ascii="Calibri" w:hAnsi="Calibri" w:cs="Optima-Regular"/>
-          <w:b/>
-        </w:rPr>
-        <w:t>sobre</w:t>
-      </w:r>
-      <w:proofErr w:type="spellEnd"/>
-      <w:r>
-        <w:rPr>
-          <w:rFonts w:ascii="Calibri" w:hAnsi="Calibri" w:cs="Optima-Regular"/>
-          <w:b/>
-        </w:rPr>
-        <w:t xml:space="preserve"> a </w:t>
-      </w:r>
-      <w:proofErr w:type="spellStart"/>
-      <w:r>
-        <w:rPr>
-          <w:rFonts w:ascii="Calibri" w:hAnsi="Calibri" w:cs="Optima-Regular"/>
-          <w:b/>
+          <w:lang w:val="es-CO"/>
+        </w:rPr>
+        <w:t xml:space="preserve"> sobre a </w:t>
+      </w:r>
+      <w:proofErr w:type="spellStart"/>
+      <w:r>
+        <w:rPr>
+          <w:rFonts w:ascii="Calibri" w:hAnsi="Calibri" w:cs="Optima-Regular"/>
+          <w:b/>
+          <w:lang w:val="es-CO"/>
         </w:rPr>
         <w:t>localização</w:t>
       </w:r>
@@ -6509,6 +6270,7 @@
         <w:rPr>
           <w:rFonts w:ascii="Calibri" w:hAnsi="Calibri" w:cs="Optima-Regular"/>
           <w:b/>
+          <w:lang w:val="es-CO"/>
         </w:rPr>
         <w:t xml:space="preserve">: (p. ex. </w:t>
       </w:r>
@@ -6525,6 +6287,7 @@
         <w:rPr>
           <w:rFonts w:ascii="Calibri" w:hAnsi="Calibri" w:cs="Optima-Regular"/>
           <w:b/>
+          <w:lang w:val="es-CO"/>
         </w:rPr>
         <w:t>)</w:t>
       </w:r>
@@ -6540,6 +6303,7 @@
         </w:pBdr>
         <w:rPr>
           <w:rFonts w:ascii="Calibri" w:hAnsi="Calibri" w:cs="Optima-Regular"/>
+          <w:lang w:val="es-CO"/>
         </w:rPr>
       </w:pPr>
     </w:p>
@@ -6554,6 +6318,7 @@
         </w:pBdr>
         <w:rPr>
           <w:rFonts w:ascii="Calibri" w:hAnsi="Calibri" w:cs="Optima-Regular"/>
+          <w:lang w:val="es-CO"/>
         </w:rPr>
       </w:pPr>
     </w:p>
@@ -6568,6 +6333,7 @@
         <w:rPr>
           <w:rFonts w:ascii="Calibri" w:hAnsi="Calibri" w:cs="Calibri"/>
           <w:sz w:val="22"/>
+          <w:lang w:val="es-CO"/>
         </w:rPr>
       </w:pPr>
     </w:p>
@@ -6612,6 +6378,7 @@
                 <w:b/>
                 <w:bCs/>
                 <w:sz w:val="22"/>
+                <w:lang w:val="es-CO"/>
               </w:rPr>
               <w:t>*</w:t>
             </w:r>
@@ -6623,8 +6390,20 @@
                 <w:sz w:val="22"/>
                 <w:lang w:val="pt-PT"/>
               </w:rPr>
-              <w:t>Escolha o mapa de magnitudes que mais  se parece com o céu onde fez as medições :</w:t>
+              <w:t xml:space="preserve">Escolha o mapa de magnitudes que mais se parece com o céu onde fez as </w:t>
             </w:r>
+            <w:proofErr w:type="gramStart"/>
+            <w:r>
+              <w:rPr>
+                <w:rFonts w:ascii="Calibri" w:hAnsi="Calibri" w:cs="Optima-Bold"/>
+                <w:b/>
+                <w:bCs/>
+                <w:sz w:val="22"/>
+                <w:lang w:val="pt-PT"/>
+              </w:rPr>
+              <w:t>medições :</w:t>
+            </w:r>
+            <w:proofErr w:type="gramEnd"/>
           </w:p>
         </w:tc>
       </w:tr>
@@ -6665,7 +6444,7 @@
                           </pic:cNvPicPr>
                         </pic:nvPicPr>
                         <pic:blipFill>
-                          <a:blip r:embed="rId40"/>
+                          <a:blip r:embed="rId34"/>
                           <a:stretch>
                             <a:fillRect/>
                           </a:stretch>
@@ -6733,7 +6512,7 @@
                           </pic:cNvPicPr>
                         </pic:nvPicPr>
                         <pic:blipFill>
-                          <a:blip r:embed="rId22"/>
+                          <a:blip r:embed="rId21"/>
                           <a:stretch>
                             <a:fillRect/>
                           </a:stretch>
@@ -6801,7 +6580,7 @@
                           </pic:cNvPicPr>
                         </pic:nvPicPr>
                         <pic:blipFill>
-                          <a:blip r:embed="rId21"/>
+                          <a:blip r:embed="rId20"/>
                           <a:stretch>
                             <a:fillRect/>
                           </a:stretch>
@@ -6875,7 +6654,7 @@
                           </pic:cNvPicPr>
                         </pic:nvPicPr>
                         <pic:blipFill>
-                          <a:blip r:embed="rId41"/>
+                          <a:blip r:embed="rId35"/>
                           <a:stretch>
                             <a:fillRect/>
                           </a:stretch>
@@ -7170,7 +6949,7 @@
                           </pic:cNvPicPr>
                         </pic:nvPicPr>
                         <pic:blipFill>
-                          <a:blip r:embed="rId25"/>
+                          <a:blip r:embed="rId24"/>
                           <a:stretch>
                             <a:fillRect/>
                           </a:stretch>
@@ -7239,7 +7018,7 @@
                           </pic:cNvPicPr>
                         </pic:nvPicPr>
                         <pic:blipFill>
-                          <a:blip r:embed="rId26"/>
+                          <a:blip r:embed="rId25"/>
                           <a:stretch>
                             <a:fillRect/>
                           </a:stretch>
@@ -7308,7 +7087,7 @@
                           </pic:cNvPicPr>
                         </pic:nvPicPr>
                         <pic:blipFill>
-                          <a:blip r:embed="rId27"/>
+                          <a:blip r:embed="rId26"/>
                           <a:stretch>
                             <a:fillRect/>
                           </a:stretch>
@@ -7383,7 +7162,7 @@
                           </pic:cNvPicPr>
                         </pic:nvPicPr>
                         <pic:blipFill>
-                          <a:blip r:embed="rId28"/>
+                          <a:blip r:embed="rId27"/>
                           <a:stretch>
                             <a:fillRect/>
                           </a:stretch>
@@ -7662,6 +7441,11 @@
           <w:lang w:val="pt-PT"/>
         </w:rPr>
         <w:sectPr>
+          <w:headerReference w:type="default" r:id="rId36"/>
+          <w:footerReference w:type="even" r:id="rId37"/>
+          <w:footerReference w:type="default" r:id="rId38"/>
+          <w:headerReference w:type="first" r:id="rId39"/>
+          <w:footerReference w:type="first" r:id="rId40"/>
           <w:type w:val="continuous"/>
           <w:pgSz w:w="12240" w:h="15840"/>
           <w:pgMar w:top="776" w:right="720" w:bottom="776" w:left="720" w:header="720" w:footer="720" w:gutter="0"/>
@@ -7717,6 +7501,7 @@
         <w:rPr>
           <w:rFonts w:ascii="Calibri" w:hAnsi="Calibri" w:cs="Optima-Regular"/>
           <w:sz w:val="22"/>
+          <w:lang w:val="es-CO"/>
         </w:rPr>
         <w:t>*</w:t>
       </w:r>
@@ -7727,6 +7512,7 @@
           <w:b/>
           <w:bCs/>
           <w:sz w:val="22"/>
+          <w:lang w:val="es-CO"/>
         </w:rPr>
         <w:t>Faça</w:t>
       </w:r>
@@ -7737,6 +7523,7 @@
           <w:b/>
           <w:bCs/>
           <w:sz w:val="22"/>
+          <w:lang w:val="es-CO"/>
         </w:rPr>
         <w:t xml:space="preserve"> </w:t>
       </w:r>
@@ -7747,6 +7534,7 @@
           <w:b/>
           <w:bCs/>
           <w:sz w:val="22"/>
+          <w:lang w:val="es-CO"/>
         </w:rPr>
         <w:t>uma</w:t>
       </w:r>
@@ -7757,28 +7545,9 @@
           <w:b/>
           <w:bCs/>
           <w:sz w:val="22"/>
-        </w:rPr>
-        <w:t xml:space="preserve"> </w:t>
-      </w:r>
-      <w:proofErr w:type="spellStart"/>
-      <w:r>
-        <w:rPr>
-          <w:rFonts w:ascii="Calibri" w:hAnsi="Calibri" w:cs="Optima-Regular"/>
-          <w:b/>
-          <w:bCs/>
-          <w:sz w:val="22"/>
-        </w:rPr>
-        <w:t>estimativa</w:t>
-      </w:r>
-      <w:proofErr w:type="spellEnd"/>
-      <w:r>
-        <w:rPr>
-          <w:rFonts w:ascii="Calibri" w:hAnsi="Calibri" w:cs="Optima-Regular"/>
-          <w:b/>
-          <w:bCs/>
-          <w:sz w:val="22"/>
-        </w:rPr>
-        <w:t xml:space="preserve"> da</w:t>
+          <w:lang w:val="es-CO"/>
+        </w:rPr>
+        <w:t xml:space="preserve"> estimativa da</w:t>
       </w:r>
       <w:r>
         <w:rPr>
@@ -7824,6 +7593,7 @@
         <w:rPr>
           <w:rFonts w:ascii="Calibri" w:eastAsia="Wingdings" w:hAnsi="Calibri" w:cs="Optima-Regular"/>
           <w:sz w:val="22"/>
+          <w:lang w:val="es-CO"/>
         </w:rPr>
         <w:t>céu</w:t>
       </w:r>
@@ -7832,6 +7602,7 @@
         <w:rPr>
           <w:rFonts w:ascii="Calibri" w:eastAsia="Wingdings" w:hAnsi="Calibri" w:cs="Optima-Regular"/>
           <w:sz w:val="22"/>
+          <w:lang w:val="es-CO"/>
         </w:rPr>
         <w:t xml:space="preserve"> </w:t>
       </w:r>
@@ -7840,6 +7611,7 @@
         <w:rPr>
           <w:rFonts w:ascii="Calibri" w:eastAsia="Wingdings" w:hAnsi="Calibri" w:cs="Optima-Regular"/>
           <w:sz w:val="22"/>
+          <w:lang w:val="es-CO"/>
         </w:rPr>
         <w:t>limpo</w:t>
       </w:r>
@@ -7850,6 +7622,7 @@
           <w:b/>
           <w:bCs/>
           <w:sz w:val="22"/>
+          <w:lang w:val="es-CO"/>
         </w:rPr>
         <w:t xml:space="preserve">      </w:t>
       </w:r>
@@ -7898,6 +7671,7 @@
           <w:b/>
           <w:bCs/>
           <w:sz w:val="22"/>
+          <w:lang w:val="es-CO"/>
         </w:rPr>
         <w:t xml:space="preserve">  </w:t>
       </w:r>
@@ -7905,6 +7679,7 @@
         <w:rPr>
           <w:rFonts w:ascii="Calibri" w:hAnsi="Calibri" w:cs="Optima-Regular"/>
           <w:sz w:val="22"/>
+          <w:lang w:val="es-CO"/>
         </w:rPr>
         <w:t xml:space="preserve">    </w:t>
       </w:r>
@@ -7939,6 +7714,7 @@
         <w:rPr>
           <w:rFonts w:ascii="Calibri" w:hAnsi="Calibri" w:cs="Optima-Regular"/>
           <w:sz w:val="22"/>
+          <w:lang w:val="es-CO"/>
         </w:rPr>
         <w:tab/>
         <w:t xml:space="preserve">  </w:t>
@@ -8002,6 +7778,7 @@
         <w:spacing w:line="240" w:lineRule="auto"/>
         <w:rPr>
           <w:rFonts w:ascii="Calibri" w:hAnsi="Calibri" w:cs="Calibri"/>
+          <w:lang w:val="es-CO"/>
         </w:rPr>
       </w:pPr>
     </w:p>
@@ -8078,7 +7855,7 @@
         </w:rPr>
         <w:t xml:space="preserve"> </w:t>
       </w:r>
-      <w:hyperlink r:id="rId42" w:history="1">
+      <w:hyperlink r:id="rId41" w:history="1">
         <w:r>
           <w:rPr>
             <w:rStyle w:val="Hyperlink"/>
@@ -8105,7 +7882,7 @@
 </file>
 
 <file path=word/endnotes.xml><?xml version="1.0" encoding="utf-8"?>
-<w:endnotes xmlns:wpc="http://schemas.microsoft.com/office/word/2010/wordprocessingCanvas" xmlns:cx="http://schemas.microsoft.com/office/drawing/2014/chartex" xmlns:cx1="http://schemas.microsoft.com/office/drawing/2015/9/8/chartex" xmlns:cx2="http://schemas.microsoft.com/office/drawing/2015/10/21/chartex" xmlns:cx3="http://schemas.microsoft.com/office/drawing/2016/5/9/chartex" xmlns:cx4="http://schemas.microsoft.com/office/drawing/2016/5/10/chartex" xmlns:cx5="http://schemas.microsoft.com/office/drawing/2016/5/11/chartex" xmlns:cx6="http://schemas.microsoft.com/office/drawing/2016/5/12/chartex" xmlns:cx7="http://schemas.microsoft.com/office/drawing/2016/5/13/chartex" xmlns:cx8="http://schemas.microsoft.com/office/drawing/2016/5/14/chartex" xmlns:mc="http://schemas.openxmlformats.org/markup-compatibility/2006" xmlns:aink="http://schemas.microsoft.com/office/drawing/2016/ink" xmlns:am3d="http://schemas.microsoft.com/office/drawing/2017/model3d" xmlns:o="urn:schemas-microsoft-com:office:office" xmlns:r="http://schemas.openxmlformats.org/officeDocument/2006/relationships" xmlns:m="http://schemas.openxmlformats.org/officeDocument/2006/math" xmlns:v="urn:schemas-microsoft-com:vml" xmlns:wp14="http://schemas.microsoft.com/office/word/2010/wordprocessingDrawing" xmlns:wp="http://schemas.openxmlformats.org/drawingml/2006/wordprocessingDrawing" xmlns:w10="urn:schemas-microsoft-com:office:word" xmlns:w="http://schemas.openxmlformats.org/wordprocessingml/2006/main" xmlns:w14="http://schemas.microsoft.com/office/word/2010/wordml" xmlns:w15="http://schemas.microsoft.com/office/word/2012/wordml" xmlns:w16cid="http://schemas.microsoft.com/office/word/2016/wordml/cid" xmlns:w16se="http://schemas.microsoft.com/office/word/2015/wordml/symex" xmlns:wpg="http://schemas.microsoft.com/office/word/2010/wordprocessingGroup" xmlns:wpi="http://schemas.microsoft.com/office/word/2010/wordprocessingInk" xmlns:wne="http://schemas.microsoft.com/office/word/2006/wordml" xmlns:wps="http://schemas.microsoft.com/office/word/2010/wordprocessingShape" mc:Ignorable="w14 w15 w16se w16cid wp14">
+<w:endnotes xmlns:wpc="http://schemas.microsoft.com/office/word/2010/wordprocessingCanvas" xmlns:cx="http://schemas.microsoft.com/office/drawing/2014/chartex" xmlns:cx1="http://schemas.microsoft.com/office/drawing/2015/9/8/chartex" xmlns:cx2="http://schemas.microsoft.com/office/drawing/2015/10/21/chartex" xmlns:cx3="http://schemas.microsoft.com/office/drawing/2016/5/9/chartex" xmlns:cx4="http://schemas.microsoft.com/office/drawing/2016/5/10/chartex" xmlns:cx5="http://schemas.microsoft.com/office/drawing/2016/5/11/chartex" xmlns:cx6="http://schemas.microsoft.com/office/drawing/2016/5/12/chartex" xmlns:cx7="http://schemas.microsoft.com/office/drawing/2016/5/13/chartex" xmlns:cx8="http://schemas.microsoft.com/office/drawing/2016/5/14/chartex" xmlns:mc="http://schemas.openxmlformats.org/markup-compatibility/2006" xmlns:aink="http://schemas.microsoft.com/office/drawing/2016/ink" xmlns:am3d="http://schemas.microsoft.com/office/drawing/2017/model3d" xmlns:o="urn:schemas-microsoft-com:office:office" xmlns:oel="http://schemas.microsoft.com/office/2019/extlst" xmlns:r="http://schemas.openxmlformats.org/officeDocument/2006/relationships" xmlns:m="http://schemas.openxmlformats.org/officeDocument/2006/math" xmlns:v="urn:schemas-microsoft-com:vml" xmlns:wp14="http://schemas.microsoft.com/office/word/2010/wordprocessingDrawing" xmlns:wp="http://schemas.openxmlformats.org/drawingml/2006/wordprocessingDrawing" xmlns:w10="urn:schemas-microsoft-com:office:word" xmlns:w="http://schemas.openxmlformats.org/wordprocessingml/2006/main" xmlns:w14="http://schemas.microsoft.com/office/word/2010/wordml" xmlns:w15="http://schemas.microsoft.com/office/word/2012/wordml" xmlns:w16cex="http://schemas.microsoft.com/office/word/2018/wordml/cex" xmlns:w16cid="http://schemas.microsoft.com/office/word/2016/wordml/cid" xmlns:w16="http://schemas.microsoft.com/office/word/2018/wordml" xmlns:w16sdtdh="http://schemas.microsoft.com/office/word/2020/wordml/sdtdatahash" xmlns:w16se="http://schemas.microsoft.com/office/word/2015/wordml/symex" xmlns:wpg="http://schemas.microsoft.com/office/word/2010/wordprocessingGroup" xmlns:wpi="http://schemas.microsoft.com/office/word/2010/wordprocessingInk" xmlns:wne="http://schemas.microsoft.com/office/word/2006/wordml" xmlns:wps="http://schemas.microsoft.com/office/word/2010/wordprocessingShape" mc:Ignorable="w14 w15 w16se w16cid w16 w16cex w16sdtdh wp14">
   <w:endnote w:type="separator" w:id="-1">
     <w:p>
       <w:r>
@@ -8124,61 +7901,61 @@
 </file>
 
 <file path=word/footer1.xml><?xml version="1.0" encoding="utf-8"?>
-<w:ftr xmlns:wpc="http://schemas.microsoft.com/office/word/2010/wordprocessingCanvas" xmlns:cx="http://schemas.microsoft.com/office/drawing/2014/chartex" xmlns:cx1="http://schemas.microsoft.com/office/drawing/2015/9/8/chartex" xmlns:cx2="http://schemas.microsoft.com/office/drawing/2015/10/21/chartex" xmlns:cx3="http://schemas.microsoft.com/office/drawing/2016/5/9/chartex" xmlns:cx4="http://schemas.microsoft.com/office/drawing/2016/5/10/chartex" xmlns:cx5="http://schemas.microsoft.com/office/drawing/2016/5/11/chartex" xmlns:cx6="http://schemas.microsoft.com/office/drawing/2016/5/12/chartex" xmlns:cx7="http://schemas.microsoft.com/office/drawing/2016/5/13/chartex" xmlns:cx8="http://schemas.microsoft.com/office/drawing/2016/5/14/chartex" xmlns:mc="http://schemas.openxmlformats.org/markup-compatibility/2006" xmlns:aink="http://schemas.microsoft.com/office/drawing/2016/ink" xmlns:am3d="http://schemas.microsoft.com/office/drawing/2017/model3d" xmlns:o="urn:schemas-microsoft-com:office:office" xmlns:r="http://schemas.openxmlformats.org/officeDocument/2006/relationships" xmlns:m="http://schemas.openxmlformats.org/officeDocument/2006/math" xmlns:v="urn:schemas-microsoft-com:vml" xmlns:wp14="http://schemas.microsoft.com/office/word/2010/wordprocessingDrawing" xmlns:wp="http://schemas.openxmlformats.org/drawingml/2006/wordprocessingDrawing" xmlns:w10="urn:schemas-microsoft-com:office:word" xmlns:w="http://schemas.openxmlformats.org/wordprocessingml/2006/main" xmlns:w14="http://schemas.microsoft.com/office/word/2010/wordml" xmlns:w15="http://schemas.microsoft.com/office/word/2012/wordml" xmlns:w16cid="http://schemas.microsoft.com/office/word/2016/wordml/cid" xmlns:w16se="http://schemas.microsoft.com/office/word/2015/wordml/symex" xmlns:wpg="http://schemas.microsoft.com/office/word/2010/wordprocessingGroup" xmlns:wpi="http://schemas.microsoft.com/office/word/2010/wordprocessingInk" xmlns:wne="http://schemas.microsoft.com/office/word/2006/wordml" xmlns:wps="http://schemas.microsoft.com/office/word/2010/wordprocessingShape" mc:Ignorable="w14 w15 w16se w16cid wp14">
+<w:ftr xmlns:wpc="http://schemas.microsoft.com/office/word/2010/wordprocessingCanvas" xmlns:cx="http://schemas.microsoft.com/office/drawing/2014/chartex" xmlns:cx1="http://schemas.microsoft.com/office/drawing/2015/9/8/chartex" xmlns:cx2="http://schemas.microsoft.com/office/drawing/2015/10/21/chartex" xmlns:cx3="http://schemas.microsoft.com/office/drawing/2016/5/9/chartex" xmlns:cx4="http://schemas.microsoft.com/office/drawing/2016/5/10/chartex" xmlns:cx5="http://schemas.microsoft.com/office/drawing/2016/5/11/chartex" xmlns:cx6="http://schemas.microsoft.com/office/drawing/2016/5/12/chartex" xmlns:cx7="http://schemas.microsoft.com/office/drawing/2016/5/13/chartex" xmlns:cx8="http://schemas.microsoft.com/office/drawing/2016/5/14/chartex" xmlns:mc="http://schemas.openxmlformats.org/markup-compatibility/2006" xmlns:aink="http://schemas.microsoft.com/office/drawing/2016/ink" xmlns:am3d="http://schemas.microsoft.com/office/drawing/2017/model3d" xmlns:o="urn:schemas-microsoft-com:office:office" xmlns:oel="http://schemas.microsoft.com/office/2019/extlst" xmlns:r="http://schemas.openxmlformats.org/officeDocument/2006/relationships" xmlns:m="http://schemas.openxmlformats.org/officeDocument/2006/math" xmlns:v="urn:schemas-microsoft-com:vml" xmlns:wp14="http://schemas.microsoft.com/office/word/2010/wordprocessingDrawing" xmlns:wp="http://schemas.openxmlformats.org/drawingml/2006/wordprocessingDrawing" xmlns:w10="urn:schemas-microsoft-com:office:word" xmlns:w="http://schemas.openxmlformats.org/wordprocessingml/2006/main" xmlns:w14="http://schemas.microsoft.com/office/word/2010/wordml" xmlns:w15="http://schemas.microsoft.com/office/word/2012/wordml" xmlns:w16cex="http://schemas.microsoft.com/office/word/2018/wordml/cex" xmlns:w16cid="http://schemas.microsoft.com/office/word/2016/wordml/cid" xmlns:w16="http://schemas.microsoft.com/office/word/2018/wordml" xmlns:w16sdtdh="http://schemas.microsoft.com/office/word/2020/wordml/sdtdatahash" xmlns:w16se="http://schemas.microsoft.com/office/word/2015/wordml/symex" xmlns:wpg="http://schemas.microsoft.com/office/word/2010/wordprocessingGroup" xmlns:wpi="http://schemas.microsoft.com/office/word/2010/wordprocessingInk" xmlns:wne="http://schemas.microsoft.com/office/word/2006/wordml" xmlns:wps="http://schemas.microsoft.com/office/word/2010/wordprocessingShape" mc:Ignorable="w14 w15 w16se w16cid w16 w16cex w16sdtdh wp14">
   <w:p/>
 </w:ftr>
 </file>
 
 <file path=word/footer2.xml><?xml version="1.0" encoding="utf-8"?>
-<w:ftr xmlns:wpc="http://schemas.microsoft.com/office/word/2010/wordprocessingCanvas" xmlns:cx="http://schemas.microsoft.com/office/drawing/2014/chartex" xmlns:cx1="http://schemas.microsoft.com/office/drawing/2015/9/8/chartex" xmlns:cx2="http://schemas.microsoft.com/office/drawing/2015/10/21/chartex" xmlns:cx3="http://schemas.microsoft.com/office/drawing/2016/5/9/chartex" xmlns:cx4="http://schemas.microsoft.com/office/drawing/2016/5/10/chartex" xmlns:cx5="http://schemas.microsoft.com/office/drawing/2016/5/11/chartex" xmlns:cx6="http://schemas.microsoft.com/office/drawing/2016/5/12/chartex" xmlns:cx7="http://schemas.microsoft.com/office/drawing/2016/5/13/chartex" xmlns:cx8="http://schemas.microsoft.com/office/drawing/2016/5/14/chartex" xmlns:mc="http://schemas.openxmlformats.org/markup-compatibility/2006" xmlns:aink="http://schemas.microsoft.com/office/drawing/2016/ink" xmlns:am3d="http://schemas.microsoft.com/office/drawing/2017/model3d" xmlns:o="urn:schemas-microsoft-com:office:office" xmlns:r="http://schemas.openxmlformats.org/officeDocument/2006/relationships" xmlns:m="http://schemas.openxmlformats.org/officeDocument/2006/math" xmlns:v="urn:schemas-microsoft-com:vml" xmlns:wp14="http://schemas.microsoft.com/office/word/2010/wordprocessingDrawing" xmlns:wp="http://schemas.openxmlformats.org/drawingml/2006/wordprocessingDrawing" xmlns:w10="urn:schemas-microsoft-com:office:word" xmlns:w="http://schemas.openxmlformats.org/wordprocessingml/2006/main" xmlns:w14="http://schemas.microsoft.com/office/word/2010/wordml" xmlns:w15="http://schemas.microsoft.com/office/word/2012/wordml" xmlns:w16cid="http://schemas.microsoft.com/office/word/2016/wordml/cid" xmlns:w16se="http://schemas.microsoft.com/office/word/2015/wordml/symex" xmlns:wpg="http://schemas.microsoft.com/office/word/2010/wordprocessingGroup" xmlns:wpi="http://schemas.microsoft.com/office/word/2010/wordprocessingInk" xmlns:wne="http://schemas.microsoft.com/office/word/2006/wordml" xmlns:wps="http://schemas.microsoft.com/office/word/2010/wordprocessingShape" mc:Ignorable="w14 w15 w16se w16cid wp14">
+<w:ftr xmlns:wpc="http://schemas.microsoft.com/office/word/2010/wordprocessingCanvas" xmlns:cx="http://schemas.microsoft.com/office/drawing/2014/chartex" xmlns:cx1="http://schemas.microsoft.com/office/drawing/2015/9/8/chartex" xmlns:cx2="http://schemas.microsoft.com/office/drawing/2015/10/21/chartex" xmlns:cx3="http://schemas.microsoft.com/office/drawing/2016/5/9/chartex" xmlns:cx4="http://schemas.microsoft.com/office/drawing/2016/5/10/chartex" xmlns:cx5="http://schemas.microsoft.com/office/drawing/2016/5/11/chartex" xmlns:cx6="http://schemas.microsoft.com/office/drawing/2016/5/12/chartex" xmlns:cx7="http://schemas.microsoft.com/office/drawing/2016/5/13/chartex" xmlns:cx8="http://schemas.microsoft.com/office/drawing/2016/5/14/chartex" xmlns:mc="http://schemas.openxmlformats.org/markup-compatibility/2006" xmlns:aink="http://schemas.microsoft.com/office/drawing/2016/ink" xmlns:am3d="http://schemas.microsoft.com/office/drawing/2017/model3d" xmlns:o="urn:schemas-microsoft-com:office:office" xmlns:oel="http://schemas.microsoft.com/office/2019/extlst" xmlns:r="http://schemas.openxmlformats.org/officeDocument/2006/relationships" xmlns:m="http://schemas.openxmlformats.org/officeDocument/2006/math" xmlns:v="urn:schemas-microsoft-com:vml" xmlns:wp14="http://schemas.microsoft.com/office/word/2010/wordprocessingDrawing" xmlns:wp="http://schemas.openxmlformats.org/drawingml/2006/wordprocessingDrawing" xmlns:w10="urn:schemas-microsoft-com:office:word" xmlns:w="http://schemas.openxmlformats.org/wordprocessingml/2006/main" xmlns:w14="http://schemas.microsoft.com/office/word/2010/wordml" xmlns:w15="http://schemas.microsoft.com/office/word/2012/wordml" xmlns:w16cex="http://schemas.microsoft.com/office/word/2018/wordml/cex" xmlns:w16cid="http://schemas.microsoft.com/office/word/2016/wordml/cid" xmlns:w16="http://schemas.microsoft.com/office/word/2018/wordml" xmlns:w16sdtdh="http://schemas.microsoft.com/office/word/2020/wordml/sdtdatahash" xmlns:w16se="http://schemas.microsoft.com/office/word/2015/wordml/symex" xmlns:wpg="http://schemas.microsoft.com/office/word/2010/wordprocessingGroup" xmlns:wpi="http://schemas.microsoft.com/office/word/2010/wordprocessingInk" xmlns:wne="http://schemas.microsoft.com/office/word/2006/wordml" xmlns:wps="http://schemas.microsoft.com/office/word/2010/wordprocessingShape" mc:Ignorable="w14 w15 w16se w16cid w16 w16cex w16sdtdh wp14">
   <w:p/>
 </w:ftr>
 </file>
 
 <file path=word/footer3.xml><?xml version="1.0" encoding="utf-8"?>
-<w:ftr xmlns:wpc="http://schemas.microsoft.com/office/word/2010/wordprocessingCanvas" xmlns:cx="http://schemas.microsoft.com/office/drawing/2014/chartex" xmlns:cx1="http://schemas.microsoft.com/office/drawing/2015/9/8/chartex" xmlns:cx2="http://schemas.microsoft.com/office/drawing/2015/10/21/chartex" xmlns:cx3="http://schemas.microsoft.com/office/drawing/2016/5/9/chartex" xmlns:cx4="http://schemas.microsoft.com/office/drawing/2016/5/10/chartex" xmlns:cx5="http://schemas.microsoft.com/office/drawing/2016/5/11/chartex" xmlns:cx6="http://schemas.microsoft.com/office/drawing/2016/5/12/chartex" xmlns:cx7="http://schemas.microsoft.com/office/drawing/2016/5/13/chartex" xmlns:cx8="http://schemas.microsoft.com/office/drawing/2016/5/14/chartex" xmlns:mc="http://schemas.openxmlformats.org/markup-compatibility/2006" xmlns:aink="http://schemas.microsoft.com/office/drawing/2016/ink" xmlns:am3d="http://schemas.microsoft.com/office/drawing/2017/model3d" xmlns:o="urn:schemas-microsoft-com:office:office" xmlns:r="http://schemas.openxmlformats.org/officeDocument/2006/relationships" xmlns:m="http://schemas.openxmlformats.org/officeDocument/2006/math" xmlns:v="urn:schemas-microsoft-com:vml" xmlns:wp14="http://schemas.microsoft.com/office/word/2010/wordprocessingDrawing" xmlns:wp="http://schemas.openxmlformats.org/drawingml/2006/wordprocessingDrawing" xmlns:w10="urn:schemas-microsoft-com:office:word" xmlns:w="http://schemas.openxmlformats.org/wordprocessingml/2006/main" xmlns:w14="http://schemas.microsoft.com/office/word/2010/wordml" xmlns:w15="http://schemas.microsoft.com/office/word/2012/wordml" xmlns:w16cid="http://schemas.microsoft.com/office/word/2016/wordml/cid" xmlns:w16se="http://schemas.microsoft.com/office/word/2015/wordml/symex" xmlns:wpg="http://schemas.microsoft.com/office/word/2010/wordprocessingGroup" xmlns:wpi="http://schemas.microsoft.com/office/word/2010/wordprocessingInk" xmlns:wne="http://schemas.microsoft.com/office/word/2006/wordml" xmlns:wps="http://schemas.microsoft.com/office/word/2010/wordprocessingShape" mc:Ignorable="w14 w15 w16se w16cid wp14">
+<w:ftr xmlns:wpc="http://schemas.microsoft.com/office/word/2010/wordprocessingCanvas" xmlns:cx="http://schemas.microsoft.com/office/drawing/2014/chartex" xmlns:cx1="http://schemas.microsoft.com/office/drawing/2015/9/8/chartex" xmlns:cx2="http://schemas.microsoft.com/office/drawing/2015/10/21/chartex" xmlns:cx3="http://schemas.microsoft.com/office/drawing/2016/5/9/chartex" xmlns:cx4="http://schemas.microsoft.com/office/drawing/2016/5/10/chartex" xmlns:cx5="http://schemas.microsoft.com/office/drawing/2016/5/11/chartex" xmlns:cx6="http://schemas.microsoft.com/office/drawing/2016/5/12/chartex" xmlns:cx7="http://schemas.microsoft.com/office/drawing/2016/5/13/chartex" xmlns:cx8="http://schemas.microsoft.com/office/drawing/2016/5/14/chartex" xmlns:mc="http://schemas.openxmlformats.org/markup-compatibility/2006" xmlns:aink="http://schemas.microsoft.com/office/drawing/2016/ink" xmlns:am3d="http://schemas.microsoft.com/office/drawing/2017/model3d" xmlns:o="urn:schemas-microsoft-com:office:office" xmlns:oel="http://schemas.microsoft.com/office/2019/extlst" xmlns:r="http://schemas.openxmlformats.org/officeDocument/2006/relationships" xmlns:m="http://schemas.openxmlformats.org/officeDocument/2006/math" xmlns:v="urn:schemas-microsoft-com:vml" xmlns:wp14="http://schemas.microsoft.com/office/word/2010/wordprocessingDrawing" xmlns:wp="http://schemas.openxmlformats.org/drawingml/2006/wordprocessingDrawing" xmlns:w10="urn:schemas-microsoft-com:office:word" xmlns:w="http://schemas.openxmlformats.org/wordprocessingml/2006/main" xmlns:w14="http://schemas.microsoft.com/office/word/2010/wordml" xmlns:w15="http://schemas.microsoft.com/office/word/2012/wordml" xmlns:w16cex="http://schemas.microsoft.com/office/word/2018/wordml/cex" xmlns:w16cid="http://schemas.microsoft.com/office/word/2016/wordml/cid" xmlns:w16="http://schemas.microsoft.com/office/word/2018/wordml" xmlns:w16sdtdh="http://schemas.microsoft.com/office/word/2020/wordml/sdtdatahash" xmlns:w16se="http://schemas.microsoft.com/office/word/2015/wordml/symex" xmlns:wpg="http://schemas.microsoft.com/office/word/2010/wordprocessingGroup" xmlns:wpi="http://schemas.microsoft.com/office/word/2010/wordprocessingInk" xmlns:wne="http://schemas.microsoft.com/office/word/2006/wordml" xmlns:wps="http://schemas.microsoft.com/office/word/2010/wordprocessingShape" mc:Ignorable="w14 w15 w16se w16cid w16 w16cex w16sdtdh wp14">
   <w:p/>
 </w:ftr>
 </file>
 
 <file path=word/footer4.xml><?xml version="1.0" encoding="utf-8"?>
-<w:ftr xmlns:wpc="http://schemas.microsoft.com/office/word/2010/wordprocessingCanvas" xmlns:cx="http://schemas.microsoft.com/office/drawing/2014/chartex" xmlns:cx1="http://schemas.microsoft.com/office/drawing/2015/9/8/chartex" xmlns:cx2="http://schemas.microsoft.com/office/drawing/2015/10/21/chartex" xmlns:cx3="http://schemas.microsoft.com/office/drawing/2016/5/9/chartex" xmlns:cx4="http://schemas.microsoft.com/office/drawing/2016/5/10/chartex" xmlns:cx5="http://schemas.microsoft.com/office/drawing/2016/5/11/chartex" xmlns:cx6="http://schemas.microsoft.com/office/drawing/2016/5/12/chartex" xmlns:cx7="http://schemas.microsoft.com/office/drawing/2016/5/13/chartex" xmlns:cx8="http://schemas.microsoft.com/office/drawing/2016/5/14/chartex" xmlns:mc="http://schemas.openxmlformats.org/markup-compatibility/2006" xmlns:aink="http://schemas.microsoft.com/office/drawing/2016/ink" xmlns:am3d="http://schemas.microsoft.com/office/drawing/2017/model3d" xmlns:o="urn:schemas-microsoft-com:office:office" xmlns:r="http://schemas.openxmlformats.org/officeDocument/2006/relationships" xmlns:m="http://schemas.openxmlformats.org/officeDocument/2006/math" xmlns:v="urn:schemas-microsoft-com:vml" xmlns:wp14="http://schemas.microsoft.com/office/word/2010/wordprocessingDrawing" xmlns:wp="http://schemas.openxmlformats.org/drawingml/2006/wordprocessingDrawing" xmlns:w10="urn:schemas-microsoft-com:office:word" xmlns:w="http://schemas.openxmlformats.org/wordprocessingml/2006/main" xmlns:w14="http://schemas.microsoft.com/office/word/2010/wordml" xmlns:w15="http://schemas.microsoft.com/office/word/2012/wordml" xmlns:w16cid="http://schemas.microsoft.com/office/word/2016/wordml/cid" xmlns:w16se="http://schemas.microsoft.com/office/word/2015/wordml/symex" xmlns:wpg="http://schemas.microsoft.com/office/word/2010/wordprocessingGroup" xmlns:wpi="http://schemas.microsoft.com/office/word/2010/wordprocessingInk" xmlns:wne="http://schemas.microsoft.com/office/word/2006/wordml" xmlns:wps="http://schemas.microsoft.com/office/word/2010/wordprocessingShape" mc:Ignorable="w14 w15 w16se w16cid wp14">
+<w:ftr xmlns:wpc="http://schemas.microsoft.com/office/word/2010/wordprocessingCanvas" xmlns:cx="http://schemas.microsoft.com/office/drawing/2014/chartex" xmlns:cx1="http://schemas.microsoft.com/office/drawing/2015/9/8/chartex" xmlns:cx2="http://schemas.microsoft.com/office/drawing/2015/10/21/chartex" xmlns:cx3="http://schemas.microsoft.com/office/drawing/2016/5/9/chartex" xmlns:cx4="http://schemas.microsoft.com/office/drawing/2016/5/10/chartex" xmlns:cx5="http://schemas.microsoft.com/office/drawing/2016/5/11/chartex" xmlns:cx6="http://schemas.microsoft.com/office/drawing/2016/5/12/chartex" xmlns:cx7="http://schemas.microsoft.com/office/drawing/2016/5/13/chartex" xmlns:cx8="http://schemas.microsoft.com/office/drawing/2016/5/14/chartex" xmlns:mc="http://schemas.openxmlformats.org/markup-compatibility/2006" xmlns:aink="http://schemas.microsoft.com/office/drawing/2016/ink" xmlns:am3d="http://schemas.microsoft.com/office/drawing/2017/model3d" xmlns:o="urn:schemas-microsoft-com:office:office" xmlns:oel="http://schemas.microsoft.com/office/2019/extlst" xmlns:r="http://schemas.openxmlformats.org/officeDocument/2006/relationships" xmlns:m="http://schemas.openxmlformats.org/officeDocument/2006/math" xmlns:v="urn:schemas-microsoft-com:vml" xmlns:wp14="http://schemas.microsoft.com/office/word/2010/wordprocessingDrawing" xmlns:wp="http://schemas.openxmlformats.org/drawingml/2006/wordprocessingDrawing" xmlns:w10="urn:schemas-microsoft-com:office:word" xmlns:w="http://schemas.openxmlformats.org/wordprocessingml/2006/main" xmlns:w14="http://schemas.microsoft.com/office/word/2010/wordml" xmlns:w15="http://schemas.microsoft.com/office/word/2012/wordml" xmlns:w16cex="http://schemas.microsoft.com/office/word/2018/wordml/cex" xmlns:w16cid="http://schemas.microsoft.com/office/word/2016/wordml/cid" xmlns:w16="http://schemas.microsoft.com/office/word/2018/wordml" xmlns:w16sdtdh="http://schemas.microsoft.com/office/word/2020/wordml/sdtdatahash" xmlns:w16se="http://schemas.microsoft.com/office/word/2015/wordml/symex" xmlns:wpg="http://schemas.microsoft.com/office/word/2010/wordprocessingGroup" xmlns:wpi="http://schemas.microsoft.com/office/word/2010/wordprocessingInk" xmlns:wne="http://schemas.microsoft.com/office/word/2006/wordml" xmlns:wps="http://schemas.microsoft.com/office/word/2010/wordprocessingShape" mc:Ignorable="w14 w15 w16se w16cid w16 w16cex w16sdtdh wp14">
   <w:p/>
 </w:ftr>
 </file>
 
 <file path=word/footer5.xml><?xml version="1.0" encoding="utf-8"?>
-<w:ftr xmlns:wpc="http://schemas.microsoft.com/office/word/2010/wordprocessingCanvas" xmlns:cx="http://schemas.microsoft.com/office/drawing/2014/chartex" xmlns:cx1="http://schemas.microsoft.com/office/drawing/2015/9/8/chartex" xmlns:cx2="http://schemas.microsoft.com/office/drawing/2015/10/21/chartex" xmlns:cx3="http://schemas.microsoft.com/office/drawing/2016/5/9/chartex" xmlns:cx4="http://schemas.microsoft.com/office/drawing/2016/5/10/chartex" xmlns:cx5="http://schemas.microsoft.com/office/drawing/2016/5/11/chartex" xmlns:cx6="http://schemas.microsoft.com/office/drawing/2016/5/12/chartex" xmlns:cx7="http://schemas.microsoft.com/office/drawing/2016/5/13/chartex" xmlns:cx8="http://schemas.microsoft.com/office/drawing/2016/5/14/chartex" xmlns:mc="http://schemas.openxmlformats.org/markup-compatibility/2006" xmlns:aink="http://schemas.microsoft.com/office/drawing/2016/ink" xmlns:am3d="http://schemas.microsoft.com/office/drawing/2017/model3d" xmlns:o="urn:schemas-microsoft-com:office:office" xmlns:r="http://schemas.openxmlformats.org/officeDocument/2006/relationships" xmlns:m="http://schemas.openxmlformats.org/officeDocument/2006/math" xmlns:v="urn:schemas-microsoft-com:vml" xmlns:wp14="http://schemas.microsoft.com/office/word/2010/wordprocessingDrawing" xmlns:wp="http://schemas.openxmlformats.org/drawingml/2006/wordprocessingDrawing" xmlns:w10="urn:schemas-microsoft-com:office:word" xmlns:w="http://schemas.openxmlformats.org/wordprocessingml/2006/main" xmlns:w14="http://schemas.microsoft.com/office/word/2010/wordml" xmlns:w15="http://schemas.microsoft.com/office/word/2012/wordml" xmlns:w16cid="http://schemas.microsoft.com/office/word/2016/wordml/cid" xmlns:w16se="http://schemas.microsoft.com/office/word/2015/wordml/symex" xmlns:wpg="http://schemas.microsoft.com/office/word/2010/wordprocessingGroup" xmlns:wpi="http://schemas.microsoft.com/office/word/2010/wordprocessingInk" xmlns:wne="http://schemas.microsoft.com/office/word/2006/wordml" xmlns:wps="http://schemas.microsoft.com/office/word/2010/wordprocessingShape" mc:Ignorable="w14 w15 w16se w16cid wp14">
+<w:ftr xmlns:wpc="http://schemas.microsoft.com/office/word/2010/wordprocessingCanvas" xmlns:cx="http://schemas.microsoft.com/office/drawing/2014/chartex" xmlns:cx1="http://schemas.microsoft.com/office/drawing/2015/9/8/chartex" xmlns:cx2="http://schemas.microsoft.com/office/drawing/2015/10/21/chartex" xmlns:cx3="http://schemas.microsoft.com/office/drawing/2016/5/9/chartex" xmlns:cx4="http://schemas.microsoft.com/office/drawing/2016/5/10/chartex" xmlns:cx5="http://schemas.microsoft.com/office/drawing/2016/5/11/chartex" xmlns:cx6="http://schemas.microsoft.com/office/drawing/2016/5/12/chartex" xmlns:cx7="http://schemas.microsoft.com/office/drawing/2016/5/13/chartex" xmlns:cx8="http://schemas.microsoft.com/office/drawing/2016/5/14/chartex" xmlns:mc="http://schemas.openxmlformats.org/markup-compatibility/2006" xmlns:aink="http://schemas.microsoft.com/office/drawing/2016/ink" xmlns:am3d="http://schemas.microsoft.com/office/drawing/2017/model3d" xmlns:o="urn:schemas-microsoft-com:office:office" xmlns:oel="http://schemas.microsoft.com/office/2019/extlst" xmlns:r="http://schemas.openxmlformats.org/officeDocument/2006/relationships" xmlns:m="http://schemas.openxmlformats.org/officeDocument/2006/math" xmlns:v="urn:schemas-microsoft-com:vml" xmlns:wp14="http://schemas.microsoft.com/office/word/2010/wordprocessingDrawing" xmlns:wp="http://schemas.openxmlformats.org/drawingml/2006/wordprocessingDrawing" xmlns:w10="urn:schemas-microsoft-com:office:word" xmlns:w="http://schemas.openxmlformats.org/wordprocessingml/2006/main" xmlns:w14="http://schemas.microsoft.com/office/word/2010/wordml" xmlns:w15="http://schemas.microsoft.com/office/word/2012/wordml" xmlns:w16cex="http://schemas.microsoft.com/office/word/2018/wordml/cex" xmlns:w16cid="http://schemas.microsoft.com/office/word/2016/wordml/cid" xmlns:w16="http://schemas.microsoft.com/office/word/2018/wordml" xmlns:w16sdtdh="http://schemas.microsoft.com/office/word/2020/wordml/sdtdatahash" xmlns:w16se="http://schemas.microsoft.com/office/word/2015/wordml/symex" xmlns:wpg="http://schemas.microsoft.com/office/word/2010/wordprocessingGroup" xmlns:wpi="http://schemas.microsoft.com/office/word/2010/wordprocessingInk" xmlns:wne="http://schemas.microsoft.com/office/word/2006/wordml" xmlns:wps="http://schemas.microsoft.com/office/word/2010/wordprocessingShape" mc:Ignorable="w14 w15 w16se w16cid w16 w16cex w16sdtdh wp14">
   <w:p/>
 </w:ftr>
 </file>
 
 <file path=word/footer6.xml><?xml version="1.0" encoding="utf-8"?>
-<w:ftr xmlns:wpc="http://schemas.microsoft.com/office/word/2010/wordprocessingCanvas" xmlns:cx="http://schemas.microsoft.com/office/drawing/2014/chartex" xmlns:cx1="http://schemas.microsoft.com/office/drawing/2015/9/8/chartex" xmlns:cx2="http://schemas.microsoft.com/office/drawing/2015/10/21/chartex" xmlns:cx3="http://schemas.microsoft.com/office/drawing/2016/5/9/chartex" xmlns:cx4="http://schemas.microsoft.com/office/drawing/2016/5/10/chartex" xmlns:cx5="http://schemas.microsoft.com/office/drawing/2016/5/11/chartex" xmlns:cx6="http://schemas.microsoft.com/office/drawing/2016/5/12/chartex" xmlns:cx7="http://schemas.microsoft.com/office/drawing/2016/5/13/chartex" xmlns:cx8="http://schemas.microsoft.com/office/drawing/2016/5/14/chartex" xmlns:mc="http://schemas.openxmlformats.org/markup-compatibility/2006" xmlns:aink="http://schemas.microsoft.com/office/drawing/2016/ink" xmlns:am3d="http://schemas.microsoft.com/office/drawing/2017/model3d" xmlns:o="urn:schemas-microsoft-com:office:office" xmlns:r="http://schemas.openxmlformats.org/officeDocument/2006/relationships" xmlns:m="http://schemas.openxmlformats.org/officeDocument/2006/math" xmlns:v="urn:schemas-microsoft-com:vml" xmlns:wp14="http://schemas.microsoft.com/office/word/2010/wordprocessingDrawing" xmlns:wp="http://schemas.openxmlformats.org/drawingml/2006/wordprocessingDrawing" xmlns:w10="urn:schemas-microsoft-com:office:word" xmlns:w="http://schemas.openxmlformats.org/wordprocessingml/2006/main" xmlns:w14="http://schemas.microsoft.com/office/word/2010/wordml" xmlns:w15="http://schemas.microsoft.com/office/word/2012/wordml" xmlns:w16cid="http://schemas.microsoft.com/office/word/2016/wordml/cid" xmlns:w16se="http://schemas.microsoft.com/office/word/2015/wordml/symex" xmlns:wpg="http://schemas.microsoft.com/office/word/2010/wordprocessingGroup" xmlns:wpi="http://schemas.microsoft.com/office/word/2010/wordprocessingInk" xmlns:wne="http://schemas.microsoft.com/office/word/2006/wordml" xmlns:wps="http://schemas.microsoft.com/office/word/2010/wordprocessingShape" mc:Ignorable="w14 w15 w16se w16cid wp14">
+<w:ftr xmlns:wpc="http://schemas.microsoft.com/office/word/2010/wordprocessingCanvas" xmlns:cx="http://schemas.microsoft.com/office/drawing/2014/chartex" xmlns:cx1="http://schemas.microsoft.com/office/drawing/2015/9/8/chartex" xmlns:cx2="http://schemas.microsoft.com/office/drawing/2015/10/21/chartex" xmlns:cx3="http://schemas.microsoft.com/office/drawing/2016/5/9/chartex" xmlns:cx4="http://schemas.microsoft.com/office/drawing/2016/5/10/chartex" xmlns:cx5="http://schemas.microsoft.com/office/drawing/2016/5/11/chartex" xmlns:cx6="http://schemas.microsoft.com/office/drawing/2016/5/12/chartex" xmlns:cx7="http://schemas.microsoft.com/office/drawing/2016/5/13/chartex" xmlns:cx8="http://schemas.microsoft.com/office/drawing/2016/5/14/chartex" xmlns:mc="http://schemas.openxmlformats.org/markup-compatibility/2006" xmlns:aink="http://schemas.microsoft.com/office/drawing/2016/ink" xmlns:am3d="http://schemas.microsoft.com/office/drawing/2017/model3d" xmlns:o="urn:schemas-microsoft-com:office:office" xmlns:oel="http://schemas.microsoft.com/office/2019/extlst" xmlns:r="http://schemas.openxmlformats.org/officeDocument/2006/relationships" xmlns:m="http://schemas.openxmlformats.org/officeDocument/2006/math" xmlns:v="urn:schemas-microsoft-com:vml" xmlns:wp14="http://schemas.microsoft.com/office/word/2010/wordprocessingDrawing" xmlns:wp="http://schemas.openxmlformats.org/drawingml/2006/wordprocessingDrawing" xmlns:w10="urn:schemas-microsoft-com:office:word" xmlns:w="http://schemas.openxmlformats.org/wordprocessingml/2006/main" xmlns:w14="http://schemas.microsoft.com/office/word/2010/wordml" xmlns:w15="http://schemas.microsoft.com/office/word/2012/wordml" xmlns:w16cex="http://schemas.microsoft.com/office/word/2018/wordml/cex" xmlns:w16cid="http://schemas.microsoft.com/office/word/2016/wordml/cid" xmlns:w16="http://schemas.microsoft.com/office/word/2018/wordml" xmlns:w16sdtdh="http://schemas.microsoft.com/office/word/2020/wordml/sdtdatahash" xmlns:w16se="http://schemas.microsoft.com/office/word/2015/wordml/symex" xmlns:wpg="http://schemas.microsoft.com/office/word/2010/wordprocessingGroup" xmlns:wpi="http://schemas.microsoft.com/office/word/2010/wordprocessingInk" xmlns:wne="http://schemas.microsoft.com/office/word/2006/wordml" xmlns:wps="http://schemas.microsoft.com/office/word/2010/wordprocessingShape" mc:Ignorable="w14 w15 w16se w16cid w16 w16cex w16sdtdh wp14">
   <w:p/>
 </w:ftr>
 </file>
 
 <file path=word/footer7.xml><?xml version="1.0" encoding="utf-8"?>
-<w:ftr xmlns:wpc="http://schemas.microsoft.com/office/word/2010/wordprocessingCanvas" xmlns:cx="http://schemas.microsoft.com/office/drawing/2014/chartex" xmlns:cx1="http://schemas.microsoft.com/office/drawing/2015/9/8/chartex" xmlns:cx2="http://schemas.microsoft.com/office/drawing/2015/10/21/chartex" xmlns:cx3="http://schemas.microsoft.com/office/drawing/2016/5/9/chartex" xmlns:cx4="http://schemas.microsoft.com/office/drawing/2016/5/10/chartex" xmlns:cx5="http://schemas.microsoft.com/office/drawing/2016/5/11/chartex" xmlns:cx6="http://schemas.microsoft.com/office/drawing/2016/5/12/chartex" xmlns:cx7="http://schemas.microsoft.com/office/drawing/2016/5/13/chartex" xmlns:cx8="http://schemas.microsoft.com/office/drawing/2016/5/14/chartex" xmlns:mc="http://schemas.openxmlformats.org/markup-compatibility/2006" xmlns:aink="http://schemas.microsoft.com/office/drawing/2016/ink" xmlns:am3d="http://schemas.microsoft.com/office/drawing/2017/model3d" xmlns:o="urn:schemas-microsoft-com:office:office" xmlns:r="http://schemas.openxmlformats.org/officeDocument/2006/relationships" xmlns:m="http://schemas.openxmlformats.org/officeDocument/2006/math" xmlns:v="urn:schemas-microsoft-com:vml" xmlns:wp14="http://schemas.microsoft.com/office/word/2010/wordprocessingDrawing" xmlns:wp="http://schemas.openxmlformats.org/drawingml/2006/wordprocessingDrawing" xmlns:w10="urn:schemas-microsoft-com:office:word" xmlns:w="http://schemas.openxmlformats.org/wordprocessingml/2006/main" xmlns:w14="http://schemas.microsoft.com/office/word/2010/wordml" xmlns:w15="http://schemas.microsoft.com/office/word/2012/wordml" xmlns:w16cid="http://schemas.microsoft.com/office/word/2016/wordml/cid" xmlns:w16se="http://schemas.microsoft.com/office/word/2015/wordml/symex" xmlns:wpg="http://schemas.microsoft.com/office/word/2010/wordprocessingGroup" xmlns:wpi="http://schemas.microsoft.com/office/word/2010/wordprocessingInk" xmlns:wne="http://schemas.microsoft.com/office/word/2006/wordml" xmlns:wps="http://schemas.microsoft.com/office/word/2010/wordprocessingShape" mc:Ignorable="w14 w15 w16se w16cid wp14">
+<w:ftr xmlns:wpc="http://schemas.microsoft.com/office/word/2010/wordprocessingCanvas" xmlns:cx="http://schemas.microsoft.com/office/drawing/2014/chartex" xmlns:cx1="http://schemas.microsoft.com/office/drawing/2015/9/8/chartex" xmlns:cx2="http://schemas.microsoft.com/office/drawing/2015/10/21/chartex" xmlns:cx3="http://schemas.microsoft.com/office/drawing/2016/5/9/chartex" xmlns:cx4="http://schemas.microsoft.com/office/drawing/2016/5/10/chartex" xmlns:cx5="http://schemas.microsoft.com/office/drawing/2016/5/11/chartex" xmlns:cx6="http://schemas.microsoft.com/office/drawing/2016/5/12/chartex" xmlns:cx7="http://schemas.microsoft.com/office/drawing/2016/5/13/chartex" xmlns:cx8="http://schemas.microsoft.com/office/drawing/2016/5/14/chartex" xmlns:mc="http://schemas.openxmlformats.org/markup-compatibility/2006" xmlns:aink="http://schemas.microsoft.com/office/drawing/2016/ink" xmlns:am3d="http://schemas.microsoft.com/office/drawing/2017/model3d" xmlns:o="urn:schemas-microsoft-com:office:office" xmlns:oel="http://schemas.microsoft.com/office/2019/extlst" xmlns:r="http://schemas.openxmlformats.org/officeDocument/2006/relationships" xmlns:m="http://schemas.openxmlformats.org/officeDocument/2006/math" xmlns:v="urn:schemas-microsoft-com:vml" xmlns:wp14="http://schemas.microsoft.com/office/word/2010/wordprocessingDrawing" xmlns:wp="http://schemas.openxmlformats.org/drawingml/2006/wordprocessingDrawing" xmlns:w10="urn:schemas-microsoft-com:office:word" xmlns:w="http://schemas.openxmlformats.org/wordprocessingml/2006/main" xmlns:w14="http://schemas.microsoft.com/office/word/2010/wordml" xmlns:w15="http://schemas.microsoft.com/office/word/2012/wordml" xmlns:w16cex="http://schemas.microsoft.com/office/word/2018/wordml/cex" xmlns:w16cid="http://schemas.microsoft.com/office/word/2016/wordml/cid" xmlns:w16="http://schemas.microsoft.com/office/word/2018/wordml" xmlns:w16sdtdh="http://schemas.microsoft.com/office/word/2020/wordml/sdtdatahash" xmlns:w16se="http://schemas.microsoft.com/office/word/2015/wordml/symex" xmlns:wpg="http://schemas.microsoft.com/office/word/2010/wordprocessingGroup" xmlns:wpi="http://schemas.microsoft.com/office/word/2010/wordprocessingInk" xmlns:wne="http://schemas.microsoft.com/office/word/2006/wordml" xmlns:wps="http://schemas.microsoft.com/office/word/2010/wordprocessingShape" mc:Ignorable="w14 w15 w16se w16cid w16 w16cex w16sdtdh wp14">
   <w:p/>
 </w:ftr>
 </file>
 
 <file path=word/footer8.xml><?xml version="1.0" encoding="utf-8"?>
-<w:ftr xmlns:wpc="http://schemas.microsoft.com/office/word/2010/wordprocessingCanvas" xmlns:cx="http://schemas.microsoft.com/office/drawing/2014/chartex" xmlns:cx1="http://schemas.microsoft.com/office/drawing/2015/9/8/chartex" xmlns:cx2="http://schemas.microsoft.com/office/drawing/2015/10/21/chartex" xmlns:cx3="http://schemas.microsoft.com/office/drawing/2016/5/9/chartex" xmlns:cx4="http://schemas.microsoft.com/office/drawing/2016/5/10/chartex" xmlns:cx5="http://schemas.microsoft.com/office/drawing/2016/5/11/chartex" xmlns:cx6="http://schemas.microsoft.com/office/drawing/2016/5/12/chartex" xmlns:cx7="http://schemas.microsoft.com/office/drawing/2016/5/13/chartex" xmlns:cx8="http://schemas.microsoft.com/office/drawing/2016/5/14/chartex" xmlns:mc="http://schemas.openxmlformats.org/markup-compatibility/2006" xmlns:aink="http://schemas.microsoft.com/office/drawing/2016/ink" xmlns:am3d="http://schemas.microsoft.com/office/drawing/2017/model3d" xmlns:o="urn:schemas-microsoft-com:office:office" xmlns:r="http://schemas.openxmlformats.org/officeDocument/2006/relationships" xmlns:m="http://schemas.openxmlformats.org/officeDocument/2006/math" xmlns:v="urn:schemas-microsoft-com:vml" xmlns:wp14="http://schemas.microsoft.com/office/word/2010/wordprocessingDrawing" xmlns:wp="http://schemas.openxmlformats.org/drawingml/2006/wordprocessingDrawing" xmlns:w10="urn:schemas-microsoft-com:office:word" xmlns:w="http://schemas.openxmlformats.org/wordprocessingml/2006/main" xmlns:w14="http://schemas.microsoft.com/office/word/2010/wordml" xmlns:w15="http://schemas.microsoft.com/office/word/2012/wordml" xmlns:w16cid="http://schemas.microsoft.com/office/word/2016/wordml/cid" xmlns:w16se="http://schemas.microsoft.com/office/word/2015/wordml/symex" xmlns:wpg="http://schemas.microsoft.com/office/word/2010/wordprocessingGroup" xmlns:wpi="http://schemas.microsoft.com/office/word/2010/wordprocessingInk" xmlns:wne="http://schemas.microsoft.com/office/word/2006/wordml" xmlns:wps="http://schemas.microsoft.com/office/word/2010/wordprocessingShape" mc:Ignorable="w14 w15 w16se w16cid wp14">
+<w:ftr xmlns:wpc="http://schemas.microsoft.com/office/word/2010/wordprocessingCanvas" xmlns:cx="http://schemas.microsoft.com/office/drawing/2014/chartex" xmlns:cx1="http://schemas.microsoft.com/office/drawing/2015/9/8/chartex" xmlns:cx2="http://schemas.microsoft.com/office/drawing/2015/10/21/chartex" xmlns:cx3="http://schemas.microsoft.com/office/drawing/2016/5/9/chartex" xmlns:cx4="http://schemas.microsoft.com/office/drawing/2016/5/10/chartex" xmlns:cx5="http://schemas.microsoft.com/office/drawing/2016/5/11/chartex" xmlns:cx6="http://schemas.microsoft.com/office/drawing/2016/5/12/chartex" xmlns:cx7="http://schemas.microsoft.com/office/drawing/2016/5/13/chartex" xmlns:cx8="http://schemas.microsoft.com/office/drawing/2016/5/14/chartex" xmlns:mc="http://schemas.openxmlformats.org/markup-compatibility/2006" xmlns:aink="http://schemas.microsoft.com/office/drawing/2016/ink" xmlns:am3d="http://schemas.microsoft.com/office/drawing/2017/model3d" xmlns:o="urn:schemas-microsoft-com:office:office" xmlns:oel="http://schemas.microsoft.com/office/2019/extlst" xmlns:r="http://schemas.openxmlformats.org/officeDocument/2006/relationships" xmlns:m="http://schemas.openxmlformats.org/officeDocument/2006/math" xmlns:v="urn:schemas-microsoft-com:vml" xmlns:wp14="http://schemas.microsoft.com/office/word/2010/wordprocessingDrawing" xmlns:wp="http://schemas.openxmlformats.org/drawingml/2006/wordprocessingDrawing" xmlns:w10="urn:schemas-microsoft-com:office:word" xmlns:w="http://schemas.openxmlformats.org/wordprocessingml/2006/main" xmlns:w14="http://schemas.microsoft.com/office/word/2010/wordml" xmlns:w15="http://schemas.microsoft.com/office/word/2012/wordml" xmlns:w16cex="http://schemas.microsoft.com/office/word/2018/wordml/cex" xmlns:w16cid="http://schemas.microsoft.com/office/word/2016/wordml/cid" xmlns:w16="http://schemas.microsoft.com/office/word/2018/wordml" xmlns:w16sdtdh="http://schemas.microsoft.com/office/word/2020/wordml/sdtdatahash" xmlns:w16se="http://schemas.microsoft.com/office/word/2015/wordml/symex" xmlns:wpg="http://schemas.microsoft.com/office/word/2010/wordprocessingGroup" xmlns:wpi="http://schemas.microsoft.com/office/word/2010/wordprocessingInk" xmlns:wne="http://schemas.microsoft.com/office/word/2006/wordml" xmlns:wps="http://schemas.microsoft.com/office/word/2010/wordprocessingShape" mc:Ignorable="w14 w15 w16se w16cid w16 w16cex w16sdtdh wp14">
   <w:p/>
 </w:ftr>
 </file>
 
 <file path=word/footer9.xml><?xml version="1.0" encoding="utf-8"?>
-<w:ftr xmlns:wpc="http://schemas.microsoft.com/office/word/2010/wordprocessingCanvas" xmlns:cx="http://schemas.microsoft.com/office/drawing/2014/chartex" xmlns:cx1="http://schemas.microsoft.com/office/drawing/2015/9/8/chartex" xmlns:cx2="http://schemas.microsoft.com/office/drawing/2015/10/21/chartex" xmlns:cx3="http://schemas.microsoft.com/office/drawing/2016/5/9/chartex" xmlns:cx4="http://schemas.microsoft.com/office/drawing/2016/5/10/chartex" xmlns:cx5="http://schemas.microsoft.com/office/drawing/2016/5/11/chartex" xmlns:cx6="http://schemas.microsoft.com/office/drawing/2016/5/12/chartex" xmlns:cx7="http://schemas.microsoft.com/office/drawing/2016/5/13/chartex" xmlns:cx8="http://schemas.microsoft.com/office/drawing/2016/5/14/chartex" xmlns:mc="http://schemas.openxmlformats.org/markup-compatibility/2006" xmlns:aink="http://schemas.microsoft.com/office/drawing/2016/ink" xmlns:am3d="http://schemas.microsoft.com/office/drawing/2017/model3d" xmlns:o="urn:schemas-microsoft-com:office:office" xmlns:r="http://schemas.openxmlformats.org/officeDocument/2006/relationships" xmlns:m="http://schemas.openxmlformats.org/officeDocument/2006/math" xmlns:v="urn:schemas-microsoft-com:vml" xmlns:wp14="http://schemas.microsoft.com/office/word/2010/wordprocessingDrawing" xmlns:wp="http://schemas.openxmlformats.org/drawingml/2006/wordprocessingDrawing" xmlns:w10="urn:schemas-microsoft-com:office:word" xmlns:w="http://schemas.openxmlformats.org/wordprocessingml/2006/main" xmlns:w14="http://schemas.microsoft.com/office/word/2010/wordml" xmlns:w15="http://schemas.microsoft.com/office/word/2012/wordml" xmlns:w16cid="http://schemas.microsoft.com/office/word/2016/wordml/cid" xmlns:w16se="http://schemas.microsoft.com/office/word/2015/wordml/symex" xmlns:wpg="http://schemas.microsoft.com/office/word/2010/wordprocessingGroup" xmlns:wpi="http://schemas.microsoft.com/office/word/2010/wordprocessingInk" xmlns:wne="http://schemas.microsoft.com/office/word/2006/wordml" xmlns:wps="http://schemas.microsoft.com/office/word/2010/wordprocessingShape" mc:Ignorable="w14 w15 w16se w16cid wp14">
+<w:ftr xmlns:wpc="http://schemas.microsoft.com/office/word/2010/wordprocessingCanvas" xmlns:cx="http://schemas.microsoft.com/office/drawing/2014/chartex" xmlns:cx1="http://schemas.microsoft.com/office/drawing/2015/9/8/chartex" xmlns:cx2="http://schemas.microsoft.com/office/drawing/2015/10/21/chartex" xmlns:cx3="http://schemas.microsoft.com/office/drawing/2016/5/9/chartex" xmlns:cx4="http://schemas.microsoft.com/office/drawing/2016/5/10/chartex" xmlns:cx5="http://schemas.microsoft.com/office/drawing/2016/5/11/chartex" xmlns:cx6="http://schemas.microsoft.com/office/drawing/2016/5/12/chartex" xmlns:cx7="http://schemas.microsoft.com/office/drawing/2016/5/13/chartex" xmlns:cx8="http://schemas.microsoft.com/office/drawing/2016/5/14/chartex" xmlns:mc="http://schemas.openxmlformats.org/markup-compatibility/2006" xmlns:aink="http://schemas.microsoft.com/office/drawing/2016/ink" xmlns:am3d="http://schemas.microsoft.com/office/drawing/2017/model3d" xmlns:o="urn:schemas-microsoft-com:office:office" xmlns:oel="http://schemas.microsoft.com/office/2019/extlst" xmlns:r="http://schemas.openxmlformats.org/officeDocument/2006/relationships" xmlns:m="http://schemas.openxmlformats.org/officeDocument/2006/math" xmlns:v="urn:schemas-microsoft-com:vml" xmlns:wp14="http://schemas.microsoft.com/office/word/2010/wordprocessingDrawing" xmlns:wp="http://schemas.openxmlformats.org/drawingml/2006/wordprocessingDrawing" xmlns:w10="urn:schemas-microsoft-com:office:word" xmlns:w="http://schemas.openxmlformats.org/wordprocessingml/2006/main" xmlns:w14="http://schemas.microsoft.com/office/word/2010/wordml" xmlns:w15="http://schemas.microsoft.com/office/word/2012/wordml" xmlns:w16cex="http://schemas.microsoft.com/office/word/2018/wordml/cex" xmlns:w16cid="http://schemas.microsoft.com/office/word/2016/wordml/cid" xmlns:w16="http://schemas.microsoft.com/office/word/2018/wordml" xmlns:w16sdtdh="http://schemas.microsoft.com/office/word/2020/wordml/sdtdatahash" xmlns:w16se="http://schemas.microsoft.com/office/word/2015/wordml/symex" xmlns:wpg="http://schemas.microsoft.com/office/word/2010/wordprocessingGroup" xmlns:wpi="http://schemas.microsoft.com/office/word/2010/wordprocessingInk" xmlns:wne="http://schemas.microsoft.com/office/word/2006/wordml" xmlns:wps="http://schemas.microsoft.com/office/word/2010/wordprocessingShape" mc:Ignorable="w14 w15 w16se w16cid w16 w16cex w16sdtdh wp14">
   <w:p/>
 </w:ftr>
 </file>
 
 <file path=word/footnotes.xml><?xml version="1.0" encoding="utf-8"?>
-<w:footnotes xmlns:wpc="http://schemas.microsoft.com/office/word/2010/wordprocessingCanvas" xmlns:cx="http://schemas.microsoft.com/office/drawing/2014/chartex" xmlns:cx1="http://schemas.microsoft.com/office/drawing/2015/9/8/chartex" xmlns:cx2="http://schemas.microsoft.com/office/drawing/2015/10/21/chartex" xmlns:cx3="http://schemas.microsoft.com/office/drawing/2016/5/9/chartex" xmlns:cx4="http://schemas.microsoft.com/office/drawing/2016/5/10/chartex" xmlns:cx5="http://schemas.microsoft.com/office/drawing/2016/5/11/chartex" xmlns:cx6="http://schemas.microsoft.com/office/drawing/2016/5/12/chartex" xmlns:cx7="http://schemas.microsoft.com/office/drawing/2016/5/13/chartex" xmlns:cx8="http://schemas.microsoft.com/office/drawing/2016/5/14/chartex" xmlns:mc="http://schemas.openxmlformats.org/markup-compatibility/2006" xmlns:aink="http://schemas.microsoft.com/office/drawing/2016/ink" xmlns:am3d="http://schemas.microsoft.com/office/drawing/2017/model3d" xmlns:o="urn:schemas-microsoft-com:office:office" xmlns:r="http://schemas.openxmlformats.org/officeDocument/2006/relationships" xmlns:m="http://schemas.openxmlformats.org/officeDocument/2006/math" xmlns:v="urn:schemas-microsoft-com:vml" xmlns:wp14="http://schemas.microsoft.com/office/word/2010/wordprocessingDrawing" xmlns:wp="http://schemas.openxmlformats.org/drawingml/2006/wordprocessingDrawing" xmlns:w10="urn:schemas-microsoft-com:office:word" xmlns:w="http://schemas.openxmlformats.org/wordprocessingml/2006/main" xmlns:w14="http://schemas.microsoft.com/office/word/2010/wordml" xmlns:w15="http://schemas.microsoft.com/office/word/2012/wordml" xmlns:w16cid="http://schemas.microsoft.com/office/word/2016/wordml/cid" xmlns:w16se="http://schemas.microsoft.com/office/word/2015/wordml/symex" xmlns:wpg="http://schemas.microsoft.com/office/word/2010/wordprocessingGroup" xmlns:wpi="http://schemas.microsoft.com/office/word/2010/wordprocessingInk" xmlns:wne="http://schemas.microsoft.com/office/word/2006/wordml" xmlns:wps="http://schemas.microsoft.com/office/word/2010/wordprocessingShape" mc:Ignorable="w14 w15 w16se w16cid wp14">
+<w:footnotes xmlns:wpc="http://schemas.microsoft.com/office/word/2010/wordprocessingCanvas" xmlns:cx="http://schemas.microsoft.com/office/drawing/2014/chartex" xmlns:cx1="http://schemas.microsoft.com/office/drawing/2015/9/8/chartex" xmlns:cx2="http://schemas.microsoft.com/office/drawing/2015/10/21/chartex" xmlns:cx3="http://schemas.microsoft.com/office/drawing/2016/5/9/chartex" xmlns:cx4="http://schemas.microsoft.com/office/drawing/2016/5/10/chartex" xmlns:cx5="http://schemas.microsoft.com/office/drawing/2016/5/11/chartex" xmlns:cx6="http://schemas.microsoft.com/office/drawing/2016/5/12/chartex" xmlns:cx7="http://schemas.microsoft.com/office/drawing/2016/5/13/chartex" xmlns:cx8="http://schemas.microsoft.com/office/drawing/2016/5/14/chartex" xmlns:mc="http://schemas.openxmlformats.org/markup-compatibility/2006" xmlns:aink="http://schemas.microsoft.com/office/drawing/2016/ink" xmlns:am3d="http://schemas.microsoft.com/office/drawing/2017/model3d" xmlns:o="urn:schemas-microsoft-com:office:office" xmlns:oel="http://schemas.microsoft.com/office/2019/extlst" xmlns:r="http://schemas.openxmlformats.org/officeDocument/2006/relationships" xmlns:m="http://schemas.openxmlformats.org/officeDocument/2006/math" xmlns:v="urn:schemas-microsoft-com:vml" xmlns:wp14="http://schemas.microsoft.com/office/word/2010/wordprocessingDrawing" xmlns:wp="http://schemas.openxmlformats.org/drawingml/2006/wordprocessingDrawing" xmlns:w10="urn:schemas-microsoft-com:office:word" xmlns:w="http://schemas.openxmlformats.org/wordprocessingml/2006/main" xmlns:w14="http://schemas.microsoft.com/office/word/2010/wordml" xmlns:w15="http://schemas.microsoft.com/office/word/2012/wordml" xmlns:w16cex="http://schemas.microsoft.com/office/word/2018/wordml/cex" xmlns:w16cid="http://schemas.microsoft.com/office/word/2016/wordml/cid" xmlns:w16="http://schemas.microsoft.com/office/word/2018/wordml" xmlns:w16sdtdh="http://schemas.microsoft.com/office/word/2020/wordml/sdtdatahash" xmlns:w16se="http://schemas.microsoft.com/office/word/2015/wordml/symex" xmlns:wpg="http://schemas.microsoft.com/office/word/2010/wordprocessingGroup" xmlns:wpi="http://schemas.microsoft.com/office/word/2010/wordprocessingInk" xmlns:wne="http://schemas.microsoft.com/office/word/2006/wordml" xmlns:wps="http://schemas.microsoft.com/office/word/2010/wordprocessingShape" mc:Ignorable="w14 w15 w16se w16cid w16 w16cex w16sdtdh wp14">
   <w:footnote w:type="separator" w:id="-1">
     <w:p>
       <w:r>
@@ -8197,7 +7974,7 @@
 </file>
 
 <file path=word/header1.xml><?xml version="1.0" encoding="utf-8"?>
-<w:hdr xmlns:wpc="http://schemas.microsoft.com/office/word/2010/wordprocessingCanvas" xmlns:cx="http://schemas.microsoft.com/office/drawing/2014/chartex" xmlns:cx1="http://schemas.microsoft.com/office/drawing/2015/9/8/chartex" xmlns:cx2="http://schemas.microsoft.com/office/drawing/2015/10/21/chartex" xmlns:cx3="http://schemas.microsoft.com/office/drawing/2016/5/9/chartex" xmlns:cx4="http://schemas.microsoft.com/office/drawing/2016/5/10/chartex" xmlns:cx5="http://schemas.microsoft.com/office/drawing/2016/5/11/chartex" xmlns:cx6="http://schemas.microsoft.com/office/drawing/2016/5/12/chartex" xmlns:cx7="http://schemas.microsoft.com/office/drawing/2016/5/13/chartex" xmlns:cx8="http://schemas.microsoft.com/office/drawing/2016/5/14/chartex" xmlns:mc="http://schemas.openxmlformats.org/markup-compatibility/2006" xmlns:aink="http://schemas.microsoft.com/office/drawing/2016/ink" xmlns:am3d="http://schemas.microsoft.com/office/drawing/2017/model3d" xmlns:o="urn:schemas-microsoft-com:office:office" xmlns:r="http://schemas.openxmlformats.org/officeDocument/2006/relationships" xmlns:m="http://schemas.openxmlformats.org/officeDocument/2006/math" xmlns:v="urn:schemas-microsoft-com:vml" xmlns:wp14="http://schemas.microsoft.com/office/word/2010/wordprocessingDrawing" xmlns:wp="http://schemas.openxmlformats.org/drawingml/2006/wordprocessingDrawing" xmlns:w10="urn:schemas-microsoft-com:office:word" xmlns:w="http://schemas.openxmlformats.org/wordprocessingml/2006/main" xmlns:w14="http://schemas.microsoft.com/office/word/2010/wordml" xmlns:w15="http://schemas.microsoft.com/office/word/2012/wordml" xmlns:w16cid="http://schemas.microsoft.com/office/word/2016/wordml/cid" xmlns:w16se="http://schemas.microsoft.com/office/word/2015/wordml/symex" xmlns:wpg="http://schemas.microsoft.com/office/word/2010/wordprocessingGroup" xmlns:wpi="http://schemas.microsoft.com/office/word/2010/wordprocessingInk" xmlns:wne="http://schemas.microsoft.com/office/word/2006/wordml" xmlns:wps="http://schemas.microsoft.com/office/word/2010/wordprocessingShape" mc:Ignorable="w14 w15 w16se w16cid wp14">
+<w:hdr xmlns:wpc="http://schemas.microsoft.com/office/word/2010/wordprocessingCanvas" xmlns:cx="http://schemas.microsoft.com/office/drawing/2014/chartex" xmlns:cx1="http://schemas.microsoft.com/office/drawing/2015/9/8/chartex" xmlns:cx2="http://schemas.microsoft.com/office/drawing/2015/10/21/chartex" xmlns:cx3="http://schemas.microsoft.com/office/drawing/2016/5/9/chartex" xmlns:cx4="http://schemas.microsoft.com/office/drawing/2016/5/10/chartex" xmlns:cx5="http://schemas.microsoft.com/office/drawing/2016/5/11/chartex" xmlns:cx6="http://schemas.microsoft.com/office/drawing/2016/5/12/chartex" xmlns:cx7="http://schemas.microsoft.com/office/drawing/2016/5/13/chartex" xmlns:cx8="http://schemas.microsoft.com/office/drawing/2016/5/14/chartex" xmlns:mc="http://schemas.openxmlformats.org/markup-compatibility/2006" xmlns:aink="http://schemas.microsoft.com/office/drawing/2016/ink" xmlns:am3d="http://schemas.microsoft.com/office/drawing/2017/model3d" xmlns:o="urn:schemas-microsoft-com:office:office" xmlns:oel="http://schemas.microsoft.com/office/2019/extlst" xmlns:r="http://schemas.openxmlformats.org/officeDocument/2006/relationships" xmlns:m="http://schemas.openxmlformats.org/officeDocument/2006/math" xmlns:v="urn:schemas-microsoft-com:vml" xmlns:wp14="http://schemas.microsoft.com/office/word/2010/wordprocessingDrawing" xmlns:wp="http://schemas.openxmlformats.org/drawingml/2006/wordprocessingDrawing" xmlns:w10="urn:schemas-microsoft-com:office:word" xmlns:w="http://schemas.openxmlformats.org/wordprocessingml/2006/main" xmlns:w14="http://schemas.microsoft.com/office/word/2010/wordml" xmlns:w15="http://schemas.microsoft.com/office/word/2012/wordml" xmlns:w16cex="http://schemas.microsoft.com/office/word/2018/wordml/cex" xmlns:w16cid="http://schemas.microsoft.com/office/word/2016/wordml/cid" xmlns:w16="http://schemas.microsoft.com/office/word/2018/wordml" xmlns:w16sdtdh="http://schemas.microsoft.com/office/word/2020/wordml/sdtdatahash" xmlns:w16se="http://schemas.microsoft.com/office/word/2015/wordml/symex" xmlns:wpg="http://schemas.microsoft.com/office/word/2010/wordprocessingGroup" xmlns:wpi="http://schemas.microsoft.com/office/word/2010/wordprocessingInk" xmlns:wne="http://schemas.microsoft.com/office/word/2006/wordml" xmlns:wps="http://schemas.microsoft.com/office/word/2010/wordprocessingShape" mc:Ignorable="w14 w15 w16se w16cid w16 w16cex w16sdtdh wp14">
   <w:p>
     <w:pPr>
       <w:pStyle w:val="Header"/>
@@ -8207,7 +7984,7 @@
         <w:noProof/>
       </w:rPr>
       <w:drawing>
-        <wp:anchor distT="0" distB="0" distL="114935" distR="114935" simplePos="0" relativeHeight="251657216" behindDoc="0" locked="0" layoutInCell="1" allowOverlap="1" wp14:anchorId="251D1E52" wp14:editId="6920F09A">
+        <wp:anchor distT="0" distB="0" distL="114935" distR="114935" simplePos="0" relativeHeight="251657728" behindDoc="0" locked="0" layoutInCell="1" allowOverlap="1" wp14:anchorId="251D1E52" wp14:editId="6920F09A">
           <wp:simplePos x="0" y="0"/>
           <wp:positionH relativeFrom="column">
             <wp:posOffset>-457200</wp:posOffset>
@@ -8284,13 +8061,13 @@
 </file>
 
 <file path=word/header2.xml><?xml version="1.0" encoding="utf-8"?>
-<w:hdr xmlns:wpc="http://schemas.microsoft.com/office/word/2010/wordprocessingCanvas" xmlns:cx="http://schemas.microsoft.com/office/drawing/2014/chartex" xmlns:cx1="http://schemas.microsoft.com/office/drawing/2015/9/8/chartex" xmlns:cx2="http://schemas.microsoft.com/office/drawing/2015/10/21/chartex" xmlns:cx3="http://schemas.microsoft.com/office/drawing/2016/5/9/chartex" xmlns:cx4="http://schemas.microsoft.com/office/drawing/2016/5/10/chartex" xmlns:cx5="http://schemas.microsoft.com/office/drawing/2016/5/11/chartex" xmlns:cx6="http://schemas.microsoft.com/office/drawing/2016/5/12/chartex" xmlns:cx7="http://schemas.microsoft.com/office/drawing/2016/5/13/chartex" xmlns:cx8="http://schemas.microsoft.com/office/drawing/2016/5/14/chartex" xmlns:mc="http://schemas.openxmlformats.org/markup-compatibility/2006" xmlns:aink="http://schemas.microsoft.com/office/drawing/2016/ink" xmlns:am3d="http://schemas.microsoft.com/office/drawing/2017/model3d" xmlns:o="urn:schemas-microsoft-com:office:office" xmlns:r="http://schemas.openxmlformats.org/officeDocument/2006/relationships" xmlns:m="http://schemas.openxmlformats.org/officeDocument/2006/math" xmlns:v="urn:schemas-microsoft-com:vml" xmlns:wp14="http://schemas.microsoft.com/office/word/2010/wordprocessingDrawing" xmlns:wp="http://schemas.openxmlformats.org/drawingml/2006/wordprocessingDrawing" xmlns:w10="urn:schemas-microsoft-com:office:word" xmlns:w="http://schemas.openxmlformats.org/wordprocessingml/2006/main" xmlns:w14="http://schemas.microsoft.com/office/word/2010/wordml" xmlns:w15="http://schemas.microsoft.com/office/word/2012/wordml" xmlns:w16cid="http://schemas.microsoft.com/office/word/2016/wordml/cid" xmlns:w16se="http://schemas.microsoft.com/office/word/2015/wordml/symex" xmlns:wpg="http://schemas.microsoft.com/office/word/2010/wordprocessingGroup" xmlns:wpi="http://schemas.microsoft.com/office/word/2010/wordprocessingInk" xmlns:wne="http://schemas.microsoft.com/office/word/2006/wordml" xmlns:wps="http://schemas.microsoft.com/office/word/2010/wordprocessingShape" mc:Ignorable="w14 w15 w16se w16cid wp14">
+<w:hdr xmlns:wpc="http://schemas.microsoft.com/office/word/2010/wordprocessingCanvas" xmlns:cx="http://schemas.microsoft.com/office/drawing/2014/chartex" xmlns:cx1="http://schemas.microsoft.com/office/drawing/2015/9/8/chartex" xmlns:cx2="http://schemas.microsoft.com/office/drawing/2015/10/21/chartex" xmlns:cx3="http://schemas.microsoft.com/office/drawing/2016/5/9/chartex" xmlns:cx4="http://schemas.microsoft.com/office/drawing/2016/5/10/chartex" xmlns:cx5="http://schemas.microsoft.com/office/drawing/2016/5/11/chartex" xmlns:cx6="http://schemas.microsoft.com/office/drawing/2016/5/12/chartex" xmlns:cx7="http://schemas.microsoft.com/office/drawing/2016/5/13/chartex" xmlns:cx8="http://schemas.microsoft.com/office/drawing/2016/5/14/chartex" xmlns:mc="http://schemas.openxmlformats.org/markup-compatibility/2006" xmlns:aink="http://schemas.microsoft.com/office/drawing/2016/ink" xmlns:am3d="http://schemas.microsoft.com/office/drawing/2017/model3d" xmlns:o="urn:schemas-microsoft-com:office:office" xmlns:oel="http://schemas.microsoft.com/office/2019/extlst" xmlns:r="http://schemas.openxmlformats.org/officeDocument/2006/relationships" xmlns:m="http://schemas.openxmlformats.org/officeDocument/2006/math" xmlns:v="urn:schemas-microsoft-com:vml" xmlns:wp14="http://schemas.microsoft.com/office/word/2010/wordprocessingDrawing" xmlns:wp="http://schemas.openxmlformats.org/drawingml/2006/wordprocessingDrawing" xmlns:w10="urn:schemas-microsoft-com:office:word" xmlns:w="http://schemas.openxmlformats.org/wordprocessingml/2006/main" xmlns:w14="http://schemas.microsoft.com/office/word/2010/wordml" xmlns:w15="http://schemas.microsoft.com/office/word/2012/wordml" xmlns:w16cex="http://schemas.microsoft.com/office/word/2018/wordml/cex" xmlns:w16cid="http://schemas.microsoft.com/office/word/2016/wordml/cid" xmlns:w16="http://schemas.microsoft.com/office/word/2018/wordml" xmlns:w16sdtdh="http://schemas.microsoft.com/office/word/2020/wordml/sdtdatahash" xmlns:w16se="http://schemas.microsoft.com/office/word/2015/wordml/symex" xmlns:wpg="http://schemas.microsoft.com/office/word/2010/wordprocessingGroup" xmlns:wpi="http://schemas.microsoft.com/office/word/2010/wordprocessingInk" xmlns:wne="http://schemas.microsoft.com/office/word/2006/wordml" xmlns:wps="http://schemas.microsoft.com/office/word/2010/wordprocessingShape" mc:Ignorable="w14 w15 w16se w16cid w16 w16cex w16sdtdh wp14">
   <w:p/>
 </w:hdr>
 </file>
 
 <file path=word/header3.xml><?xml version="1.0" encoding="utf-8"?>
-<w:hdr xmlns:wpc="http://schemas.microsoft.com/office/word/2010/wordprocessingCanvas" xmlns:cx="http://schemas.microsoft.com/office/drawing/2014/chartex" xmlns:cx1="http://schemas.microsoft.com/office/drawing/2015/9/8/chartex" xmlns:cx2="http://schemas.microsoft.com/office/drawing/2015/10/21/chartex" xmlns:cx3="http://schemas.microsoft.com/office/drawing/2016/5/9/chartex" xmlns:cx4="http://schemas.microsoft.com/office/drawing/2016/5/10/chartex" xmlns:cx5="http://schemas.microsoft.com/office/drawing/2016/5/11/chartex" xmlns:cx6="http://schemas.microsoft.com/office/drawing/2016/5/12/chartex" xmlns:cx7="http://schemas.microsoft.com/office/drawing/2016/5/13/chartex" xmlns:cx8="http://schemas.microsoft.com/office/drawing/2016/5/14/chartex" xmlns:mc="http://schemas.openxmlformats.org/markup-compatibility/2006" xmlns:aink="http://schemas.microsoft.com/office/drawing/2016/ink" xmlns:am3d="http://schemas.microsoft.com/office/drawing/2017/model3d" xmlns:o="urn:schemas-microsoft-com:office:office" xmlns:r="http://schemas.openxmlformats.org/officeDocument/2006/relationships" xmlns:m="http://schemas.openxmlformats.org/officeDocument/2006/math" xmlns:v="urn:schemas-microsoft-com:vml" xmlns:wp14="http://schemas.microsoft.com/office/word/2010/wordprocessingDrawing" xmlns:wp="http://schemas.openxmlformats.org/drawingml/2006/wordprocessingDrawing" xmlns:w10="urn:schemas-microsoft-com:office:word" xmlns:w="http://schemas.openxmlformats.org/wordprocessingml/2006/main" xmlns:w14="http://schemas.microsoft.com/office/word/2010/wordml" xmlns:w15="http://schemas.microsoft.com/office/word/2012/wordml" xmlns:w16cid="http://schemas.microsoft.com/office/word/2016/wordml/cid" xmlns:w16se="http://schemas.microsoft.com/office/word/2015/wordml/symex" xmlns:wpg="http://schemas.microsoft.com/office/word/2010/wordprocessingGroup" xmlns:wpi="http://schemas.microsoft.com/office/word/2010/wordprocessingInk" xmlns:wne="http://schemas.microsoft.com/office/word/2006/wordml" xmlns:wps="http://schemas.microsoft.com/office/word/2010/wordprocessingShape" mc:Ignorable="w14 w15 w16se w16cid wp14">
+<w:hdr xmlns:wpc="http://schemas.microsoft.com/office/word/2010/wordprocessingCanvas" xmlns:cx="http://schemas.microsoft.com/office/drawing/2014/chartex" xmlns:cx1="http://schemas.microsoft.com/office/drawing/2015/9/8/chartex" xmlns:cx2="http://schemas.microsoft.com/office/drawing/2015/10/21/chartex" xmlns:cx3="http://schemas.microsoft.com/office/drawing/2016/5/9/chartex" xmlns:cx4="http://schemas.microsoft.com/office/drawing/2016/5/10/chartex" xmlns:cx5="http://schemas.microsoft.com/office/drawing/2016/5/11/chartex" xmlns:cx6="http://schemas.microsoft.com/office/drawing/2016/5/12/chartex" xmlns:cx7="http://schemas.microsoft.com/office/drawing/2016/5/13/chartex" xmlns:cx8="http://schemas.microsoft.com/office/drawing/2016/5/14/chartex" xmlns:mc="http://schemas.openxmlformats.org/markup-compatibility/2006" xmlns:aink="http://schemas.microsoft.com/office/drawing/2016/ink" xmlns:am3d="http://schemas.microsoft.com/office/drawing/2017/model3d" xmlns:o="urn:schemas-microsoft-com:office:office" xmlns:oel="http://schemas.microsoft.com/office/2019/extlst" xmlns:r="http://schemas.openxmlformats.org/officeDocument/2006/relationships" xmlns:m="http://schemas.openxmlformats.org/officeDocument/2006/math" xmlns:v="urn:schemas-microsoft-com:vml" xmlns:wp14="http://schemas.microsoft.com/office/word/2010/wordprocessingDrawing" xmlns:wp="http://schemas.openxmlformats.org/drawingml/2006/wordprocessingDrawing" xmlns:w10="urn:schemas-microsoft-com:office:word" xmlns:w="http://schemas.openxmlformats.org/wordprocessingml/2006/main" xmlns:w14="http://schemas.microsoft.com/office/word/2010/wordml" xmlns:w15="http://schemas.microsoft.com/office/word/2012/wordml" xmlns:w16cex="http://schemas.microsoft.com/office/word/2018/wordml/cex" xmlns:w16cid="http://schemas.microsoft.com/office/word/2016/wordml/cid" xmlns:w16="http://schemas.microsoft.com/office/word/2018/wordml" xmlns:w16sdtdh="http://schemas.microsoft.com/office/word/2020/wordml/sdtdatahash" xmlns:w16se="http://schemas.microsoft.com/office/word/2015/wordml/symex" xmlns:wpg="http://schemas.microsoft.com/office/word/2010/wordprocessingGroup" xmlns:wpi="http://schemas.microsoft.com/office/word/2010/wordprocessingInk" xmlns:wne="http://schemas.microsoft.com/office/word/2006/wordml" xmlns:wps="http://schemas.microsoft.com/office/word/2010/wordprocessingShape" mc:Ignorable="w14 w15 w16se w16cid w16 w16cex w16sdtdh wp14">
   <w:p>
     <w:pPr>
       <w:pStyle w:val="Header"/>
@@ -8377,13 +8154,13 @@
 </file>
 
 <file path=word/header4.xml><?xml version="1.0" encoding="utf-8"?>
-<w:hdr xmlns:wpc="http://schemas.microsoft.com/office/word/2010/wordprocessingCanvas" xmlns:cx="http://schemas.microsoft.com/office/drawing/2014/chartex" xmlns:cx1="http://schemas.microsoft.com/office/drawing/2015/9/8/chartex" xmlns:cx2="http://schemas.microsoft.com/office/drawing/2015/10/21/chartex" xmlns:cx3="http://schemas.microsoft.com/office/drawing/2016/5/9/chartex" xmlns:cx4="http://schemas.microsoft.com/office/drawing/2016/5/10/chartex" xmlns:cx5="http://schemas.microsoft.com/office/drawing/2016/5/11/chartex" xmlns:cx6="http://schemas.microsoft.com/office/drawing/2016/5/12/chartex" xmlns:cx7="http://schemas.microsoft.com/office/drawing/2016/5/13/chartex" xmlns:cx8="http://schemas.microsoft.com/office/drawing/2016/5/14/chartex" xmlns:mc="http://schemas.openxmlformats.org/markup-compatibility/2006" xmlns:aink="http://schemas.microsoft.com/office/drawing/2016/ink" xmlns:am3d="http://schemas.microsoft.com/office/drawing/2017/model3d" xmlns:o="urn:schemas-microsoft-com:office:office" xmlns:r="http://schemas.openxmlformats.org/officeDocument/2006/relationships" xmlns:m="http://schemas.openxmlformats.org/officeDocument/2006/math" xmlns:v="urn:schemas-microsoft-com:vml" xmlns:wp14="http://schemas.microsoft.com/office/word/2010/wordprocessingDrawing" xmlns:wp="http://schemas.openxmlformats.org/drawingml/2006/wordprocessingDrawing" xmlns:w10="urn:schemas-microsoft-com:office:word" xmlns:w="http://schemas.openxmlformats.org/wordprocessingml/2006/main" xmlns:w14="http://schemas.microsoft.com/office/word/2010/wordml" xmlns:w15="http://schemas.microsoft.com/office/word/2012/wordml" xmlns:w16cid="http://schemas.microsoft.com/office/word/2016/wordml/cid" xmlns:w16se="http://schemas.microsoft.com/office/word/2015/wordml/symex" xmlns:wpg="http://schemas.microsoft.com/office/word/2010/wordprocessingGroup" xmlns:wpi="http://schemas.microsoft.com/office/word/2010/wordprocessingInk" xmlns:wne="http://schemas.microsoft.com/office/word/2006/wordml" xmlns:wps="http://schemas.microsoft.com/office/word/2010/wordprocessingShape" mc:Ignorable="w14 w15 w16se w16cid wp14">
+<w:hdr xmlns:wpc="http://schemas.microsoft.com/office/word/2010/wordprocessingCanvas" xmlns:cx="http://schemas.microsoft.com/office/drawing/2014/chartex" xmlns:cx1="http://schemas.microsoft.com/office/drawing/2015/9/8/chartex" xmlns:cx2="http://schemas.microsoft.com/office/drawing/2015/10/21/chartex" xmlns:cx3="http://schemas.microsoft.com/office/drawing/2016/5/9/chartex" xmlns:cx4="http://schemas.microsoft.com/office/drawing/2016/5/10/chartex" xmlns:cx5="http://schemas.microsoft.com/office/drawing/2016/5/11/chartex" xmlns:cx6="http://schemas.microsoft.com/office/drawing/2016/5/12/chartex" xmlns:cx7="http://schemas.microsoft.com/office/drawing/2016/5/13/chartex" xmlns:cx8="http://schemas.microsoft.com/office/drawing/2016/5/14/chartex" xmlns:mc="http://schemas.openxmlformats.org/markup-compatibility/2006" xmlns:aink="http://schemas.microsoft.com/office/drawing/2016/ink" xmlns:am3d="http://schemas.microsoft.com/office/drawing/2017/model3d" xmlns:o="urn:schemas-microsoft-com:office:office" xmlns:oel="http://schemas.microsoft.com/office/2019/extlst" xmlns:r="http://schemas.openxmlformats.org/officeDocument/2006/relationships" xmlns:m="http://schemas.openxmlformats.org/officeDocument/2006/math" xmlns:v="urn:schemas-microsoft-com:vml" xmlns:wp14="http://schemas.microsoft.com/office/word/2010/wordprocessingDrawing" xmlns:wp="http://schemas.openxmlformats.org/drawingml/2006/wordprocessingDrawing" xmlns:w10="urn:schemas-microsoft-com:office:word" xmlns:w="http://schemas.openxmlformats.org/wordprocessingml/2006/main" xmlns:w14="http://schemas.microsoft.com/office/word/2010/wordml" xmlns:w15="http://schemas.microsoft.com/office/word/2012/wordml" xmlns:w16cex="http://schemas.microsoft.com/office/word/2018/wordml/cex" xmlns:w16cid="http://schemas.microsoft.com/office/word/2016/wordml/cid" xmlns:w16="http://schemas.microsoft.com/office/word/2018/wordml" xmlns:w16sdtdh="http://schemas.microsoft.com/office/word/2020/wordml/sdtdatahash" xmlns:w16se="http://schemas.microsoft.com/office/word/2015/wordml/symex" xmlns:wpg="http://schemas.microsoft.com/office/word/2010/wordprocessingGroup" xmlns:wpi="http://schemas.microsoft.com/office/word/2010/wordprocessingInk" xmlns:wne="http://schemas.microsoft.com/office/word/2006/wordml" xmlns:wps="http://schemas.microsoft.com/office/word/2010/wordprocessingShape" mc:Ignorable="w14 w15 w16se w16cid w16 w16cex w16sdtdh wp14">
   <w:p/>
 </w:hdr>
 </file>
 
 <file path=word/header5.xml><?xml version="1.0" encoding="utf-8"?>
-<w:hdr xmlns:wpc="http://schemas.microsoft.com/office/word/2010/wordprocessingCanvas" xmlns:cx="http://schemas.microsoft.com/office/drawing/2014/chartex" xmlns:cx1="http://schemas.microsoft.com/office/drawing/2015/9/8/chartex" xmlns:cx2="http://schemas.microsoft.com/office/drawing/2015/10/21/chartex" xmlns:cx3="http://schemas.microsoft.com/office/drawing/2016/5/9/chartex" xmlns:cx4="http://schemas.microsoft.com/office/drawing/2016/5/10/chartex" xmlns:cx5="http://schemas.microsoft.com/office/drawing/2016/5/11/chartex" xmlns:cx6="http://schemas.microsoft.com/office/drawing/2016/5/12/chartex" xmlns:cx7="http://schemas.microsoft.com/office/drawing/2016/5/13/chartex" xmlns:cx8="http://schemas.microsoft.com/office/drawing/2016/5/14/chartex" xmlns:mc="http://schemas.openxmlformats.org/markup-compatibility/2006" xmlns:aink="http://schemas.microsoft.com/office/drawing/2016/ink" xmlns:am3d="http://schemas.microsoft.com/office/drawing/2017/model3d" xmlns:o="urn:schemas-microsoft-com:office:office" xmlns:r="http://schemas.openxmlformats.org/officeDocument/2006/relationships" xmlns:m="http://schemas.openxmlformats.org/officeDocument/2006/math" xmlns:v="urn:schemas-microsoft-com:vml" xmlns:wp14="http://schemas.microsoft.com/office/word/2010/wordprocessingDrawing" xmlns:wp="http://schemas.openxmlformats.org/drawingml/2006/wordprocessingDrawing" xmlns:w10="urn:schemas-microsoft-com:office:word" xmlns:w="http://schemas.openxmlformats.org/wordprocessingml/2006/main" xmlns:w14="http://schemas.microsoft.com/office/word/2010/wordml" xmlns:w15="http://schemas.microsoft.com/office/word/2012/wordml" xmlns:w16cid="http://schemas.microsoft.com/office/word/2016/wordml/cid" xmlns:w16se="http://schemas.microsoft.com/office/word/2015/wordml/symex" xmlns:wpg="http://schemas.microsoft.com/office/word/2010/wordprocessingGroup" xmlns:wpi="http://schemas.microsoft.com/office/word/2010/wordprocessingInk" xmlns:wne="http://schemas.microsoft.com/office/word/2006/wordml" xmlns:wps="http://schemas.microsoft.com/office/word/2010/wordprocessingShape" mc:Ignorable="w14 w15 w16se w16cid wp14">
+<w:hdr xmlns:wpc="http://schemas.microsoft.com/office/word/2010/wordprocessingCanvas" xmlns:cx="http://schemas.microsoft.com/office/drawing/2014/chartex" xmlns:cx1="http://schemas.microsoft.com/office/drawing/2015/9/8/chartex" xmlns:cx2="http://schemas.microsoft.com/office/drawing/2015/10/21/chartex" xmlns:cx3="http://schemas.microsoft.com/office/drawing/2016/5/9/chartex" xmlns:cx4="http://schemas.microsoft.com/office/drawing/2016/5/10/chartex" xmlns:cx5="http://schemas.microsoft.com/office/drawing/2016/5/11/chartex" xmlns:cx6="http://schemas.microsoft.com/office/drawing/2016/5/12/chartex" xmlns:cx7="http://schemas.microsoft.com/office/drawing/2016/5/13/chartex" xmlns:cx8="http://schemas.microsoft.com/office/drawing/2016/5/14/chartex" xmlns:mc="http://schemas.openxmlformats.org/markup-compatibility/2006" xmlns:aink="http://schemas.microsoft.com/office/drawing/2016/ink" xmlns:am3d="http://schemas.microsoft.com/office/drawing/2017/model3d" xmlns:o="urn:schemas-microsoft-com:office:office" xmlns:oel="http://schemas.microsoft.com/office/2019/extlst" xmlns:r="http://schemas.openxmlformats.org/officeDocument/2006/relationships" xmlns:m="http://schemas.openxmlformats.org/officeDocument/2006/math" xmlns:v="urn:schemas-microsoft-com:vml" xmlns:wp14="http://schemas.microsoft.com/office/word/2010/wordprocessingDrawing" xmlns:wp="http://schemas.openxmlformats.org/drawingml/2006/wordprocessingDrawing" xmlns:w10="urn:schemas-microsoft-com:office:word" xmlns:w="http://schemas.openxmlformats.org/wordprocessingml/2006/main" xmlns:w14="http://schemas.microsoft.com/office/word/2010/wordml" xmlns:w15="http://schemas.microsoft.com/office/word/2012/wordml" xmlns:w16cex="http://schemas.microsoft.com/office/word/2018/wordml/cex" xmlns:w16cid="http://schemas.microsoft.com/office/word/2016/wordml/cid" xmlns:w16="http://schemas.microsoft.com/office/word/2018/wordml" xmlns:w16sdtdh="http://schemas.microsoft.com/office/word/2020/wordml/sdtdatahash" xmlns:w16se="http://schemas.microsoft.com/office/word/2015/wordml/symex" xmlns:wpg="http://schemas.microsoft.com/office/word/2010/wordprocessingGroup" xmlns:wpi="http://schemas.microsoft.com/office/word/2010/wordprocessingInk" xmlns:wne="http://schemas.microsoft.com/office/word/2006/wordml" xmlns:wps="http://schemas.microsoft.com/office/word/2010/wordprocessingShape" mc:Ignorable="w14 w15 w16se w16cid w16 w16cex w16sdtdh wp14">
   <w:p>
     <w:pPr>
       <w:pStyle w:val="Header"/>
@@ -8393,7 +8170,7 @@
         <w:noProof/>
       </w:rPr>
       <w:drawing>
-        <wp:anchor distT="0" distB="0" distL="114935" distR="114935" simplePos="0" relativeHeight="251659264" behindDoc="0" locked="0" layoutInCell="1" allowOverlap="1" wp14:anchorId="17723477" wp14:editId="1353709B">
+        <wp:anchor distT="0" distB="0" distL="114935" distR="114935" simplePos="0" relativeHeight="251658752" behindDoc="0" locked="0" layoutInCell="1" allowOverlap="1" wp14:anchorId="17723477" wp14:editId="1353709B">
           <wp:simplePos x="0" y="0"/>
           <wp:positionH relativeFrom="column">
             <wp:posOffset>-457200</wp:posOffset>
@@ -8470,13 +8247,13 @@
 </file>
 
 <file path=word/header6.xml><?xml version="1.0" encoding="utf-8"?>
-<w:hdr xmlns:wpc="http://schemas.microsoft.com/office/word/2010/wordprocessingCanvas" xmlns:cx="http://schemas.microsoft.com/office/drawing/2014/chartex" xmlns:cx1="http://schemas.microsoft.com/office/drawing/2015/9/8/chartex" xmlns:cx2="http://schemas.microsoft.com/office/drawing/2015/10/21/chartex" xmlns:cx3="http://schemas.microsoft.com/office/drawing/2016/5/9/chartex" xmlns:cx4="http://schemas.microsoft.com/office/drawing/2016/5/10/chartex" xmlns:cx5="http://schemas.microsoft.com/office/drawing/2016/5/11/chartex" xmlns:cx6="http://schemas.microsoft.com/office/drawing/2016/5/12/chartex" xmlns:cx7="http://schemas.microsoft.com/office/drawing/2016/5/13/chartex" xmlns:cx8="http://schemas.microsoft.com/office/drawing/2016/5/14/chartex" xmlns:mc="http://schemas.openxmlformats.org/markup-compatibility/2006" xmlns:aink="http://schemas.microsoft.com/office/drawing/2016/ink" xmlns:am3d="http://schemas.microsoft.com/office/drawing/2017/model3d" xmlns:o="urn:schemas-microsoft-com:office:office" xmlns:r="http://schemas.openxmlformats.org/officeDocument/2006/relationships" xmlns:m="http://schemas.openxmlformats.org/officeDocument/2006/math" xmlns:v="urn:schemas-microsoft-com:vml" xmlns:wp14="http://schemas.microsoft.com/office/word/2010/wordprocessingDrawing" xmlns:wp="http://schemas.openxmlformats.org/drawingml/2006/wordprocessingDrawing" xmlns:w10="urn:schemas-microsoft-com:office:word" xmlns:w="http://schemas.openxmlformats.org/wordprocessingml/2006/main" xmlns:w14="http://schemas.microsoft.com/office/word/2010/wordml" xmlns:w15="http://schemas.microsoft.com/office/word/2012/wordml" xmlns:w16cid="http://schemas.microsoft.com/office/word/2016/wordml/cid" xmlns:w16se="http://schemas.microsoft.com/office/word/2015/wordml/symex" xmlns:wpg="http://schemas.microsoft.com/office/word/2010/wordprocessingGroup" xmlns:wpi="http://schemas.microsoft.com/office/word/2010/wordprocessingInk" xmlns:wne="http://schemas.microsoft.com/office/word/2006/wordml" xmlns:wps="http://schemas.microsoft.com/office/word/2010/wordprocessingShape" mc:Ignorable="w14 w15 w16se w16cid wp14">
+<w:hdr xmlns:wpc="http://schemas.microsoft.com/office/word/2010/wordprocessingCanvas" xmlns:cx="http://schemas.microsoft.com/office/drawing/2014/chartex" xmlns:cx1="http://schemas.microsoft.com/office/drawing/2015/9/8/chartex" xmlns:cx2="http://schemas.microsoft.com/office/drawing/2015/10/21/chartex" xmlns:cx3="http://schemas.microsoft.com/office/drawing/2016/5/9/chartex" xmlns:cx4="http://schemas.microsoft.com/office/drawing/2016/5/10/chartex" xmlns:cx5="http://schemas.microsoft.com/office/drawing/2016/5/11/chartex" xmlns:cx6="http://schemas.microsoft.com/office/drawing/2016/5/12/chartex" xmlns:cx7="http://schemas.microsoft.com/office/drawing/2016/5/13/chartex" xmlns:cx8="http://schemas.microsoft.com/office/drawing/2016/5/14/chartex" xmlns:mc="http://schemas.openxmlformats.org/markup-compatibility/2006" xmlns:aink="http://schemas.microsoft.com/office/drawing/2016/ink" xmlns:am3d="http://schemas.microsoft.com/office/drawing/2017/model3d" xmlns:o="urn:schemas-microsoft-com:office:office" xmlns:oel="http://schemas.microsoft.com/office/2019/extlst" xmlns:r="http://schemas.openxmlformats.org/officeDocument/2006/relationships" xmlns:m="http://schemas.openxmlformats.org/officeDocument/2006/math" xmlns:v="urn:schemas-microsoft-com:vml" xmlns:wp14="http://schemas.microsoft.com/office/word/2010/wordprocessingDrawing" xmlns:wp="http://schemas.openxmlformats.org/drawingml/2006/wordprocessingDrawing" xmlns:w10="urn:schemas-microsoft-com:office:word" xmlns:w="http://schemas.openxmlformats.org/wordprocessingml/2006/main" xmlns:w14="http://schemas.microsoft.com/office/word/2010/wordml" xmlns:w15="http://schemas.microsoft.com/office/word/2012/wordml" xmlns:w16cex="http://schemas.microsoft.com/office/word/2018/wordml/cex" xmlns:w16cid="http://schemas.microsoft.com/office/word/2016/wordml/cid" xmlns:w16="http://schemas.microsoft.com/office/word/2018/wordml" xmlns:w16sdtdh="http://schemas.microsoft.com/office/word/2020/wordml/sdtdatahash" xmlns:w16se="http://schemas.microsoft.com/office/word/2015/wordml/symex" xmlns:wpg="http://schemas.microsoft.com/office/word/2010/wordprocessingGroup" xmlns:wpi="http://schemas.microsoft.com/office/word/2010/wordprocessingInk" xmlns:wne="http://schemas.microsoft.com/office/word/2006/wordml" xmlns:wps="http://schemas.microsoft.com/office/word/2010/wordprocessingShape" mc:Ignorable="w14 w15 w16se w16cid w16 w16cex w16sdtdh wp14">
   <w:p/>
 </w:hdr>
 </file>
 
 <file path=word/styles.xml><?xml version="1.0" encoding="utf-8"?>
-<w:styles xmlns:mc="http://schemas.openxmlformats.org/markup-compatibility/2006" xmlns:r="http://schemas.openxmlformats.org/officeDocument/2006/relationships" xmlns:w="http://schemas.openxmlformats.org/wordprocessingml/2006/main" xmlns:w14="http://schemas.microsoft.com/office/word/2010/wordml" xmlns:w15="http://schemas.microsoft.com/office/word/2012/wordml" xmlns:w16cid="http://schemas.microsoft.com/office/word/2016/wordml/cid" xmlns:w16se="http://schemas.microsoft.com/office/word/2015/wordml/symex" mc:Ignorable="w14 w15 w16se w16cid">
+<w:styles xmlns:mc="http://schemas.openxmlformats.org/markup-compatibility/2006" xmlns:r="http://schemas.openxmlformats.org/officeDocument/2006/relationships" xmlns:w="http://schemas.openxmlformats.org/wordprocessingml/2006/main" xmlns:w14="http://schemas.microsoft.com/office/word/2010/wordml" xmlns:w15="http://schemas.microsoft.com/office/word/2012/wordml" xmlns:w16cex="http://schemas.microsoft.com/office/word/2018/wordml/cex" xmlns:w16cid="http://schemas.microsoft.com/office/word/2016/wordml/cid" xmlns:w16="http://schemas.microsoft.com/office/word/2018/wordml" xmlns:w16sdtdh="http://schemas.microsoft.com/office/word/2020/wordml/sdtdatahash" xmlns:w16se="http://schemas.microsoft.com/office/word/2015/wordml/symex" mc:Ignorable="w14 w15 w16se w16cid w16 w16cex w16sdtdh">
   <w:docDefaults>
     <w:rPrDefault>
       <w:rPr>
@@ -8486,7 +8263,7 @@
     </w:rPrDefault>
     <w:pPrDefault/>
   </w:docDefaults>
-  <w:latentStyles w:defLockedState="0" w:defUIPriority="99" w:defSemiHidden="0" w:defUnhideWhenUsed="0" w:defQFormat="0" w:count="375">
+  <w:latentStyles w:defLockedState="0" w:defUIPriority="99" w:defSemiHidden="0" w:defUnhideWhenUsed="0" w:defQFormat="0" w:count="376">
     <w:lsdException w:name="Normal" w:uiPriority="0" w:qFormat="1"/>
     <w:lsdException w:name="heading 1" w:uiPriority="9" w:qFormat="1"/>
     <w:lsdException w:name="heading 2" w:semiHidden="1" w:uiPriority="9" w:unhideWhenUsed="1" w:qFormat="1"/>
@@ -8592,7 +8369,6 @@
     <w:lsdException w:name="HTML Sample" w:semiHidden="1" w:unhideWhenUsed="1"/>
     <w:lsdException w:name="HTML Typewriter" w:semiHidden="1" w:unhideWhenUsed="1"/>
     <w:lsdException w:name="HTML Variable" w:semiHidden="1" w:unhideWhenUsed="1"/>
-    <w:lsdException w:name="Normal Table" w:semiHidden="1" w:unhideWhenUsed="1"/>
     <w:lsdException w:name="annotation subject" w:semiHidden="1" w:unhideWhenUsed="1"/>
     <w:lsdException w:name="No List" w:semiHidden="1" w:unhideWhenUsed="1"/>
     <w:lsdException w:name="Outline List 1" w:semiHidden="1" w:unhideWhenUsed="1"/>
@@ -8639,10 +8415,8 @@
     <w:lsdException w:name="Table Subtle 2" w:semiHidden="1" w:unhideWhenUsed="1"/>
     <w:lsdException w:name="Table Web 1" w:semiHidden="1" w:unhideWhenUsed="1"/>
     <w:lsdException w:name="Table Web 2" w:semiHidden="1" w:unhideWhenUsed="1"/>
-    <w:lsdException w:name="Table Web 3" w:semiHidden="1" w:unhideWhenUsed="1"/>
     <w:lsdException w:name="Balloon Text" w:semiHidden="1" w:unhideWhenUsed="1"/>
     <w:lsdException w:name="Table Grid" w:uiPriority="59"/>
-    <w:lsdException w:name="Table Theme" w:semiHidden="1" w:unhideWhenUsed="1"/>
     <w:lsdException w:name="Placeholder Text" w:semiHidden="1"/>
     <w:lsdException w:name="No Spacing" w:qFormat="1"/>
     <w:lsdException w:name="Light Shading"/>
@@ -8853,6 +8627,7 @@
     <w:lsdException w:name="Smart Hyperlink" w:semiHidden="1" w:unhideWhenUsed="1"/>
     <w:lsdException w:name="Hashtag" w:semiHidden="1" w:unhideWhenUsed="1"/>
     <w:lsdException w:name="Unresolved Mention" w:semiHidden="1" w:unhideWhenUsed="1"/>
+    <w:lsdException w:name="Smart Link" w:semiHidden="1" w:unhideWhenUsed="1"/>
   </w:latentStyles>
   <w:style w:type="paragraph" w:default="1" w:styleId="Normal">
     <w:name w:val="Normal"/>

--- a/docs_to_change/GaN2018_ActivityGuide_Perseus_N_Portuguese.docx
+++ b/docs_to_change/GaN2018_ActivityGuide_Perseus_N_Portuguese.docx
@@ -148,21 +148,6 @@
       <w:pPr>
         <w:pStyle w:val="BasicParagraph"/>
         <w:spacing w:line="240" w:lineRule="auto"/>
-        <w:ind w:left="-72"/>
-        <w:jc w:val="both"/>
-        <w:rPr>
-          <w:rFonts w:ascii="Calibri" w:hAnsi="Calibri" w:cs="Optima-Regular"/>
-          <w:color w:val="000000"/>
-          <w:sz w:val="28"/>
-          <w:lang w:val="pt-PT"/>
-        </w:rPr>
-      </w:pPr>
-    </w:p>
-    <w:p>
-      <w:pPr>
-        <w:pStyle w:val="BasicParagraph"/>
-        <w:spacing w:line="240" w:lineRule="auto"/>
-        <w:ind w:left="-72"/>
         <w:jc w:val="both"/>
         <w:rPr>
           <w:rFonts w:ascii="Calibri" w:hAnsi="Calibri" w:cs="Optima-Regular"/>
@@ -1402,42 +1387,20 @@
         </w:rPr>
         <w:t xml:space="preserve">a. ferramenta interativa no aplicativo da web em </w:t>
       </w:r>
-      <w:r>
-        <w:fldChar w:fldCharType="begin"/>
-      </w:r>
-      <w:r>
-        <w:rPr>
-          <w:lang w:val="es-CO"/>
-        </w:rPr>
-        <w:instrText>HYPERLINK "https://www.globeatnight.org/pt/webapp/"</w:instrText>
-      </w:r>
-      <w:r>
-        <w:fldChar w:fldCharType="separate"/>
-      </w:r>
-      <w:r>
-        <w:rPr>
-          <w:rStyle w:val="Hyperlink"/>
-          <w:rFonts w:ascii="Calibri" w:hAnsi="Calibri" w:cs="Optima-Regular"/>
-          <w:b/>
-          <w:i/>
-          <w:color w:val="0000FF"/>
-          <w:u w:val="single"/>
-          <w:lang w:val="pt-PT"/>
-        </w:rPr>
-        <w:t>www.globeatnight.org/pt/webapp/</w:t>
-      </w:r>
-      <w:r>
-        <w:rPr>
-          <w:rStyle w:val="Hyperlink"/>
-          <w:rFonts w:ascii="Calibri" w:hAnsi="Calibri" w:cs="Optima-Regular"/>
-          <w:b/>
-          <w:i/>
-          <w:color w:val="0000FF"/>
-          <w:u w:val="single"/>
-          <w:lang w:val="pt-PT"/>
-        </w:rPr>
-        <w:fldChar w:fldCharType="end"/>
-      </w:r>
+      <w:hyperlink r:id="rId13" w:history="1">
+        <w:r>
+          <w:rPr>
+            <w:rStyle w:val="Hyperlink"/>
+            <w:rFonts w:ascii="Calibri" w:hAnsi="Calibri" w:cs="Optima-Regular"/>
+            <w:b/>
+            <w:i/>
+            <w:color w:val="0000FF"/>
+            <w:u w:val="single"/>
+            <w:lang w:val="pt-PT"/>
+          </w:rPr>
+          <w:t>www.globeatnight.org/pt/webapp/</w:t>
+        </w:r>
+      </w:hyperlink>
       <w:r>
         <w:rPr>
           <w:rFonts w:asciiTheme="minorHAnsi" w:hAnsiTheme="minorHAnsi" w:cs="Optima-Regular"/>
@@ -2130,7 +2093,7 @@
         </w:rPr>
         <w:t>(</w:t>
       </w:r>
-      <w:hyperlink r:id="rId13" w:history="1">
+      <w:hyperlink r:id="rId14" w:history="1">
         <w:r>
           <w:rPr>
             <w:rStyle w:val="Hyperlink"/>
@@ -2225,7 +2188,7 @@
         </w:rPr>
         <w:t xml:space="preserve"> </w:t>
       </w:r>
-      <w:hyperlink r:id="rId14" w:history="1">
+      <w:hyperlink r:id="rId15" w:history="1">
         <w:r>
           <w:rPr>
             <w:rStyle w:val="Hyperlink"/>
@@ -2357,7 +2320,7 @@
         </w:rPr>
         <w:t xml:space="preserve"> </w:t>
       </w:r>
-      <w:hyperlink r:id="rId15" w:history="1">
+      <w:hyperlink r:id="rId16" w:history="1">
         <w:r>
           <w:rPr>
             <w:rStyle w:val="Hyperlink"/>
@@ -2716,7 +2679,7 @@
         </w:rPr>
         <w:t xml:space="preserve">   </w:t>
       </w:r>
-      <w:hyperlink r:id="rId16" w:history="1">
+      <w:hyperlink r:id="rId17" w:history="1">
         <w:r>
           <w:rPr>
             <w:rStyle w:val="Hyperlink"/>
@@ -2943,7 +2906,7 @@
         </w:rPr>
         <w:t xml:space="preserve"> </w:t>
       </w:r>
-      <w:hyperlink r:id="rId17" w:history="1">
+      <w:hyperlink r:id="rId18" w:history="1">
         <w:r>
           <w:rPr>
             <w:rStyle w:val="Hyperlink"/>
@@ -2989,7 +2952,6 @@
           <w:u w:val="single"/>
           <w:lang w:val="es-CO"/>
         </w:rPr>
-        <w:lastRenderedPageBreak/>
         <w:br w:type="page"/>
       </w:r>
     </w:p>
@@ -3117,7 +3079,7 @@
           <w:lang w:val="es-CO"/>
         </w:rPr>
       </w:pPr>
-      <w:hyperlink r:id="rId18" w:history="1">
+      <w:hyperlink r:id="rId19" w:history="1">
         <w:r>
           <w:rPr>
             <w:rStyle w:val="Hyperlink"/>
@@ -3293,7 +3255,7 @@
         </w:rPr>
         <w:t xml:space="preserve"> </w:t>
       </w:r>
-      <w:hyperlink r:id="rId19" w:history="1">
+      <w:hyperlink r:id="rId20" w:history="1">
         <w:r>
           <w:rPr>
             <w:rStyle w:val="Hyperlink"/>
@@ -3566,7 +3528,7 @@
                           </pic:cNvPicPr>
                         </pic:nvPicPr>
                         <pic:blipFill>
-                          <a:blip r:embed="rId20"/>
+                          <a:blip r:embed="rId21"/>
                           <a:stretch>
                             <a:fillRect/>
                           </a:stretch>
@@ -3688,7 +3650,7 @@
                           </pic:cNvPicPr>
                         </pic:nvPicPr>
                         <pic:blipFill>
-                          <a:blip r:embed="rId21"/>
+                          <a:blip r:embed="rId22"/>
                           <a:stretch>
                             <a:fillRect/>
                           </a:stretch>
@@ -3871,7 +3833,7 @@
                           </pic:cNvPicPr>
                         </pic:nvPicPr>
                         <pic:blipFill>
-                          <a:blip r:embed="rId20"/>
+                          <a:blip r:embed="rId21"/>
                           <a:stretch>
                             <a:fillRect/>
                           </a:stretch>
@@ -3987,7 +3949,7 @@
                           </pic:cNvPicPr>
                         </pic:nvPicPr>
                         <pic:blipFill>
-                          <a:blip r:embed="rId22"/>
+                          <a:blip r:embed="rId23"/>
                           <a:stretch>
                             <a:fillRect/>
                           </a:stretch>
@@ -4337,7 +4299,7 @@
         </w:rPr>
         <w:t xml:space="preserve">, por favor, visite </w:t>
       </w:r>
-      <w:hyperlink r:id="rId23" w:history="1">
+      <w:hyperlink r:id="rId24" w:history="1">
         <w:r>
           <w:rPr>
             <w:rStyle w:val="Hyperlink"/>
@@ -4613,7 +4575,7 @@
                           </pic:cNvPicPr>
                         </pic:nvPicPr>
                         <pic:blipFill>
-                          <a:blip r:embed="rId24"/>
+                          <a:blip r:embed="rId25"/>
                           <a:stretch>
                             <a:fillRect/>
                           </a:stretch>
@@ -4729,7 +4691,7 @@
                           </pic:cNvPicPr>
                         </pic:nvPicPr>
                         <pic:blipFill>
-                          <a:blip r:embed="rId25"/>
+                          <a:blip r:embed="rId26"/>
                           <a:stretch>
                             <a:fillRect/>
                           </a:stretch>
@@ -4912,7 +4874,7 @@
                           </pic:cNvPicPr>
                         </pic:nvPicPr>
                         <pic:blipFill>
-                          <a:blip r:embed="rId26"/>
+                          <a:blip r:embed="rId27"/>
                           <a:stretch>
                             <a:fillRect/>
                           </a:stretch>
@@ -5028,7 +4990,7 @@
                           </pic:cNvPicPr>
                         </pic:nvPicPr>
                         <pic:blipFill>
-                          <a:blip r:embed="rId27"/>
+                          <a:blip r:embed="rId28"/>
                           <a:stretch>
                             <a:fillRect/>
                           </a:stretch>
@@ -5133,11 +5095,11 @@
     <w:p>
       <w:pPr>
         <w:sectPr>
-          <w:headerReference w:type="default" r:id="rId28"/>
-          <w:footerReference w:type="even" r:id="rId29"/>
-          <w:footerReference w:type="default" r:id="rId30"/>
-          <w:headerReference w:type="first" r:id="rId31"/>
-          <w:footerReference w:type="first" r:id="rId32"/>
+          <w:headerReference w:type="default" r:id="rId29"/>
+          <w:footerReference w:type="even" r:id="rId30"/>
+          <w:footerReference w:type="default" r:id="rId31"/>
+          <w:headerReference w:type="first" r:id="rId32"/>
+          <w:footerReference w:type="first" r:id="rId33"/>
           <w:type w:val="continuous"/>
           <w:pgSz w:w="12240" w:h="15840"/>
           <w:pgMar w:top="776" w:right="720" w:bottom="776" w:left="720" w:header="720" w:footer="720" w:gutter="0"/>
@@ -5175,11 +5137,13 @@
         <w:widowControl/>
         <w:suppressAutoHyphens w:val="0"/>
         <w:autoSpaceDE/>
+        <w:jc w:val="center"/>
         <w:rPr>
           <w:rFonts w:ascii="Calibri" w:hAnsi="Calibri" w:cs="CastleT-Bold"/>
           <w:b/>
           <w:bCs/>
           <w:sz w:val="36"/>
+          <w:lang w:val="es-CO"/>
         </w:rPr>
       </w:pPr>
       <w:r>
@@ -5188,24 +5152,10 @@
           <w:b/>
           <w:bCs/>
           <w:sz w:val="36"/>
-        </w:rPr>
-        <w:lastRenderedPageBreak/>
+          <w:lang w:val="es-CO"/>
+        </w:rPr>
         <w:br w:type="page"/>
       </w:r>
-    </w:p>
-    <w:p>
-      <w:pPr>
-        <w:pStyle w:val="BasicParagraph"/>
-        <w:spacing w:before="60" w:line="264" w:lineRule="auto"/>
-        <w:jc w:val="center"/>
-        <w:rPr>
-          <w:rFonts w:ascii="Calibri" w:hAnsi="Calibri" w:cs="CastleT-Bold"/>
-          <w:b/>
-          <w:bCs/>
-          <w:sz w:val="36"/>
-          <w:lang w:val="es-CO"/>
-        </w:rPr>
-      </w:pPr>
       <w:proofErr w:type="spellStart"/>
       <w:r>
         <w:rPr>
@@ -5300,7 +5250,7 @@
           <w:lang w:val="es-CO"/>
         </w:rPr>
       </w:pPr>
-      <w:hyperlink r:id="rId33" w:history="1">
+      <w:hyperlink r:id="rId34" w:history="1">
         <w:r>
           <w:rPr>
             <w:rStyle w:val="Hyperlink"/>
@@ -6444,7 +6394,7 @@
                           </pic:cNvPicPr>
                         </pic:nvPicPr>
                         <pic:blipFill>
-                          <a:blip r:embed="rId34"/>
+                          <a:blip r:embed="rId35"/>
                           <a:stretch>
                             <a:fillRect/>
                           </a:stretch>
@@ -6512,7 +6462,7 @@
                           </pic:cNvPicPr>
                         </pic:nvPicPr>
                         <pic:blipFill>
-                          <a:blip r:embed="rId21"/>
+                          <a:blip r:embed="rId22"/>
                           <a:stretch>
                             <a:fillRect/>
                           </a:stretch>
@@ -6580,7 +6530,7 @@
                           </pic:cNvPicPr>
                         </pic:nvPicPr>
                         <pic:blipFill>
-                          <a:blip r:embed="rId20"/>
+                          <a:blip r:embed="rId21"/>
                           <a:stretch>
                             <a:fillRect/>
                           </a:stretch>
@@ -6654,7 +6604,7 @@
                           </pic:cNvPicPr>
                         </pic:nvPicPr>
                         <pic:blipFill>
-                          <a:blip r:embed="rId35"/>
+                          <a:blip r:embed="rId36"/>
                           <a:stretch>
                             <a:fillRect/>
                           </a:stretch>
@@ -6949,7 +6899,7 @@
                           </pic:cNvPicPr>
                         </pic:nvPicPr>
                         <pic:blipFill>
-                          <a:blip r:embed="rId24"/>
+                          <a:blip r:embed="rId25"/>
                           <a:stretch>
                             <a:fillRect/>
                           </a:stretch>
@@ -7018,7 +6968,7 @@
                           </pic:cNvPicPr>
                         </pic:nvPicPr>
                         <pic:blipFill>
-                          <a:blip r:embed="rId25"/>
+                          <a:blip r:embed="rId26"/>
                           <a:stretch>
                             <a:fillRect/>
                           </a:stretch>
@@ -7087,7 +7037,7 @@
                           </pic:cNvPicPr>
                         </pic:nvPicPr>
                         <pic:blipFill>
-                          <a:blip r:embed="rId26"/>
+                          <a:blip r:embed="rId27"/>
                           <a:stretch>
                             <a:fillRect/>
                           </a:stretch>
@@ -7162,7 +7112,7 @@
                           </pic:cNvPicPr>
                         </pic:nvPicPr>
                         <pic:blipFill>
-                          <a:blip r:embed="rId27"/>
+                          <a:blip r:embed="rId28"/>
                           <a:stretch>
                             <a:fillRect/>
                           </a:stretch>
@@ -7441,11 +7391,11 @@
           <w:lang w:val="pt-PT"/>
         </w:rPr>
         <w:sectPr>
-          <w:headerReference w:type="default" r:id="rId36"/>
-          <w:footerReference w:type="even" r:id="rId37"/>
-          <w:footerReference w:type="default" r:id="rId38"/>
-          <w:headerReference w:type="first" r:id="rId39"/>
-          <w:footerReference w:type="first" r:id="rId40"/>
+          <w:headerReference w:type="default" r:id="rId37"/>
+          <w:footerReference w:type="even" r:id="rId38"/>
+          <w:footerReference w:type="default" r:id="rId39"/>
+          <w:headerReference w:type="first" r:id="rId40"/>
+          <w:footerReference w:type="first" r:id="rId41"/>
           <w:type w:val="continuous"/>
           <w:pgSz w:w="12240" w:h="15840"/>
           <w:pgMar w:top="776" w:right="720" w:bottom="776" w:left="720" w:header="720" w:footer="720" w:gutter="0"/>
@@ -7604,18 +7554,8 @@
           <w:sz w:val="22"/>
           <w:lang w:val="es-CO"/>
         </w:rPr>
-        <w:t xml:space="preserve"> </w:t>
-      </w:r>
-      <w:proofErr w:type="spellStart"/>
-      <w:r>
-        <w:rPr>
-          <w:rFonts w:ascii="Calibri" w:eastAsia="Wingdings" w:hAnsi="Calibri" w:cs="Optima-Regular"/>
-          <w:sz w:val="22"/>
-          <w:lang w:val="es-CO"/>
-        </w:rPr>
-        <w:t>limpo</w:t>
-      </w:r>
-      <w:proofErr w:type="spellEnd"/>
+        <w:t xml:space="preserve"> limpo</w:t>
+      </w:r>
       <w:r>
         <w:rPr>
           <w:rFonts w:ascii="Calibri" w:eastAsia="Wingdings" w:hAnsi="Calibri" w:cs="Optima-Regular"/>
@@ -7855,7 +7795,7 @@
         </w:rPr>
         <w:t xml:space="preserve"> </w:t>
       </w:r>
-      <w:hyperlink r:id="rId41" w:history="1">
+      <w:hyperlink r:id="rId42" w:history="1">
         <w:r>
           <w:rPr>
             <w:rStyle w:val="Hyperlink"/>
@@ -8369,6 +8309,7 @@
     <w:lsdException w:name="HTML Sample" w:semiHidden="1" w:unhideWhenUsed="1"/>
     <w:lsdException w:name="HTML Typewriter" w:semiHidden="1" w:unhideWhenUsed="1"/>
     <w:lsdException w:name="HTML Variable" w:semiHidden="1" w:unhideWhenUsed="1"/>
+    <w:lsdException w:name="Normal Table" w:semiHidden="1" w:unhideWhenUsed="1"/>
     <w:lsdException w:name="annotation subject" w:semiHidden="1" w:unhideWhenUsed="1"/>
     <w:lsdException w:name="No List" w:semiHidden="1" w:unhideWhenUsed="1"/>
     <w:lsdException w:name="Outline List 1" w:semiHidden="1" w:unhideWhenUsed="1"/>
@@ -8415,8 +8356,10 @@
     <w:lsdException w:name="Table Subtle 2" w:semiHidden="1" w:unhideWhenUsed="1"/>
     <w:lsdException w:name="Table Web 1" w:semiHidden="1" w:unhideWhenUsed="1"/>
     <w:lsdException w:name="Table Web 2" w:semiHidden="1" w:unhideWhenUsed="1"/>
+    <w:lsdException w:name="Table Web 3" w:semiHidden="1" w:unhideWhenUsed="1"/>
     <w:lsdException w:name="Balloon Text" w:semiHidden="1" w:unhideWhenUsed="1"/>
     <w:lsdException w:name="Table Grid" w:uiPriority="59"/>
+    <w:lsdException w:name="Table Theme" w:semiHidden="1" w:unhideWhenUsed="1"/>
     <w:lsdException w:name="Placeholder Text" w:semiHidden="1"/>
     <w:lsdException w:name="No Spacing" w:qFormat="1"/>
     <w:lsdException w:name="Light Shading"/>
